--- a/StaticAnalysis_lab1_SumayaAltamimi.docx
+++ b/StaticAnalysis_lab1_SumayaAltamimi.docx
@@ -277,7 +277,7 @@
             <mc:AlternateContent>
               <mc:Choice Requires="wps">
                 <w:drawing>
-                  <wp:anchor distT="0" distB="0" distL="114300" distR="114300" simplePos="0" relativeHeight="251660288" behindDoc="0" locked="0" layoutInCell="1" allowOverlap="1" wp14:anchorId="4FF7587E" wp14:editId="003DEB3A">
+                  <wp:anchor distT="0" distB="0" distL="114300" distR="114300" simplePos="0" relativeHeight="251660288" behindDoc="0" locked="0" layoutInCell="1" allowOverlap="1" wp14:anchorId="4FF7587E" wp14:editId="394E4B7D">
                     <wp:simplePos x="0" y="0"/>
                     <mc:AlternateContent>
                       <mc:Choice Requires="wp14">
@@ -354,6 +354,72 @@
                                     <w:szCs w:val="32"/>
                                   </w:rPr>
                                 </w:pPr>
+                              </w:p>
+                              <w:p>
+                                <w:pPr>
+                                  <w:spacing w:before="240"/>
+                                  <w:rPr>
+                                    <w:color w:val="FFFFFF" w:themeColor="background1"/>
+                                    <w:sz w:val="32"/>
+                                    <w:szCs w:val="32"/>
+                                  </w:rPr>
+                                </w:pPr>
+                                <w:r>
+                                  <w:rPr>
+                                    <w:noProof/>
+                                  </w:rPr>
+                                  <w:drawing>
+                                    <wp:inline distT="0" distB="0" distL="0" distR="0" wp14:anchorId="5C8BBB87" wp14:editId="67BC33E5">
+                                      <wp:extent cx="2497455" cy="1009015"/>
+                                      <wp:effectExtent l="0" t="0" r="4445" b="0"/>
+                                      <wp:docPr id="21" name="Picture 21" descr="Logo, company name&#10;&#10;Description automatically generated"/>
+                                      <wp:cNvGraphicFramePr>
+                                        <a:graphicFrameLocks xmlns:a="http://schemas.openxmlformats.org/drawingml/2006/main" noChangeAspect="1"/>
+                                      </wp:cNvGraphicFramePr>
+                                      <a:graphic xmlns:a="http://schemas.openxmlformats.org/drawingml/2006/main">
+                                        <a:graphicData uri="http://schemas.openxmlformats.org/drawingml/2006/picture">
+                                          <pic:pic xmlns:pic="http://schemas.openxmlformats.org/drawingml/2006/picture">
+                                            <pic:nvPicPr>
+                                              <pic:cNvPr id="21" name="Picture 21" descr="Logo, company name&#10;&#10;Description automatically generated"/>
+                                              <pic:cNvPicPr/>
+                                            </pic:nvPicPr>
+                                            <pic:blipFill>
+                                              <a:blip r:embed="rId8">
+                                                <a:extLst>
+                                                  <a:ext uri="{28A0092B-C50C-407E-A947-70E740481C1C}">
+                                                    <a14:useLocalDpi xmlns:a14="http://schemas.microsoft.com/office/drawing/2010/main" val="0"/>
+                                                  </a:ext>
+                                                </a:extLst>
+                                              </a:blip>
+                                              <a:stretch>
+                                                <a:fillRect/>
+                                              </a:stretch>
+                                            </pic:blipFill>
+                                            <pic:spPr>
+                                              <a:xfrm>
+                                                <a:off x="0" y="0"/>
+                                                <a:ext cx="2516593" cy="1016747"/>
+                                              </a:xfrm>
+                                              <a:prstGeom prst="rect">
+                                                <a:avLst/>
+                                              </a:prstGeom>
+                                            </pic:spPr>
+                                          </pic:pic>
+                                        </a:graphicData>
+                                      </a:graphic>
+                                    </wp:inline>
+                                  </w:drawing>
+                                </w:r>
+                              </w:p>
+                              <w:p>
+                                <w:pPr>
+                                  <w:spacing w:before="240"/>
+                                  <w:rPr>
+                                    <w:color w:val="FFFFFF" w:themeColor="background1"/>
+                                    <w:sz w:val="32"/>
+                                    <w:szCs w:val="32"/>
+                                  </w:rPr>
+                                </w:pPr>
                                 <w:r>
                                   <w:rPr>
                                     <w:noProof/>
@@ -374,7 +440,7 @@
                                               <pic:cNvPicPr/>
                                             </pic:nvPicPr>
                                             <pic:blipFill>
-                                              <a:blip r:embed="rId8">
+                                              <a:blip r:embed="rId9">
                                                 <a:extLst>
                                                   <a:ext uri="{28A0092B-C50C-407E-A947-70E740481C1C}">
                                                     <a14:useLocalDpi xmlns:a14="http://schemas.microsoft.com/office/drawing/2010/main" val="0"/>
@@ -435,6 +501,72 @@
                               <w:szCs w:val="32"/>
                             </w:rPr>
                           </w:pPr>
+                        </w:p>
+                        <w:p>
+                          <w:pPr>
+                            <w:spacing w:before="240"/>
+                            <w:rPr>
+                              <w:color w:val="FFFFFF" w:themeColor="background1"/>
+                              <w:sz w:val="32"/>
+                              <w:szCs w:val="32"/>
+                            </w:rPr>
+                          </w:pPr>
+                          <w:r>
+                            <w:rPr>
+                              <w:noProof/>
+                            </w:rPr>
+                            <w:drawing>
+                              <wp:inline distT="0" distB="0" distL="0" distR="0" wp14:anchorId="5C8BBB87" wp14:editId="67BC33E5">
+                                <wp:extent cx="2497455" cy="1009015"/>
+                                <wp:effectExtent l="0" t="0" r="4445" b="0"/>
+                                <wp:docPr id="21" name="Picture 21" descr="Logo, company name&#10;&#10;Description automatically generated"/>
+                                <wp:cNvGraphicFramePr>
+                                  <a:graphicFrameLocks xmlns:a="http://schemas.openxmlformats.org/drawingml/2006/main" noChangeAspect="1"/>
+                                </wp:cNvGraphicFramePr>
+                                <a:graphic xmlns:a="http://schemas.openxmlformats.org/drawingml/2006/main">
+                                  <a:graphicData uri="http://schemas.openxmlformats.org/drawingml/2006/picture">
+                                    <pic:pic xmlns:pic="http://schemas.openxmlformats.org/drawingml/2006/picture">
+                                      <pic:nvPicPr>
+                                        <pic:cNvPr id="21" name="Picture 21" descr="Logo, company name&#10;&#10;Description automatically generated"/>
+                                        <pic:cNvPicPr/>
+                                      </pic:nvPicPr>
+                                      <pic:blipFill>
+                                        <a:blip r:embed="rId8">
+                                          <a:extLst>
+                                            <a:ext uri="{28A0092B-C50C-407E-A947-70E740481C1C}">
+                                              <a14:useLocalDpi xmlns:a14="http://schemas.microsoft.com/office/drawing/2010/main" val="0"/>
+                                            </a:ext>
+                                          </a:extLst>
+                                        </a:blip>
+                                        <a:stretch>
+                                          <a:fillRect/>
+                                        </a:stretch>
+                                      </pic:blipFill>
+                                      <pic:spPr>
+                                        <a:xfrm>
+                                          <a:off x="0" y="0"/>
+                                          <a:ext cx="2516593" cy="1016747"/>
+                                        </a:xfrm>
+                                        <a:prstGeom prst="rect">
+                                          <a:avLst/>
+                                        </a:prstGeom>
+                                      </pic:spPr>
+                                    </pic:pic>
+                                  </a:graphicData>
+                                </a:graphic>
+                              </wp:inline>
+                            </w:drawing>
+                          </w:r>
+                        </w:p>
+                        <w:p>
+                          <w:pPr>
+                            <w:spacing w:before="240"/>
+                            <w:rPr>
+                              <w:color w:val="FFFFFF" w:themeColor="background1"/>
+                              <w:sz w:val="32"/>
+                              <w:szCs w:val="32"/>
+                            </w:rPr>
+                          </w:pPr>
                           <w:r>
                             <w:rPr>
                               <w:noProof/>
@@ -455,7 +587,7 @@
                                         <pic:cNvPicPr/>
                                       </pic:nvPicPr>
                                       <pic:blipFill>
-                                        <a:blip r:embed="rId8">
+                                        <a:blip r:embed="rId9">
                                           <a:extLst>
                                             <a:ext uri="{28A0092B-C50C-407E-A947-70E740481C1C}">
                                               <a14:useLocalDpi xmlns:a14="http://schemas.microsoft.com/office/drawing/2010/main" val="0"/>
@@ -2927,7 +3059,7 @@
                     <pic:cNvPicPr/>
                   </pic:nvPicPr>
                   <pic:blipFill>
-                    <a:blip r:embed="rId9">
+                    <a:blip r:embed="rId10">
                       <a:extLst>
                         <a:ext uri="{28A0092B-C50C-407E-A947-70E740481C1C}">
                           <a14:useLocalDpi xmlns:a14="http://schemas.microsoft.com/office/drawing/2010/main" val="0"/>
@@ -3203,7 +3335,7 @@
                     <pic:cNvPicPr/>
                   </pic:nvPicPr>
                   <pic:blipFill>
-                    <a:blip r:embed="rId10">
+                    <a:blip r:embed="rId11">
                       <a:extLst>
                         <a:ext uri="{28A0092B-C50C-407E-A947-70E740481C1C}">
                           <a14:useLocalDpi xmlns:a14="http://schemas.microsoft.com/office/drawing/2010/main" val="0"/>
@@ -3452,7 +3584,7 @@
         </w:rPr>
         <w:t xml:space="preserve"> </w:t>
       </w:r>
-      <w:hyperlink r:id="rId11" w:history="1">
+      <w:hyperlink r:id="rId12" w:history="1">
         <w:r>
           <w:rPr>
             <w:rStyle w:val="Hyperlink"/>
@@ -3495,7 +3627,7 @@
                     <pic:cNvPicPr/>
                   </pic:nvPicPr>
                   <pic:blipFill rotWithShape="1">
-                    <a:blip r:embed="rId12">
+                    <a:blip r:embed="rId13">
                       <a:extLst>
                         <a:ext uri="{28A0092B-C50C-407E-A947-70E740481C1C}">
                           <a14:useLocalDpi xmlns:a14="http://schemas.microsoft.com/office/drawing/2010/main" val="0"/>
@@ -3667,7 +3799,7 @@
                     <pic:cNvPicPr/>
                   </pic:nvPicPr>
                   <pic:blipFill>
-                    <a:blip r:embed="rId13">
+                    <a:blip r:embed="rId14">
                       <a:extLst>
                         <a:ext uri="{28A0092B-C50C-407E-A947-70E740481C1C}">
                           <a14:useLocalDpi xmlns:a14="http://schemas.microsoft.com/office/drawing/2010/main" val="0"/>
@@ -3861,7 +3993,7 @@
                     <pic:cNvPicPr/>
                   </pic:nvPicPr>
                   <pic:blipFill>
-                    <a:blip r:embed="rId14">
+                    <a:blip r:embed="rId15">
                       <a:extLst>
                         <a:ext uri="{28A0092B-C50C-407E-A947-70E740481C1C}">
                           <a14:useLocalDpi xmlns:a14="http://schemas.microsoft.com/office/drawing/2010/main" val="0"/>
@@ -4005,7 +4137,7 @@
                     <pic:cNvPicPr/>
                   </pic:nvPicPr>
                   <pic:blipFill rotWithShape="1">
-                    <a:blip r:embed="rId15">
+                    <a:blip r:embed="rId16">
                       <a:extLst>
                         <a:ext uri="{28A0092B-C50C-407E-A947-70E740481C1C}">
                           <a14:useLocalDpi xmlns:a14="http://schemas.microsoft.com/office/drawing/2010/main" val="0"/>
@@ -4137,7 +4269,7 @@
                     <pic:cNvPicPr/>
                   </pic:nvPicPr>
                   <pic:blipFill>
-                    <a:blip r:embed="rId16" cstate="print">
+                    <a:blip r:embed="rId17" cstate="print">
                       <a:extLst>
                         <a:ext uri="{28A0092B-C50C-407E-A947-70E740481C1C}">
                           <a14:useLocalDpi xmlns:a14="http://schemas.microsoft.com/office/drawing/2010/main" val="0"/>
@@ -4506,7 +4638,7 @@
                     <pic:cNvPicPr/>
                   </pic:nvPicPr>
                   <pic:blipFill>
-                    <a:blip r:embed="rId17">
+                    <a:blip r:embed="rId18">
                       <a:extLst>
                         <a:ext uri="{28A0092B-C50C-407E-A947-70E740481C1C}">
                           <a14:useLocalDpi xmlns:a14="http://schemas.microsoft.com/office/drawing/2010/main" val="0"/>
@@ -4599,7 +4731,7 @@
                     <pic:cNvPicPr/>
                   </pic:nvPicPr>
                   <pic:blipFill rotWithShape="1">
-                    <a:blip r:embed="rId18">
+                    <a:blip r:embed="rId19">
                       <a:extLst>
                         <a:ext uri="{28A0092B-C50C-407E-A947-70E740481C1C}">
                           <a14:useLocalDpi xmlns:a14="http://schemas.microsoft.com/office/drawing/2010/main" val="0"/>
@@ -4700,7 +4832,7 @@
                     <pic:cNvPicPr/>
                   </pic:nvPicPr>
                   <pic:blipFill>
-                    <a:blip r:embed="rId19">
+                    <a:blip r:embed="rId20">
                       <a:extLst>
                         <a:ext uri="{28A0092B-C50C-407E-A947-70E740481C1C}">
                           <a14:useLocalDpi xmlns:a14="http://schemas.microsoft.com/office/drawing/2010/main" val="0"/>
@@ -4879,7 +5011,7 @@
                     <pic:cNvPicPr/>
                   </pic:nvPicPr>
                   <pic:blipFill>
-                    <a:blip r:embed="rId20">
+                    <a:blip r:embed="rId21">
                       <a:extLst>
                         <a:ext uri="{28A0092B-C50C-407E-A947-70E740481C1C}">
                           <a14:useLocalDpi xmlns:a14="http://schemas.microsoft.com/office/drawing/2010/main" val="0"/>
@@ -5060,7 +5192,7 @@
                     <pic:cNvPicPr/>
                   </pic:nvPicPr>
                   <pic:blipFill>
-                    <a:blip r:embed="rId21">
+                    <a:blip r:embed="rId22">
                       <a:extLst>
                         <a:ext uri="{28A0092B-C50C-407E-A947-70E740481C1C}">
                           <a14:useLocalDpi xmlns:a14="http://schemas.microsoft.com/office/drawing/2010/main" val="0"/>
@@ -5201,7 +5333,7 @@
                     <pic:cNvPicPr/>
                   </pic:nvPicPr>
                   <pic:blipFill>
-                    <a:blip r:embed="rId22">
+                    <a:blip r:embed="rId23">
                       <a:extLst>
                         <a:ext uri="{28A0092B-C50C-407E-A947-70E740481C1C}">
                           <a14:useLocalDpi xmlns:a14="http://schemas.microsoft.com/office/drawing/2010/main" val="0"/>
@@ -5593,6 +5725,183 @@
     </w:p>
     <w:p>
       <w:pPr>
+        <w:rPr>
+          <w:rFonts w:eastAsiaTheme="majorEastAsia"/>
+          <w:lang w:val="en-US"/>
+        </w:rPr>
+      </w:pPr>
+      <w:r>
+        <w:rPr>
+          <w:rFonts w:eastAsiaTheme="majorEastAsia"/>
+          <w:lang w:val="en-US"/>
+        </w:rPr>
+        <w:lastRenderedPageBreak/>
+        <w:t>PMD</w:t>
+      </w:r>
+    </w:p>
+    <w:p>
+      <w:pPr>
+        <w:rPr>
+          <w:rFonts w:eastAsiaTheme="majorEastAsia"/>
+          <w:lang w:val="en-US"/>
+        </w:rPr>
+      </w:pPr>
+    </w:p>
+    <w:p>
+      <w:pPr>
+        <w:rPr>
+          <w:rFonts w:eastAsiaTheme="majorEastAsia"/>
+          <w:lang w:val="en-US"/>
+        </w:rPr>
+      </w:pPr>
+      <w:r>
+        <w:rPr>
+          <w:rFonts w:eastAsiaTheme="majorEastAsia"/>
+          <w:lang w:val="en-US"/>
+        </w:rPr>
+        <w:t>In terminal, run the command</w:t>
+      </w:r>
+      <w:r>
+        <w:rPr>
+          <w:rFonts w:eastAsiaTheme="majorEastAsia"/>
+          <w:lang w:val="en-US"/>
+        </w:rPr>
+        <w:t xml:space="preserve"> below, or </w:t>
+      </w:r>
+      <w:r>
+        <w:rPr>
+          <w:rFonts w:eastAsiaTheme="majorEastAsia"/>
+          <w:lang w:val="en-US"/>
+        </w:rPr>
+        <w:t xml:space="preserve">simply go to the official page </w:t>
+      </w:r>
+      <w:hyperlink r:id="rId24" w:history="1">
+        <w:r>
+          <w:rPr>
+            <w:rStyle w:val="Hyperlink"/>
+            <w:rFonts w:eastAsiaTheme="majorEastAsia"/>
+            <w:lang w:val="en-US"/>
+          </w:rPr>
+          <w:t>https://</w:t>
+        </w:r>
+        <w:proofErr w:type="spellStart"/>
+        <w:r>
+          <w:rPr>
+            <w:rStyle w:val="Hyperlink"/>
+            <w:rFonts w:eastAsiaTheme="majorEastAsia"/>
+            <w:lang w:val="en-US"/>
+          </w:rPr>
+          <w:t>pmd.github.io</w:t>
+        </w:r>
+        <w:proofErr w:type="spellEnd"/>
+        <w:r>
+          <w:rPr>
+            <w:rStyle w:val="Hyperlink"/>
+            <w:rFonts w:eastAsiaTheme="majorEastAsia"/>
+            <w:lang w:val="en-US"/>
+          </w:rPr>
+          <w:t>/</w:t>
+        </w:r>
+      </w:hyperlink>
+      <w:r>
+        <w:rPr>
+          <w:rFonts w:eastAsiaTheme="majorEastAsia"/>
+          <w:lang w:val="en-US"/>
+        </w:rPr>
+        <w:t xml:space="preserve"> and click download.</w:t>
+      </w:r>
+    </w:p>
+    <w:p>
+      <w:pPr>
+        <w:rPr>
+          <w:rFonts w:ascii="Arial" w:hAnsi="Arial" w:cs="Arial"/>
+          <w:color w:val="202124"/>
+          <w:shd w:val="clear" w:color="auto" w:fill="FFFFFF"/>
+        </w:rPr>
+      </w:pPr>
+    </w:p>
+    <w:p>
+      <w:pPr>
+        <w:rPr>
+          <w:rFonts w:ascii="Arial" w:hAnsi="Arial" w:cs="Arial"/>
+          <w:color w:val="202124"/>
+          <w:shd w:val="clear" w:color="auto" w:fill="FFFFFF"/>
+        </w:rPr>
+      </w:pPr>
+      <w:r>
+        <w:rPr>
+          <w:rFonts w:eastAsiaTheme="majorEastAsia"/>
+          <w:noProof/>
+          <w:lang w:val="en-US"/>
+        </w:rPr>
+        <w:drawing>
+          <wp:inline distT="0" distB="0" distL="0" distR="0" wp14:anchorId="0AD68680" wp14:editId="62F29BE3">
+            <wp:extent cx="4064000" cy="254000"/>
+            <wp:effectExtent l="0" t="0" r="0" b="0"/>
+            <wp:docPr id="22" name="Picture 22"/>
+            <wp:cNvGraphicFramePr>
+              <a:graphicFrameLocks xmlns:a="http://schemas.openxmlformats.org/drawingml/2006/main" noChangeAspect="1"/>
+            </wp:cNvGraphicFramePr>
+            <a:graphic xmlns:a="http://schemas.openxmlformats.org/drawingml/2006/main">
+              <a:graphicData uri="http://schemas.openxmlformats.org/drawingml/2006/picture">
+                <pic:pic xmlns:pic="http://schemas.openxmlformats.org/drawingml/2006/picture">
+                  <pic:nvPicPr>
+                    <pic:cNvPr id="22" name="Picture 22"/>
+                    <pic:cNvPicPr/>
+                  </pic:nvPicPr>
+                  <pic:blipFill>
+                    <a:blip r:embed="rId25">
+                      <a:extLst>
+                        <a:ext uri="{28A0092B-C50C-407E-A947-70E740481C1C}">
+                          <a14:useLocalDpi xmlns:a14="http://schemas.microsoft.com/office/drawing/2010/main" val="0"/>
+                        </a:ext>
+                      </a:extLst>
+                    </a:blip>
+                    <a:stretch>
+                      <a:fillRect/>
+                    </a:stretch>
+                  </pic:blipFill>
+                  <pic:spPr>
+                    <a:xfrm>
+                      <a:off x="0" y="0"/>
+                      <a:ext cx="4064000" cy="254000"/>
+                    </a:xfrm>
+                    <a:prstGeom prst="rect">
+                      <a:avLst/>
+                    </a:prstGeom>
+                  </pic:spPr>
+                </pic:pic>
+              </a:graphicData>
+            </a:graphic>
+          </wp:inline>
+        </w:drawing>
+      </w:r>
+    </w:p>
+    <w:p/>
+    <w:p>
+      <w:pPr>
+        <w:rPr>
+          <w:rFonts w:eastAsiaTheme="majorEastAsia"/>
+          <w:lang w:val="en-US"/>
+        </w:rPr>
+      </w:pPr>
+      <w:r>
+        <w:rPr>
+          <w:rFonts w:eastAsiaTheme="majorEastAsia"/>
+          <w:lang w:val="en-US"/>
+        </w:rPr>
+        <w:t xml:space="preserve"> </w:t>
+      </w:r>
+      <w:r>
+        <w:rPr>
+          <w:rFonts w:eastAsiaTheme="majorEastAsia"/>
+          <w:lang w:val="en-US"/>
+        </w:rPr>
+        <w:br w:type="page"/>
+      </w:r>
+    </w:p>
+    <w:p>
+      <w:pPr>
         <w:pStyle w:val="Heading1"/>
         <w:rPr>
           <w:lang w:val="en-US"/>
@@ -5709,7 +6018,7 @@
           <w:lang w:val="en-US"/>
         </w:rPr>
       </w:pPr>
-      <w:hyperlink r:id="rId23" w:history="1">
+      <w:hyperlink r:id="rId26" w:history="1">
         <w:r>
           <w:rPr>
             <w:rStyle w:val="Hyperlink"/>
@@ -5730,7 +6039,7 @@
           <w:lang w:val="en-US"/>
         </w:rPr>
       </w:pPr>
-      <w:hyperlink r:id="rId24" w:history="1">
+      <w:hyperlink r:id="rId27" w:history="1">
         <w:r>
           <w:rPr>
             <w:rStyle w:val="Hyperlink"/>
@@ -5751,7 +6060,7 @@
           <w:lang w:val="en-US"/>
         </w:rPr>
       </w:pPr>
-      <w:hyperlink r:id="rId25" w:history="1">
+      <w:hyperlink r:id="rId28" w:history="1">
         <w:r>
           <w:rPr>
             <w:rStyle w:val="Hyperlink"/>
@@ -5788,7 +6097,7 @@
           <w:lang w:val="en-US"/>
         </w:rPr>
       </w:pPr>
-      <w:hyperlink r:id="rId26" w:history="1">
+      <w:hyperlink r:id="rId29" w:history="1">
         <w:r>
           <w:rPr>
             <w:rStyle w:val="Hyperlink"/>
@@ -5852,8 +6161,8 @@
       </w:pPr>
     </w:p>
     <w:sectPr>
-      <w:headerReference w:type="even" r:id="rId27"/>
-      <w:headerReference w:type="default" r:id="rId28"/>
+      <w:headerReference w:type="even" r:id="rId30"/>
+      <w:headerReference w:type="default" r:id="rId31"/>
       <w:pgSz w:w="12240" w:h="15840"/>
       <w:pgMar w:top="1440" w:right="1440" w:bottom="1440" w:left="1440" w:header="708" w:footer="708" w:gutter="0"/>
       <w:pgNumType w:start="0"/>
@@ -7912,7 +8221,7 @@
 </file>
 
 <file path=customXml/itemProps1.xml><?xml version="1.0" encoding="utf-8"?>
-<ds:datastoreItem xmlns:ds="http://schemas.openxmlformats.org/officeDocument/2006/customXml" ds:itemID="{3D9BC9B2-2989-4E48-8FF9-BA40F90BDD26}">
+<ds:datastoreItem xmlns:ds="http://schemas.openxmlformats.org/officeDocument/2006/customXml" ds:itemID="{2902B349-7590-7B40-BBE6-F898B9E4B0D3}">
   <ds:schemaRefs>
     <ds:schemaRef ds:uri="http://schemas.openxmlformats.org/officeDocument/2006/bibliography"/>
   </ds:schemaRefs>

--- a/StaticAnalysis_lab1_SumayaAltamimi.docx
+++ b/StaticAnalysis_lab1_SumayaAltamimi.docx
@@ -884,7 +884,6 @@
                                   <w:dataBinding w:prefixMappings="xmlns:ns0='http://schemas.openxmlformats.org/package/2006/metadata/core-properties' xmlns:ns1='http://purl.org/dc/elements/1.1/'" w:xpath="/ns0:coreProperties[1]/ns1:title[1]" w:storeItemID="{6C3C8BC8-F283-45AE-878A-BAB7291924A1}"/>
                                   <w:text/>
                                 </w:sdtPr>
-                                <w:sdtEndPr/>
                                 <w:sdtContent>
                                   <w:p>
                                     <w:pPr>
@@ -935,7 +934,6 @@
                                     <w:dataBinding w:prefixMappings="xmlns:ns0='http://schemas.openxmlformats.org/package/2006/metadata/core-properties' xmlns:ns1='http://purl.org/dc/elements/1.1/'" w:xpath="/ns0:coreProperties[1]/ns1:subject[1]" w:storeItemID="{6C3C8BC8-F283-45AE-878A-BAB7291924A1}"/>
                                     <w:text/>
                                   </w:sdtPr>
-                                  <w:sdtEndPr/>
                                   <w:sdtContent>
                                     <w:r>
                                       <w:rPr>
@@ -990,7 +988,6 @@
                             <w:dataBinding w:prefixMappings="xmlns:ns0='http://schemas.openxmlformats.org/package/2006/metadata/core-properties' xmlns:ns1='http://purl.org/dc/elements/1.1/'" w:xpath="/ns0:coreProperties[1]/ns1:title[1]" w:storeItemID="{6C3C8BC8-F283-45AE-878A-BAB7291924A1}"/>
                             <w:text/>
                           </w:sdtPr>
-                          <w:sdtEndPr/>
                           <w:sdtContent>
                             <w:p>
                               <w:pPr>
@@ -1041,7 +1038,6 @@
                               <w:dataBinding w:prefixMappings="xmlns:ns0='http://schemas.openxmlformats.org/package/2006/metadata/core-properties' xmlns:ns1='http://purl.org/dc/elements/1.1/'" w:xpath="/ns0:coreProperties[1]/ns1:subject[1]" w:storeItemID="{6C3C8BC8-F283-45AE-878A-BAB7291924A1}"/>
                               <w:text/>
                             </w:sdtPr>
-                            <w:sdtEndPr/>
                             <w:sdtContent>
                               <w:r>
                                 <w:rPr>
@@ -1134,7 +1130,7 @@
             </w:rPr>
             <w:fldChar w:fldCharType="separate"/>
           </w:r>
-          <w:hyperlink w:anchor="_Toc62606131" w:history="1">
+          <w:hyperlink w:anchor="_Toc62669094" w:history="1">
             <w:r>
               <w:rPr>
                 <w:rStyle w:val="Hyperlink"/>
@@ -1162,7 +1158,7 @@
                 <w:noProof/>
                 <w:webHidden/>
               </w:rPr>
-              <w:instrText xml:space="preserve"> PAGEREF _Toc62606131 \h </w:instrText>
+              <w:instrText xml:space="preserve"> PAGEREF _Toc62669094 \h </w:instrText>
             </w:r>
             <w:r>
               <w:rPr>
@@ -1209,7 +1205,7 @@
               <w:szCs w:val="24"/>
             </w:rPr>
           </w:pPr>
-          <w:hyperlink w:anchor="_Toc62606132" w:history="1">
+          <w:hyperlink w:anchor="_Toc62669095" w:history="1">
             <w:r>
               <w:rPr>
                 <w:rStyle w:val="Hyperlink"/>
@@ -1237,7 +1233,7 @@
                 <w:noProof/>
                 <w:webHidden/>
               </w:rPr>
-              <w:instrText xml:space="preserve"> PAGEREF _Toc62606132 \h </w:instrText>
+              <w:instrText xml:space="preserve"> PAGEREF _Toc62669095 \h </w:instrText>
             </w:r>
             <w:r>
               <w:rPr>
@@ -1284,7 +1280,7 @@
               <w:szCs w:val="24"/>
             </w:rPr>
           </w:pPr>
-          <w:hyperlink w:anchor="_Toc62606133" w:history="1">
+          <w:hyperlink w:anchor="_Toc62669096" w:history="1">
             <w:r>
               <w:rPr>
                 <w:rStyle w:val="Hyperlink"/>
@@ -1312,7 +1308,7 @@
                 <w:noProof/>
                 <w:webHidden/>
               </w:rPr>
-              <w:instrText xml:space="preserve"> PAGEREF _Toc62606133 \h </w:instrText>
+              <w:instrText xml:space="preserve"> PAGEREF _Toc62669096 \h </w:instrText>
             </w:r>
             <w:r>
               <w:rPr>
@@ -1359,7 +1355,7 @@
               <w:szCs w:val="24"/>
             </w:rPr>
           </w:pPr>
-          <w:hyperlink w:anchor="_Toc62606134" w:history="1">
+          <w:hyperlink w:anchor="_Toc62669097" w:history="1">
             <w:r>
               <w:rPr>
                 <w:rStyle w:val="Hyperlink"/>
@@ -1394,7 +1390,7 @@
                 <w:noProof/>
                 <w:webHidden/>
               </w:rPr>
-              <w:instrText xml:space="preserve"> PAGEREF _Toc62606134 \h </w:instrText>
+              <w:instrText xml:space="preserve"> PAGEREF _Toc62669097 \h </w:instrText>
             </w:r>
             <w:r>
               <w:rPr>
@@ -1441,7 +1437,7 @@
               <w:szCs w:val="24"/>
             </w:rPr>
           </w:pPr>
-          <w:hyperlink w:anchor="_Toc62606135" w:history="1">
+          <w:hyperlink w:anchor="_Toc62669098" w:history="1">
             <w:r>
               <w:rPr>
                 <w:rStyle w:val="Hyperlink"/>
@@ -1469,7 +1465,7 @@
                 <w:noProof/>
                 <w:webHidden/>
               </w:rPr>
-              <w:instrText xml:space="preserve"> PAGEREF _Toc62606135 \h </w:instrText>
+              <w:instrText xml:space="preserve"> PAGEREF _Toc62669098 \h </w:instrText>
             </w:r>
             <w:r>
               <w:rPr>
@@ -1515,7 +1511,7 @@
               <w:szCs w:val="24"/>
             </w:rPr>
           </w:pPr>
-          <w:hyperlink w:anchor="_Toc62606136" w:history="1">
+          <w:hyperlink w:anchor="_Toc62669099" w:history="1">
             <w:r>
               <w:rPr>
                 <w:rStyle w:val="Hyperlink"/>
@@ -1543,7 +1539,7 @@
                 <w:noProof/>
                 <w:webHidden/>
               </w:rPr>
-              <w:instrText xml:space="preserve"> PAGEREF _Toc62606136 \h </w:instrText>
+              <w:instrText xml:space="preserve"> PAGEREF _Toc62669099 \h </w:instrText>
             </w:r>
             <w:r>
               <w:rPr>
@@ -1586,7 +1582,7 @@
               <w:sz w:val="24"/>
             </w:rPr>
           </w:pPr>
-          <w:hyperlink w:anchor="_Toc62606137" w:history="1">
+          <w:hyperlink w:anchor="_Toc62669100" w:history="1">
             <w:r>
               <w:rPr>
                 <w:rStyle w:val="Hyperlink"/>
@@ -1614,7 +1610,7 @@
                 <w:noProof/>
                 <w:webHidden/>
               </w:rPr>
-              <w:instrText xml:space="preserve"> PAGEREF _Toc62606137 \h </w:instrText>
+              <w:instrText xml:space="preserve"> PAGEREF _Toc62669100 \h </w:instrText>
             </w:r>
             <w:r>
               <w:rPr>
@@ -1657,7 +1653,7 @@
               <w:sz w:val="24"/>
             </w:rPr>
           </w:pPr>
-          <w:hyperlink w:anchor="_Toc62606138" w:history="1">
+          <w:hyperlink w:anchor="_Toc62669101" w:history="1">
             <w:r>
               <w:rPr>
                 <w:rStyle w:val="Hyperlink"/>
@@ -1685,7 +1681,7 @@
                 <w:noProof/>
                 <w:webHidden/>
               </w:rPr>
-              <w:instrText xml:space="preserve"> PAGEREF _Toc62606138 \h </w:instrText>
+              <w:instrText xml:space="preserve"> PAGEREF _Toc62669101 \h </w:instrText>
             </w:r>
             <w:r>
               <w:rPr>
@@ -1728,7 +1724,7 @@
               <w:sz w:val="24"/>
             </w:rPr>
           </w:pPr>
-          <w:hyperlink w:anchor="_Toc62606139" w:history="1">
+          <w:hyperlink w:anchor="_Toc62669102" w:history="1">
             <w:r>
               <w:rPr>
                 <w:rStyle w:val="Hyperlink"/>
@@ -1756,7 +1752,7 @@
                 <w:noProof/>
                 <w:webHidden/>
               </w:rPr>
-              <w:instrText xml:space="preserve"> PAGEREF _Toc62606139 \h </w:instrText>
+              <w:instrText xml:space="preserve"> PAGEREF _Toc62669102 \h </w:instrText>
             </w:r>
             <w:r>
               <w:rPr>
@@ -1802,7 +1798,7 @@
               <w:szCs w:val="24"/>
             </w:rPr>
           </w:pPr>
-          <w:hyperlink w:anchor="_Toc62606140" w:history="1">
+          <w:hyperlink w:anchor="_Toc62669103" w:history="1">
             <w:r>
               <w:rPr>
                 <w:rStyle w:val="Hyperlink"/>
@@ -1830,7 +1826,7 @@
                 <w:noProof/>
                 <w:webHidden/>
               </w:rPr>
-              <w:instrText xml:space="preserve"> PAGEREF _Toc62606140 \h </w:instrText>
+              <w:instrText xml:space="preserve"> PAGEREF _Toc62669103 \h </w:instrText>
             </w:r>
             <w:r>
               <w:rPr>
@@ -1876,7 +1872,7 @@
               <w:szCs w:val="24"/>
             </w:rPr>
           </w:pPr>
-          <w:hyperlink w:anchor="_Toc62606141" w:history="1">
+          <w:hyperlink w:anchor="_Toc62669104" w:history="1">
             <w:r>
               <w:rPr>
                 <w:rStyle w:val="Hyperlink"/>
@@ -1904,7 +1900,7 @@
                 <w:noProof/>
                 <w:webHidden/>
               </w:rPr>
-              <w:instrText xml:space="preserve"> PAGEREF _Toc62606141 \h </w:instrText>
+              <w:instrText xml:space="preserve"> PAGEREF _Toc62669104 \h </w:instrText>
             </w:r>
             <w:r>
               <w:rPr>
@@ -1950,7 +1946,7 @@
               <w:szCs w:val="24"/>
             </w:rPr>
           </w:pPr>
-          <w:hyperlink w:anchor="_Toc62606142" w:history="1">
+          <w:hyperlink w:anchor="_Toc62669105" w:history="1">
             <w:r>
               <w:rPr>
                 <w:rStyle w:val="Hyperlink"/>
@@ -1985,7 +1981,7 @@
                 <w:noProof/>
                 <w:webHidden/>
               </w:rPr>
-              <w:instrText xml:space="preserve"> PAGEREF _Toc62606142 \h </w:instrText>
+              <w:instrText xml:space="preserve"> PAGEREF _Toc62669105 \h </w:instrText>
             </w:r>
             <w:r>
               <w:rPr>
@@ -2031,7 +2027,7 @@
               <w:szCs w:val="24"/>
             </w:rPr>
           </w:pPr>
-          <w:hyperlink w:anchor="_Toc62606143" w:history="1">
+          <w:hyperlink w:anchor="_Toc62669106" w:history="1">
             <w:r>
               <w:rPr>
                 <w:rStyle w:val="Hyperlink"/>
@@ -2085,7 +2081,7 @@
                 <w:noProof/>
                 <w:webHidden/>
               </w:rPr>
-              <w:instrText xml:space="preserve"> PAGEREF _Toc62606143 \h </w:instrText>
+              <w:instrText xml:space="preserve"> PAGEREF _Toc62669106 \h </w:instrText>
             </w:r>
             <w:r>
               <w:rPr>
@@ -2131,7 +2127,7 @@
               <w:szCs w:val="24"/>
             </w:rPr>
           </w:pPr>
-          <w:hyperlink w:anchor="_Toc62606144" w:history="1">
+          <w:hyperlink w:anchor="_Toc62669107" w:history="1">
             <w:r>
               <w:rPr>
                 <w:rStyle w:val="Hyperlink"/>
@@ -2159,7 +2155,7 @@
                 <w:noProof/>
                 <w:webHidden/>
               </w:rPr>
-              <w:instrText xml:space="preserve"> PAGEREF _Toc62606144 \h </w:instrText>
+              <w:instrText xml:space="preserve"> PAGEREF _Toc62669107 \h </w:instrText>
             </w:r>
             <w:r>
               <w:rPr>
@@ -2205,7 +2201,7 @@
               <w:szCs w:val="24"/>
             </w:rPr>
           </w:pPr>
-          <w:hyperlink w:anchor="_Toc62606145" w:history="1">
+          <w:hyperlink w:anchor="_Toc62669108" w:history="1">
             <w:r>
               <w:rPr>
                 <w:rStyle w:val="Hyperlink"/>
@@ -2233,7 +2229,7 @@
                 <w:noProof/>
                 <w:webHidden/>
               </w:rPr>
-              <w:instrText xml:space="preserve"> PAGEREF _Toc62606145 \h </w:instrText>
+              <w:instrText xml:space="preserve"> PAGEREF _Toc62669108 \h </w:instrText>
             </w:r>
             <w:r>
               <w:rPr>
@@ -2280,14 +2276,14 @@
               <w:szCs w:val="24"/>
             </w:rPr>
           </w:pPr>
-          <w:hyperlink w:anchor="_Toc62606146" w:history="1">
+          <w:hyperlink w:anchor="_Toc62669109" w:history="1">
             <w:r>
               <w:rPr>
                 <w:rStyle w:val="Hyperlink"/>
                 <w:noProof/>
                 <w:lang w:val="en-US"/>
               </w:rPr>
-              <w:t>Tool Comparison</w:t>
+              <w:t>PMD</w:t>
             </w:r>
             <w:r>
               <w:rPr>
@@ -2308,7 +2304,7 @@
                 <w:noProof/>
                 <w:webHidden/>
               </w:rPr>
-              <w:instrText xml:space="preserve"> PAGEREF _Toc62606146 \h </w:instrText>
+              <w:instrText xml:space="preserve"> PAGEREF _Toc62669109 \h </w:instrText>
             </w:r>
             <w:r>
               <w:rPr>
@@ -2329,6 +2325,773 @@
                 <w:webHidden/>
               </w:rPr>
               <w:t>10</w:t>
+            </w:r>
+            <w:r>
+              <w:rPr>
+                <w:noProof/>
+                <w:webHidden/>
+              </w:rPr>
+              <w:fldChar w:fldCharType="end"/>
+            </w:r>
+          </w:hyperlink>
+        </w:p>
+        <w:p>
+          <w:pPr>
+            <w:pStyle w:val="TOC2"/>
+            <w:tabs>
+              <w:tab w:val="right" w:leader="dot" w:pos="9350"/>
+            </w:tabs>
+            <w:rPr>
+              <w:rFonts w:eastAsiaTheme="minorEastAsia" w:cstheme="minorBidi"/>
+              <w:b w:val="0"/>
+              <w:bCs w:val="0"/>
+              <w:noProof/>
+              <w:sz w:val="24"/>
+              <w:szCs w:val="24"/>
+            </w:rPr>
+          </w:pPr>
+          <w:hyperlink w:anchor="_Toc62669110" w:history="1">
+            <w:r>
+              <w:rPr>
+                <w:rStyle w:val="Hyperlink"/>
+                <w:noProof/>
+                <w:lang w:val="en-US"/>
+              </w:rPr>
+              <w:t>QuickStart</w:t>
+            </w:r>
+            <w:r>
+              <w:rPr>
+                <w:noProof/>
+                <w:webHidden/>
+              </w:rPr>
+              <w:tab/>
+            </w:r>
+            <w:r>
+              <w:rPr>
+                <w:noProof/>
+                <w:webHidden/>
+              </w:rPr>
+              <w:fldChar w:fldCharType="begin"/>
+            </w:r>
+            <w:r>
+              <w:rPr>
+                <w:noProof/>
+                <w:webHidden/>
+              </w:rPr>
+              <w:instrText xml:space="preserve"> PAGEREF _Toc62669110 \h </w:instrText>
+            </w:r>
+            <w:r>
+              <w:rPr>
+                <w:noProof/>
+                <w:webHidden/>
+              </w:rPr>
+            </w:r>
+            <w:r>
+              <w:rPr>
+                <w:noProof/>
+                <w:webHidden/>
+              </w:rPr>
+              <w:fldChar w:fldCharType="separate"/>
+            </w:r>
+            <w:r>
+              <w:rPr>
+                <w:noProof/>
+                <w:webHidden/>
+              </w:rPr>
+              <w:t>10</w:t>
+            </w:r>
+            <w:r>
+              <w:rPr>
+                <w:noProof/>
+                <w:webHidden/>
+              </w:rPr>
+              <w:fldChar w:fldCharType="end"/>
+            </w:r>
+          </w:hyperlink>
+        </w:p>
+        <w:p>
+          <w:pPr>
+            <w:pStyle w:val="TOC2"/>
+            <w:tabs>
+              <w:tab w:val="right" w:leader="dot" w:pos="9350"/>
+            </w:tabs>
+            <w:rPr>
+              <w:rFonts w:eastAsiaTheme="minorEastAsia" w:cstheme="minorBidi"/>
+              <w:b w:val="0"/>
+              <w:bCs w:val="0"/>
+              <w:noProof/>
+              <w:sz w:val="24"/>
+              <w:szCs w:val="24"/>
+            </w:rPr>
+          </w:pPr>
+          <w:hyperlink w:anchor="_Toc62669111" w:history="1">
+            <w:r>
+              <w:rPr>
+                <w:rStyle w:val="Hyperlink"/>
+                <w:noProof/>
+                <w:lang w:val="en-US"/>
+              </w:rPr>
+              <w:t>Analyze the Results</w:t>
+            </w:r>
+            <w:r>
+              <w:rPr>
+                <w:noProof/>
+                <w:webHidden/>
+              </w:rPr>
+              <w:tab/>
+            </w:r>
+            <w:r>
+              <w:rPr>
+                <w:noProof/>
+                <w:webHidden/>
+              </w:rPr>
+              <w:fldChar w:fldCharType="begin"/>
+            </w:r>
+            <w:r>
+              <w:rPr>
+                <w:noProof/>
+                <w:webHidden/>
+              </w:rPr>
+              <w:instrText xml:space="preserve"> PAGEREF _Toc62669111 \h </w:instrText>
+            </w:r>
+            <w:r>
+              <w:rPr>
+                <w:noProof/>
+                <w:webHidden/>
+              </w:rPr>
+            </w:r>
+            <w:r>
+              <w:rPr>
+                <w:noProof/>
+                <w:webHidden/>
+              </w:rPr>
+              <w:fldChar w:fldCharType="separate"/>
+            </w:r>
+            <w:r>
+              <w:rPr>
+                <w:noProof/>
+                <w:webHidden/>
+              </w:rPr>
+              <w:t>10</w:t>
+            </w:r>
+            <w:r>
+              <w:rPr>
+                <w:noProof/>
+                <w:webHidden/>
+              </w:rPr>
+              <w:fldChar w:fldCharType="end"/>
+            </w:r>
+          </w:hyperlink>
+        </w:p>
+        <w:p>
+          <w:pPr>
+            <w:pStyle w:val="TOC2"/>
+            <w:tabs>
+              <w:tab w:val="right" w:leader="dot" w:pos="9350"/>
+            </w:tabs>
+            <w:rPr>
+              <w:rFonts w:eastAsiaTheme="minorEastAsia" w:cstheme="minorBidi"/>
+              <w:b w:val="0"/>
+              <w:bCs w:val="0"/>
+              <w:noProof/>
+              <w:sz w:val="24"/>
+              <w:szCs w:val="24"/>
+            </w:rPr>
+          </w:pPr>
+          <w:hyperlink w:anchor="_Toc62669112" w:history="1">
+            <w:r>
+              <w:rPr>
+                <w:rStyle w:val="Hyperlink"/>
+                <w:noProof/>
+                <w:lang w:val="en-US"/>
+              </w:rPr>
+              <w:t>PMD findings</w:t>
+            </w:r>
+            <w:r>
+              <w:rPr>
+                <w:noProof/>
+                <w:webHidden/>
+              </w:rPr>
+              <w:tab/>
+            </w:r>
+            <w:r>
+              <w:rPr>
+                <w:noProof/>
+                <w:webHidden/>
+              </w:rPr>
+              <w:fldChar w:fldCharType="begin"/>
+            </w:r>
+            <w:r>
+              <w:rPr>
+                <w:noProof/>
+                <w:webHidden/>
+              </w:rPr>
+              <w:instrText xml:space="preserve"> PAGEREF _Toc62669112 \h </w:instrText>
+            </w:r>
+            <w:r>
+              <w:rPr>
+                <w:noProof/>
+                <w:webHidden/>
+              </w:rPr>
+            </w:r>
+            <w:r>
+              <w:rPr>
+                <w:noProof/>
+                <w:webHidden/>
+              </w:rPr>
+              <w:fldChar w:fldCharType="separate"/>
+            </w:r>
+            <w:r>
+              <w:rPr>
+                <w:noProof/>
+                <w:webHidden/>
+              </w:rPr>
+              <w:t>11</w:t>
+            </w:r>
+            <w:r>
+              <w:rPr>
+                <w:noProof/>
+                <w:webHidden/>
+              </w:rPr>
+              <w:fldChar w:fldCharType="end"/>
+            </w:r>
+          </w:hyperlink>
+        </w:p>
+        <w:p>
+          <w:pPr>
+            <w:pStyle w:val="TOC2"/>
+            <w:tabs>
+              <w:tab w:val="left" w:pos="720"/>
+              <w:tab w:val="right" w:leader="dot" w:pos="9350"/>
+            </w:tabs>
+            <w:rPr>
+              <w:rFonts w:eastAsiaTheme="minorEastAsia" w:cstheme="minorBidi"/>
+              <w:b w:val="0"/>
+              <w:bCs w:val="0"/>
+              <w:noProof/>
+              <w:sz w:val="24"/>
+              <w:szCs w:val="24"/>
+            </w:rPr>
+          </w:pPr>
+          <w:hyperlink w:anchor="_Toc62669113" w:history="1">
+            <w:r>
+              <w:rPr>
+                <w:rStyle w:val="Hyperlink"/>
+                <w:rFonts w:eastAsia="Times New Roman"/>
+                <w:noProof/>
+                <w:lang w:val="en-US"/>
+              </w:rPr>
+              <w:t>1.</w:t>
+            </w:r>
+            <w:r>
+              <w:rPr>
+                <w:rFonts w:eastAsiaTheme="minorEastAsia" w:cstheme="minorBidi"/>
+                <w:b w:val="0"/>
+                <w:bCs w:val="0"/>
+                <w:noProof/>
+                <w:sz w:val="24"/>
+                <w:szCs w:val="24"/>
+              </w:rPr>
+              <w:tab/>
+            </w:r>
+            <w:r>
+              <w:rPr>
+                <w:rStyle w:val="Hyperlink"/>
+                <w:rFonts w:eastAsia="Times New Roman"/>
+                <w:noProof/>
+              </w:rPr>
+              <w:t>Assignment</w:t>
+            </w:r>
+            <w:r>
+              <w:rPr>
+                <w:rStyle w:val="Hyperlink"/>
+                <w:rFonts w:eastAsia="Times New Roman"/>
+                <w:noProof/>
+                <w:lang w:val="en-US"/>
+              </w:rPr>
+              <w:t xml:space="preserve"> </w:t>
+            </w:r>
+            <w:r>
+              <w:rPr>
+                <w:rStyle w:val="Hyperlink"/>
+                <w:rFonts w:eastAsia="Times New Roman"/>
+                <w:noProof/>
+              </w:rPr>
+              <w:t>To</w:t>
+            </w:r>
+            <w:r>
+              <w:rPr>
+                <w:rStyle w:val="Hyperlink"/>
+                <w:rFonts w:eastAsia="Times New Roman"/>
+                <w:noProof/>
+                <w:lang w:val="en-US"/>
+              </w:rPr>
+              <w:t xml:space="preserve"> </w:t>
+            </w:r>
+            <w:r>
+              <w:rPr>
+                <w:rStyle w:val="Hyperlink"/>
+                <w:rFonts w:eastAsia="Times New Roman"/>
+                <w:noProof/>
+              </w:rPr>
+              <w:t>Non</w:t>
+            </w:r>
+            <w:r>
+              <w:rPr>
+                <w:rStyle w:val="Hyperlink"/>
+                <w:rFonts w:eastAsia="Times New Roman"/>
+                <w:noProof/>
+                <w:lang w:val="en-US"/>
+              </w:rPr>
+              <w:t xml:space="preserve"> </w:t>
+            </w:r>
+            <w:r>
+              <w:rPr>
+                <w:rStyle w:val="Hyperlink"/>
+                <w:rFonts w:eastAsia="Times New Roman"/>
+                <w:noProof/>
+              </w:rPr>
+              <w:t>Final</w:t>
+            </w:r>
+            <w:r>
+              <w:rPr>
+                <w:rStyle w:val="Hyperlink"/>
+                <w:rFonts w:eastAsia="Times New Roman"/>
+                <w:noProof/>
+                <w:lang w:val="en-US"/>
+              </w:rPr>
+              <w:t xml:space="preserve"> </w:t>
+            </w:r>
+            <w:r>
+              <w:rPr>
+                <w:rStyle w:val="Hyperlink"/>
+                <w:rFonts w:eastAsia="Times New Roman"/>
+                <w:noProof/>
+              </w:rPr>
+              <w:t>Static</w:t>
+            </w:r>
+            <w:r>
+              <w:rPr>
+                <w:noProof/>
+                <w:webHidden/>
+              </w:rPr>
+              <w:tab/>
+            </w:r>
+            <w:r>
+              <w:rPr>
+                <w:noProof/>
+                <w:webHidden/>
+              </w:rPr>
+              <w:fldChar w:fldCharType="begin"/>
+            </w:r>
+            <w:r>
+              <w:rPr>
+                <w:noProof/>
+                <w:webHidden/>
+              </w:rPr>
+              <w:instrText xml:space="preserve"> PAGEREF _Toc62669113 \h </w:instrText>
+            </w:r>
+            <w:r>
+              <w:rPr>
+                <w:noProof/>
+                <w:webHidden/>
+              </w:rPr>
+            </w:r>
+            <w:r>
+              <w:rPr>
+                <w:noProof/>
+                <w:webHidden/>
+              </w:rPr>
+              <w:fldChar w:fldCharType="separate"/>
+            </w:r>
+            <w:r>
+              <w:rPr>
+                <w:noProof/>
+                <w:webHidden/>
+              </w:rPr>
+              <w:t>11</w:t>
+            </w:r>
+            <w:r>
+              <w:rPr>
+                <w:noProof/>
+                <w:webHidden/>
+              </w:rPr>
+              <w:fldChar w:fldCharType="end"/>
+            </w:r>
+          </w:hyperlink>
+        </w:p>
+        <w:p>
+          <w:pPr>
+            <w:pStyle w:val="TOC2"/>
+            <w:tabs>
+              <w:tab w:val="left" w:pos="720"/>
+              <w:tab w:val="right" w:leader="dot" w:pos="9350"/>
+            </w:tabs>
+            <w:rPr>
+              <w:rFonts w:eastAsiaTheme="minorEastAsia" w:cstheme="minorBidi"/>
+              <w:b w:val="0"/>
+              <w:bCs w:val="0"/>
+              <w:noProof/>
+              <w:sz w:val="24"/>
+              <w:szCs w:val="24"/>
+            </w:rPr>
+          </w:pPr>
+          <w:hyperlink w:anchor="_Toc62669114" w:history="1">
+            <w:r>
+              <w:rPr>
+                <w:rStyle w:val="Hyperlink"/>
+                <w:rFonts w:eastAsia="Times New Roman"/>
+                <w:noProof/>
+                <w:lang w:val="en-US"/>
+              </w:rPr>
+              <w:t>2.</w:t>
+            </w:r>
+            <w:r>
+              <w:rPr>
+                <w:rFonts w:eastAsiaTheme="minorEastAsia" w:cstheme="minorBidi"/>
+                <w:b w:val="0"/>
+                <w:bCs w:val="0"/>
+                <w:noProof/>
+                <w:sz w:val="24"/>
+                <w:szCs w:val="24"/>
+              </w:rPr>
+              <w:tab/>
+            </w:r>
+            <w:r>
+              <w:rPr>
+                <w:rStyle w:val="Hyperlink"/>
+                <w:rFonts w:eastAsia="Times New Roman"/>
+                <w:noProof/>
+              </w:rPr>
+              <w:t>Close</w:t>
+            </w:r>
+            <w:r>
+              <w:rPr>
+                <w:rStyle w:val="Hyperlink"/>
+                <w:rFonts w:eastAsia="Times New Roman"/>
+                <w:noProof/>
+                <w:lang w:val="en-US"/>
+              </w:rPr>
+              <w:t xml:space="preserve"> </w:t>
+            </w:r>
+            <w:r>
+              <w:rPr>
+                <w:rStyle w:val="Hyperlink"/>
+                <w:rFonts w:eastAsia="Times New Roman"/>
+                <w:noProof/>
+              </w:rPr>
+              <w:t>Resource</w:t>
+            </w:r>
+            <w:r>
+              <w:rPr>
+                <w:noProof/>
+                <w:webHidden/>
+              </w:rPr>
+              <w:tab/>
+            </w:r>
+            <w:r>
+              <w:rPr>
+                <w:noProof/>
+                <w:webHidden/>
+              </w:rPr>
+              <w:fldChar w:fldCharType="begin"/>
+            </w:r>
+            <w:r>
+              <w:rPr>
+                <w:noProof/>
+                <w:webHidden/>
+              </w:rPr>
+              <w:instrText xml:space="preserve"> PAGEREF _Toc62669114 \h </w:instrText>
+            </w:r>
+            <w:r>
+              <w:rPr>
+                <w:noProof/>
+                <w:webHidden/>
+              </w:rPr>
+            </w:r>
+            <w:r>
+              <w:rPr>
+                <w:noProof/>
+                <w:webHidden/>
+              </w:rPr>
+              <w:fldChar w:fldCharType="separate"/>
+            </w:r>
+            <w:r>
+              <w:rPr>
+                <w:noProof/>
+                <w:webHidden/>
+              </w:rPr>
+              <w:t>11</w:t>
+            </w:r>
+            <w:r>
+              <w:rPr>
+                <w:noProof/>
+                <w:webHidden/>
+              </w:rPr>
+              <w:fldChar w:fldCharType="end"/>
+            </w:r>
+          </w:hyperlink>
+        </w:p>
+        <w:p>
+          <w:pPr>
+            <w:pStyle w:val="TOC2"/>
+            <w:tabs>
+              <w:tab w:val="left" w:pos="720"/>
+              <w:tab w:val="right" w:leader="dot" w:pos="9350"/>
+            </w:tabs>
+            <w:rPr>
+              <w:rFonts w:eastAsiaTheme="minorEastAsia" w:cstheme="minorBidi"/>
+              <w:b w:val="0"/>
+              <w:bCs w:val="0"/>
+              <w:noProof/>
+              <w:sz w:val="24"/>
+              <w:szCs w:val="24"/>
+            </w:rPr>
+          </w:pPr>
+          <w:hyperlink w:anchor="_Toc62669115" w:history="1">
+            <w:r>
+              <w:rPr>
+                <w:rStyle w:val="Hyperlink"/>
+                <w:rFonts w:eastAsia="Times New Roman"/>
+                <w:noProof/>
+              </w:rPr>
+              <w:t>3.</w:t>
+            </w:r>
+            <w:r>
+              <w:rPr>
+                <w:rFonts w:eastAsiaTheme="minorEastAsia" w:cstheme="minorBidi"/>
+                <w:b w:val="0"/>
+                <w:bCs w:val="0"/>
+                <w:noProof/>
+                <w:sz w:val="24"/>
+                <w:szCs w:val="24"/>
+              </w:rPr>
+              <w:tab/>
+            </w:r>
+            <w:r>
+              <w:rPr>
+                <w:rStyle w:val="Hyperlink"/>
+                <w:rFonts w:eastAsia="Times New Roman"/>
+                <w:noProof/>
+              </w:rPr>
+              <w:t>Literals</w:t>
+            </w:r>
+            <w:r>
+              <w:rPr>
+                <w:rStyle w:val="Hyperlink"/>
+                <w:rFonts w:eastAsia="Times New Roman"/>
+                <w:noProof/>
+                <w:lang w:val="en-US"/>
+              </w:rPr>
+              <w:t xml:space="preserve"> </w:t>
+            </w:r>
+            <w:r>
+              <w:rPr>
+                <w:rStyle w:val="Hyperlink"/>
+                <w:rFonts w:eastAsia="Times New Roman"/>
+                <w:noProof/>
+              </w:rPr>
+              <w:t>First</w:t>
+            </w:r>
+            <w:r>
+              <w:rPr>
+                <w:rStyle w:val="Hyperlink"/>
+                <w:rFonts w:eastAsia="Times New Roman"/>
+                <w:noProof/>
+                <w:lang w:val="en-US"/>
+              </w:rPr>
+              <w:t xml:space="preserve"> </w:t>
+            </w:r>
+            <w:r>
+              <w:rPr>
+                <w:rStyle w:val="Hyperlink"/>
+                <w:rFonts w:eastAsia="Times New Roman"/>
+                <w:noProof/>
+              </w:rPr>
+              <w:t>In</w:t>
+            </w:r>
+            <w:r>
+              <w:rPr>
+                <w:rStyle w:val="Hyperlink"/>
+                <w:rFonts w:eastAsia="Times New Roman"/>
+                <w:noProof/>
+                <w:lang w:val="en-US"/>
+              </w:rPr>
+              <w:t xml:space="preserve"> </w:t>
+            </w:r>
+            <w:r>
+              <w:rPr>
+                <w:rStyle w:val="Hyperlink"/>
+                <w:rFonts w:eastAsia="Times New Roman"/>
+                <w:noProof/>
+              </w:rPr>
+              <w:t>Comparisons</w:t>
+            </w:r>
+            <w:r>
+              <w:rPr>
+                <w:noProof/>
+                <w:webHidden/>
+              </w:rPr>
+              <w:tab/>
+            </w:r>
+            <w:r>
+              <w:rPr>
+                <w:noProof/>
+                <w:webHidden/>
+              </w:rPr>
+              <w:fldChar w:fldCharType="begin"/>
+            </w:r>
+            <w:r>
+              <w:rPr>
+                <w:noProof/>
+                <w:webHidden/>
+              </w:rPr>
+              <w:instrText xml:space="preserve"> PAGEREF _Toc62669115 \h </w:instrText>
+            </w:r>
+            <w:r>
+              <w:rPr>
+                <w:noProof/>
+                <w:webHidden/>
+              </w:rPr>
+            </w:r>
+            <w:r>
+              <w:rPr>
+                <w:noProof/>
+                <w:webHidden/>
+              </w:rPr>
+              <w:fldChar w:fldCharType="separate"/>
+            </w:r>
+            <w:r>
+              <w:rPr>
+                <w:noProof/>
+                <w:webHidden/>
+              </w:rPr>
+              <w:t>12</w:t>
+            </w:r>
+            <w:r>
+              <w:rPr>
+                <w:noProof/>
+                <w:webHidden/>
+              </w:rPr>
+              <w:fldChar w:fldCharType="end"/>
+            </w:r>
+          </w:hyperlink>
+        </w:p>
+        <w:p>
+          <w:pPr>
+            <w:pStyle w:val="TOC2"/>
+            <w:tabs>
+              <w:tab w:val="left" w:pos="720"/>
+              <w:tab w:val="right" w:leader="dot" w:pos="9350"/>
+            </w:tabs>
+            <w:rPr>
+              <w:rFonts w:eastAsiaTheme="minorEastAsia" w:cstheme="minorBidi"/>
+              <w:b w:val="0"/>
+              <w:bCs w:val="0"/>
+              <w:noProof/>
+              <w:sz w:val="24"/>
+              <w:szCs w:val="24"/>
+            </w:rPr>
+          </w:pPr>
+          <w:hyperlink w:anchor="_Toc62669116" w:history="1">
+            <w:r>
+              <w:rPr>
+                <w:rStyle w:val="Hyperlink"/>
+                <w:rFonts w:eastAsia="Times New Roman"/>
+                <w:noProof/>
+              </w:rPr>
+              <w:t>4.</w:t>
+            </w:r>
+            <w:r>
+              <w:rPr>
+                <w:rFonts w:eastAsiaTheme="minorEastAsia" w:cstheme="minorBidi"/>
+                <w:b w:val="0"/>
+                <w:bCs w:val="0"/>
+                <w:noProof/>
+                <w:sz w:val="24"/>
+                <w:szCs w:val="24"/>
+              </w:rPr>
+              <w:tab/>
+            </w:r>
+            <w:r>
+              <w:rPr>
+                <w:rStyle w:val="Hyperlink"/>
+                <w:rFonts w:eastAsia="Times New Roman"/>
+                <w:noProof/>
+              </w:rPr>
+              <w:t>Control</w:t>
+            </w:r>
+            <w:r>
+              <w:rPr>
+                <w:rStyle w:val="Hyperlink"/>
+                <w:noProof/>
+                <w:lang w:val="en-US"/>
+              </w:rPr>
+              <w:t xml:space="preserve"> </w:t>
+            </w:r>
+            <w:r>
+              <w:rPr>
+                <w:rStyle w:val="Hyperlink"/>
+                <w:rFonts w:eastAsia="Times New Roman"/>
+                <w:noProof/>
+              </w:rPr>
+              <w:t>Statement</w:t>
+            </w:r>
+            <w:r>
+              <w:rPr>
+                <w:rStyle w:val="Hyperlink"/>
+                <w:noProof/>
+                <w:lang w:val="en-US"/>
+              </w:rPr>
+              <w:t xml:space="preserve"> </w:t>
+            </w:r>
+            <w:r>
+              <w:rPr>
+                <w:rStyle w:val="Hyperlink"/>
+                <w:noProof/>
+              </w:rPr>
+              <w:t>Braces</w:t>
+            </w:r>
+            <w:r>
+              <w:rPr>
+                <w:noProof/>
+                <w:webHidden/>
+              </w:rPr>
+              <w:tab/>
+            </w:r>
+            <w:r>
+              <w:rPr>
+                <w:noProof/>
+                <w:webHidden/>
+              </w:rPr>
+              <w:fldChar w:fldCharType="begin"/>
+            </w:r>
+            <w:r>
+              <w:rPr>
+                <w:noProof/>
+                <w:webHidden/>
+              </w:rPr>
+              <w:instrText xml:space="preserve"> PAGEREF _Toc62669116 \h </w:instrText>
+            </w:r>
+            <w:r>
+              <w:rPr>
+                <w:noProof/>
+                <w:webHidden/>
+              </w:rPr>
+            </w:r>
+            <w:r>
+              <w:rPr>
+                <w:noProof/>
+                <w:webHidden/>
+              </w:rPr>
+              <w:fldChar w:fldCharType="separate"/>
+            </w:r>
+            <w:r>
+              <w:rPr>
+                <w:noProof/>
+                <w:webHidden/>
+              </w:rPr>
+              <w:t>13</w:t>
             </w:r>
             <w:r>
               <w:rPr>
@@ -2355,21 +3118,14 @@
               <w:szCs w:val="24"/>
             </w:rPr>
           </w:pPr>
-          <w:hyperlink w:anchor="_Toc62606147" w:history="1">
+          <w:hyperlink w:anchor="_Toc62669117" w:history="1">
             <w:r>
               <w:rPr>
                 <w:rStyle w:val="Hyperlink"/>
                 <w:noProof/>
                 <w:lang w:val="en-US"/>
               </w:rPr>
-              <w:t>A</w:t>
-            </w:r>
-            <w:r>
-              <w:rPr>
-                <w:rStyle w:val="Hyperlink"/>
-                <w:noProof/>
-              </w:rPr>
-              <w:t>ttachments</w:t>
+              <w:t>Tool Comparison</w:t>
             </w:r>
             <w:r>
               <w:rPr>
@@ -2390,7 +3146,7 @@
                 <w:noProof/>
                 <w:webHidden/>
               </w:rPr>
-              <w:instrText xml:space="preserve"> PAGEREF _Toc62606147 \h </w:instrText>
+              <w:instrText xml:space="preserve"> PAGEREF _Toc62669117 \h </w:instrText>
             </w:r>
             <w:r>
               <w:rPr>
@@ -2410,7 +3166,7 @@
                 <w:noProof/>
                 <w:webHidden/>
               </w:rPr>
-              <w:t>11</w:t>
+              <w:t>14</w:t>
             </w:r>
             <w:r>
               <w:rPr>
@@ -2437,13 +3193,95 @@
               <w:szCs w:val="24"/>
             </w:rPr>
           </w:pPr>
-          <w:hyperlink w:anchor="_Toc62606148" w:history="1">
+          <w:hyperlink w:anchor="_Toc62669118" w:history="1">
             <w:r>
               <w:rPr>
                 <w:rStyle w:val="Hyperlink"/>
                 <w:noProof/>
                 <w:lang w:val="en-US"/>
               </w:rPr>
+              <w:t>A</w:t>
+            </w:r>
+            <w:r>
+              <w:rPr>
+                <w:rStyle w:val="Hyperlink"/>
+                <w:noProof/>
+              </w:rPr>
+              <w:t>ttachments</w:t>
+            </w:r>
+            <w:r>
+              <w:rPr>
+                <w:noProof/>
+                <w:webHidden/>
+              </w:rPr>
+              <w:tab/>
+            </w:r>
+            <w:r>
+              <w:rPr>
+                <w:noProof/>
+                <w:webHidden/>
+              </w:rPr>
+              <w:fldChar w:fldCharType="begin"/>
+            </w:r>
+            <w:r>
+              <w:rPr>
+                <w:noProof/>
+                <w:webHidden/>
+              </w:rPr>
+              <w:instrText xml:space="preserve"> PAGEREF _Toc62669118 \h </w:instrText>
+            </w:r>
+            <w:r>
+              <w:rPr>
+                <w:noProof/>
+                <w:webHidden/>
+              </w:rPr>
+            </w:r>
+            <w:r>
+              <w:rPr>
+                <w:noProof/>
+                <w:webHidden/>
+              </w:rPr>
+              <w:fldChar w:fldCharType="separate"/>
+            </w:r>
+            <w:r>
+              <w:rPr>
+                <w:noProof/>
+                <w:webHidden/>
+              </w:rPr>
+              <w:t>15</w:t>
+            </w:r>
+            <w:r>
+              <w:rPr>
+                <w:noProof/>
+                <w:webHidden/>
+              </w:rPr>
+              <w:fldChar w:fldCharType="end"/>
+            </w:r>
+          </w:hyperlink>
+        </w:p>
+        <w:p>
+          <w:pPr>
+            <w:pStyle w:val="TOC1"/>
+            <w:tabs>
+              <w:tab w:val="right" w:leader="dot" w:pos="9350"/>
+            </w:tabs>
+            <w:rPr>
+              <w:rFonts w:eastAsiaTheme="minorEastAsia" w:cstheme="minorBidi"/>
+              <w:b w:val="0"/>
+              <w:bCs w:val="0"/>
+              <w:i w:val="0"/>
+              <w:iCs w:val="0"/>
+              <w:noProof/>
+              <w:szCs w:val="24"/>
+            </w:rPr>
+          </w:pPr>
+          <w:hyperlink w:anchor="_Toc62669119" w:history="1">
+            <w:r>
+              <w:rPr>
+                <w:rStyle w:val="Hyperlink"/>
+                <w:noProof/>
+                <w:lang w:val="en-US"/>
+              </w:rPr>
               <w:t>References</w:t>
             </w:r>
             <w:r>
@@ -2465,7 +3303,7 @@
                 <w:noProof/>
                 <w:webHidden/>
               </w:rPr>
-              <w:instrText xml:space="preserve"> PAGEREF _Toc62606148 \h </w:instrText>
+              <w:instrText xml:space="preserve"> PAGEREF _Toc62669119 \h </w:instrText>
             </w:r>
             <w:r>
               <w:rPr>
@@ -2485,7 +3323,7 @@
                 <w:noProof/>
                 <w:webHidden/>
               </w:rPr>
-              <w:t>12</w:t>
+              <w:t>16</w:t>
             </w:r>
             <w:r>
               <w:rPr>
@@ -2520,7 +3358,7 @@
           <w:lang w:val="en-US"/>
         </w:rPr>
       </w:pPr>
-      <w:bookmarkStart w:id="0" w:name="_Toc62606131"/>
+      <w:bookmarkStart w:id="0" w:name="_Toc62669094"/>
       <w:r>
         <w:rPr>
           <w:lang w:val="en-US"/>
@@ -2599,7 +3437,7 @@
           <w:szCs w:val="22"/>
           <w:lang w:val="en-US"/>
         </w:rPr>
-        <w:t xml:space="preserve">. </w:t>
+        <w:t xml:space="preserve"> in my macOS</w:t>
       </w:r>
       <w:r>
         <w:rPr>
@@ -2608,7 +3446,7 @@
           <w:szCs w:val="22"/>
           <w:lang w:val="en-US"/>
         </w:rPr>
-        <w:t xml:space="preserve">The analysis will be performed with two </w:t>
+        <w:t xml:space="preserve">. </w:t>
       </w:r>
       <w:r>
         <w:rPr>
@@ -2617,7 +3455,7 @@
           <w:szCs w:val="22"/>
           <w:lang w:val="en-US"/>
         </w:rPr>
-        <w:t>tools</w:t>
+        <w:t xml:space="preserve">The analysis will be performed </w:t>
       </w:r>
       <w:r>
         <w:rPr>
@@ -2626,7 +3464,7 @@
           <w:szCs w:val="22"/>
           <w:lang w:val="en-US"/>
         </w:rPr>
-        <w:t xml:space="preserve">, </w:t>
+        <w:t xml:space="preserve">first manually and then </w:t>
       </w:r>
       <w:r>
         <w:rPr>
@@ -2635,7 +3473,7 @@
           <w:szCs w:val="22"/>
           <w:lang w:val="en-US"/>
         </w:rPr>
-        <w:t>Spot</w:t>
+        <w:t xml:space="preserve">with two </w:t>
       </w:r>
       <w:r>
         <w:rPr>
@@ -2644,7 +3482,7 @@
           <w:szCs w:val="22"/>
           <w:lang w:val="en-US"/>
         </w:rPr>
-        <w:t>Bugs v</w:t>
+        <w:t>tools</w:t>
       </w:r>
       <w:r>
         <w:rPr>
@@ -2653,7 +3491,7 @@
           <w:szCs w:val="22"/>
           <w:lang w:val="en-US"/>
         </w:rPr>
-        <w:t>4</w:t>
+        <w:t xml:space="preserve">, </w:t>
       </w:r>
       <w:r>
         <w:rPr>
@@ -2662,7 +3500,7 @@
           <w:szCs w:val="22"/>
           <w:lang w:val="en-US"/>
         </w:rPr>
-        <w:t>.0.0</w:t>
+        <w:t>Spot</w:t>
       </w:r>
       <w:r>
         <w:rPr>
@@ -2671,7 +3509,7 @@
           <w:szCs w:val="22"/>
           <w:lang w:val="en-US"/>
         </w:rPr>
-        <w:t xml:space="preserve"> which </w:t>
+        <w:t>Bugs v</w:t>
       </w:r>
       <w:r>
         <w:rPr>
@@ -2680,7 +3518,25 @@
           <w:szCs w:val="22"/>
           <w:lang w:val="en-US"/>
         </w:rPr>
-        <w:t>is the spiritual successor of </w:t>
+        <w:t>4</w:t>
+      </w:r>
+      <w:r>
+        <w:rPr>
+          <w:rFonts w:ascii="Calibri" w:hAnsi="Calibri" w:cs="Calibri"/>
+          <w:sz w:val="22"/>
+          <w:szCs w:val="22"/>
+          <w:lang w:val="en-US"/>
+        </w:rPr>
+        <w:t>.0.0</w:t>
+      </w:r>
+      <w:r>
+        <w:rPr>
+          <w:rFonts w:ascii="Calibri" w:hAnsi="Calibri" w:cs="Calibri"/>
+          <w:sz w:val="22"/>
+          <w:szCs w:val="22"/>
+          <w:lang w:val="en-US"/>
+        </w:rPr>
+        <w:t xml:space="preserve"> which is the spiritual successor of </w:t>
       </w:r>
       <w:r>
         <w:rPr>
@@ -2793,6 +3649,7 @@
     </w:p>
     <w:p>
       <w:pPr>
+        <w:pStyle w:val="NormalWeb"/>
         <w:rPr>
           <w:rFonts w:ascii="Calibri" w:hAnsi="Calibri" w:cs="Calibri"/>
           <w:sz w:val="22"/>
@@ -2800,39 +3657,30 @@
           <w:lang w:val="en-US"/>
         </w:rPr>
       </w:pPr>
-    </w:p>
-    <w:p>
-      <w:pPr>
-        <w:rPr>
-          <w:lang w:val="en-US"/>
-        </w:rPr>
-      </w:pPr>
-    </w:p>
-    <w:p>
-      <w:pPr>
+      <w:r>
         <w:rPr>
           <w:rFonts w:ascii="Calibri" w:hAnsi="Calibri" w:cs="Calibri"/>
           <w:sz w:val="22"/>
           <w:szCs w:val="22"/>
-        </w:rPr>
-      </w:pPr>
-    </w:p>
-    <w:p>
-      <w:pPr>
+          <w:lang w:val="en-US"/>
+        </w:rPr>
+        <w:t>The second tool that I will use is PMD</w:t>
+      </w:r>
+      <w:r>
         <w:rPr>
           <w:rFonts w:ascii="Calibri" w:hAnsi="Calibri" w:cs="Calibri"/>
           <w:sz w:val="22"/>
           <w:szCs w:val="22"/>
         </w:rPr>
-      </w:pPr>
+        <w:t xml:space="preserve"> </w:t>
+      </w:r>
       <w:r>
         <w:rPr>
           <w:rFonts w:ascii="Calibri" w:hAnsi="Calibri" w:cs="Calibri"/>
           <w:sz w:val="22"/>
           <w:szCs w:val="22"/>
-          <w:lang w:val="en-US"/>
-        </w:rPr>
-        <w:t xml:space="preserve"> </w:t>
+        </w:rPr>
+        <w:t>v5.5.2</w:t>
       </w:r>
       <w:r>
         <w:rPr>
@@ -2841,24 +3689,29 @@
           <w:szCs w:val="22"/>
           <w:lang w:val="en-US"/>
         </w:rPr>
-        <w:t xml:space="preserve">and </w:t>
+        <w:t xml:space="preserve"> which stands for Programming Mistake Detector.</w:t>
       </w:r>
       <w:r>
         <w:rPr>
           <w:rFonts w:ascii="Calibri" w:hAnsi="Calibri" w:cs="Calibri"/>
           <w:sz w:val="22"/>
           <w:szCs w:val="22"/>
-        </w:rPr>
-        <w:t>Flawfinder v2.0.0</w:t>
-      </w:r>
+          <w:lang w:val="en-US"/>
+        </w:rPr>
+        <w:t xml:space="preserve"> There is an add0n to PMD that is called Copy Paste Detector (CPD). Unlike SpotBugs that only works with java, PMD support other languages as well.</w:t>
+      </w:r>
+    </w:p>
+    <w:p>
+      <w:pPr>
+        <w:pStyle w:val="NormalWeb"/>
+      </w:pPr>
       <w:r>
         <w:rPr>
           <w:rFonts w:ascii="Calibri" w:hAnsi="Calibri" w:cs="Calibri"/>
           <w:sz w:val="22"/>
           <w:szCs w:val="22"/>
-          <w:lang w:val="en-US"/>
-        </w:rPr>
-        <w:t>.</w:t>
+        </w:rPr>
+        <w:t xml:space="preserve">As a result, </w:t>
       </w:r>
       <w:r>
         <w:rPr>
@@ -2867,7 +3720,7 @@
           <w:szCs w:val="22"/>
           <w:lang w:val="en-US"/>
         </w:rPr>
-        <w:t xml:space="preserve"> </w:t>
+        <w:t xml:space="preserve">I will </w:t>
       </w:r>
       <w:r>
         <w:rPr>
@@ -2875,7 +3728,7 @@
           <w:sz w:val="22"/>
           <w:szCs w:val="22"/>
         </w:rPr>
-        <w:t xml:space="preserve">As a result, </w:t>
+        <w:t xml:space="preserve">build the source for the simple web server in order to analyze it with </w:t>
       </w:r>
       <w:r>
         <w:rPr>
@@ -2884,7 +3737,7 @@
           <w:szCs w:val="22"/>
           <w:lang w:val="en-US"/>
         </w:rPr>
-        <w:t xml:space="preserve">I will </w:t>
+        <w:t>these tow tools</w:t>
       </w:r>
       <w:r>
         <w:rPr>
@@ -2892,7 +3745,7 @@
           <w:sz w:val="22"/>
           <w:szCs w:val="22"/>
         </w:rPr>
-        <w:t xml:space="preserve">build the source for the simple web server in order to analyze it with FindBugs. </w:t>
+        <w:t xml:space="preserve">. </w:t>
       </w:r>
     </w:p>
     <w:p>
@@ -2915,7 +3768,7 @@
           <w:lang w:val="en-US"/>
         </w:rPr>
       </w:pPr>
-      <w:bookmarkStart w:id="1" w:name="_Toc62606132"/>
+      <w:bookmarkStart w:id="1" w:name="_Toc62669095"/>
       <w:r>
         <w:rPr>
           <w:lang w:val="en-US"/>
@@ -2984,25 +3837,7 @@
         <w:rPr>
           <w:lang w:val="en-US"/>
         </w:rPr>
-        <w:t xml:space="preserve">he </w:t>
-      </w:r>
-      <w:r>
-        <w:rPr>
-          <w:lang w:val="en-US"/>
-        </w:rPr>
-        <w:t xml:space="preserve">first </w:t>
-      </w:r>
-      <w:r>
-        <w:rPr>
-          <w:lang w:val="en-US"/>
-        </w:rPr>
-        <w:t xml:space="preserve">code problem </w:t>
-      </w:r>
-      <w:r>
-        <w:rPr>
-          <w:lang w:val="en-US"/>
-        </w:rPr>
-        <w:t xml:space="preserve">is the </w:t>
+        <w:t xml:space="preserve">he first code problem is the </w:t>
       </w:r>
       <w:r>
         <w:rPr>
@@ -3128,37 +3963,7 @@
         <w:rPr>
           <w:lang w:val="en-US"/>
         </w:rPr>
-        <w:t xml:space="preserve">It impacts the performance with too many open files, </w:t>
-      </w:r>
-      <w:r>
-        <w:rPr>
-          <w:lang w:val="en-US"/>
-        </w:rPr>
-        <w:t>slow</w:t>
-      </w:r>
-      <w:r>
-        <w:rPr>
-          <w:lang w:val="en-US"/>
-        </w:rPr>
-        <w:t>ing</w:t>
-      </w:r>
-      <w:r>
-        <w:rPr>
-          <w:lang w:val="en-US"/>
-        </w:rPr>
-        <w:t xml:space="preserve"> down </w:t>
-      </w:r>
-      <w:r>
-        <w:rPr>
-          <w:lang w:val="en-US"/>
-        </w:rPr>
-        <w:t>the</w:t>
-      </w:r>
-      <w:r>
-        <w:rPr>
-          <w:lang w:val="en-US"/>
-        </w:rPr>
-        <w:t xml:space="preserve"> program. </w:t>
+        <w:t xml:space="preserve">It impacts the performance with too many open files, slowing down the program. </w:t>
       </w:r>
     </w:p>
     <w:p>
@@ -3176,49 +3981,7 @@
         <w:rPr>
           <w:lang w:val="en-US"/>
         </w:rPr>
-        <w:t>C</w:t>
-      </w:r>
-      <w:r>
-        <w:rPr>
-          <w:lang w:val="en-US"/>
-        </w:rPr>
-        <w:t xml:space="preserve">hanges to files </w:t>
-      </w:r>
-      <w:r>
-        <w:rPr>
-          <w:lang w:val="en-US"/>
-        </w:rPr>
-        <w:t>will</w:t>
-      </w:r>
-      <w:r>
-        <w:rPr>
-          <w:lang w:val="en-US"/>
-        </w:rPr>
-        <w:t xml:space="preserve"> not go into effect until</w:t>
-      </w:r>
-      <w:r>
-        <w:rPr>
-          <w:lang w:val="en-US"/>
-        </w:rPr>
-        <w:t xml:space="preserve"> after</w:t>
-      </w:r>
-      <w:r>
-        <w:rPr>
-          <w:lang w:val="en-US"/>
-        </w:rPr>
-        <w:t xml:space="preserve"> the file is closed, so if </w:t>
-      </w:r>
-      <w:r>
-        <w:rPr>
-          <w:lang w:val="en-US"/>
-        </w:rPr>
-        <w:t>we</w:t>
-      </w:r>
-      <w:r>
-        <w:rPr>
-          <w:lang w:val="en-US"/>
-        </w:rPr>
-        <w:t xml:space="preserve"> </w:t>
+        <w:t xml:space="preserve">Changes to files will not go into effect until after the file is closed, so if we </w:t>
       </w:r>
       <w:r>
         <w:rPr>
@@ -3230,19 +3993,7 @@
         <w:rPr>
           <w:lang w:val="en-US"/>
         </w:rPr>
-        <w:t xml:space="preserve">, leaves open, and reads a file, </w:t>
-      </w:r>
-      <w:r>
-        <w:rPr>
-          <w:lang w:val="en-US"/>
-        </w:rPr>
-        <w:t>we</w:t>
-      </w:r>
-      <w:r>
-        <w:rPr>
-          <w:lang w:val="en-US"/>
-        </w:rPr>
-        <w:t xml:space="preserve"> won't see the edits.</w:t>
+        <w:t>, leaves open, and reads a file, we won't see the edits.</w:t>
       </w:r>
     </w:p>
     <w:p>
@@ -3298,13 +4049,33 @@
         <w:rPr>
           <w:lang w:val="en-US"/>
         </w:rPr>
-        <w:t xml:space="preserve">, the while true in the run method, </w:t>
+        <w:t xml:space="preserve">, the while true in the run </w:t>
+      </w:r>
+      <w:proofErr w:type="gramStart"/>
+      <w:r>
+        <w:rPr>
+          <w:lang w:val="en-US"/>
+        </w:rPr>
+        <w:t xml:space="preserve">method, </w:t>
       </w:r>
       <w:r>
         <w:rPr>
           <w:lang w:val="en-US"/>
         </w:rPr>
         <w:t xml:space="preserve"> </w:t>
+      </w:r>
+      <w:r>
+        <w:rPr>
+          <w:lang w:val="en-US"/>
+        </w:rPr>
+        <w:t>I</w:t>
+      </w:r>
+      <w:proofErr w:type="gramEnd"/>
+      <w:r>
+        <w:rPr>
+          <w:lang w:val="en-US"/>
+        </w:rPr>
+        <w:t xml:space="preserve"> think this might impact the performance and there should be another way to process the request.</w:t>
       </w:r>
     </w:p>
     <w:p>
@@ -3395,7 +4166,7 @@
           <w:lang w:val="en-US"/>
         </w:rPr>
       </w:pPr>
-      <w:bookmarkStart w:id="2" w:name="_Toc62606133"/>
+      <w:bookmarkStart w:id="2" w:name="_Toc62669096"/>
       <w:r>
         <w:rPr>
           <w:lang w:val="en-US"/>
@@ -3422,7 +4193,7 @@
       <w:pPr>
         <w:pStyle w:val="Heading1"/>
       </w:pPr>
-      <w:bookmarkStart w:id="3" w:name="_Toc62606134"/>
+      <w:bookmarkStart w:id="3" w:name="_Toc62669097"/>
       <w:r>
         <w:rPr>
           <w:lang w:val="en-US"/>
@@ -3434,7 +4205,116 @@
       </w:r>
       <w:bookmarkEnd w:id="3"/>
     </w:p>
-    <w:p>
+    <w:p/>
+    <w:p>
+      <w:pPr>
+        <w:rPr>
+          <w:rFonts w:ascii="Calibri" w:hAnsi="Calibri" w:cs="Calibri"/>
+          <w:sz w:val="22"/>
+          <w:szCs w:val="22"/>
+          <w:lang w:val="en-US"/>
+        </w:rPr>
+      </w:pPr>
+      <w:r>
+        <w:rPr>
+          <w:lang w:val="en-US"/>
+        </w:rPr>
+        <w:t xml:space="preserve">The first tool that I used is SpotBugs </w:t>
+      </w:r>
+      <w:r>
+        <w:rPr>
+          <w:rFonts w:ascii="Calibri" w:hAnsi="Calibri" w:cs="Calibri"/>
+          <w:sz w:val="22"/>
+          <w:szCs w:val="22"/>
+          <w:lang w:val="en-US"/>
+        </w:rPr>
+        <w:t>v</w:t>
+      </w:r>
+      <w:r>
+        <w:rPr>
+          <w:rFonts w:ascii="Calibri" w:hAnsi="Calibri" w:cs="Calibri"/>
+          <w:sz w:val="22"/>
+          <w:szCs w:val="22"/>
+          <w:lang w:val="en-US"/>
+        </w:rPr>
+        <w:t>4</w:t>
+      </w:r>
+      <w:r>
+        <w:rPr>
+          <w:rFonts w:ascii="Calibri" w:hAnsi="Calibri" w:cs="Calibri"/>
+          <w:sz w:val="22"/>
+          <w:szCs w:val="22"/>
+          <w:lang w:val="en-US"/>
+        </w:rPr>
+        <w:t>.0.0</w:t>
+      </w:r>
+      <w:r>
+        <w:rPr>
+          <w:rFonts w:ascii="Calibri" w:hAnsi="Calibri" w:cs="Calibri"/>
+          <w:sz w:val="22"/>
+          <w:szCs w:val="22"/>
+          <w:lang w:val="en-US"/>
+        </w:rPr>
+        <w:t>.</w:t>
+      </w:r>
+    </w:p>
+    <w:p>
+      <w:pPr>
+        <w:rPr>
+          <w:rFonts w:ascii="Calibri" w:hAnsi="Calibri" w:cs="Calibri"/>
+          <w:sz w:val="22"/>
+          <w:szCs w:val="22"/>
+          <w:lang w:val="en-US"/>
+        </w:rPr>
+      </w:pPr>
+      <w:r>
+        <w:rPr>
+          <w:rFonts w:ascii="Calibri" w:hAnsi="Calibri" w:cs="Calibri"/>
+          <w:sz w:val="22"/>
+          <w:szCs w:val="22"/>
+          <w:lang w:val="en-US"/>
+        </w:rPr>
+        <w:t xml:space="preserve">The second tool is PMD </w:t>
+      </w:r>
+      <w:r>
+        <w:rPr>
+          <w:rFonts w:ascii="Calibri" w:hAnsi="Calibri" w:cs="Calibri"/>
+          <w:sz w:val="22"/>
+          <w:szCs w:val="22"/>
+        </w:rPr>
+        <w:t>v5.5.2</w:t>
+      </w:r>
+      <w:r>
+        <w:rPr>
+          <w:rFonts w:ascii="Calibri" w:hAnsi="Calibri" w:cs="Calibri"/>
+          <w:sz w:val="22"/>
+          <w:szCs w:val="22"/>
+          <w:lang w:val="en-US"/>
+        </w:rPr>
+        <w:t>.</w:t>
+      </w:r>
+    </w:p>
+    <w:p>
+      <w:r>
+        <w:rPr>
+          <w:rFonts w:ascii="Calibri" w:hAnsi="Calibri" w:cs="Calibri"/>
+          <w:sz w:val="22"/>
+          <w:szCs w:val="22"/>
+          <w:lang w:val="en-US"/>
+        </w:rPr>
+        <w:t xml:space="preserve">Operating system: </w:t>
+      </w:r>
+      <w:proofErr w:type="spellStart"/>
+      <w:r>
+        <w:rPr>
+          <w:rFonts w:ascii="Calibri" w:hAnsi="Calibri" w:cs="Calibri"/>
+          <w:sz w:val="22"/>
+          <w:szCs w:val="22"/>
+          <w:lang w:val="en-US"/>
+        </w:rPr>
+        <w:t>McaOS</w:t>
+      </w:r>
+      <w:proofErr w:type="spellEnd"/>
       <w:r>
         <w:br w:type="page"/>
       </w:r>
@@ -3453,7 +4333,7 @@
           <w:lang w:val="en-US"/>
         </w:rPr>
       </w:pPr>
-      <w:bookmarkStart w:id="4" w:name="_Toc62606135"/>
+      <w:bookmarkStart w:id="4" w:name="_Toc62669098"/>
       <w:r>
         <w:rPr>
           <w:lang w:val="en-US"/>
@@ -3475,7 +4355,7 @@
           <w:lang w:val="en-US"/>
         </w:rPr>
       </w:pPr>
-      <w:bookmarkStart w:id="5" w:name="_Toc62606136"/>
+      <w:bookmarkStart w:id="5" w:name="_Toc62669099"/>
       <w:r>
         <w:rPr>
           <w:lang w:val="en-US"/>
@@ -3503,7 +4383,7 @@
           <w:lang w:val="en-US"/>
         </w:rPr>
       </w:pPr>
-      <w:bookmarkStart w:id="6" w:name="_Toc62606137"/>
+      <w:bookmarkStart w:id="6" w:name="_Toc62669100"/>
       <w:r>
         <w:rPr>
           <w:lang w:val="en-US"/>
@@ -3841,7 +4721,7 @@
           <w:lang w:val="en-US"/>
         </w:rPr>
       </w:pPr>
-      <w:bookmarkStart w:id="7" w:name="_Toc62606138"/>
+      <w:bookmarkStart w:id="7" w:name="_Toc62669101"/>
       <w:r>
         <w:rPr>
           <w:lang w:val="en-US"/>
@@ -4027,7 +4907,7 @@
           <w:lang w:val="en-US"/>
         </w:rPr>
       </w:pPr>
-      <w:bookmarkStart w:id="8" w:name="_Toc62606139"/>
+      <w:bookmarkStart w:id="8" w:name="_Toc62669102"/>
       <w:r>
         <w:rPr>
           <w:lang w:val="en-US"/>
@@ -4391,7 +5271,7 @@
           <w:lang w:val="en-US"/>
         </w:rPr>
       </w:pPr>
-      <w:bookmarkStart w:id="9" w:name="_Toc62606140"/>
+      <w:bookmarkStart w:id="9" w:name="_Toc62669103"/>
       <w:r>
         <w:rPr>
           <w:lang w:val="en-US"/>
@@ -4415,7 +5295,7 @@
           <w:lang w:val="en-US"/>
         </w:rPr>
       </w:pPr>
-      <w:bookmarkStart w:id="10" w:name="_Toc62606141"/>
+      <w:bookmarkStart w:id="10" w:name="_Toc62669104"/>
       <w:r>
         <w:rPr>
           <w:lang w:val="en-US"/>
@@ -4544,7 +5424,7 @@
       <w:pPr>
         <w:pStyle w:val="Heading2"/>
       </w:pPr>
-      <w:bookmarkStart w:id="11" w:name="_Toc62606142"/>
+      <w:bookmarkStart w:id="11" w:name="_Toc62669105"/>
       <w:r>
         <w:rPr>
           <w:lang w:val="en-US"/>
@@ -4888,7 +5768,7 @@
           <w:lang w:val="en-US"/>
         </w:rPr>
       </w:pPr>
-      <w:bookmarkStart w:id="12" w:name="_Toc62606143"/>
+      <w:bookmarkStart w:id="12" w:name="_Toc62669106"/>
       <w:r>
         <w:rPr>
           <w:lang w:val="en-US"/>
@@ -4928,13 +5808,7 @@
         <w:rPr>
           <w:lang w:val="en-US"/>
         </w:rPr>
-        <w:t xml:space="preserve">In </w:t>
-      </w:r>
-      <w:r>
-        <w:rPr>
-          <w:lang w:val="en-US"/>
-        </w:rPr>
-        <w:t>the</w:t>
+        <w:t>In the</w:t>
       </w:r>
       <w:r>
         <w:t xml:space="preserve"> </w:t>
@@ -5087,7 +5961,7 @@
           <w:lang w:val="en-US"/>
         </w:rPr>
       </w:pPr>
-      <w:bookmarkStart w:id="13" w:name="_Toc62606144"/>
+      <w:bookmarkStart w:id="13" w:name="_Toc62669107"/>
       <w:r>
         <w:rPr>
           <w:lang w:val="en-US"/>
@@ -5269,7 +6143,7 @@
           <w:lang w:val="en-US"/>
         </w:rPr>
       </w:pPr>
-      <w:bookmarkStart w:id="14" w:name="_Toc62606145"/>
+      <w:bookmarkStart w:id="14" w:name="_Toc62669108"/>
       <w:r>
         <w:rPr>
           <w:lang w:val="en-US"/>
@@ -5725,19 +6599,44 @@
     </w:p>
     <w:p>
       <w:pPr>
-        <w:rPr>
-          <w:rFonts w:eastAsiaTheme="majorEastAsia"/>
-          <w:lang w:val="en-US"/>
-        </w:rPr>
-      </w:pPr>
-      <w:r>
-        <w:rPr>
-          <w:rFonts w:eastAsiaTheme="majorEastAsia"/>
+        <w:pStyle w:val="Heading1"/>
+        <w:rPr>
+          <w:lang w:val="en-US"/>
+        </w:rPr>
+      </w:pPr>
+      <w:bookmarkStart w:id="15" w:name="_Toc62669109"/>
+      <w:r>
+        <w:rPr>
           <w:lang w:val="en-US"/>
         </w:rPr>
         <w:lastRenderedPageBreak/>
         <w:t>PMD</w:t>
       </w:r>
+      <w:bookmarkEnd w:id="15"/>
+    </w:p>
+    <w:p>
+      <w:pPr>
+        <w:pStyle w:val="Heading2"/>
+        <w:rPr>
+          <w:lang w:val="en-US"/>
+        </w:rPr>
+      </w:pPr>
+    </w:p>
+    <w:p>
+      <w:pPr>
+        <w:pStyle w:val="Heading2"/>
+        <w:rPr>
+          <w:lang w:val="en-US"/>
+        </w:rPr>
+      </w:pPr>
+      <w:bookmarkStart w:id="16" w:name="_Toc62669110"/>
+      <w:r>
+        <w:rPr>
+          <w:lang w:val="en-US"/>
+        </w:rPr>
+        <w:t>QuickStart</w:t>
+      </w:r>
+      <w:bookmarkEnd w:id="16"/>
     </w:p>
     <w:p>
       <w:pPr>
@@ -5749,6 +6648,11 @@
     </w:p>
     <w:p>
       <w:pPr>
+        <w:pStyle w:val="ListParagraph"/>
+        <w:numPr>
+          <w:ilvl w:val="0"/>
+          <w:numId w:val="8"/>
+        </w:numPr>
         <w:rPr>
           <w:rFonts w:eastAsiaTheme="majorEastAsia"/>
           <w:lang w:val="en-US"/>
@@ -5766,14 +6670,21 @@
           <w:rFonts w:eastAsiaTheme="majorEastAsia"/>
           <w:lang w:val="en-US"/>
         </w:rPr>
-        <w:t xml:space="preserve"> below, or </w:t>
+        <w:t xml:space="preserve"> </w:t>
       </w:r>
       <w:r>
         <w:rPr>
           <w:rFonts w:eastAsiaTheme="majorEastAsia"/>
           <w:lang w:val="en-US"/>
         </w:rPr>
-        <w:t xml:space="preserve">simply go to the official page </w:t>
+        <w:t>‘brew install pmd’</w:t>
+      </w:r>
+      <w:r>
+        <w:rPr>
+          <w:rFonts w:eastAsiaTheme="majorEastAsia"/>
+          <w:lang w:val="en-US"/>
+        </w:rPr>
+        <w:t xml:space="preserve">, or simply go to the official page </w:t>
       </w:r>
       <w:hyperlink r:id="rId24" w:history="1">
         <w:r>
@@ -5782,25 +6693,7 @@
             <w:rFonts w:eastAsiaTheme="majorEastAsia"/>
             <w:lang w:val="en-US"/>
           </w:rPr>
-          <w:t>https://</w:t>
-        </w:r>
-        <w:proofErr w:type="spellStart"/>
-        <w:r>
-          <w:rPr>
-            <w:rStyle w:val="Hyperlink"/>
-            <w:rFonts w:eastAsiaTheme="majorEastAsia"/>
-            <w:lang w:val="en-US"/>
-          </w:rPr>
-          <w:t>pmd.github.io</w:t>
-        </w:r>
-        <w:proofErr w:type="spellEnd"/>
-        <w:r>
-          <w:rPr>
-            <w:rStyle w:val="Hyperlink"/>
-            <w:rFonts w:eastAsiaTheme="majorEastAsia"/>
-            <w:lang w:val="en-US"/>
-          </w:rPr>
-          <w:t>/</w:t>
+          <w:t>https://pmd.github.io/</w:t>
         </w:r>
       </w:hyperlink>
       <w:r>
@@ -5808,24 +6701,479 @@
           <w:rFonts w:eastAsiaTheme="majorEastAsia"/>
           <w:lang w:val="en-US"/>
         </w:rPr>
-        <w:t xml:space="preserve"> and click download.</w:t>
-      </w:r>
-    </w:p>
-    <w:p>
-      <w:pPr>
-        <w:rPr>
-          <w:rFonts w:ascii="Arial" w:hAnsi="Arial" w:cs="Arial"/>
-          <w:color w:val="202124"/>
-          <w:shd w:val="clear" w:color="auto" w:fill="FFFFFF"/>
-        </w:rPr>
-      </w:pPr>
-    </w:p>
-    <w:p>
-      <w:pPr>
-        <w:rPr>
-          <w:rFonts w:ascii="Arial" w:hAnsi="Arial" w:cs="Arial"/>
-          <w:color w:val="202124"/>
-          <w:shd w:val="clear" w:color="auto" w:fill="FFFFFF"/>
+        <w:t xml:space="preserve"> and click download</w:t>
+      </w:r>
+      <w:r>
+        <w:rPr>
+          <w:rFonts w:eastAsiaTheme="majorEastAsia"/>
+          <w:lang w:val="en-US"/>
+        </w:rPr>
+        <w:t>. You can also</w:t>
+      </w:r>
+      <w:r>
+        <w:rPr>
+          <w:rFonts w:eastAsiaTheme="majorEastAsia"/>
+          <w:lang w:val="en-US"/>
+        </w:rPr>
+        <w:t xml:space="preserve"> </w:t>
+      </w:r>
+      <w:r>
+        <w:rPr>
+          <w:rFonts w:eastAsiaTheme="majorEastAsia"/>
+          <w:lang w:val="en-US"/>
+        </w:rPr>
+        <w:t>run the following commands</w:t>
+      </w:r>
+      <w:r>
+        <w:rPr>
+          <w:rFonts w:eastAsiaTheme="majorEastAsia"/>
+          <w:lang w:val="en-US"/>
+        </w:rPr>
+        <w:t xml:space="preserve"> in terminal</w:t>
+      </w:r>
+      <w:r>
+        <w:rPr>
+          <w:rFonts w:eastAsiaTheme="majorEastAsia"/>
+          <w:lang w:val="en-US"/>
+        </w:rPr>
+        <w:t>:</w:t>
+      </w:r>
+      <w:r>
+        <w:rPr>
+          <w:rFonts w:eastAsiaTheme="majorEastAsia"/>
+          <w:lang w:val="en-US"/>
+        </w:rPr>
+        <w:t xml:space="preserve">  </w:t>
+      </w:r>
+    </w:p>
+    <w:p>
+      <w:pPr>
+        <w:pStyle w:val="HTMLPreformatted"/>
+        <w:numPr>
+          <w:ilvl w:val="0"/>
+          <w:numId w:val="8"/>
+        </w:numPr>
+        <w:pBdr>
+          <w:top w:val="single" w:sz="6" w:space="7" w:color="CCCCCC"/>
+          <w:left w:val="single" w:sz="6" w:space="7" w:color="CCCCCC"/>
+          <w:bottom w:val="single" w:sz="6" w:space="7" w:color="CCCCCC"/>
+          <w:right w:val="single" w:sz="6" w:space="7" w:color="CCCCCC"/>
+        </w:pBdr>
+        <w:shd w:val="clear" w:color="auto" w:fill="F5F5F5"/>
+        <w:wordWrap w:val="0"/>
+        <w:spacing w:after="150"/>
+        <w:rPr>
+          <w:rStyle w:val="HTMLCode"/>
+          <w:rFonts w:ascii="Menlo" w:eastAsiaTheme="majorEastAsia" w:hAnsi="Menlo" w:cs="Menlo"/>
+          <w:color w:val="333333"/>
+        </w:rPr>
+      </w:pPr>
+      <w:r>
+        <w:rPr>
+          <w:rStyle w:val="nv"/>
+          <w:rFonts w:ascii="Menlo" w:hAnsi="Menlo" w:cs="Menlo"/>
+          <w:color w:val="008080"/>
+        </w:rPr>
+        <w:t xml:space="preserve">$ </w:t>
+      </w:r>
+      <w:r>
+        <w:rPr>
+          <w:rStyle w:val="nb"/>
+          <w:rFonts w:ascii="Menlo" w:hAnsi="Menlo" w:cs="Menlo"/>
+          <w:color w:val="0086B3"/>
+        </w:rPr>
+        <w:t>cd</w:t>
+      </w:r>
+      <w:r>
+        <w:rPr>
+          <w:rStyle w:val="HTMLCode"/>
+          <w:rFonts w:ascii="Menlo" w:eastAsiaTheme="majorEastAsia" w:hAnsi="Menlo" w:cs="Menlo"/>
+          <w:color w:val="333333"/>
+        </w:rPr>
+        <w:t xml:space="preserve"> </w:t>
+      </w:r>
+      <w:r>
+        <w:rPr>
+          <w:rStyle w:val="nv"/>
+          <w:rFonts w:ascii="Menlo" w:hAnsi="Menlo" w:cs="Menlo"/>
+          <w:color w:val="008080"/>
+        </w:rPr>
+        <w:t>$HOME</w:t>
+      </w:r>
+    </w:p>
+    <w:p>
+      <w:pPr>
+        <w:pStyle w:val="HTMLPreformatted"/>
+        <w:numPr>
+          <w:ilvl w:val="0"/>
+          <w:numId w:val="8"/>
+        </w:numPr>
+        <w:pBdr>
+          <w:top w:val="single" w:sz="6" w:space="7" w:color="CCCCCC"/>
+          <w:left w:val="single" w:sz="6" w:space="7" w:color="CCCCCC"/>
+          <w:bottom w:val="single" w:sz="6" w:space="7" w:color="CCCCCC"/>
+          <w:right w:val="single" w:sz="6" w:space="7" w:color="CCCCCC"/>
+        </w:pBdr>
+        <w:shd w:val="clear" w:color="auto" w:fill="F5F5F5"/>
+        <w:wordWrap w:val="0"/>
+        <w:spacing w:after="150"/>
+        <w:rPr>
+          <w:rStyle w:val="HTMLCode"/>
+          <w:rFonts w:ascii="Menlo" w:eastAsiaTheme="majorEastAsia" w:hAnsi="Menlo" w:cs="Menlo"/>
+          <w:color w:val="333333"/>
+        </w:rPr>
+      </w:pPr>
+      <w:r>
+        <w:rPr>
+          <w:rStyle w:val="nv"/>
+          <w:rFonts w:ascii="Menlo" w:hAnsi="Menlo" w:cs="Menlo"/>
+          <w:color w:val="008080"/>
+        </w:rPr>
+        <w:t xml:space="preserve">$ </w:t>
+      </w:r>
+      <w:r>
+        <w:rPr>
+          <w:rStyle w:val="HTMLCode"/>
+          <w:rFonts w:ascii="Menlo" w:eastAsiaTheme="majorEastAsia" w:hAnsi="Menlo" w:cs="Menlo"/>
+          <w:color w:val="333333"/>
+        </w:rPr>
+        <w:t xml:space="preserve">curl </w:t>
+      </w:r>
+      <w:r>
+        <w:rPr>
+          <w:rStyle w:val="nt"/>
+          <w:rFonts w:ascii="Menlo" w:hAnsi="Menlo" w:cs="Menlo"/>
+          <w:color w:val="000080"/>
+        </w:rPr>
+        <w:t>-OL</w:t>
+      </w:r>
+      <w:r>
+        <w:rPr>
+          <w:rStyle w:val="HTMLCode"/>
+          <w:rFonts w:ascii="Menlo" w:eastAsiaTheme="majorEastAsia" w:hAnsi="Menlo" w:cs="Menlo"/>
+          <w:color w:val="333333"/>
+        </w:rPr>
+        <w:t xml:space="preserve"> https://github.com/pmd/pmd/releases/download/pmd_releases%2F6.30.0/pmd-bin-6.30.0.zip</w:t>
+      </w:r>
+    </w:p>
+    <w:p>
+      <w:pPr>
+        <w:pStyle w:val="HTMLPreformatted"/>
+        <w:numPr>
+          <w:ilvl w:val="0"/>
+          <w:numId w:val="8"/>
+        </w:numPr>
+        <w:pBdr>
+          <w:top w:val="single" w:sz="6" w:space="7" w:color="CCCCCC"/>
+          <w:left w:val="single" w:sz="6" w:space="7" w:color="CCCCCC"/>
+          <w:bottom w:val="single" w:sz="6" w:space="7" w:color="CCCCCC"/>
+          <w:right w:val="single" w:sz="6" w:space="7" w:color="CCCCCC"/>
+        </w:pBdr>
+        <w:shd w:val="clear" w:color="auto" w:fill="F5F5F5"/>
+        <w:wordWrap w:val="0"/>
+        <w:spacing w:after="150"/>
+        <w:rPr>
+          <w:rStyle w:val="HTMLCode"/>
+          <w:rFonts w:ascii="Menlo" w:eastAsiaTheme="majorEastAsia" w:hAnsi="Menlo" w:cs="Menlo"/>
+          <w:color w:val="333333"/>
+        </w:rPr>
+      </w:pPr>
+      <w:r>
+        <w:rPr>
+          <w:rStyle w:val="nv"/>
+          <w:rFonts w:ascii="Menlo" w:hAnsi="Menlo" w:cs="Menlo"/>
+          <w:color w:val="008080"/>
+        </w:rPr>
+        <w:t xml:space="preserve">$ </w:t>
+      </w:r>
+      <w:r>
+        <w:rPr>
+          <w:rStyle w:val="HTMLCode"/>
+          <w:rFonts w:ascii="Menlo" w:eastAsiaTheme="majorEastAsia" w:hAnsi="Menlo" w:cs="Menlo"/>
+          <w:color w:val="333333"/>
+        </w:rPr>
+        <w:t>unzip pmd-bin-6.30.0.zip</w:t>
+      </w:r>
+    </w:p>
+    <w:p>
+      <w:pPr>
+        <w:pStyle w:val="HTMLPreformatted"/>
+        <w:numPr>
+          <w:ilvl w:val="0"/>
+          <w:numId w:val="8"/>
+        </w:numPr>
+        <w:pBdr>
+          <w:top w:val="single" w:sz="6" w:space="7" w:color="CCCCCC"/>
+          <w:left w:val="single" w:sz="6" w:space="7" w:color="CCCCCC"/>
+          <w:bottom w:val="single" w:sz="6" w:space="7" w:color="CCCCCC"/>
+          <w:right w:val="single" w:sz="6" w:space="7" w:color="CCCCCC"/>
+        </w:pBdr>
+        <w:shd w:val="clear" w:color="auto" w:fill="F5F5F5"/>
+        <w:wordWrap w:val="0"/>
+        <w:spacing w:after="150"/>
+        <w:rPr>
+          <w:rStyle w:val="HTMLCode"/>
+          <w:rFonts w:ascii="Menlo" w:eastAsiaTheme="majorEastAsia" w:hAnsi="Menlo" w:cs="Menlo"/>
+          <w:color w:val="333333"/>
+        </w:rPr>
+      </w:pPr>
+      <w:r>
+        <w:rPr>
+          <w:rStyle w:val="nv"/>
+          <w:rFonts w:ascii="Menlo" w:hAnsi="Menlo" w:cs="Menlo"/>
+          <w:color w:val="008080"/>
+        </w:rPr>
+        <w:t xml:space="preserve">$ </w:t>
+      </w:r>
+      <w:r>
+        <w:rPr>
+          <w:rStyle w:val="nb"/>
+          <w:rFonts w:ascii="Menlo" w:hAnsi="Menlo" w:cs="Menlo"/>
+          <w:color w:val="0086B3"/>
+        </w:rPr>
+        <w:t xml:space="preserve">alias </w:t>
+      </w:r>
+      <w:r>
+        <w:rPr>
+          <w:rStyle w:val="nv"/>
+          <w:rFonts w:ascii="Menlo" w:hAnsi="Menlo" w:cs="Menlo"/>
+          <w:color w:val="008080"/>
+        </w:rPr>
+        <w:t>pmd</w:t>
+      </w:r>
+      <w:r>
+        <w:rPr>
+          <w:rStyle w:val="o"/>
+          <w:rFonts w:ascii="Menlo" w:hAnsi="Menlo" w:cs="Menlo"/>
+          <w:b/>
+          <w:bCs/>
+          <w:color w:val="333333"/>
+        </w:rPr>
+        <w:t>=</w:t>
+      </w:r>
+      <w:r>
+        <w:rPr>
+          <w:rStyle w:val="s2"/>
+          <w:rFonts w:ascii="Menlo" w:hAnsi="Menlo" w:cs="Menlo"/>
+          <w:color w:val="DD1144"/>
+        </w:rPr>
+        <w:t>"</w:t>
+      </w:r>
+      <w:r>
+        <w:rPr>
+          <w:rStyle w:val="nv"/>
+          <w:rFonts w:ascii="Menlo" w:hAnsi="Menlo" w:cs="Menlo"/>
+          <w:color w:val="008080"/>
+        </w:rPr>
+        <w:t>$HOME</w:t>
+      </w:r>
+      <w:r>
+        <w:rPr>
+          <w:rStyle w:val="s2"/>
+          <w:rFonts w:ascii="Menlo" w:hAnsi="Menlo" w:cs="Menlo"/>
+          <w:color w:val="DD1144"/>
+        </w:rPr>
+        <w:t>/pmd-bin-6.30.0/bin/run.sh pmd"</w:t>
+      </w:r>
+    </w:p>
+    <w:p>
+      <w:pPr>
+        <w:pStyle w:val="HTMLPreformatted"/>
+        <w:numPr>
+          <w:ilvl w:val="0"/>
+          <w:numId w:val="8"/>
+        </w:numPr>
+        <w:pBdr>
+          <w:top w:val="single" w:sz="6" w:space="7" w:color="CCCCCC"/>
+          <w:left w:val="single" w:sz="6" w:space="7" w:color="CCCCCC"/>
+          <w:bottom w:val="single" w:sz="6" w:space="7" w:color="CCCCCC"/>
+          <w:right w:val="single" w:sz="6" w:space="7" w:color="CCCCCC"/>
+        </w:pBdr>
+        <w:shd w:val="clear" w:color="auto" w:fill="F5F5F5"/>
+        <w:wordWrap w:val="0"/>
+        <w:spacing w:after="150"/>
+        <w:rPr>
+          <w:rFonts w:ascii="Menlo" w:hAnsi="Menlo" w:cs="Menlo"/>
+          <w:color w:val="333333"/>
+        </w:rPr>
+      </w:pPr>
+      <w:r>
+        <w:rPr>
+          <w:rStyle w:val="nv"/>
+          <w:rFonts w:ascii="Menlo" w:hAnsi="Menlo" w:cs="Menlo"/>
+          <w:color w:val="008080"/>
+        </w:rPr>
+        <w:t xml:space="preserve">$ </w:t>
+      </w:r>
+      <w:r>
+        <w:rPr>
+          <w:rStyle w:val="HTMLCode"/>
+          <w:rFonts w:ascii="Menlo" w:eastAsiaTheme="majorEastAsia" w:hAnsi="Menlo" w:cs="Menlo"/>
+          <w:color w:val="333333"/>
+        </w:rPr>
+        <w:t xml:space="preserve">pmd </w:t>
+      </w:r>
+      <w:r>
+        <w:rPr>
+          <w:rStyle w:val="nt"/>
+          <w:rFonts w:ascii="Menlo" w:hAnsi="Menlo" w:cs="Menlo"/>
+          <w:color w:val="000080"/>
+        </w:rPr>
+        <w:t>-d</w:t>
+      </w:r>
+      <w:r>
+        <w:rPr>
+          <w:rStyle w:val="HTMLCode"/>
+          <w:rFonts w:ascii="Menlo" w:eastAsiaTheme="majorEastAsia" w:hAnsi="Menlo" w:cs="Menlo"/>
+          <w:color w:val="333333"/>
+        </w:rPr>
+        <w:t xml:space="preserve"> /usr/src </w:t>
+      </w:r>
+      <w:r>
+        <w:rPr>
+          <w:rStyle w:val="nt"/>
+          <w:rFonts w:ascii="Menlo" w:hAnsi="Menlo" w:cs="Menlo"/>
+          <w:color w:val="000080"/>
+        </w:rPr>
+        <w:t>-R</w:t>
+      </w:r>
+      <w:r>
+        <w:rPr>
+          <w:rStyle w:val="HTMLCode"/>
+          <w:rFonts w:ascii="Menlo" w:eastAsiaTheme="majorEastAsia" w:hAnsi="Menlo" w:cs="Menlo"/>
+          <w:color w:val="333333"/>
+        </w:rPr>
+        <w:t xml:space="preserve"> rulesets/java/quickstart.xml </w:t>
+      </w:r>
+      <w:r>
+        <w:rPr>
+          <w:rStyle w:val="nt"/>
+          <w:rFonts w:ascii="Menlo" w:hAnsi="Menlo" w:cs="Menlo"/>
+          <w:color w:val="000080"/>
+        </w:rPr>
+        <w:t>-f</w:t>
+      </w:r>
+      <w:r>
+        <w:rPr>
+          <w:rStyle w:val="HTMLCode"/>
+          <w:rFonts w:ascii="Menlo" w:eastAsiaTheme="majorEastAsia" w:hAnsi="Menlo" w:cs="Menlo"/>
+          <w:color w:val="333333"/>
+        </w:rPr>
+        <w:t xml:space="preserve"> text</w:t>
+      </w:r>
+    </w:p>
+    <w:p>
+      <w:pPr>
+        <w:rPr>
+          <w:rFonts w:eastAsiaTheme="majorEastAsia"/>
+          <w:lang w:val="en-US"/>
+        </w:rPr>
+      </w:pPr>
+    </w:p>
+    <w:p>
+      <w:pPr>
+        <w:pStyle w:val="ListParagraph"/>
+        <w:numPr>
+          <w:ilvl w:val="0"/>
+          <w:numId w:val="8"/>
+        </w:numPr>
+        <w:rPr>
+          <w:rFonts w:eastAsiaTheme="majorEastAsia"/>
+          <w:lang w:val="en-US"/>
+        </w:rPr>
+      </w:pPr>
+      <w:r>
+        <w:rPr>
+          <w:rFonts w:eastAsiaTheme="majorEastAsia"/>
+          <w:lang w:val="en-US"/>
+        </w:rPr>
+        <w:t>R</w:t>
+      </w:r>
+      <w:r>
+        <w:rPr>
+          <w:rFonts w:eastAsiaTheme="majorEastAsia"/>
+          <w:lang w:val="en-US"/>
+        </w:rPr>
+        <w:t>eplace the path after -d parameter with your source code path.</w:t>
+      </w:r>
+    </w:p>
+    <w:p>
+      <w:pPr>
+        <w:pStyle w:val="ListParagraph"/>
+        <w:rPr>
+          <w:rFonts w:ascii="Menlo" w:hAnsi="Menlo" w:cs="Menlo"/>
+          <w:color w:val="000000"/>
+          <w:sz w:val="32"/>
+          <w:szCs w:val="32"/>
+          <w:lang w:val="en-US"/>
+        </w:rPr>
+      </w:pPr>
+    </w:p>
+    <w:p>
+      <w:pPr>
+        <w:pStyle w:val="Heading2"/>
+        <w:rPr>
+          <w:lang w:val="en-US"/>
+        </w:rPr>
+      </w:pPr>
+      <w:bookmarkStart w:id="17" w:name="_Toc62669111"/>
+      <w:r>
+        <w:rPr>
+          <w:lang w:val="en-US"/>
+        </w:rPr>
+        <w:t>Analyze the Results</w:t>
+      </w:r>
+      <w:bookmarkEnd w:id="17"/>
+    </w:p>
+    <w:p>
+      <w:pPr>
+        <w:rPr>
+          <w:lang w:val="en-US"/>
+        </w:rPr>
+      </w:pPr>
+    </w:p>
+    <w:p>
+      <w:pPr>
+        <w:pStyle w:val="ListParagraph"/>
+        <w:numPr>
+          <w:ilvl w:val="0"/>
+          <w:numId w:val="8"/>
+        </w:numPr>
+        <w:rPr>
+          <w:rFonts w:eastAsiaTheme="majorEastAsia"/>
+          <w:lang w:val="en-US"/>
+        </w:rPr>
+      </w:pPr>
+      <w:r>
+        <w:rPr>
+          <w:rFonts w:eastAsiaTheme="majorEastAsia"/>
+          <w:lang w:val="en-US"/>
+        </w:rPr>
+        <w:t>Analysis results will be shown in the terminal</w:t>
+      </w:r>
+      <w:r>
+        <w:rPr>
+          <w:rFonts w:eastAsiaTheme="majorEastAsia"/>
+          <w:lang w:val="en-US"/>
+        </w:rPr>
+        <w:t xml:space="preserve"> as shown below:</w:t>
+      </w:r>
+    </w:p>
+    <w:p>
+      <w:pPr>
+        <w:pStyle w:val="ListParagraph"/>
+        <w:rPr>
+          <w:rFonts w:eastAsiaTheme="majorEastAsia"/>
+          <w:lang w:val="en-US"/>
+        </w:rPr>
+      </w:pPr>
+    </w:p>
+    <w:p>
+      <w:pPr>
+        <w:pStyle w:val="ListParagraph"/>
+        <w:rPr>
+          <w:rFonts w:eastAsiaTheme="majorEastAsia"/>
+          <w:lang w:val="en-US"/>
         </w:rPr>
       </w:pPr>
       <w:r>
@@ -5835,10 +7183,10 @@
           <w:lang w:val="en-US"/>
         </w:rPr>
         <w:drawing>
-          <wp:inline distT="0" distB="0" distL="0" distR="0" wp14:anchorId="0AD68680" wp14:editId="62F29BE3">
-            <wp:extent cx="4064000" cy="254000"/>
+          <wp:inline distT="0" distB="0" distL="0" distR="0" wp14:anchorId="4EFC55FF" wp14:editId="31F7F306">
+            <wp:extent cx="5943600" cy="2580640"/>
             <wp:effectExtent l="0" t="0" r="0" b="0"/>
-            <wp:docPr id="22" name="Picture 22"/>
+            <wp:docPr id="23" name="Picture 23" descr="Text&#10;&#10;Description automatically generated"/>
             <wp:cNvGraphicFramePr>
               <a:graphicFrameLocks xmlns:a="http://schemas.openxmlformats.org/drawingml/2006/main" noChangeAspect="1"/>
             </wp:cNvGraphicFramePr>
@@ -5846,7 +7194,7 @@
               <a:graphicData uri="http://schemas.openxmlformats.org/drawingml/2006/picture">
                 <pic:pic xmlns:pic="http://schemas.openxmlformats.org/drawingml/2006/picture">
                   <pic:nvPicPr>
-                    <pic:cNvPr id="22" name="Picture 22"/>
+                    <pic:cNvPr id="23" name="Picture 23" descr="Text&#10;&#10;Description automatically generated"/>
                     <pic:cNvPicPr/>
                   </pic:nvPicPr>
                   <pic:blipFill>
@@ -5864,7 +7212,7 @@
                   <pic:spPr>
                     <a:xfrm>
                       <a:off x="0" y="0"/>
-                      <a:ext cx="4064000" cy="254000"/>
+                      <a:ext cx="5943600" cy="2580640"/>
                     </a:xfrm>
                     <a:prstGeom prst="rect">
                       <a:avLst/>
@@ -5877,53 +7225,1081 @@
         </w:drawing>
       </w:r>
     </w:p>
+    <w:p>
+      <w:pPr>
+        <w:pStyle w:val="ListParagraph"/>
+        <w:rPr>
+          <w:rFonts w:ascii="Menlo" w:hAnsi="Menlo" w:cs="Menlo"/>
+          <w:color w:val="000000"/>
+          <w:sz w:val="32"/>
+          <w:szCs w:val="32"/>
+          <w:lang w:val="en-US"/>
+        </w:rPr>
+      </w:pPr>
+    </w:p>
+    <w:p>
+      <w:pPr>
+        <w:rPr>
+          <w:rFonts w:asciiTheme="majorHAnsi" w:eastAsiaTheme="minorHAnsi" w:hAnsiTheme="majorHAnsi" w:cstheme="majorBidi"/>
+          <w:color w:val="2F5496" w:themeColor="accent1" w:themeShade="BF"/>
+          <w:sz w:val="26"/>
+          <w:szCs w:val="26"/>
+          <w:lang w:val="en-US"/>
+        </w:rPr>
+      </w:pPr>
+      <w:r>
+        <w:rPr>
+          <w:rFonts w:eastAsiaTheme="minorHAnsi"/>
+          <w:lang w:val="en-US"/>
+        </w:rPr>
+        <w:br w:type="page"/>
+      </w:r>
+    </w:p>
+    <w:p>
+      <w:pPr>
+        <w:pStyle w:val="Heading2"/>
+        <w:rPr>
+          <w:rFonts w:eastAsiaTheme="minorHAnsi"/>
+          <w:lang w:val="en-US"/>
+        </w:rPr>
+      </w:pPr>
+      <w:bookmarkStart w:id="18" w:name="_Toc62669112"/>
+      <w:r>
+        <w:rPr>
+          <w:rFonts w:eastAsiaTheme="minorHAnsi"/>
+          <w:lang w:val="en-US"/>
+        </w:rPr>
+        <w:lastRenderedPageBreak/>
+        <w:t>PMD findings</w:t>
+      </w:r>
+      <w:bookmarkEnd w:id="18"/>
+    </w:p>
+    <w:p>
+      <w:pPr>
+        <w:pStyle w:val="ListParagraph"/>
+      </w:pPr>
+    </w:p>
+    <w:p>
+      <w:pPr>
+        <w:pStyle w:val="Heading2"/>
+        <w:numPr>
+          <w:ilvl w:val="0"/>
+          <w:numId w:val="10"/>
+        </w:numPr>
+        <w:rPr>
+          <w:rFonts w:eastAsiaTheme="minorHAnsi"/>
+          <w:lang w:val="en-US"/>
+        </w:rPr>
+      </w:pPr>
+      <w:bookmarkStart w:id="19" w:name="_Toc62669113"/>
+      <w:r>
+        <w:rPr>
+          <w:rFonts w:eastAsia="Times New Roman"/>
+        </w:rPr>
+        <w:t>Assignment</w:t>
+      </w:r>
+      <w:r>
+        <w:rPr>
+          <w:rFonts w:eastAsia="Times New Roman"/>
+          <w:lang w:val="en-US"/>
+        </w:rPr>
+        <w:t xml:space="preserve"> </w:t>
+      </w:r>
+      <w:r>
+        <w:rPr>
+          <w:rFonts w:eastAsia="Times New Roman"/>
+        </w:rPr>
+        <w:t>To</w:t>
+      </w:r>
+      <w:r>
+        <w:rPr>
+          <w:rFonts w:eastAsia="Times New Roman"/>
+          <w:lang w:val="en-US"/>
+        </w:rPr>
+        <w:t xml:space="preserve"> </w:t>
+      </w:r>
+      <w:r>
+        <w:rPr>
+          <w:rFonts w:eastAsia="Times New Roman"/>
+        </w:rPr>
+        <w:t>Non</w:t>
+      </w:r>
+      <w:r>
+        <w:rPr>
+          <w:rFonts w:eastAsia="Times New Roman"/>
+          <w:lang w:val="en-US"/>
+        </w:rPr>
+        <w:t xml:space="preserve"> </w:t>
+      </w:r>
+      <w:r>
+        <w:rPr>
+          <w:rFonts w:eastAsia="Times New Roman"/>
+        </w:rPr>
+        <w:t>Final</w:t>
+      </w:r>
+      <w:r>
+        <w:rPr>
+          <w:rFonts w:eastAsia="Times New Roman"/>
+          <w:lang w:val="en-US"/>
+        </w:rPr>
+        <w:t xml:space="preserve"> </w:t>
+      </w:r>
+      <w:r>
+        <w:rPr>
+          <w:rFonts w:eastAsia="Times New Roman"/>
+        </w:rPr>
+        <w:t>Static</w:t>
+      </w:r>
+      <w:bookmarkEnd w:id="19"/>
+      <w:r>
+        <w:rPr>
+          <w:rFonts w:eastAsiaTheme="minorHAnsi"/>
+          <w:lang w:val="en-US"/>
+        </w:rPr>
+        <w:t xml:space="preserve"> </w:t>
+      </w:r>
+    </w:p>
+    <w:p>
+      <w:pPr>
+        <w:spacing w:before="100" w:beforeAutospacing="1" w:after="100" w:afterAutospacing="1"/>
+      </w:pPr>
+      <w:r>
+        <w:rPr>
+          <w:lang w:val="en-US"/>
+        </w:rPr>
+        <w:t xml:space="preserve">In </w:t>
+      </w:r>
+      <w:r>
+        <w:rPr>
+          <w:rFonts w:eastAsiaTheme="minorHAnsi"/>
+          <w:lang w:val="en-US"/>
+        </w:rPr>
+        <w:t xml:space="preserve">line </w:t>
+      </w:r>
+      <w:r>
+        <w:rPr>
+          <w:rFonts w:eastAsiaTheme="minorHAnsi"/>
+          <w:lang w:val="en-US"/>
+        </w:rPr>
+        <w:t>29</w:t>
+      </w:r>
+      <w:r>
+        <w:rPr>
+          <w:rFonts w:eastAsiaTheme="minorHAnsi"/>
+          <w:lang w:val="en-US"/>
+        </w:rPr>
+        <w:t xml:space="preserve">, </w:t>
+      </w:r>
+      <w:r>
+        <w:t>Possible unsafe assignment to a non-final static field in a constructor.</w:t>
+      </w:r>
+    </w:p>
+    <w:p>
+      <w:pPr>
+        <w:spacing w:before="100" w:beforeAutospacing="1" w:after="100" w:afterAutospacing="1"/>
+      </w:pPr>
+      <w:r>
+        <w:rPr>
+          <w:noProof/>
+        </w:rPr>
+        <w:drawing>
+          <wp:inline distT="0" distB="0" distL="0" distR="0" wp14:anchorId="763DA2AB" wp14:editId="35966E69">
+            <wp:extent cx="4845926" cy="1436175"/>
+            <wp:effectExtent l="0" t="0" r="0" b="0"/>
+            <wp:docPr id="24" name="Picture 24" descr="Text&#10;&#10;Description automatically generated"/>
+            <wp:cNvGraphicFramePr>
+              <a:graphicFrameLocks xmlns:a="http://schemas.openxmlformats.org/drawingml/2006/main" noChangeAspect="1"/>
+            </wp:cNvGraphicFramePr>
+            <a:graphic xmlns:a="http://schemas.openxmlformats.org/drawingml/2006/main">
+              <a:graphicData uri="http://schemas.openxmlformats.org/drawingml/2006/picture">
+                <pic:pic xmlns:pic="http://schemas.openxmlformats.org/drawingml/2006/picture">
+                  <pic:nvPicPr>
+                    <pic:cNvPr id="18" name="Picture 18" descr="Text&#10;&#10;Description automatically generated"/>
+                    <pic:cNvPicPr/>
+                  </pic:nvPicPr>
+                  <pic:blipFill>
+                    <a:blip r:embed="rId21">
+                      <a:extLst>
+                        <a:ext uri="{28A0092B-C50C-407E-A947-70E740481C1C}">
+                          <a14:useLocalDpi xmlns:a14="http://schemas.microsoft.com/office/drawing/2010/main" val="0"/>
+                        </a:ext>
+                      </a:extLst>
+                    </a:blip>
+                    <a:stretch>
+                      <a:fillRect/>
+                    </a:stretch>
+                  </pic:blipFill>
+                  <pic:spPr>
+                    <a:xfrm>
+                      <a:off x="0" y="0"/>
+                      <a:ext cx="4865408" cy="1441949"/>
+                    </a:xfrm>
+                    <a:prstGeom prst="rect">
+                      <a:avLst/>
+                    </a:prstGeom>
+                  </pic:spPr>
+                </pic:pic>
+              </a:graphicData>
+            </a:graphic>
+          </wp:inline>
+        </w:drawing>
+      </w:r>
+    </w:p>
+    <w:p>
+      <w:pPr>
+        <w:pStyle w:val="Heading2"/>
+        <w:numPr>
+          <w:ilvl w:val="0"/>
+          <w:numId w:val="10"/>
+        </w:numPr>
+        <w:rPr>
+          <w:rFonts w:eastAsiaTheme="minorHAnsi"/>
+          <w:lang w:val="en-US"/>
+        </w:rPr>
+      </w:pPr>
+      <w:bookmarkStart w:id="20" w:name="_Toc62669114"/>
+      <w:r>
+        <w:rPr>
+          <w:rFonts w:eastAsia="Times New Roman"/>
+        </w:rPr>
+        <w:t>Close</w:t>
+      </w:r>
+      <w:r>
+        <w:rPr>
+          <w:rFonts w:eastAsia="Times New Roman"/>
+          <w:lang w:val="en-US"/>
+        </w:rPr>
+        <w:t xml:space="preserve"> </w:t>
+      </w:r>
+      <w:r>
+        <w:rPr>
+          <w:rFonts w:eastAsia="Times New Roman"/>
+        </w:rPr>
+        <w:t>Resource</w:t>
+      </w:r>
+      <w:bookmarkEnd w:id="20"/>
+      <w:r>
+        <w:rPr>
+          <w:rFonts w:eastAsiaTheme="minorHAnsi"/>
+          <w:lang w:val="en-US"/>
+        </w:rPr>
+        <w:t xml:space="preserve"> </w:t>
+      </w:r>
+    </w:p>
+    <w:p>
+      <w:pPr>
+        <w:spacing w:before="100" w:beforeAutospacing="1" w:after="100" w:afterAutospacing="1"/>
+        <w:rPr>
+          <w:lang w:val="en-US"/>
+        </w:rPr>
+      </w:pPr>
+      <w:r>
+        <w:rPr>
+          <w:lang w:val="en-US"/>
+        </w:rPr>
+        <w:t xml:space="preserve">In </w:t>
+      </w:r>
+      <w:r>
+        <w:rPr>
+          <w:rFonts w:eastAsiaTheme="minorHAnsi"/>
+          <w:lang w:val="en-US"/>
+        </w:rPr>
+        <w:t xml:space="preserve">line </w:t>
+      </w:r>
+      <w:r>
+        <w:rPr>
+          <w:rFonts w:eastAsiaTheme="minorHAnsi"/>
+          <w:lang w:val="en-US"/>
+        </w:rPr>
+        <w:t>35</w:t>
+      </w:r>
+      <w:r>
+        <w:rPr>
+          <w:rFonts w:eastAsiaTheme="minorHAnsi"/>
+          <w:lang w:val="en-US"/>
+        </w:rPr>
+        <w:t xml:space="preserve">, </w:t>
+      </w:r>
+      <w:r>
+        <w:t>Ensure that resources like this Socket object are closed after use</w:t>
+      </w:r>
+      <w:r>
+        <w:rPr>
+          <w:lang w:val="en-US"/>
+        </w:rPr>
+        <w:t>.</w:t>
+      </w:r>
+    </w:p>
+    <w:p>
+      <w:pPr>
+        <w:spacing w:before="100" w:beforeAutospacing="1" w:after="100" w:afterAutospacing="1"/>
+      </w:pPr>
+      <w:r>
+        <w:rPr>
+          <w:noProof/>
+        </w:rPr>
+        <w:drawing>
+          <wp:inline distT="0" distB="0" distL="0" distR="0" wp14:anchorId="7F956626" wp14:editId="78B96BDD">
+            <wp:extent cx="5943600" cy="2312035"/>
+            <wp:effectExtent l="0" t="0" r="0" b="0"/>
+            <wp:docPr id="25" name="Picture 25" descr="Text&#10;&#10;Description automatically generated"/>
+            <wp:cNvGraphicFramePr>
+              <a:graphicFrameLocks xmlns:a="http://schemas.openxmlformats.org/drawingml/2006/main" noChangeAspect="1"/>
+            </wp:cNvGraphicFramePr>
+            <a:graphic xmlns:a="http://schemas.openxmlformats.org/drawingml/2006/main">
+              <a:graphicData uri="http://schemas.openxmlformats.org/drawingml/2006/picture">
+                <pic:pic xmlns:pic="http://schemas.openxmlformats.org/drawingml/2006/picture">
+                  <pic:nvPicPr>
+                    <pic:cNvPr id="25" name="Picture 25" descr="Text&#10;&#10;Description automatically generated"/>
+                    <pic:cNvPicPr/>
+                  </pic:nvPicPr>
+                  <pic:blipFill>
+                    <a:blip r:embed="rId26">
+                      <a:extLst>
+                        <a:ext uri="{28A0092B-C50C-407E-A947-70E740481C1C}">
+                          <a14:useLocalDpi xmlns:a14="http://schemas.microsoft.com/office/drawing/2010/main" val="0"/>
+                        </a:ext>
+                      </a:extLst>
+                    </a:blip>
+                    <a:stretch>
+                      <a:fillRect/>
+                    </a:stretch>
+                  </pic:blipFill>
+                  <pic:spPr>
+                    <a:xfrm>
+                      <a:off x="0" y="0"/>
+                      <a:ext cx="5943600" cy="2312035"/>
+                    </a:xfrm>
+                    <a:prstGeom prst="rect">
+                      <a:avLst/>
+                    </a:prstGeom>
+                  </pic:spPr>
+                </pic:pic>
+              </a:graphicData>
+            </a:graphic>
+          </wp:inline>
+        </w:drawing>
+      </w:r>
+    </w:p>
+    <w:p>
+      <w:pPr>
+        <w:spacing w:before="100" w:beforeAutospacing="1" w:after="100" w:afterAutospacing="1"/>
+        <w:rPr>
+          <w:lang w:val="en-US"/>
+        </w:rPr>
+      </w:pPr>
+      <w:r>
+        <w:rPr>
+          <w:lang w:val="en-US"/>
+        </w:rPr>
+        <w:t xml:space="preserve">In line 47, </w:t>
+      </w:r>
+      <w:r>
+        <w:t>Ensure that resources like this InputStreamReader object are closed after use</w:t>
+      </w:r>
+      <w:r>
+        <w:rPr>
+          <w:lang w:val="en-US"/>
+        </w:rPr>
+        <w:t>.</w:t>
+      </w:r>
+    </w:p>
+    <w:p>
+      <w:pPr>
+        <w:spacing w:before="100" w:beforeAutospacing="1" w:after="100" w:afterAutospacing="1"/>
+        <w:rPr>
+          <w:lang w:val="en-US"/>
+        </w:rPr>
+      </w:pPr>
+      <w:r>
+        <w:rPr>
+          <w:noProof/>
+          <w:lang w:val="en-US"/>
+        </w:rPr>
+        <w:drawing>
+          <wp:inline distT="0" distB="0" distL="0" distR="0" wp14:anchorId="726D07EB" wp14:editId="6D4EC71A">
+            <wp:extent cx="5943600" cy="1057275"/>
+            <wp:effectExtent l="0" t="0" r="0" b="0"/>
+            <wp:docPr id="26" name="Picture 26" descr="Text&#10;&#10;Description automatically generated with medium confidence"/>
+            <wp:cNvGraphicFramePr>
+              <a:graphicFrameLocks xmlns:a="http://schemas.openxmlformats.org/drawingml/2006/main" noChangeAspect="1"/>
+            </wp:cNvGraphicFramePr>
+            <a:graphic xmlns:a="http://schemas.openxmlformats.org/drawingml/2006/main">
+              <a:graphicData uri="http://schemas.openxmlformats.org/drawingml/2006/picture">
+                <pic:pic xmlns:pic="http://schemas.openxmlformats.org/drawingml/2006/picture">
+                  <pic:nvPicPr>
+                    <pic:cNvPr id="26" name="Picture 26" descr="Text&#10;&#10;Description automatically generated with medium confidence"/>
+                    <pic:cNvPicPr/>
+                  </pic:nvPicPr>
+                  <pic:blipFill>
+                    <a:blip r:embed="rId27">
+                      <a:extLst>
+                        <a:ext uri="{28A0092B-C50C-407E-A947-70E740481C1C}">
+                          <a14:useLocalDpi xmlns:a14="http://schemas.microsoft.com/office/drawing/2010/main" val="0"/>
+                        </a:ext>
+                      </a:extLst>
+                    </a:blip>
+                    <a:stretch>
+                      <a:fillRect/>
+                    </a:stretch>
+                  </pic:blipFill>
+                  <pic:spPr>
+                    <a:xfrm>
+                      <a:off x="0" y="0"/>
+                      <a:ext cx="5943600" cy="1057275"/>
+                    </a:xfrm>
+                    <a:prstGeom prst="rect">
+                      <a:avLst/>
+                    </a:prstGeom>
+                  </pic:spPr>
+                </pic:pic>
+              </a:graphicData>
+            </a:graphic>
+          </wp:inline>
+        </w:drawing>
+      </w:r>
+    </w:p>
+    <w:p>
+      <w:pPr>
+        <w:spacing w:before="100" w:beforeAutospacing="1" w:after="100" w:afterAutospacing="1"/>
+        <w:rPr>
+          <w:lang w:val="en-US"/>
+        </w:rPr>
+      </w:pPr>
+      <w:r>
+        <w:rPr>
+          <w:lang w:val="en-US"/>
+        </w:rPr>
+        <w:t xml:space="preserve">In line 52, </w:t>
+      </w:r>
+      <w:r>
+        <w:t>Ensure that resources like this OutputStreamWriter object are closed after use</w:t>
+      </w:r>
+      <w:r>
+        <w:rPr>
+          <w:lang w:val="en-US"/>
+        </w:rPr>
+        <w:t>.</w:t>
+      </w:r>
+    </w:p>
+    <w:p>
+      <w:pPr>
+        <w:spacing w:before="100" w:beforeAutospacing="1" w:after="100" w:afterAutospacing="1"/>
+        <w:rPr>
+          <w:lang w:val="en-US"/>
+        </w:rPr>
+      </w:pPr>
+      <w:r>
+        <w:rPr>
+          <w:noProof/>
+          <w:lang w:val="en-US"/>
+        </w:rPr>
+        <w:lastRenderedPageBreak/>
+        <w:drawing>
+          <wp:inline distT="0" distB="0" distL="0" distR="0" wp14:anchorId="388780D3" wp14:editId="2E7E11F3">
+            <wp:extent cx="5943600" cy="762635"/>
+            <wp:effectExtent l="0" t="0" r="0" b="0"/>
+            <wp:docPr id="27" name="Picture 27" descr="Text&#10;&#10;Description automatically generated"/>
+            <wp:cNvGraphicFramePr>
+              <a:graphicFrameLocks xmlns:a="http://schemas.openxmlformats.org/drawingml/2006/main" noChangeAspect="1"/>
+            </wp:cNvGraphicFramePr>
+            <a:graphic xmlns:a="http://schemas.openxmlformats.org/drawingml/2006/main">
+              <a:graphicData uri="http://schemas.openxmlformats.org/drawingml/2006/picture">
+                <pic:pic xmlns:pic="http://schemas.openxmlformats.org/drawingml/2006/picture">
+                  <pic:nvPicPr>
+                    <pic:cNvPr id="27" name="Picture 27" descr="Text&#10;&#10;Description automatically generated"/>
+                    <pic:cNvPicPr/>
+                  </pic:nvPicPr>
+                  <pic:blipFill>
+                    <a:blip r:embed="rId28">
+                      <a:extLst>
+                        <a:ext uri="{28A0092B-C50C-407E-A947-70E740481C1C}">
+                          <a14:useLocalDpi xmlns:a14="http://schemas.microsoft.com/office/drawing/2010/main" val="0"/>
+                        </a:ext>
+                      </a:extLst>
+                    </a:blip>
+                    <a:stretch>
+                      <a:fillRect/>
+                    </a:stretch>
+                  </pic:blipFill>
+                  <pic:spPr>
+                    <a:xfrm>
+                      <a:off x="0" y="0"/>
+                      <a:ext cx="5943600" cy="762635"/>
+                    </a:xfrm>
+                    <a:prstGeom prst="rect">
+                      <a:avLst/>
+                    </a:prstGeom>
+                  </pic:spPr>
+                </pic:pic>
+              </a:graphicData>
+            </a:graphic>
+          </wp:inline>
+        </w:drawing>
+      </w:r>
+    </w:p>
+    <w:p>
+      <w:pPr>
+        <w:spacing w:before="100" w:beforeAutospacing="1" w:after="100" w:afterAutospacing="1"/>
+        <w:rPr>
+          <w:lang w:val="en-US"/>
+        </w:rPr>
+      </w:pPr>
+      <w:r>
+        <w:rPr>
+          <w:lang w:val="en-US"/>
+        </w:rPr>
+        <w:t xml:space="preserve">In line 87, </w:t>
+      </w:r>
+      <w:r>
+        <w:t>Ensure that resources like this FileReader object are closed after use</w:t>
+      </w:r>
+      <w:r>
+        <w:rPr>
+          <w:lang w:val="en-US"/>
+        </w:rPr>
+        <w:t>.</w:t>
+      </w:r>
+    </w:p>
+    <w:p>
+      <w:pPr>
+        <w:spacing w:before="100" w:beforeAutospacing="1" w:after="100" w:afterAutospacing="1"/>
+      </w:pPr>
+      <w:r>
+        <w:rPr>
+          <w:noProof/>
+        </w:rPr>
+        <w:drawing>
+          <wp:inline distT="0" distB="0" distL="0" distR="0" wp14:anchorId="0F0566BC" wp14:editId="054C18A9">
+            <wp:extent cx="5943600" cy="4092282"/>
+            <wp:effectExtent l="0" t="0" r="0" b="0"/>
+            <wp:docPr id="28" name="Picture 28" descr="Text&#10;&#10;Description automatically generated"/>
+            <wp:cNvGraphicFramePr>
+              <a:graphicFrameLocks xmlns:a="http://schemas.openxmlformats.org/drawingml/2006/main" noChangeAspect="1"/>
+            </wp:cNvGraphicFramePr>
+            <a:graphic xmlns:a="http://schemas.openxmlformats.org/drawingml/2006/main">
+              <a:graphicData uri="http://schemas.openxmlformats.org/drawingml/2006/picture">
+                <pic:pic xmlns:pic="http://schemas.openxmlformats.org/drawingml/2006/picture">
+                  <pic:nvPicPr>
+                    <pic:cNvPr id="28" name="Picture 28" descr="Text&#10;&#10;Description automatically generated"/>
+                    <pic:cNvPicPr/>
+                  </pic:nvPicPr>
+                  <pic:blipFill rotWithShape="1">
+                    <a:blip r:embed="rId29">
+                      <a:extLst>
+                        <a:ext uri="{28A0092B-C50C-407E-A947-70E740481C1C}">
+                          <a14:useLocalDpi xmlns:a14="http://schemas.microsoft.com/office/drawing/2010/main" val="0"/>
+                        </a:ext>
+                      </a:extLst>
+                    </a:blip>
+                    <a:srcRect t="2103"/>
+                    <a:stretch/>
+                  </pic:blipFill>
+                  <pic:spPr bwMode="auto">
+                    <a:xfrm>
+                      <a:off x="0" y="0"/>
+                      <a:ext cx="5943600" cy="4092282"/>
+                    </a:xfrm>
+                    <a:prstGeom prst="rect">
+                      <a:avLst/>
+                    </a:prstGeom>
+                    <a:ln>
+                      <a:noFill/>
+                    </a:ln>
+                    <a:extLst>
+                      <a:ext uri="{53640926-AAD7-44D8-BBD7-CCE9431645EC}">
+                        <a14:shadowObscured xmlns:a14="http://schemas.microsoft.com/office/drawing/2010/main"/>
+                      </a:ext>
+                    </a:extLst>
+                  </pic:spPr>
+                </pic:pic>
+              </a:graphicData>
+            </a:graphic>
+          </wp:inline>
+        </w:drawing>
+      </w:r>
+    </w:p>
+    <w:p>
+      <w:pPr>
+        <w:pStyle w:val="Heading2"/>
+        <w:numPr>
+          <w:ilvl w:val="0"/>
+          <w:numId w:val="10"/>
+        </w:numPr>
+        <w:rPr>
+          <w:rFonts w:eastAsia="Times New Roman"/>
+        </w:rPr>
+      </w:pPr>
+      <w:bookmarkStart w:id="21" w:name="_Toc62669115"/>
+      <w:r>
+        <w:rPr>
+          <w:rFonts w:eastAsia="Times New Roman"/>
+        </w:rPr>
+        <w:t>Literals</w:t>
+      </w:r>
+      <w:r>
+        <w:rPr>
+          <w:rFonts w:eastAsia="Times New Roman"/>
+          <w:lang w:val="en-US"/>
+        </w:rPr>
+        <w:t xml:space="preserve"> </w:t>
+      </w:r>
+      <w:r>
+        <w:rPr>
+          <w:rFonts w:eastAsia="Times New Roman"/>
+        </w:rPr>
+        <w:t>First</w:t>
+      </w:r>
+      <w:r>
+        <w:rPr>
+          <w:rFonts w:eastAsia="Times New Roman"/>
+          <w:lang w:val="en-US"/>
+        </w:rPr>
+        <w:t xml:space="preserve"> </w:t>
+      </w:r>
+      <w:r>
+        <w:rPr>
+          <w:rFonts w:eastAsia="Times New Roman"/>
+        </w:rPr>
+        <w:t>In</w:t>
+      </w:r>
+      <w:r>
+        <w:rPr>
+          <w:rFonts w:eastAsia="Times New Roman"/>
+          <w:lang w:val="en-US"/>
+        </w:rPr>
+        <w:t xml:space="preserve"> </w:t>
+      </w:r>
+      <w:r>
+        <w:rPr>
+          <w:rFonts w:eastAsia="Times New Roman"/>
+        </w:rPr>
+        <w:t>Comparisons</w:t>
+      </w:r>
+      <w:bookmarkEnd w:id="21"/>
+    </w:p>
+    <w:p>
+      <w:pPr>
+        <w:spacing w:before="100" w:beforeAutospacing="1" w:after="100" w:afterAutospacing="1"/>
+        <w:rPr>
+          <w:lang w:val="en-US"/>
+        </w:rPr>
+      </w:pPr>
+      <w:r>
+        <w:rPr>
+          <w:lang w:val="en-US"/>
+        </w:rPr>
+        <w:t xml:space="preserve">In </w:t>
+      </w:r>
+      <w:r>
+        <w:rPr>
+          <w:lang w:val="en-US"/>
+        </w:rPr>
+        <w:t>line 6</w:t>
+      </w:r>
+      <w:r>
+        <w:rPr>
+          <w:lang w:val="en-US"/>
+        </w:rPr>
+        <w:t>8</w:t>
+      </w:r>
+      <w:r>
+        <w:rPr>
+          <w:lang w:val="en-US"/>
+        </w:rPr>
+        <w:t xml:space="preserve">, </w:t>
+      </w:r>
+      <w:r>
+        <w:t>Position literals first in String comparisons</w:t>
+      </w:r>
+      <w:r>
+        <w:rPr>
+          <w:lang w:val="en-US"/>
+        </w:rPr>
+        <w:t>.</w:t>
+      </w:r>
+    </w:p>
+    <w:p>
+      <w:pPr>
+        <w:spacing w:before="100" w:beforeAutospacing="1" w:after="100" w:afterAutospacing="1"/>
+        <w:rPr>
+          <w:lang w:val="en-US"/>
+        </w:rPr>
+      </w:pPr>
+      <w:r>
+        <w:rPr>
+          <w:noProof/>
+          <w:lang w:val="en-US"/>
+        </w:rPr>
+        <w:lastRenderedPageBreak/>
+        <w:drawing>
+          <wp:inline distT="0" distB="0" distL="0" distR="0" wp14:anchorId="42E4F8D4" wp14:editId="507DA911">
+            <wp:extent cx="5943600" cy="2044065"/>
+            <wp:effectExtent l="0" t="0" r="0" b="635"/>
+            <wp:docPr id="29" name="Picture 29" descr="Text&#10;&#10;Description automatically generated"/>
+            <wp:cNvGraphicFramePr>
+              <a:graphicFrameLocks xmlns:a="http://schemas.openxmlformats.org/drawingml/2006/main" noChangeAspect="1"/>
+            </wp:cNvGraphicFramePr>
+            <a:graphic xmlns:a="http://schemas.openxmlformats.org/drawingml/2006/main">
+              <a:graphicData uri="http://schemas.openxmlformats.org/drawingml/2006/picture">
+                <pic:pic xmlns:pic="http://schemas.openxmlformats.org/drawingml/2006/picture">
+                  <pic:nvPicPr>
+                    <pic:cNvPr id="29" name="Picture 29" descr="Text&#10;&#10;Description automatically generated"/>
+                    <pic:cNvPicPr/>
+                  </pic:nvPicPr>
+                  <pic:blipFill>
+                    <a:blip r:embed="rId30">
+                      <a:extLst>
+                        <a:ext uri="{28A0092B-C50C-407E-A947-70E740481C1C}">
+                          <a14:useLocalDpi xmlns:a14="http://schemas.microsoft.com/office/drawing/2010/main" val="0"/>
+                        </a:ext>
+                      </a:extLst>
+                    </a:blip>
+                    <a:stretch>
+                      <a:fillRect/>
+                    </a:stretch>
+                  </pic:blipFill>
+                  <pic:spPr>
+                    <a:xfrm>
+                      <a:off x="0" y="0"/>
+                      <a:ext cx="5943600" cy="2044065"/>
+                    </a:xfrm>
+                    <a:prstGeom prst="rect">
+                      <a:avLst/>
+                    </a:prstGeom>
+                  </pic:spPr>
+                </pic:pic>
+              </a:graphicData>
+            </a:graphic>
+          </wp:inline>
+        </w:drawing>
+      </w:r>
+    </w:p>
+    <w:p>
+      <w:pPr>
+        <w:spacing w:before="100" w:beforeAutospacing="1" w:after="100" w:afterAutospacing="1"/>
+        <w:rPr>
+          <w:lang w:val="en-US"/>
+        </w:rPr>
+      </w:pPr>
+      <w:r>
+        <w:rPr>
+          <w:lang w:val="en-US"/>
+        </w:rPr>
+        <w:t xml:space="preserve">In </w:t>
+      </w:r>
+      <w:r>
+        <w:rPr>
+          <w:lang w:val="en-US"/>
+        </w:rPr>
+        <w:t>line 9</w:t>
+      </w:r>
+      <w:r>
+        <w:rPr>
+          <w:lang w:val="en-US"/>
+        </w:rPr>
+        <w:t>8</w:t>
+      </w:r>
+      <w:r>
+        <w:rPr>
+          <w:lang w:val="en-US"/>
+        </w:rPr>
+        <w:t xml:space="preserve">, </w:t>
+      </w:r>
+      <w:r>
+        <w:t>Position literals first in String comparisons</w:t>
+      </w:r>
+      <w:r>
+        <w:rPr>
+          <w:lang w:val="en-US"/>
+        </w:rPr>
+        <w:t>.</w:t>
+      </w:r>
+    </w:p>
+    <w:p>
+      <w:r>
+        <w:rPr>
+          <w:noProof/>
+        </w:rPr>
+        <w:drawing>
+          <wp:inline distT="0" distB="0" distL="0" distR="0" wp14:anchorId="156794BA" wp14:editId="2231A1CC">
+            <wp:extent cx="5943600" cy="1325245"/>
+            <wp:effectExtent l="0" t="0" r="0" b="0"/>
+            <wp:docPr id="30" name="Picture 30" descr="Text&#10;&#10;Description automatically generated"/>
+            <wp:cNvGraphicFramePr>
+              <a:graphicFrameLocks xmlns:a="http://schemas.openxmlformats.org/drawingml/2006/main" noChangeAspect="1"/>
+            </wp:cNvGraphicFramePr>
+            <a:graphic xmlns:a="http://schemas.openxmlformats.org/drawingml/2006/main">
+              <a:graphicData uri="http://schemas.openxmlformats.org/drawingml/2006/picture">
+                <pic:pic xmlns:pic="http://schemas.openxmlformats.org/drawingml/2006/picture">
+                  <pic:nvPicPr>
+                    <pic:cNvPr id="30" name="Picture 30" descr="Text&#10;&#10;Description automatically generated"/>
+                    <pic:cNvPicPr/>
+                  </pic:nvPicPr>
+                  <pic:blipFill>
+                    <a:blip r:embed="rId31">
+                      <a:extLst>
+                        <a:ext uri="{28A0092B-C50C-407E-A947-70E740481C1C}">
+                          <a14:useLocalDpi xmlns:a14="http://schemas.microsoft.com/office/drawing/2010/main" val="0"/>
+                        </a:ext>
+                      </a:extLst>
+                    </a:blip>
+                    <a:stretch>
+                      <a:fillRect/>
+                    </a:stretch>
+                  </pic:blipFill>
+                  <pic:spPr>
+                    <a:xfrm>
+                      <a:off x="0" y="0"/>
+                      <a:ext cx="5943600" cy="1325245"/>
+                    </a:xfrm>
+                    <a:prstGeom prst="rect">
+                      <a:avLst/>
+                    </a:prstGeom>
+                  </pic:spPr>
+                </pic:pic>
+              </a:graphicData>
+            </a:graphic>
+          </wp:inline>
+        </w:drawing>
+      </w:r>
+    </w:p>
     <w:p/>
     <w:p>
       <w:pPr>
-        <w:rPr>
-          <w:rFonts w:eastAsiaTheme="majorEastAsia"/>
-          <w:lang w:val="en-US"/>
-        </w:rPr>
-      </w:pPr>
-      <w:r>
-        <w:rPr>
-          <w:rFonts w:eastAsiaTheme="majorEastAsia"/>
+        <w:pStyle w:val="Heading2"/>
+        <w:numPr>
+          <w:ilvl w:val="0"/>
+          <w:numId w:val="10"/>
+        </w:numPr>
+        <w:rPr>
+          <w:rFonts w:eastAsia="Times New Roman"/>
+        </w:rPr>
+      </w:pPr>
+      <w:bookmarkStart w:id="22" w:name="_Toc62669116"/>
+      <w:r>
+        <w:rPr>
+          <w:rFonts w:eastAsia="Times New Roman"/>
+        </w:rPr>
+        <w:t>Control</w:t>
+      </w:r>
+      <w:r>
+        <w:rPr>
           <w:lang w:val="en-US"/>
         </w:rPr>
         <w:t xml:space="preserve"> </w:t>
       </w:r>
       <w:r>
         <w:rPr>
-          <w:rFonts w:eastAsiaTheme="majorEastAsia"/>
-          <w:lang w:val="en-US"/>
-        </w:rPr>
-        <w:br w:type="page"/>
-      </w:r>
-    </w:p>
-    <w:p>
-      <w:pPr>
-        <w:pStyle w:val="Heading1"/>
-        <w:rPr>
-          <w:lang w:val="en-US"/>
-        </w:rPr>
-      </w:pPr>
-      <w:bookmarkStart w:id="15" w:name="_Toc62606146"/>
-      <w:r>
-        <w:rPr>
-          <w:lang w:val="en-US"/>
-        </w:rPr>
-        <w:lastRenderedPageBreak/>
-        <w:t>Tool Comparison</w:t>
-      </w:r>
-      <w:bookmarkEnd w:id="15"/>
-    </w:p>
-    <w:p>
-      <w:pPr>
-        <w:pStyle w:val="Heading1"/>
-        <w:rPr>
-          <w:lang w:val="en-US"/>
-        </w:rPr>
-      </w:pPr>
+          <w:rFonts w:eastAsia="Times New Roman"/>
+        </w:rPr>
+        <w:t>Statement</w:t>
+      </w:r>
+      <w:r>
+        <w:rPr>
+          <w:lang w:val="en-US"/>
+        </w:rPr>
+        <w:t xml:space="preserve"> </w:t>
+      </w:r>
+      <w:r>
+        <w:t>Braces</w:t>
+      </w:r>
+      <w:bookmarkEnd w:id="22"/>
+    </w:p>
+    <w:p>
+      <w:pPr>
+        <w:spacing w:before="100" w:beforeAutospacing="1" w:after="100" w:afterAutospacing="1"/>
+        <w:rPr>
+          <w:lang w:val="en-US"/>
+        </w:rPr>
+      </w:pPr>
+      <w:r>
+        <w:rPr>
+          <w:lang w:val="en-US"/>
+        </w:rPr>
+        <w:t xml:space="preserve">In </w:t>
+      </w:r>
+      <w:r>
+        <w:rPr>
+          <w:lang w:val="en-US"/>
+        </w:rPr>
+        <w:t>line 9</w:t>
+      </w:r>
+      <w:r>
+        <w:rPr>
+          <w:lang w:val="en-US"/>
+        </w:rPr>
+        <w:t>4</w:t>
+      </w:r>
+      <w:r>
+        <w:rPr>
+          <w:lang w:val="en-US"/>
+        </w:rPr>
+        <w:t xml:space="preserve">, </w:t>
+      </w:r>
+      <w:r>
+        <w:t>This statement should have braces</w:t>
+      </w:r>
+      <w:r>
+        <w:rPr>
+          <w:lang w:val="en-US"/>
+        </w:rPr>
+        <w:t>.</w:t>
+      </w:r>
+    </w:p>
+    <w:p>
+      <w:pPr>
+        <w:rPr>
+          <w:lang w:val="en-US"/>
+        </w:rPr>
+      </w:pPr>
+      <w:r>
+        <w:rPr>
+          <w:noProof/>
+          <w:lang w:val="en-US"/>
+        </w:rPr>
+        <w:drawing>
+          <wp:inline distT="0" distB="0" distL="0" distR="0" wp14:anchorId="60D460A9" wp14:editId="10BD2A41">
+            <wp:extent cx="5943600" cy="1041400"/>
+            <wp:effectExtent l="0" t="0" r="0" b="0"/>
+            <wp:docPr id="31" name="Picture 31" descr="Text&#10;&#10;Description automatically generated"/>
+            <wp:cNvGraphicFramePr>
+              <a:graphicFrameLocks xmlns:a="http://schemas.openxmlformats.org/drawingml/2006/main" noChangeAspect="1"/>
+            </wp:cNvGraphicFramePr>
+            <a:graphic xmlns:a="http://schemas.openxmlformats.org/drawingml/2006/main">
+              <a:graphicData uri="http://schemas.openxmlformats.org/drawingml/2006/picture">
+                <pic:pic xmlns:pic="http://schemas.openxmlformats.org/drawingml/2006/picture">
+                  <pic:nvPicPr>
+                    <pic:cNvPr id="31" name="Picture 31" descr="Text&#10;&#10;Description automatically generated"/>
+                    <pic:cNvPicPr/>
+                  </pic:nvPicPr>
+                  <pic:blipFill>
+                    <a:blip r:embed="rId32">
+                      <a:extLst>
+                        <a:ext uri="{28A0092B-C50C-407E-A947-70E740481C1C}">
+                          <a14:useLocalDpi xmlns:a14="http://schemas.microsoft.com/office/drawing/2010/main" val="0"/>
+                        </a:ext>
+                      </a:extLst>
+                    </a:blip>
+                    <a:stretch>
+                      <a:fillRect/>
+                    </a:stretch>
+                  </pic:blipFill>
+                  <pic:spPr>
+                    <a:xfrm>
+                      <a:off x="0" y="0"/>
+                      <a:ext cx="5943600" cy="1041400"/>
+                    </a:xfrm>
+                    <a:prstGeom prst="rect">
+                      <a:avLst/>
+                    </a:prstGeom>
+                  </pic:spPr>
+                </pic:pic>
+              </a:graphicData>
+            </a:graphic>
+          </wp:inline>
+        </w:drawing>
+      </w:r>
+    </w:p>
+    <w:p>
+      <w:pPr>
+        <w:spacing w:before="100" w:beforeAutospacing="1" w:after="100" w:afterAutospacing="1"/>
+        <w:rPr>
+          <w:lang w:val="en-US"/>
+        </w:rPr>
+      </w:pPr>
+      <w:r>
+        <w:rPr>
+          <w:lang w:val="en-US"/>
+        </w:rPr>
+        <w:t xml:space="preserve">In </w:t>
+      </w:r>
+      <w:r>
+        <w:rPr>
+          <w:lang w:val="en-US"/>
+        </w:rPr>
+        <w:t>line 9</w:t>
+      </w:r>
+      <w:r>
+        <w:rPr>
+          <w:lang w:val="en-US"/>
+        </w:rPr>
+        <w:t>9</w:t>
+      </w:r>
+      <w:r>
+        <w:rPr>
+          <w:lang w:val="en-US"/>
+        </w:rPr>
+        <w:t xml:space="preserve">, </w:t>
+      </w:r>
+      <w:r>
+        <w:t>This statement should have braces</w:t>
+      </w:r>
+      <w:r>
+        <w:rPr>
+          <w:lang w:val="en-US"/>
+        </w:rPr>
+        <w:t>.</w:t>
+      </w:r>
+    </w:p>
+    <w:p>
+      <w:pPr>
+        <w:spacing w:before="100" w:beforeAutospacing="1" w:after="100" w:afterAutospacing="1"/>
+        <w:rPr>
+          <w:lang w:val="en-US"/>
+        </w:rPr>
+      </w:pPr>
+      <w:r>
+        <w:rPr>
+          <w:rFonts w:asciiTheme="majorHAnsi" w:eastAsiaTheme="majorEastAsia" w:hAnsiTheme="majorHAnsi" w:cstheme="majorBidi"/>
+          <w:noProof/>
+          <w:color w:val="2F5496" w:themeColor="accent1" w:themeShade="BF"/>
+          <w:sz w:val="32"/>
+          <w:szCs w:val="32"/>
+          <w:lang w:val="en-US"/>
+        </w:rPr>
+        <w:drawing>
+          <wp:inline distT="0" distB="0" distL="0" distR="0" wp14:anchorId="75CBDEC1" wp14:editId="32BB5C6E">
+            <wp:extent cx="5943600" cy="1070610"/>
+            <wp:effectExtent l="0" t="0" r="0" b="0"/>
+            <wp:docPr id="32" name="Picture 32" descr="Text&#10;&#10;Description automatically generated"/>
+            <wp:cNvGraphicFramePr>
+              <a:graphicFrameLocks xmlns:a="http://schemas.openxmlformats.org/drawingml/2006/main" noChangeAspect="1"/>
+            </wp:cNvGraphicFramePr>
+            <a:graphic xmlns:a="http://schemas.openxmlformats.org/drawingml/2006/main">
+              <a:graphicData uri="http://schemas.openxmlformats.org/drawingml/2006/picture">
+                <pic:pic xmlns:pic="http://schemas.openxmlformats.org/drawingml/2006/picture">
+                  <pic:nvPicPr>
+                    <pic:cNvPr id="32" name="Picture 32" descr="Text&#10;&#10;Description automatically generated"/>
+                    <pic:cNvPicPr/>
+                  </pic:nvPicPr>
+                  <pic:blipFill>
+                    <a:blip r:embed="rId33">
+                      <a:extLst>
+                        <a:ext uri="{28A0092B-C50C-407E-A947-70E740481C1C}">
+                          <a14:useLocalDpi xmlns:a14="http://schemas.microsoft.com/office/drawing/2010/main" val="0"/>
+                        </a:ext>
+                      </a:extLst>
+                    </a:blip>
+                    <a:stretch>
+                      <a:fillRect/>
+                    </a:stretch>
+                  </pic:blipFill>
+                  <pic:spPr>
+                    <a:xfrm>
+                      <a:off x="0" y="0"/>
+                      <a:ext cx="5943600" cy="1070610"/>
+                    </a:xfrm>
+                    <a:prstGeom prst="rect">
+                      <a:avLst/>
+                    </a:prstGeom>
+                  </pic:spPr>
+                </pic:pic>
+              </a:graphicData>
+            </a:graphic>
+          </wp:inline>
+        </w:drawing>
+      </w:r>
     </w:p>
     <w:p>
       <w:pPr>
@@ -5945,8 +8321,50 @@
     <w:p>
       <w:pPr>
         <w:pStyle w:val="Heading1"/>
-      </w:pPr>
-      <w:bookmarkStart w:id="16" w:name="_Toc62606147"/>
+        <w:rPr>
+          <w:lang w:val="en-US"/>
+        </w:rPr>
+      </w:pPr>
+      <w:bookmarkStart w:id="23" w:name="_Toc62669117"/>
+      <w:r>
+        <w:rPr>
+          <w:lang w:val="en-US"/>
+        </w:rPr>
+        <w:lastRenderedPageBreak/>
+        <w:t>Tool Comparison</w:t>
+      </w:r>
+      <w:bookmarkEnd w:id="23"/>
+    </w:p>
+    <w:p>
+      <w:pPr>
+        <w:pStyle w:val="Heading1"/>
+        <w:rPr>
+          <w:lang w:val="en-US"/>
+        </w:rPr>
+      </w:pPr>
+    </w:p>
+    <w:p>
+      <w:pPr>
+        <w:rPr>
+          <w:rFonts w:asciiTheme="majorHAnsi" w:eastAsiaTheme="majorEastAsia" w:hAnsiTheme="majorHAnsi" w:cstheme="majorBidi"/>
+          <w:color w:val="2F5496" w:themeColor="accent1" w:themeShade="BF"/>
+          <w:sz w:val="32"/>
+          <w:szCs w:val="32"/>
+          <w:lang w:val="en-US"/>
+        </w:rPr>
+      </w:pPr>
+      <w:r>
+        <w:rPr>
+          <w:lang w:val="en-US"/>
+        </w:rPr>
+        <w:br w:type="page"/>
+      </w:r>
+    </w:p>
+    <w:p>
+      <w:pPr>
+        <w:pStyle w:val="Heading1"/>
+      </w:pPr>
+      <w:bookmarkStart w:id="24" w:name="_Toc62669118"/>
       <w:r>
         <w:rPr>
           <w:lang w:val="en-US"/>
@@ -5957,7 +8375,7 @@
       <w:r>
         <w:t>ttachments</w:t>
       </w:r>
-      <w:bookmarkEnd w:id="16"/>
+      <w:bookmarkEnd w:id="24"/>
       <w:r>
         <w:t xml:space="preserve"> </w:t>
       </w:r>
@@ -5991,14 +8409,14 @@
           <w:lang w:val="en-US"/>
         </w:rPr>
       </w:pPr>
-      <w:bookmarkStart w:id="17" w:name="_Toc62606148"/>
+      <w:bookmarkStart w:id="25" w:name="_Toc62669119"/>
       <w:r>
         <w:rPr>
           <w:lang w:val="en-US"/>
         </w:rPr>
         <w:t>References</w:t>
       </w:r>
-      <w:bookmarkEnd w:id="17"/>
+      <w:bookmarkEnd w:id="25"/>
     </w:p>
     <w:p>
       <w:pPr>
@@ -6018,7 +8436,7 @@
           <w:lang w:val="en-US"/>
         </w:rPr>
       </w:pPr>
-      <w:hyperlink r:id="rId26" w:history="1">
+      <w:hyperlink r:id="rId34" w:history="1">
         <w:r>
           <w:rPr>
             <w:rStyle w:val="Hyperlink"/>
@@ -6039,7 +8457,7 @@
           <w:lang w:val="en-US"/>
         </w:rPr>
       </w:pPr>
-      <w:hyperlink r:id="rId27" w:history="1">
+      <w:hyperlink r:id="rId35" w:history="1">
         <w:r>
           <w:rPr>
             <w:rStyle w:val="Hyperlink"/>
@@ -6060,7 +8478,7 @@
           <w:lang w:val="en-US"/>
         </w:rPr>
       </w:pPr>
-      <w:hyperlink r:id="rId28" w:history="1">
+      <w:hyperlink r:id="rId36" w:history="1">
         <w:r>
           <w:rPr>
             <w:rStyle w:val="Hyperlink"/>
@@ -6097,7 +8515,7 @@
           <w:lang w:val="en-US"/>
         </w:rPr>
       </w:pPr>
-      <w:hyperlink r:id="rId29" w:history="1">
+      <w:hyperlink r:id="rId37" w:history="1">
         <w:r>
           <w:rPr>
             <w:rStyle w:val="Hyperlink"/>
@@ -6151,18 +8569,14 @@
     <w:p>
       <w:pPr>
         <w:pStyle w:val="ListParagraph"/>
-        <w:numPr>
-          <w:ilvl w:val="0"/>
-          <w:numId w:val="1"/>
-        </w:numPr>
         <w:rPr>
           <w:lang w:val="en-US"/>
         </w:rPr>
       </w:pPr>
     </w:p>
     <w:sectPr>
-      <w:headerReference w:type="even" r:id="rId30"/>
-      <w:headerReference w:type="default" r:id="rId31"/>
+      <w:headerReference w:type="even" r:id="rId38"/>
+      <w:headerReference w:type="default" r:id="rId39"/>
       <w:pgSz w:w="12240" w:h="15840"/>
       <w:pgMar w:top="1440" w:right="1440" w:bottom="1440" w:left="1440" w:header="708" w:footer="708" w:gutter="0"/>
       <w:pgNumType w:start="0"/>
@@ -6510,6 +8924,95 @@
     </w:lvl>
   </w:abstractNum>
   <w:abstractNum w:abstractNumId="2" w15:restartNumberingAfterBreak="0">
+    <w:nsid w:val="1F3F64C6"/>
+    <w:multiLevelType w:val="hybridMultilevel"/>
+    <w:tmpl w:val="DC46FF40"/>
+    <w:lvl w:ilvl="0" w:tplc="0409000F">
+      <w:start w:val="1"/>
+      <w:numFmt w:val="decimal"/>
+      <w:lvlText w:val="%1."/>
+      <w:lvlJc w:val="left"/>
+      <w:pPr>
+        <w:ind w:left="720" w:hanging="360"/>
+      </w:pPr>
+      <w:rPr>
+        <w:rFonts w:eastAsia="Times New Roman" w:hint="default"/>
+      </w:rPr>
+    </w:lvl>
+    <w:lvl w:ilvl="1" w:tplc="04090019" w:tentative="1">
+      <w:start w:val="1"/>
+      <w:numFmt w:val="lowerLetter"/>
+      <w:lvlText w:val="%2."/>
+      <w:lvlJc w:val="left"/>
+      <w:pPr>
+        <w:ind w:left="1440" w:hanging="360"/>
+      </w:pPr>
+    </w:lvl>
+    <w:lvl w:ilvl="2" w:tplc="0409001B" w:tentative="1">
+      <w:start w:val="1"/>
+      <w:numFmt w:val="lowerRoman"/>
+      <w:lvlText w:val="%3."/>
+      <w:lvlJc w:val="right"/>
+      <w:pPr>
+        <w:ind w:left="2160" w:hanging="180"/>
+      </w:pPr>
+    </w:lvl>
+    <w:lvl w:ilvl="3" w:tplc="0409000F" w:tentative="1">
+      <w:start w:val="1"/>
+      <w:numFmt w:val="decimal"/>
+      <w:lvlText w:val="%4."/>
+      <w:lvlJc w:val="left"/>
+      <w:pPr>
+        <w:ind w:left="2880" w:hanging="360"/>
+      </w:pPr>
+    </w:lvl>
+    <w:lvl w:ilvl="4" w:tplc="04090019" w:tentative="1">
+      <w:start w:val="1"/>
+      <w:numFmt w:val="lowerLetter"/>
+      <w:lvlText w:val="%5."/>
+      <w:lvlJc w:val="left"/>
+      <w:pPr>
+        <w:ind w:left="3600" w:hanging="360"/>
+      </w:pPr>
+    </w:lvl>
+    <w:lvl w:ilvl="5" w:tplc="0409001B" w:tentative="1">
+      <w:start w:val="1"/>
+      <w:numFmt w:val="lowerRoman"/>
+      <w:lvlText w:val="%6."/>
+      <w:lvlJc w:val="right"/>
+      <w:pPr>
+        <w:ind w:left="4320" w:hanging="180"/>
+      </w:pPr>
+    </w:lvl>
+    <w:lvl w:ilvl="6" w:tplc="0409000F" w:tentative="1">
+      <w:start w:val="1"/>
+      <w:numFmt w:val="decimal"/>
+      <w:lvlText w:val="%7."/>
+      <w:lvlJc w:val="left"/>
+      <w:pPr>
+        <w:ind w:left="5040" w:hanging="360"/>
+      </w:pPr>
+    </w:lvl>
+    <w:lvl w:ilvl="7" w:tplc="04090019" w:tentative="1">
+      <w:start w:val="1"/>
+      <w:numFmt w:val="lowerLetter"/>
+      <w:lvlText w:val="%8."/>
+      <w:lvlJc w:val="left"/>
+      <w:pPr>
+        <w:ind w:left="5760" w:hanging="360"/>
+      </w:pPr>
+    </w:lvl>
+    <w:lvl w:ilvl="8" w:tplc="0409001B" w:tentative="1">
+      <w:start w:val="1"/>
+      <w:numFmt w:val="lowerRoman"/>
+      <w:lvlText w:val="%9."/>
+      <w:lvlJc w:val="right"/>
+      <w:pPr>
+        <w:ind w:left="6480" w:hanging="180"/>
+      </w:pPr>
+    </w:lvl>
+  </w:abstractNum>
+  <w:abstractNum w:abstractNumId="3" w15:restartNumberingAfterBreak="0">
     <w:nsid w:val="21434DC4"/>
     <w:multiLevelType w:val="hybridMultilevel"/>
     <w:tmpl w:val="3EE663BE"/>
@@ -6598,7 +9101,7 @@
       </w:pPr>
     </w:lvl>
   </w:abstractNum>
-  <w:abstractNum w:abstractNumId="3" w15:restartNumberingAfterBreak="0">
+  <w:abstractNum w:abstractNumId="4" w15:restartNumberingAfterBreak="0">
     <w:nsid w:val="29CB0CD1"/>
     <w:multiLevelType w:val="hybridMultilevel"/>
     <w:tmpl w:val="48C407B8"/>
@@ -6687,7 +9190,7 @@
       </w:pPr>
     </w:lvl>
   </w:abstractNum>
-  <w:abstractNum w:abstractNumId="4" w15:restartNumberingAfterBreak="0">
+  <w:abstractNum w:abstractNumId="5" w15:restartNumberingAfterBreak="0">
     <w:nsid w:val="3968001D"/>
     <w:multiLevelType w:val="hybridMultilevel"/>
     <w:tmpl w:val="25EE7C5C"/>
@@ -6800,10 +9303,10 @@
       </w:rPr>
     </w:lvl>
   </w:abstractNum>
-  <w:abstractNum w:abstractNumId="5" w15:restartNumberingAfterBreak="0">
-    <w:nsid w:val="538B36A4"/>
+  <w:abstractNum w:abstractNumId="6" w15:restartNumberingAfterBreak="0">
+    <w:nsid w:val="4645096E"/>
     <w:multiLevelType w:val="hybridMultilevel"/>
-    <w:tmpl w:val="EAC05450"/>
+    <w:tmpl w:val="E04AFFE0"/>
     <w:lvl w:ilvl="0" w:tplc="B23A1132">
       <w:start w:val="6"/>
       <w:numFmt w:val="bullet"/>
@@ -6913,7 +9416,120 @@
       </w:rPr>
     </w:lvl>
   </w:abstractNum>
-  <w:abstractNum w:abstractNumId="6" w15:restartNumberingAfterBreak="0">
+  <w:abstractNum w:abstractNumId="7" w15:restartNumberingAfterBreak="0">
+    <w:nsid w:val="538B36A4"/>
+    <w:multiLevelType w:val="hybridMultilevel"/>
+    <w:tmpl w:val="EAC05450"/>
+    <w:lvl w:ilvl="0" w:tplc="B23A1132">
+      <w:start w:val="6"/>
+      <w:numFmt w:val="bullet"/>
+      <w:lvlText w:val="-"/>
+      <w:lvlJc w:val="left"/>
+      <w:pPr>
+        <w:ind w:left="720" w:hanging="360"/>
+      </w:pPr>
+      <w:rPr>
+        <w:rFonts w:ascii="Calibri" w:eastAsiaTheme="minorHAnsi" w:hAnsi="Calibri" w:cs="Calibri" w:hint="default"/>
+      </w:rPr>
+    </w:lvl>
+    <w:lvl w:ilvl="1" w:tplc="04090003" w:tentative="1">
+      <w:start w:val="1"/>
+      <w:numFmt w:val="bullet"/>
+      <w:lvlText w:val="o"/>
+      <w:lvlJc w:val="left"/>
+      <w:pPr>
+        <w:ind w:left="1440" w:hanging="360"/>
+      </w:pPr>
+      <w:rPr>
+        <w:rFonts w:ascii="Courier New" w:hAnsi="Courier New" w:cs="Courier New" w:hint="default"/>
+      </w:rPr>
+    </w:lvl>
+    <w:lvl w:ilvl="2" w:tplc="04090005" w:tentative="1">
+      <w:start w:val="1"/>
+      <w:numFmt w:val="bullet"/>
+      <w:lvlText w:val=""/>
+      <w:lvlJc w:val="left"/>
+      <w:pPr>
+        <w:ind w:left="2160" w:hanging="360"/>
+      </w:pPr>
+      <w:rPr>
+        <w:rFonts w:ascii="Wingdings" w:hAnsi="Wingdings" w:hint="default"/>
+      </w:rPr>
+    </w:lvl>
+    <w:lvl w:ilvl="3" w:tplc="04090001" w:tentative="1">
+      <w:start w:val="1"/>
+      <w:numFmt w:val="bullet"/>
+      <w:lvlText w:val=""/>
+      <w:lvlJc w:val="left"/>
+      <w:pPr>
+        <w:ind w:left="2880" w:hanging="360"/>
+      </w:pPr>
+      <w:rPr>
+        <w:rFonts w:ascii="Symbol" w:hAnsi="Symbol" w:hint="default"/>
+      </w:rPr>
+    </w:lvl>
+    <w:lvl w:ilvl="4" w:tplc="04090003" w:tentative="1">
+      <w:start w:val="1"/>
+      <w:numFmt w:val="bullet"/>
+      <w:lvlText w:val="o"/>
+      <w:lvlJc w:val="left"/>
+      <w:pPr>
+        <w:ind w:left="3600" w:hanging="360"/>
+      </w:pPr>
+      <w:rPr>
+        <w:rFonts w:ascii="Courier New" w:hAnsi="Courier New" w:cs="Courier New" w:hint="default"/>
+      </w:rPr>
+    </w:lvl>
+    <w:lvl w:ilvl="5" w:tplc="04090005" w:tentative="1">
+      <w:start w:val="1"/>
+      <w:numFmt w:val="bullet"/>
+      <w:lvlText w:val=""/>
+      <w:lvlJc w:val="left"/>
+      <w:pPr>
+        <w:ind w:left="4320" w:hanging="360"/>
+      </w:pPr>
+      <w:rPr>
+        <w:rFonts w:ascii="Wingdings" w:hAnsi="Wingdings" w:hint="default"/>
+      </w:rPr>
+    </w:lvl>
+    <w:lvl w:ilvl="6" w:tplc="04090001" w:tentative="1">
+      <w:start w:val="1"/>
+      <w:numFmt w:val="bullet"/>
+      <w:lvlText w:val=""/>
+      <w:lvlJc w:val="left"/>
+      <w:pPr>
+        <w:ind w:left="5040" w:hanging="360"/>
+      </w:pPr>
+      <w:rPr>
+        <w:rFonts w:ascii="Symbol" w:hAnsi="Symbol" w:hint="default"/>
+      </w:rPr>
+    </w:lvl>
+    <w:lvl w:ilvl="7" w:tplc="04090003" w:tentative="1">
+      <w:start w:val="1"/>
+      <w:numFmt w:val="bullet"/>
+      <w:lvlText w:val="o"/>
+      <w:lvlJc w:val="left"/>
+      <w:pPr>
+        <w:ind w:left="5760" w:hanging="360"/>
+      </w:pPr>
+      <w:rPr>
+        <w:rFonts w:ascii="Courier New" w:hAnsi="Courier New" w:cs="Courier New" w:hint="default"/>
+      </w:rPr>
+    </w:lvl>
+    <w:lvl w:ilvl="8" w:tplc="04090005" w:tentative="1">
+      <w:start w:val="1"/>
+      <w:numFmt w:val="bullet"/>
+      <w:lvlText w:val=""/>
+      <w:lvlJc w:val="left"/>
+      <w:pPr>
+        <w:ind w:left="6480" w:hanging="360"/>
+      </w:pPr>
+      <w:rPr>
+        <w:rFonts w:ascii="Wingdings" w:hAnsi="Wingdings" w:hint="default"/>
+      </w:rPr>
+    </w:lvl>
+  </w:abstractNum>
+  <w:abstractNum w:abstractNumId="8" w15:restartNumberingAfterBreak="0">
     <w:nsid w:val="6A754A0E"/>
     <w:multiLevelType w:val="hybridMultilevel"/>
     <w:tmpl w:val="579669C0"/>
@@ -7002,26 +9618,124 @@
       </w:pPr>
     </w:lvl>
   </w:abstractNum>
+  <w:abstractNum w:abstractNumId="9" w15:restartNumberingAfterBreak="0">
+    <w:nsid w:val="75760B79"/>
+    <w:multiLevelType w:val="hybridMultilevel"/>
+    <w:tmpl w:val="123260F8"/>
+    <w:lvl w:ilvl="0" w:tplc="0409000F">
+      <w:start w:val="1"/>
+      <w:numFmt w:val="decimal"/>
+      <w:lvlText w:val="%1."/>
+      <w:lvlJc w:val="left"/>
+      <w:pPr>
+        <w:ind w:left="720" w:hanging="360"/>
+      </w:pPr>
+      <w:rPr>
+        <w:rFonts w:eastAsia="Times New Roman" w:hint="default"/>
+      </w:rPr>
+    </w:lvl>
+    <w:lvl w:ilvl="1" w:tplc="04090019" w:tentative="1">
+      <w:start w:val="1"/>
+      <w:numFmt w:val="lowerLetter"/>
+      <w:lvlText w:val="%2."/>
+      <w:lvlJc w:val="left"/>
+      <w:pPr>
+        <w:ind w:left="1440" w:hanging="360"/>
+      </w:pPr>
+    </w:lvl>
+    <w:lvl w:ilvl="2" w:tplc="0409001B" w:tentative="1">
+      <w:start w:val="1"/>
+      <w:numFmt w:val="lowerRoman"/>
+      <w:lvlText w:val="%3."/>
+      <w:lvlJc w:val="right"/>
+      <w:pPr>
+        <w:ind w:left="2160" w:hanging="180"/>
+      </w:pPr>
+    </w:lvl>
+    <w:lvl w:ilvl="3" w:tplc="0409000F" w:tentative="1">
+      <w:start w:val="1"/>
+      <w:numFmt w:val="decimal"/>
+      <w:lvlText w:val="%4."/>
+      <w:lvlJc w:val="left"/>
+      <w:pPr>
+        <w:ind w:left="2880" w:hanging="360"/>
+      </w:pPr>
+    </w:lvl>
+    <w:lvl w:ilvl="4" w:tplc="04090019" w:tentative="1">
+      <w:start w:val="1"/>
+      <w:numFmt w:val="lowerLetter"/>
+      <w:lvlText w:val="%5."/>
+      <w:lvlJc w:val="left"/>
+      <w:pPr>
+        <w:ind w:left="3600" w:hanging="360"/>
+      </w:pPr>
+    </w:lvl>
+    <w:lvl w:ilvl="5" w:tplc="0409001B" w:tentative="1">
+      <w:start w:val="1"/>
+      <w:numFmt w:val="lowerRoman"/>
+      <w:lvlText w:val="%6."/>
+      <w:lvlJc w:val="right"/>
+      <w:pPr>
+        <w:ind w:left="4320" w:hanging="180"/>
+      </w:pPr>
+    </w:lvl>
+    <w:lvl w:ilvl="6" w:tplc="0409000F" w:tentative="1">
+      <w:start w:val="1"/>
+      <w:numFmt w:val="decimal"/>
+      <w:lvlText w:val="%7."/>
+      <w:lvlJc w:val="left"/>
+      <w:pPr>
+        <w:ind w:left="5040" w:hanging="360"/>
+      </w:pPr>
+    </w:lvl>
+    <w:lvl w:ilvl="7" w:tplc="04090019" w:tentative="1">
+      <w:start w:val="1"/>
+      <w:numFmt w:val="lowerLetter"/>
+      <w:lvlText w:val="%8."/>
+      <w:lvlJc w:val="left"/>
+      <w:pPr>
+        <w:ind w:left="5760" w:hanging="360"/>
+      </w:pPr>
+    </w:lvl>
+    <w:lvl w:ilvl="8" w:tplc="0409001B" w:tentative="1">
+      <w:start w:val="1"/>
+      <w:numFmt w:val="lowerRoman"/>
+      <w:lvlText w:val="%9."/>
+      <w:lvlJc w:val="right"/>
+      <w:pPr>
+        <w:ind w:left="6480" w:hanging="180"/>
+      </w:pPr>
+    </w:lvl>
+  </w:abstractNum>
   <w:num w:numId="1">
-    <w:abstractNumId w:val="6"/>
+    <w:abstractNumId w:val="8"/>
   </w:num>
   <w:num w:numId="2">
     <w:abstractNumId w:val="0"/>
   </w:num>
   <w:num w:numId="3">
-    <w:abstractNumId w:val="4"/>
+    <w:abstractNumId w:val="5"/>
   </w:num>
   <w:num w:numId="4">
-    <w:abstractNumId w:val="2"/>
+    <w:abstractNumId w:val="3"/>
   </w:num>
   <w:num w:numId="5">
-    <w:abstractNumId w:val="5"/>
+    <w:abstractNumId w:val="7"/>
   </w:num>
   <w:num w:numId="6">
-    <w:abstractNumId w:val="3"/>
+    <w:abstractNumId w:val="4"/>
   </w:num>
   <w:num w:numId="7">
     <w:abstractNumId w:val="1"/>
+  </w:num>
+  <w:num w:numId="8">
+    <w:abstractNumId w:val="6"/>
+  </w:num>
+  <w:num w:numId="9">
+    <w:abstractNumId w:val="2"/>
+  </w:num>
+  <w:num w:numId="10">
+    <w:abstractNumId w:val="9"/>
   </w:num>
 </w:numbering>
 </file>
@@ -7491,7 +10205,6 @@
   <w:style w:type="character" w:default="1" w:styleId="DefaultParagraphFont">
     <w:name w:val="Default Paragraph Font"/>
     <w:uiPriority w:val="1"/>
-    <w:semiHidden/>
     <w:unhideWhenUsed/>
   </w:style>
   <w:style w:type="table" w:default="1" w:styleId="TableNormal">
@@ -7876,7 +10589,6 @@
     <w:basedOn w:val="Normal"/>
     <w:link w:val="HTMLPreformattedChar"/>
     <w:uiPriority w:val="99"/>
-    <w:semiHidden/>
     <w:unhideWhenUsed/>
     <w:rsid w:val="009A7EC7"/>
     <w:pPr>
@@ -7910,13 +10622,37 @@
     <w:basedOn w:val="DefaultParagraphFont"/>
     <w:link w:val="HTMLPreformatted"/>
     <w:uiPriority w:val="99"/>
-    <w:semiHidden/>
     <w:rsid w:val="009A7EC7"/>
     <w:rPr>
       <w:rFonts w:ascii="Courier New" w:eastAsia="Times New Roman" w:hAnsi="Courier New" w:cs="Courier New"/>
       <w:sz w:val="20"/>
       <w:szCs w:val="20"/>
     </w:rPr>
+  </w:style>
+  <w:style w:type="character" w:customStyle="1" w:styleId="nv">
+    <w:name w:val="nv"/>
+    <w:basedOn w:val="DefaultParagraphFont"/>
+    <w:rsid w:val="00993CEE"/>
+  </w:style>
+  <w:style w:type="character" w:customStyle="1" w:styleId="nb">
+    <w:name w:val="nb"/>
+    <w:basedOn w:val="DefaultParagraphFont"/>
+    <w:rsid w:val="00993CEE"/>
+  </w:style>
+  <w:style w:type="character" w:customStyle="1" w:styleId="nt">
+    <w:name w:val="nt"/>
+    <w:basedOn w:val="DefaultParagraphFont"/>
+    <w:rsid w:val="00993CEE"/>
+  </w:style>
+  <w:style w:type="character" w:customStyle="1" w:styleId="o">
+    <w:name w:val="o"/>
+    <w:basedOn w:val="DefaultParagraphFont"/>
+    <w:rsid w:val="00993CEE"/>
+  </w:style>
+  <w:style w:type="character" w:customStyle="1" w:styleId="s2">
+    <w:name w:val="s2"/>
+    <w:basedOn w:val="DefaultParagraphFont"/>
+    <w:rsid w:val="00993CEE"/>
   </w:style>
 </w:styles>
 </file>
@@ -8221,7 +10957,7 @@
 </file>
 
 <file path=customXml/itemProps1.xml><?xml version="1.0" encoding="utf-8"?>
-<ds:datastoreItem xmlns:ds="http://schemas.openxmlformats.org/officeDocument/2006/customXml" ds:itemID="{2902B349-7590-7B40-BBE6-F898B9E4B0D3}">
+<ds:datastoreItem xmlns:ds="http://schemas.openxmlformats.org/officeDocument/2006/customXml" ds:itemID="{A55E12E4-3B57-4849-B93E-71046F0E4DF1}">
   <ds:schemaRefs>
     <ds:schemaRef ds:uri="http://schemas.openxmlformats.org/officeDocument/2006/bibliography"/>
   </ds:schemaRefs>

--- a/StaticAnalysis_lab1_SumayaAltamimi.docx
+++ b/StaticAnalysis_lab1_SumayaAltamimi.docx
@@ -1130,7 +1130,7 @@
             </w:rPr>
             <w:fldChar w:fldCharType="separate"/>
           </w:r>
-          <w:hyperlink w:anchor="_Toc62669094" w:history="1">
+          <w:hyperlink w:anchor="_Toc62740707" w:history="1">
             <w:r>
               <w:rPr>
                 <w:rStyle w:val="Hyperlink"/>
@@ -1158,7 +1158,7 @@
                 <w:noProof/>
                 <w:webHidden/>
               </w:rPr>
-              <w:instrText xml:space="preserve"> PAGEREF _Toc62669094 \h </w:instrText>
+              <w:instrText xml:space="preserve"> PAGEREF _Toc62740707 \h </w:instrText>
             </w:r>
             <w:r>
               <w:rPr>
@@ -1205,7 +1205,7 @@
               <w:szCs w:val="24"/>
             </w:rPr>
           </w:pPr>
-          <w:hyperlink w:anchor="_Toc62669095" w:history="1">
+          <w:hyperlink w:anchor="_Toc62740708" w:history="1">
             <w:r>
               <w:rPr>
                 <w:rStyle w:val="Hyperlink"/>
@@ -1233,7 +1233,7 @@
                 <w:noProof/>
                 <w:webHidden/>
               </w:rPr>
-              <w:instrText xml:space="preserve"> PAGEREF _Toc62669095 \h </w:instrText>
+              <w:instrText xml:space="preserve"> PAGEREF _Toc62740708 \h </w:instrText>
             </w:r>
             <w:r>
               <w:rPr>
@@ -1253,7 +1253,7 @@
                 <w:noProof/>
                 <w:webHidden/>
               </w:rPr>
-              <w:t>3</w:t>
+              <w:t>2</w:t>
             </w:r>
             <w:r>
               <w:rPr>
@@ -1280,7 +1280,7 @@
               <w:szCs w:val="24"/>
             </w:rPr>
           </w:pPr>
-          <w:hyperlink w:anchor="_Toc62669096" w:history="1">
+          <w:hyperlink w:anchor="_Toc62740709" w:history="1">
             <w:r>
               <w:rPr>
                 <w:rStyle w:val="Hyperlink"/>
@@ -1308,7 +1308,7 @@
                 <w:noProof/>
                 <w:webHidden/>
               </w:rPr>
-              <w:instrText xml:space="preserve"> PAGEREF _Toc62669096 \h </w:instrText>
+              <w:instrText xml:space="preserve"> PAGEREF _Toc62740709 \h </w:instrText>
             </w:r>
             <w:r>
               <w:rPr>
@@ -1328,7 +1328,7 @@
                 <w:noProof/>
                 <w:webHidden/>
               </w:rPr>
-              <w:t>4</w:t>
+              <w:t>3</w:t>
             </w:r>
             <w:r>
               <w:rPr>
@@ -1355,7 +1355,7 @@
               <w:szCs w:val="24"/>
             </w:rPr>
           </w:pPr>
-          <w:hyperlink w:anchor="_Toc62669097" w:history="1">
+          <w:hyperlink w:anchor="_Toc62740710" w:history="1">
             <w:r>
               <w:rPr>
                 <w:rStyle w:val="Hyperlink"/>
@@ -1390,7 +1390,7 @@
                 <w:noProof/>
                 <w:webHidden/>
               </w:rPr>
-              <w:instrText xml:space="preserve"> PAGEREF _Toc62669097 \h </w:instrText>
+              <w:instrText xml:space="preserve"> PAGEREF _Toc62740710 \h </w:instrText>
             </w:r>
             <w:r>
               <w:rPr>
@@ -1410,7 +1410,7 @@
                 <w:noProof/>
                 <w:webHidden/>
               </w:rPr>
-              <w:t>4</w:t>
+              <w:t>3</w:t>
             </w:r>
             <w:r>
               <w:rPr>
@@ -1437,7 +1437,7 @@
               <w:szCs w:val="24"/>
             </w:rPr>
           </w:pPr>
-          <w:hyperlink w:anchor="_Toc62669098" w:history="1">
+          <w:hyperlink w:anchor="_Toc62740711" w:history="1">
             <w:r>
               <w:rPr>
                 <w:rStyle w:val="Hyperlink"/>
@@ -1465,7 +1465,7 @@
                 <w:noProof/>
                 <w:webHidden/>
               </w:rPr>
-              <w:instrText xml:space="preserve"> PAGEREF _Toc62669098 \h </w:instrText>
+              <w:instrText xml:space="preserve"> PAGEREF _Toc62740711 \h </w:instrText>
             </w:r>
             <w:r>
               <w:rPr>
@@ -1485,7 +1485,7 @@
                 <w:noProof/>
                 <w:webHidden/>
               </w:rPr>
-              <w:t>5</w:t>
+              <w:t>3</w:t>
             </w:r>
             <w:r>
               <w:rPr>
@@ -1511,7 +1511,7 @@
               <w:szCs w:val="24"/>
             </w:rPr>
           </w:pPr>
-          <w:hyperlink w:anchor="_Toc62669099" w:history="1">
+          <w:hyperlink w:anchor="_Toc62740712" w:history="1">
             <w:r>
               <w:rPr>
                 <w:rStyle w:val="Hyperlink"/>
@@ -1539,7 +1539,7 @@
                 <w:noProof/>
                 <w:webHidden/>
               </w:rPr>
-              <w:instrText xml:space="preserve"> PAGEREF _Toc62669099 \h </w:instrText>
+              <w:instrText xml:space="preserve"> PAGEREF _Toc62740712 \h </w:instrText>
             </w:r>
             <w:r>
               <w:rPr>
@@ -1559,7 +1559,7 @@
                 <w:noProof/>
                 <w:webHidden/>
               </w:rPr>
-              <w:t>5</w:t>
+              <w:t>3</w:t>
             </w:r>
             <w:r>
               <w:rPr>
@@ -1582,7 +1582,7 @@
               <w:sz w:val="24"/>
             </w:rPr>
           </w:pPr>
-          <w:hyperlink w:anchor="_Toc62669100" w:history="1">
+          <w:hyperlink w:anchor="_Toc62740713" w:history="1">
             <w:r>
               <w:rPr>
                 <w:rStyle w:val="Hyperlink"/>
@@ -1610,7 +1610,7 @@
                 <w:noProof/>
                 <w:webHidden/>
               </w:rPr>
-              <w:instrText xml:space="preserve"> PAGEREF _Toc62669100 \h </w:instrText>
+              <w:instrText xml:space="preserve"> PAGEREF _Toc62740713 \h </w:instrText>
             </w:r>
             <w:r>
               <w:rPr>
@@ -1630,7 +1630,7 @@
                 <w:noProof/>
                 <w:webHidden/>
               </w:rPr>
-              <w:t>5</w:t>
+              <w:t>3</w:t>
             </w:r>
             <w:r>
               <w:rPr>
@@ -1653,7 +1653,7 @@
               <w:sz w:val="24"/>
             </w:rPr>
           </w:pPr>
-          <w:hyperlink w:anchor="_Toc62669101" w:history="1">
+          <w:hyperlink w:anchor="_Toc62740714" w:history="1">
             <w:r>
               <w:rPr>
                 <w:rStyle w:val="Hyperlink"/>
@@ -1681,7 +1681,7 @@
                 <w:noProof/>
                 <w:webHidden/>
               </w:rPr>
-              <w:instrText xml:space="preserve"> PAGEREF _Toc62669101 \h </w:instrText>
+              <w:instrText xml:space="preserve"> PAGEREF _Toc62740714 \h </w:instrText>
             </w:r>
             <w:r>
               <w:rPr>
@@ -1701,7 +1701,7 @@
                 <w:noProof/>
                 <w:webHidden/>
               </w:rPr>
-              <w:t>5</w:t>
+              <w:t>3</w:t>
             </w:r>
             <w:r>
               <w:rPr>
@@ -1724,7 +1724,7 @@
               <w:sz w:val="24"/>
             </w:rPr>
           </w:pPr>
-          <w:hyperlink w:anchor="_Toc62669102" w:history="1">
+          <w:hyperlink w:anchor="_Toc62740715" w:history="1">
             <w:r>
               <w:rPr>
                 <w:rStyle w:val="Hyperlink"/>
@@ -1752,7 +1752,7 @@
                 <w:noProof/>
                 <w:webHidden/>
               </w:rPr>
-              <w:instrText xml:space="preserve"> PAGEREF _Toc62669102 \h </w:instrText>
+              <w:instrText xml:space="preserve"> PAGEREF _Toc62740715 \h </w:instrText>
             </w:r>
             <w:r>
               <w:rPr>
@@ -1772,7 +1772,7 @@
                 <w:noProof/>
                 <w:webHidden/>
               </w:rPr>
-              <w:t>6</w:t>
+              <w:t>4</w:t>
             </w:r>
             <w:r>
               <w:rPr>
@@ -1798,7 +1798,7 @@
               <w:szCs w:val="24"/>
             </w:rPr>
           </w:pPr>
-          <w:hyperlink w:anchor="_Toc62669103" w:history="1">
+          <w:hyperlink w:anchor="_Toc62740716" w:history="1">
             <w:r>
               <w:rPr>
                 <w:rStyle w:val="Hyperlink"/>
@@ -1826,7 +1826,7 @@
                 <w:noProof/>
                 <w:webHidden/>
               </w:rPr>
-              <w:instrText xml:space="preserve"> PAGEREF _Toc62669103 \h </w:instrText>
+              <w:instrText xml:space="preserve"> PAGEREF _Toc62740716 \h </w:instrText>
             </w:r>
             <w:r>
               <w:rPr>
@@ -1846,7 +1846,7 @@
                 <w:noProof/>
                 <w:webHidden/>
               </w:rPr>
-              <w:t>7</w:t>
+              <w:t>5</w:t>
             </w:r>
             <w:r>
               <w:rPr>
@@ -1872,7 +1872,7 @@
               <w:szCs w:val="24"/>
             </w:rPr>
           </w:pPr>
-          <w:hyperlink w:anchor="_Toc62669104" w:history="1">
+          <w:hyperlink w:anchor="_Toc62740717" w:history="1">
             <w:r>
               <w:rPr>
                 <w:rStyle w:val="Hyperlink"/>
@@ -1900,7 +1900,7 @@
                 <w:noProof/>
                 <w:webHidden/>
               </w:rPr>
-              <w:instrText xml:space="preserve"> PAGEREF _Toc62669104 \h </w:instrText>
+              <w:instrText xml:space="preserve"> PAGEREF _Toc62740717 \h </w:instrText>
             </w:r>
             <w:r>
               <w:rPr>
@@ -1920,7 +1920,7 @@
                 <w:noProof/>
                 <w:webHidden/>
               </w:rPr>
-              <w:t>7</w:t>
+              <w:t>5</w:t>
             </w:r>
             <w:r>
               <w:rPr>
@@ -1946,7 +1946,7 @@
               <w:szCs w:val="24"/>
             </w:rPr>
           </w:pPr>
-          <w:hyperlink w:anchor="_Toc62669105" w:history="1">
+          <w:hyperlink w:anchor="_Toc62740718" w:history="1">
             <w:r>
               <w:rPr>
                 <w:rStyle w:val="Hyperlink"/>
@@ -1981,7 +1981,7 @@
                 <w:noProof/>
                 <w:webHidden/>
               </w:rPr>
-              <w:instrText xml:space="preserve"> PAGEREF _Toc62669105 \h </w:instrText>
+              <w:instrText xml:space="preserve"> PAGEREF _Toc62740718 \h </w:instrText>
             </w:r>
             <w:r>
               <w:rPr>
@@ -2001,7 +2001,7 @@
                 <w:noProof/>
                 <w:webHidden/>
               </w:rPr>
-              <w:t>7</w:t>
+              <w:t>5</w:t>
             </w:r>
             <w:r>
               <w:rPr>
@@ -2027,7 +2027,7 @@
               <w:szCs w:val="24"/>
             </w:rPr>
           </w:pPr>
-          <w:hyperlink w:anchor="_Toc62669106" w:history="1">
+          <w:hyperlink w:anchor="_Toc62740719" w:history="1">
             <w:r>
               <w:rPr>
                 <w:rStyle w:val="Hyperlink"/>
@@ -2081,7 +2081,7 @@
                 <w:noProof/>
                 <w:webHidden/>
               </w:rPr>
-              <w:instrText xml:space="preserve"> PAGEREF _Toc62669106 \h </w:instrText>
+              <w:instrText xml:space="preserve"> PAGEREF _Toc62740719 \h </w:instrText>
             </w:r>
             <w:r>
               <w:rPr>
@@ -2101,7 +2101,7 @@
                 <w:noProof/>
                 <w:webHidden/>
               </w:rPr>
-              <w:t>7</w:t>
+              <w:t>6</w:t>
             </w:r>
             <w:r>
               <w:rPr>
@@ -2127,7 +2127,7 @@
               <w:szCs w:val="24"/>
             </w:rPr>
           </w:pPr>
-          <w:hyperlink w:anchor="_Toc62669107" w:history="1">
+          <w:hyperlink w:anchor="_Toc62740720" w:history="1">
             <w:r>
               <w:rPr>
                 <w:rStyle w:val="Hyperlink"/>
@@ -2155,7 +2155,7 @@
                 <w:noProof/>
                 <w:webHidden/>
               </w:rPr>
-              <w:instrText xml:space="preserve"> PAGEREF _Toc62669107 \h </w:instrText>
+              <w:instrText xml:space="preserve"> PAGEREF _Toc62740720 \h </w:instrText>
             </w:r>
             <w:r>
               <w:rPr>
@@ -2175,7 +2175,7 @@
                 <w:noProof/>
                 <w:webHidden/>
               </w:rPr>
-              <w:t>8</w:t>
+              <w:t>6</w:t>
             </w:r>
             <w:r>
               <w:rPr>
@@ -2201,7 +2201,7 @@
               <w:szCs w:val="24"/>
             </w:rPr>
           </w:pPr>
-          <w:hyperlink w:anchor="_Toc62669108" w:history="1">
+          <w:hyperlink w:anchor="_Toc62740721" w:history="1">
             <w:r>
               <w:rPr>
                 <w:rStyle w:val="Hyperlink"/>
@@ -2229,7 +2229,7 @@
                 <w:noProof/>
                 <w:webHidden/>
               </w:rPr>
-              <w:instrText xml:space="preserve"> PAGEREF _Toc62669108 \h </w:instrText>
+              <w:instrText xml:space="preserve"> PAGEREF _Toc62740721 \h </w:instrText>
             </w:r>
             <w:r>
               <w:rPr>
@@ -2249,7 +2249,7 @@
                 <w:noProof/>
                 <w:webHidden/>
               </w:rPr>
-              <w:t>8</w:t>
+              <w:t>7</w:t>
             </w:r>
             <w:r>
               <w:rPr>
@@ -2276,7 +2276,7 @@
               <w:szCs w:val="24"/>
             </w:rPr>
           </w:pPr>
-          <w:hyperlink w:anchor="_Toc62669109" w:history="1">
+          <w:hyperlink w:anchor="_Toc62740722" w:history="1">
             <w:r>
               <w:rPr>
                 <w:rStyle w:val="Hyperlink"/>
@@ -2304,7 +2304,7 @@
                 <w:noProof/>
                 <w:webHidden/>
               </w:rPr>
-              <w:instrText xml:space="preserve"> PAGEREF _Toc62669109 \h </w:instrText>
+              <w:instrText xml:space="preserve"> PAGEREF _Toc62740722 \h </w:instrText>
             </w:r>
             <w:r>
               <w:rPr>
@@ -2324,7 +2324,7 @@
                 <w:noProof/>
                 <w:webHidden/>
               </w:rPr>
-              <w:t>10</w:t>
+              <w:t>8</w:t>
             </w:r>
             <w:r>
               <w:rPr>
@@ -2350,7 +2350,7 @@
               <w:szCs w:val="24"/>
             </w:rPr>
           </w:pPr>
-          <w:hyperlink w:anchor="_Toc62669110" w:history="1">
+          <w:hyperlink w:anchor="_Toc62740723" w:history="1">
             <w:r>
               <w:rPr>
                 <w:rStyle w:val="Hyperlink"/>
@@ -2378,7 +2378,7 @@
                 <w:noProof/>
                 <w:webHidden/>
               </w:rPr>
-              <w:instrText xml:space="preserve"> PAGEREF _Toc62669110 \h </w:instrText>
+              <w:instrText xml:space="preserve"> PAGEREF _Toc62740723 \h </w:instrText>
             </w:r>
             <w:r>
               <w:rPr>
@@ -2398,7 +2398,7 @@
                 <w:noProof/>
                 <w:webHidden/>
               </w:rPr>
-              <w:t>10</w:t>
+              <w:t>8</w:t>
             </w:r>
             <w:r>
               <w:rPr>
@@ -2424,7 +2424,7 @@
               <w:szCs w:val="24"/>
             </w:rPr>
           </w:pPr>
-          <w:hyperlink w:anchor="_Toc62669111" w:history="1">
+          <w:hyperlink w:anchor="_Toc62740724" w:history="1">
             <w:r>
               <w:rPr>
                 <w:rStyle w:val="Hyperlink"/>
@@ -2452,7 +2452,7 @@
                 <w:noProof/>
                 <w:webHidden/>
               </w:rPr>
-              <w:instrText xml:space="preserve"> PAGEREF _Toc62669111 \h </w:instrText>
+              <w:instrText xml:space="preserve"> PAGEREF _Toc62740724 \h </w:instrText>
             </w:r>
             <w:r>
               <w:rPr>
@@ -2472,7 +2472,7 @@
                 <w:noProof/>
                 <w:webHidden/>
               </w:rPr>
-              <w:t>10</w:t>
+              <w:t>9</w:t>
             </w:r>
             <w:r>
               <w:rPr>
@@ -2498,7 +2498,7 @@
               <w:szCs w:val="24"/>
             </w:rPr>
           </w:pPr>
-          <w:hyperlink w:anchor="_Toc62669112" w:history="1">
+          <w:hyperlink w:anchor="_Toc62740725" w:history="1">
             <w:r>
               <w:rPr>
                 <w:rStyle w:val="Hyperlink"/>
@@ -2526,7 +2526,7 @@
                 <w:noProof/>
                 <w:webHidden/>
               </w:rPr>
-              <w:instrText xml:space="preserve"> PAGEREF _Toc62669112 \h </w:instrText>
+              <w:instrText xml:space="preserve"> PAGEREF _Toc62740725 \h </w:instrText>
             </w:r>
             <w:r>
               <w:rPr>
@@ -2546,7 +2546,7 @@
                 <w:noProof/>
                 <w:webHidden/>
               </w:rPr>
-              <w:t>11</w:t>
+              <w:t>9</w:t>
             </w:r>
             <w:r>
               <w:rPr>
@@ -2573,7 +2573,7 @@
               <w:szCs w:val="24"/>
             </w:rPr>
           </w:pPr>
-          <w:hyperlink w:anchor="_Toc62669113" w:history="1">
+          <w:hyperlink w:anchor="_Toc62740726" w:history="1">
             <w:r>
               <w:rPr>
                 <w:rStyle w:val="Hyperlink"/>
@@ -2689,7 +2689,7 @@
                 <w:noProof/>
                 <w:webHidden/>
               </w:rPr>
-              <w:instrText xml:space="preserve"> PAGEREF _Toc62669113 \h </w:instrText>
+              <w:instrText xml:space="preserve"> PAGEREF _Toc62740726 \h </w:instrText>
             </w:r>
             <w:r>
               <w:rPr>
@@ -2709,7 +2709,7 @@
                 <w:noProof/>
                 <w:webHidden/>
               </w:rPr>
-              <w:t>11</w:t>
+              <w:t>9</w:t>
             </w:r>
             <w:r>
               <w:rPr>
@@ -2736,7 +2736,7 @@
               <w:szCs w:val="24"/>
             </w:rPr>
           </w:pPr>
-          <w:hyperlink w:anchor="_Toc62669114" w:history="1">
+          <w:hyperlink w:anchor="_Toc62740727" w:history="1">
             <w:r>
               <w:rPr>
                 <w:rStyle w:val="Hyperlink"/>
@@ -2801,7 +2801,7 @@
                 <w:noProof/>
                 <w:webHidden/>
               </w:rPr>
-              <w:instrText xml:space="preserve"> PAGEREF _Toc62669114 \h </w:instrText>
+              <w:instrText xml:space="preserve"> PAGEREF _Toc62740727 \h </w:instrText>
             </w:r>
             <w:r>
               <w:rPr>
@@ -2821,7 +2821,7 @@
                 <w:noProof/>
                 <w:webHidden/>
               </w:rPr>
-              <w:t>11</w:t>
+              <w:t>9</w:t>
             </w:r>
             <w:r>
               <w:rPr>
@@ -2848,7 +2848,7 @@
               <w:szCs w:val="24"/>
             </w:rPr>
           </w:pPr>
-          <w:hyperlink w:anchor="_Toc62669115" w:history="1">
+          <w:hyperlink w:anchor="_Toc62740728" w:history="1">
             <w:r>
               <w:rPr>
                 <w:rStyle w:val="Hyperlink"/>
@@ -2946,7 +2946,7 @@
                 <w:noProof/>
                 <w:webHidden/>
               </w:rPr>
-              <w:instrText xml:space="preserve"> PAGEREF _Toc62669115 \h </w:instrText>
+              <w:instrText xml:space="preserve"> PAGEREF _Toc62740728 \h </w:instrText>
             </w:r>
             <w:r>
               <w:rPr>
@@ -2966,7 +2966,7 @@
                 <w:noProof/>
                 <w:webHidden/>
               </w:rPr>
-              <w:t>12</w:t>
+              <w:t>11</w:t>
             </w:r>
             <w:r>
               <w:rPr>
@@ -2993,7 +2993,7 @@
               <w:szCs w:val="24"/>
             </w:rPr>
           </w:pPr>
-          <w:hyperlink w:anchor="_Toc62669116" w:history="1">
+          <w:hyperlink w:anchor="_Toc62740729" w:history="1">
             <w:r>
               <w:rPr>
                 <w:rStyle w:val="Hyperlink"/>
@@ -3071,7 +3071,7 @@
                 <w:noProof/>
                 <w:webHidden/>
               </w:rPr>
-              <w:instrText xml:space="preserve"> PAGEREF _Toc62669116 \h </w:instrText>
+              <w:instrText xml:space="preserve"> PAGEREF _Toc62740729 \h </w:instrText>
             </w:r>
             <w:r>
               <w:rPr>
@@ -3091,7 +3091,7 @@
                 <w:noProof/>
                 <w:webHidden/>
               </w:rPr>
-              <w:t>13</w:t>
+              <w:t>12</w:t>
             </w:r>
             <w:r>
               <w:rPr>
@@ -3118,14 +3118,14 @@
               <w:szCs w:val="24"/>
             </w:rPr>
           </w:pPr>
-          <w:hyperlink w:anchor="_Toc62669117" w:history="1">
+          <w:hyperlink w:anchor="_Toc62740730" w:history="1">
             <w:r>
               <w:rPr>
                 <w:rStyle w:val="Hyperlink"/>
                 <w:noProof/>
                 <w:lang w:val="en-US"/>
               </w:rPr>
-              <w:t>Tool Comparison</w:t>
+              <w:t>Code After Modification</w:t>
             </w:r>
             <w:r>
               <w:rPr>
@@ -3146,7 +3146,7 @@
                 <w:noProof/>
                 <w:webHidden/>
               </w:rPr>
-              <w:instrText xml:space="preserve"> PAGEREF _Toc62669117 \h </w:instrText>
+              <w:instrText xml:space="preserve"> PAGEREF _Toc62740730 \h </w:instrText>
             </w:r>
             <w:r>
               <w:rPr>
@@ -3166,7 +3166,7 @@
                 <w:noProof/>
                 <w:webHidden/>
               </w:rPr>
-              <w:t>14</w:t>
+              <w:t>13</w:t>
             </w:r>
             <w:r>
               <w:rPr>
@@ -3193,21 +3193,14 @@
               <w:szCs w:val="24"/>
             </w:rPr>
           </w:pPr>
-          <w:hyperlink w:anchor="_Toc62669118" w:history="1">
+          <w:hyperlink w:anchor="_Toc62740731" w:history="1">
             <w:r>
               <w:rPr>
                 <w:rStyle w:val="Hyperlink"/>
                 <w:noProof/>
                 <w:lang w:val="en-US"/>
               </w:rPr>
-              <w:t>A</w:t>
-            </w:r>
-            <w:r>
-              <w:rPr>
-                <w:rStyle w:val="Hyperlink"/>
-                <w:noProof/>
-              </w:rPr>
-              <w:t>ttachments</w:t>
+              <w:t>Tool Comparison</w:t>
             </w:r>
             <w:r>
               <w:rPr>
@@ -3228,7 +3221,7 @@
                 <w:noProof/>
                 <w:webHidden/>
               </w:rPr>
-              <w:instrText xml:space="preserve"> PAGEREF _Toc62669118 \h </w:instrText>
+              <w:instrText xml:space="preserve"> PAGEREF _Toc62740731 \h </w:instrText>
             </w:r>
             <w:r>
               <w:rPr>
@@ -3248,7 +3241,7 @@
                 <w:noProof/>
                 <w:webHidden/>
               </w:rPr>
-              <w:t>15</w:t>
+              <w:t>14</w:t>
             </w:r>
             <w:r>
               <w:rPr>
@@ -3275,13 +3268,95 @@
               <w:szCs w:val="24"/>
             </w:rPr>
           </w:pPr>
-          <w:hyperlink w:anchor="_Toc62669119" w:history="1">
+          <w:hyperlink w:anchor="_Toc62740732" w:history="1">
             <w:r>
               <w:rPr>
                 <w:rStyle w:val="Hyperlink"/>
                 <w:noProof/>
                 <w:lang w:val="en-US"/>
               </w:rPr>
+              <w:t>A</w:t>
+            </w:r>
+            <w:r>
+              <w:rPr>
+                <w:rStyle w:val="Hyperlink"/>
+                <w:noProof/>
+              </w:rPr>
+              <w:t>ttachments</w:t>
+            </w:r>
+            <w:r>
+              <w:rPr>
+                <w:noProof/>
+                <w:webHidden/>
+              </w:rPr>
+              <w:tab/>
+            </w:r>
+            <w:r>
+              <w:rPr>
+                <w:noProof/>
+                <w:webHidden/>
+              </w:rPr>
+              <w:fldChar w:fldCharType="begin"/>
+            </w:r>
+            <w:r>
+              <w:rPr>
+                <w:noProof/>
+                <w:webHidden/>
+              </w:rPr>
+              <w:instrText xml:space="preserve"> PAGEREF _Toc62740732 \h </w:instrText>
+            </w:r>
+            <w:r>
+              <w:rPr>
+                <w:noProof/>
+                <w:webHidden/>
+              </w:rPr>
+            </w:r>
+            <w:r>
+              <w:rPr>
+                <w:noProof/>
+                <w:webHidden/>
+              </w:rPr>
+              <w:fldChar w:fldCharType="separate"/>
+            </w:r>
+            <w:r>
+              <w:rPr>
+                <w:noProof/>
+                <w:webHidden/>
+              </w:rPr>
+              <w:t>14</w:t>
+            </w:r>
+            <w:r>
+              <w:rPr>
+                <w:noProof/>
+                <w:webHidden/>
+              </w:rPr>
+              <w:fldChar w:fldCharType="end"/>
+            </w:r>
+          </w:hyperlink>
+        </w:p>
+        <w:p>
+          <w:pPr>
+            <w:pStyle w:val="TOC1"/>
+            <w:tabs>
+              <w:tab w:val="right" w:leader="dot" w:pos="9350"/>
+            </w:tabs>
+            <w:rPr>
+              <w:rFonts w:eastAsiaTheme="minorEastAsia" w:cstheme="minorBidi"/>
+              <w:b w:val="0"/>
+              <w:bCs w:val="0"/>
+              <w:i w:val="0"/>
+              <w:iCs w:val="0"/>
+              <w:noProof/>
+              <w:szCs w:val="24"/>
+            </w:rPr>
+          </w:pPr>
+          <w:hyperlink w:anchor="_Toc62740733" w:history="1">
+            <w:r>
+              <w:rPr>
+                <w:rStyle w:val="Hyperlink"/>
+                <w:noProof/>
+                <w:lang w:val="en-US"/>
+              </w:rPr>
               <w:t>References</w:t>
             </w:r>
             <w:r>
@@ -3303,7 +3378,7 @@
                 <w:noProof/>
                 <w:webHidden/>
               </w:rPr>
-              <w:instrText xml:space="preserve"> PAGEREF _Toc62669119 \h </w:instrText>
+              <w:instrText xml:space="preserve"> PAGEREF _Toc62740733 \h </w:instrText>
             </w:r>
             <w:r>
               <w:rPr>
@@ -3323,7 +3398,7 @@
                 <w:noProof/>
                 <w:webHidden/>
               </w:rPr>
-              <w:t>16</w:t>
+              <w:t>15</w:t>
             </w:r>
             <w:r>
               <w:rPr>
@@ -3358,7 +3433,7 @@
           <w:lang w:val="en-US"/>
         </w:rPr>
       </w:pPr>
-      <w:bookmarkStart w:id="0" w:name="_Toc62669094"/>
+      <w:bookmarkStart w:id="0" w:name="_Toc62740707"/>
       <w:r>
         <w:rPr>
           <w:lang w:val="en-US"/>
@@ -3370,7 +3445,6 @@
     </w:p>
     <w:p>
       <w:pPr>
-        <w:pStyle w:val="Heading1"/>
         <w:rPr>
           <w:lang w:val="en-US"/>
         </w:rPr>
@@ -3509,7 +3583,25 @@
           <w:szCs w:val="22"/>
           <w:lang w:val="en-US"/>
         </w:rPr>
-        <w:t>Bugs v</w:t>
+        <w:t xml:space="preserve">Bugs </w:t>
+      </w:r>
+      <w:r>
+        <w:rPr>
+          <w:lang w:val="en-US"/>
+        </w:rPr>
+        <w:t>v</w:t>
+      </w:r>
+      <w:r>
+        <w:rPr>
+          <w:lang w:val="en-US"/>
+        </w:rPr>
+        <w:t>4.2.0</w:t>
+      </w:r>
+      <w:r>
+        <w:rPr>
+          <w:lang w:val="en-US"/>
+        </w:rPr>
+        <w:t xml:space="preserve"> </w:t>
       </w:r>
       <w:r>
         <w:rPr>
@@ -3518,7 +3610,16 @@
           <w:szCs w:val="22"/>
           <w:lang w:val="en-US"/>
         </w:rPr>
-        <w:t>4</w:t>
+        <w:t>which is the spiritual successor of </w:t>
+      </w:r>
+      <w:r>
+        <w:rPr>
+          <w:rFonts w:ascii="Calibri" w:eastAsiaTheme="minorEastAsia" w:hAnsi="Calibri" w:cs="Calibri"/>
+          <w:sz w:val="22"/>
+          <w:szCs w:val="22"/>
+          <w:lang w:val="en-US"/>
+        </w:rPr>
+        <w:t>FindBugs</w:t>
       </w:r>
       <w:r>
         <w:rPr>
@@ -3527,7 +3628,7 @@
           <w:szCs w:val="22"/>
           <w:lang w:val="en-US"/>
         </w:rPr>
-        <w:t>.0.0</w:t>
+        <w:t>. It is a</w:t>
       </w:r>
       <w:r>
         <w:rPr>
@@ -3536,16 +3637,7 @@
           <w:szCs w:val="22"/>
           <w:lang w:val="en-US"/>
         </w:rPr>
-        <w:t xml:space="preserve"> which is the spiritual successor of </w:t>
-      </w:r>
-      <w:r>
-        <w:rPr>
-          <w:rFonts w:ascii="Calibri" w:eastAsiaTheme="minorEastAsia" w:hAnsi="Calibri" w:cs="Calibri"/>
-          <w:sz w:val="22"/>
-          <w:szCs w:val="22"/>
-          <w:lang w:val="en-US"/>
-        </w:rPr>
-        <w:t>FindBugs</w:t>
+        <w:t xml:space="preserve"> </w:t>
       </w:r>
       <w:r>
         <w:rPr>
@@ -3554,7 +3646,7 @@
           <w:szCs w:val="22"/>
           <w:lang w:val="en-US"/>
         </w:rPr>
-        <w:t>. It is a</w:t>
+        <w:t>tool</w:t>
       </w:r>
       <w:r>
         <w:rPr>
@@ -3563,7 +3655,7 @@
           <w:szCs w:val="22"/>
           <w:lang w:val="en-US"/>
         </w:rPr>
-        <w:t xml:space="preserve"> </w:t>
+        <w:t xml:space="preserve"> to find bugs in Java programs. It looks for instances of “bug patterns” </w:t>
       </w:r>
       <w:r>
         <w:rPr>
@@ -3572,7 +3664,7 @@
           <w:szCs w:val="22"/>
           <w:lang w:val="en-US"/>
         </w:rPr>
-        <w:t>tool</w:t>
+        <w:t xml:space="preserve">or </w:t>
       </w:r>
       <w:r>
         <w:rPr>
@@ -3581,7 +3673,7 @@
           <w:szCs w:val="22"/>
           <w:lang w:val="en-US"/>
         </w:rPr>
-        <w:t xml:space="preserve"> to find bugs in Java programs. It looks for instances of “bug patterns” </w:t>
+        <w:t>code instances that are likely to be errors.</w:t>
       </w:r>
       <w:r>
         <w:rPr>
@@ -3590,7 +3682,16 @@
           <w:szCs w:val="22"/>
           <w:lang w:val="en-US"/>
         </w:rPr>
-        <w:t xml:space="preserve">or </w:t>
+        <w:t xml:space="preserve"> Specifically, it </w:t>
+      </w:r>
+      <w:r>
+        <w:rPr>
+          <w:rFonts w:ascii="Calibri" w:eastAsiaTheme="minorHAnsi" w:hAnsi="Calibri" w:cs="Calibri"/>
+          <w:sz w:val="22"/>
+          <w:szCs w:val="22"/>
+          <w:lang w:val="en-US"/>
+        </w:rPr>
+        <w:t>scan</w:t>
       </w:r>
       <w:r>
         <w:rPr>
@@ -3599,7 +3700,16 @@
           <w:szCs w:val="22"/>
           <w:lang w:val="en-US"/>
         </w:rPr>
-        <w:t>code instances that are likely to be errors.</w:t>
+        <w:t>s</w:t>
+      </w:r>
+      <w:r>
+        <w:rPr>
+          <w:rFonts w:ascii="Calibri" w:eastAsiaTheme="minorHAnsi" w:hAnsi="Calibri" w:cs="Calibri"/>
+          <w:sz w:val="22"/>
+          <w:szCs w:val="22"/>
+          <w:lang w:val="en-US"/>
+        </w:rPr>
+        <w:t xml:space="preserve"> bytecode (class files) generated by JDK8 and newer versions</w:t>
       </w:r>
       <w:r>
         <w:rPr>
@@ -3608,17 +3718,15 @@
           <w:szCs w:val="22"/>
           <w:lang w:val="en-US"/>
         </w:rPr>
-        <w:t xml:space="preserve"> Specifically, it </w:t>
-      </w:r>
-      <w:r>
-        <w:rPr>
-          <w:rFonts w:ascii="Calibri" w:eastAsiaTheme="minorHAnsi" w:hAnsi="Calibri" w:cs="Calibri"/>
-          <w:sz w:val="22"/>
-          <w:szCs w:val="22"/>
-          <w:lang w:val="en-US"/>
-        </w:rPr>
-        <w:t>scan</w:t>
-      </w:r>
+        <w:t>.</w:t>
+      </w:r>
+    </w:p>
+    <w:p>
+      <w:pPr>
+        <w:rPr>
+          <w:lang w:val="en-US"/>
+        </w:rPr>
+      </w:pPr>
       <w:r>
         <w:rPr>
           <w:rFonts w:ascii="Calibri" w:hAnsi="Calibri" w:cs="Calibri"/>
@@ -3626,37 +3734,37 @@
           <w:szCs w:val="22"/>
           <w:lang w:val="en-US"/>
         </w:rPr>
-        <w:t>s</w:t>
-      </w:r>
-      <w:r>
-        <w:rPr>
-          <w:rFonts w:ascii="Calibri" w:eastAsiaTheme="minorHAnsi" w:hAnsi="Calibri" w:cs="Calibri"/>
-          <w:sz w:val="22"/>
-          <w:szCs w:val="22"/>
-          <w:lang w:val="en-US"/>
-        </w:rPr>
-        <w:t xml:space="preserve"> bytecode (class files) generated by JDK8 and newer versions</w:t>
+        <w:t>The second tool that I will use is PMD</w:t>
       </w:r>
       <w:r>
         <w:rPr>
           <w:rFonts w:ascii="Calibri" w:hAnsi="Calibri" w:cs="Calibri"/>
           <w:sz w:val="22"/>
           <w:szCs w:val="22"/>
-          <w:lang w:val="en-US"/>
-        </w:rPr>
-        <w:t>.</w:t>
-      </w:r>
-    </w:p>
-    <w:p>
-      <w:pPr>
-        <w:pStyle w:val="NormalWeb"/>
+        </w:rPr>
+        <w:t xml:space="preserve"> </w:t>
+      </w:r>
+      <w:r>
+        <w:rPr>
+          <w:lang w:val="en-US"/>
+        </w:rPr>
+        <w:t>v6.30.0</w:t>
+      </w:r>
+      <w:r>
+        <w:rPr>
+          <w:lang w:val="en-US"/>
+        </w:rPr>
+        <w:t xml:space="preserve"> </w:t>
+      </w:r>
+      <w:r>
         <w:rPr>
           <w:rFonts w:ascii="Calibri" w:hAnsi="Calibri" w:cs="Calibri"/>
           <w:sz w:val="22"/>
           <w:szCs w:val="22"/>
           <w:lang w:val="en-US"/>
         </w:rPr>
-      </w:pPr>
+        <w:t>which stands for Programming Mistake Detector.</w:t>
+      </w:r>
       <w:r>
         <w:rPr>
           <w:rFonts w:ascii="Calibri" w:hAnsi="Calibri" w:cs="Calibri"/>
@@ -3664,32 +3772,40 @@
           <w:szCs w:val="22"/>
           <w:lang w:val="en-US"/>
         </w:rPr>
-        <w:t>The second tool that I will use is PMD</w:t>
-      </w:r>
+        <w:t xml:space="preserve"> There is an add0n to PMD that is called Copy Paste Detector (CPD). Unlike SpotBugs that only works with java, PMD support other languages as well.</w:t>
+      </w:r>
+    </w:p>
+    <w:p>
+      <w:pPr>
+        <w:pStyle w:val="NormalWeb"/>
+        <w:rPr>
+          <w:lang w:val="en-US"/>
+        </w:rPr>
+      </w:pPr>
       <w:r>
         <w:rPr>
           <w:rFonts w:ascii="Calibri" w:hAnsi="Calibri" w:cs="Calibri"/>
           <w:sz w:val="22"/>
           <w:szCs w:val="22"/>
         </w:rPr>
-        <w:t xml:space="preserve"> </w:t>
+        <w:t xml:space="preserve">As a result, </w:t>
       </w:r>
       <w:r>
         <w:rPr>
           <w:rFonts w:ascii="Calibri" w:hAnsi="Calibri" w:cs="Calibri"/>
           <w:sz w:val="22"/>
           <w:szCs w:val="22"/>
-        </w:rPr>
-        <w:t>v5.5.2</w:t>
+          <w:lang w:val="en-US"/>
+        </w:rPr>
+        <w:t xml:space="preserve">I will </w:t>
       </w:r>
       <w:r>
         <w:rPr>
           <w:rFonts w:ascii="Calibri" w:hAnsi="Calibri" w:cs="Calibri"/>
           <w:sz w:val="22"/>
           <w:szCs w:val="22"/>
-          <w:lang w:val="en-US"/>
-        </w:rPr>
-        <w:t xml:space="preserve"> which stands for Programming Mistake Detector.</w:t>
+        </w:rPr>
+        <w:t xml:space="preserve">build the source for the simple web server in order to analyze it with </w:t>
       </w:r>
       <w:r>
         <w:rPr>
@@ -3698,82 +3814,26 @@
           <w:szCs w:val="22"/>
           <w:lang w:val="en-US"/>
         </w:rPr>
-        <w:t xml:space="preserve"> There is an add0n to PMD that is called Copy Paste Detector (CPD). Unlike SpotBugs that only works with java, PMD support other languages as well.</w:t>
-      </w:r>
-    </w:p>
-    <w:p>
-      <w:pPr>
-        <w:pStyle w:val="NormalWeb"/>
-      </w:pPr>
+        <w:t>these tow tools</w:t>
+      </w:r>
       <w:r>
         <w:rPr>
           <w:rFonts w:ascii="Calibri" w:hAnsi="Calibri" w:cs="Calibri"/>
           <w:sz w:val="22"/>
           <w:szCs w:val="22"/>
         </w:rPr>
-        <w:t xml:space="preserve">As a result, </w:t>
-      </w:r>
-      <w:r>
-        <w:rPr>
-          <w:rFonts w:ascii="Calibri" w:hAnsi="Calibri" w:cs="Calibri"/>
-          <w:sz w:val="22"/>
-          <w:szCs w:val="22"/>
-          <w:lang w:val="en-US"/>
-        </w:rPr>
-        <w:t xml:space="preserve">I will </w:t>
-      </w:r>
-      <w:r>
-        <w:rPr>
-          <w:rFonts w:ascii="Calibri" w:hAnsi="Calibri" w:cs="Calibri"/>
-          <w:sz w:val="22"/>
-          <w:szCs w:val="22"/>
-        </w:rPr>
-        <w:t xml:space="preserve">build the source for the simple web server in order to analyze it with </w:t>
-      </w:r>
-      <w:r>
-        <w:rPr>
-          <w:rFonts w:ascii="Calibri" w:hAnsi="Calibri" w:cs="Calibri"/>
-          <w:sz w:val="22"/>
-          <w:szCs w:val="22"/>
-          <w:lang w:val="en-US"/>
-        </w:rPr>
-        <w:t>these tow tools</w:t>
-      </w:r>
-      <w:r>
-        <w:rPr>
-          <w:rFonts w:ascii="Calibri" w:hAnsi="Calibri" w:cs="Calibri"/>
-          <w:sz w:val="22"/>
-          <w:szCs w:val="22"/>
-        </w:rPr>
         <w:t xml:space="preserve">. </w:t>
       </w:r>
     </w:p>
     <w:p>
       <w:pPr>
-        <w:rPr>
-          <w:lang w:val="en-US"/>
-        </w:rPr>
-      </w:pPr>
-      <w:r>
-        <w:rPr>
-          <w:lang w:val="en-US"/>
-        </w:rPr>
-        <w:br w:type="page"/>
-      </w:r>
-    </w:p>
-    <w:p>
-      <w:pPr>
         <w:pStyle w:val="Heading1"/>
-        <w:rPr>
-          <w:lang w:val="en-US"/>
-        </w:rPr>
-      </w:pPr>
-      <w:bookmarkStart w:id="1" w:name="_Toc62669095"/>
-      <w:r>
-        <w:rPr>
-          <w:lang w:val="en-US"/>
-        </w:rPr>
-        <w:lastRenderedPageBreak/>
+      </w:pPr>
+      <w:bookmarkStart w:id="1" w:name="_Toc62740708"/>
+      <w:r>
+        <w:rPr>
+          <w:lang w:val="en-US"/>
+        </w:rPr>
         <w:t xml:space="preserve">Manual </w:t>
       </w:r>
       <w:r>
@@ -4051,26 +4111,12 @@
         </w:rPr>
         <w:t xml:space="preserve">, the while true in the run </w:t>
       </w:r>
-      <w:proofErr w:type="gramStart"/>
-      <w:r>
-        <w:rPr>
-          <w:lang w:val="en-US"/>
-        </w:rPr>
-        <w:t xml:space="preserve">method, </w:t>
-      </w:r>
-      <w:r>
-        <w:rPr>
-          <w:lang w:val="en-US"/>
-        </w:rPr>
-        <w:t xml:space="preserve"> </w:t>
-      </w:r>
-      <w:r>
-        <w:rPr>
-          <w:lang w:val="en-US"/>
-        </w:rPr>
-        <w:t>I</w:t>
-      </w:r>
-      <w:proofErr w:type="gramEnd"/>
+      <w:r>
+        <w:rPr>
+          <w:lang w:val="en-US"/>
+        </w:rPr>
+        <w:t>method, I</w:t>
+      </w:r>
       <w:r>
         <w:rPr>
           <w:lang w:val="en-US"/>
@@ -4132,26 +4178,6 @@
           </wp:inline>
         </w:drawing>
       </w:r>
-    </w:p>
-    <w:p>
-      <w:pPr>
-        <w:pStyle w:val="NormalWeb"/>
-        <w:rPr>
-          <w:lang w:val="en-US"/>
-        </w:rPr>
-      </w:pPr>
-    </w:p>
-    <w:p>
-      <w:pPr>
-        <w:pStyle w:val="ListParagraph"/>
-        <w:numPr>
-          <w:ilvl w:val="0"/>
-          <w:numId w:val="4"/>
-        </w:numPr>
-        <w:rPr>
-          <w:lang w:val="en-US"/>
-        </w:rPr>
-      </w:pPr>
       <w:r>
         <w:rPr>
           <w:lang w:val="en-US"/>
@@ -4166,7 +4192,7 @@
           <w:lang w:val="en-US"/>
         </w:rPr>
       </w:pPr>
-      <w:bookmarkStart w:id="2" w:name="_Toc62669096"/>
+      <w:bookmarkStart w:id="2" w:name="_Toc62740709"/>
       <w:r>
         <w:rPr>
           <w:lang w:val="en-US"/>
@@ -4184,16 +4210,9 @@
     </w:p>
     <w:p>
       <w:pPr>
-        <w:rPr>
-          <w:lang w:val="en-US"/>
-        </w:rPr>
-      </w:pPr>
-    </w:p>
-    <w:p>
-      <w:pPr>
         <w:pStyle w:val="Heading1"/>
       </w:pPr>
-      <w:bookmarkStart w:id="3" w:name="_Toc62669097"/>
+      <w:bookmarkStart w:id="3" w:name="_Toc62740710"/>
       <w:r>
         <w:rPr>
           <w:lang w:val="en-US"/>
@@ -4209,9 +4228,6 @@
     <w:p>
       <w:pPr>
         <w:rPr>
-          <w:rFonts w:ascii="Calibri" w:hAnsi="Calibri" w:cs="Calibri"/>
-          <w:sz w:val="22"/>
-          <w:szCs w:val="22"/>
           <w:lang w:val="en-US"/>
         </w:rPr>
       </w:pPr>
@@ -4223,117 +4239,56 @@
       </w:r>
       <w:r>
         <w:rPr>
-          <w:rFonts w:ascii="Calibri" w:hAnsi="Calibri" w:cs="Calibri"/>
-          <w:sz w:val="22"/>
-          <w:szCs w:val="22"/>
           <w:lang w:val="en-US"/>
         </w:rPr>
         <w:t>v</w:t>
       </w:r>
       <w:r>
         <w:rPr>
-          <w:rFonts w:ascii="Calibri" w:hAnsi="Calibri" w:cs="Calibri"/>
-          <w:sz w:val="22"/>
-          <w:szCs w:val="22"/>
-          <w:lang w:val="en-US"/>
-        </w:rPr>
-        <w:t>4</w:t>
-      </w:r>
-      <w:r>
-        <w:rPr>
-          <w:rFonts w:ascii="Calibri" w:hAnsi="Calibri" w:cs="Calibri"/>
-          <w:sz w:val="22"/>
-          <w:szCs w:val="22"/>
-          <w:lang w:val="en-US"/>
-        </w:rPr>
-        <w:t>.0.0</w:t>
-      </w:r>
-      <w:r>
-        <w:rPr>
-          <w:rFonts w:ascii="Calibri" w:hAnsi="Calibri" w:cs="Calibri"/>
-          <w:sz w:val="22"/>
-          <w:szCs w:val="22"/>
-          <w:lang w:val="en-US"/>
-        </w:rPr>
-        <w:t>.</w:t>
-      </w:r>
-    </w:p>
-    <w:p>
-      <w:pPr>
-        <w:rPr>
-          <w:rFonts w:ascii="Calibri" w:hAnsi="Calibri" w:cs="Calibri"/>
-          <w:sz w:val="22"/>
-          <w:szCs w:val="22"/>
-          <w:lang w:val="en-US"/>
-        </w:rPr>
-      </w:pPr>
-      <w:r>
-        <w:rPr>
-          <w:rFonts w:ascii="Calibri" w:hAnsi="Calibri" w:cs="Calibri"/>
-          <w:sz w:val="22"/>
-          <w:szCs w:val="22"/>
+          <w:lang w:val="en-US"/>
+        </w:rPr>
+        <w:t>4.2.0</w:t>
+      </w:r>
+    </w:p>
+    <w:p>
+      <w:pPr>
+        <w:rPr>
+          <w:lang w:val="en-US"/>
+        </w:rPr>
+      </w:pPr>
+      <w:r>
+        <w:rPr>
           <w:lang w:val="en-US"/>
         </w:rPr>
         <w:t xml:space="preserve">The second tool is PMD </w:t>
       </w:r>
       <w:r>
         <w:rPr>
-          <w:rFonts w:ascii="Calibri" w:hAnsi="Calibri" w:cs="Calibri"/>
-          <w:sz w:val="22"/>
-          <w:szCs w:val="22"/>
-        </w:rPr>
-        <w:t>v5.5.2</w:t>
-      </w:r>
-      <w:r>
-        <w:rPr>
-          <w:rFonts w:ascii="Calibri" w:hAnsi="Calibri" w:cs="Calibri"/>
-          <w:sz w:val="22"/>
-          <w:szCs w:val="22"/>
-          <w:lang w:val="en-US"/>
-        </w:rPr>
-        <w:t>.</w:t>
-      </w:r>
-    </w:p>
-    <w:p>
-      <w:r>
-        <w:rPr>
-          <w:rFonts w:ascii="Calibri" w:hAnsi="Calibri" w:cs="Calibri"/>
-          <w:sz w:val="22"/>
-          <w:szCs w:val="22"/>
+          <w:lang w:val="en-US"/>
+        </w:rPr>
+        <w:t>v6.30.0</w:t>
+      </w:r>
+    </w:p>
+    <w:p>
+      <w:r>
+        <w:rPr>
           <w:lang w:val="en-US"/>
         </w:rPr>
         <w:t xml:space="preserve">Operating system: </w:t>
       </w:r>
-      <w:proofErr w:type="spellStart"/>
-      <w:r>
-        <w:rPr>
-          <w:rFonts w:ascii="Calibri" w:hAnsi="Calibri" w:cs="Calibri"/>
-          <w:sz w:val="22"/>
-          <w:szCs w:val="22"/>
-          <w:lang w:val="en-US"/>
-        </w:rPr>
-        <w:t>McaOS</w:t>
-      </w:r>
-      <w:proofErr w:type="spellEnd"/>
-      <w:r>
-        <w:br w:type="page"/>
-      </w:r>
-    </w:p>
-    <w:p>
-      <w:pPr>
-        <w:rPr>
-          <w:lang w:val="en-US"/>
-        </w:rPr>
-      </w:pPr>
-    </w:p>
+      <w:r>
+        <w:rPr>
+          <w:lang w:val="en-US"/>
+        </w:rPr>
+        <w:t>MacOS</w:t>
+      </w:r>
+    </w:p>
+    <w:p/>
     <w:p>
       <w:pPr>
         <w:pStyle w:val="Heading1"/>
-        <w:rPr>
-          <w:lang w:val="en-US"/>
-        </w:rPr>
-      </w:pPr>
-      <w:bookmarkStart w:id="4" w:name="_Toc62669098"/>
+      </w:pPr>
+      <w:bookmarkStart w:id="4" w:name="_Toc62740711"/>
       <w:r>
         <w:rPr>
           <w:lang w:val="en-US"/>
@@ -4355,7 +4310,7 @@
           <w:lang w:val="en-US"/>
         </w:rPr>
       </w:pPr>
-      <w:bookmarkStart w:id="5" w:name="_Toc62669099"/>
+      <w:bookmarkStart w:id="5" w:name="_Toc62740712"/>
       <w:r>
         <w:rPr>
           <w:lang w:val="en-US"/>
@@ -4383,7 +4338,7 @@
           <w:lang w:val="en-US"/>
         </w:rPr>
       </w:pPr>
-      <w:bookmarkStart w:id="6" w:name="_Toc62669100"/>
+      <w:bookmarkStart w:id="6" w:name="_Toc62740713"/>
       <w:r>
         <w:rPr>
           <w:lang w:val="en-US"/>
@@ -4427,6 +4382,12 @@
           <w:lang w:val="en-US"/>
         </w:rPr>
         <w:t xml:space="preserve"> as </w:t>
+      </w:r>
+      <w:r>
+        <w:rPr>
+          <w:lang w:val="en-US"/>
+        </w:rPr>
+        <w:t xml:space="preserve">shown </w:t>
       </w:r>
       <w:r>
         <w:rPr>
@@ -4721,7 +4682,7 @@
           <w:lang w:val="en-US"/>
         </w:rPr>
       </w:pPr>
-      <w:bookmarkStart w:id="7" w:name="_Toc62669101"/>
+      <w:bookmarkStart w:id="7" w:name="_Toc62740714"/>
       <w:r>
         <w:rPr>
           <w:lang w:val="en-US"/>
@@ -4857,6 +4818,7 @@
         <w:rPr>
           <w:noProof/>
         </w:rPr>
+        <w:lastRenderedPageBreak/>
         <w:drawing>
           <wp:inline distT="0" distB="0" distL="0" distR="0" wp14:anchorId="044D6CB1" wp14:editId="798F2184">
             <wp:extent cx="2713703" cy="2279685"/>
@@ -4907,12 +4869,19 @@
           <w:lang w:val="en-US"/>
         </w:rPr>
       </w:pPr>
-      <w:bookmarkStart w:id="8" w:name="_Toc62669102"/>
-      <w:r>
-        <w:rPr>
-          <w:lang w:val="en-US"/>
-        </w:rPr>
-        <w:lastRenderedPageBreak/>
+    </w:p>
+    <w:p>
+      <w:pPr>
+        <w:pStyle w:val="Heading3"/>
+        <w:rPr>
+          <w:lang w:val="en-US"/>
+        </w:rPr>
+      </w:pPr>
+      <w:bookmarkStart w:id="8" w:name="_Toc62740715"/>
+      <w:r>
+        <w:rPr>
+          <w:lang w:val="en-US"/>
+        </w:rPr>
         <w:t xml:space="preserve">Analyze the </w:t>
       </w:r>
       <w:r>
@@ -4948,14 +4917,12 @@
         </w:rPr>
         <w:t xml:space="preserve">The results will appear in the </w:t>
       </w:r>
-      <w:proofErr w:type="gramStart"/>
-      <w:r>
-        <w:rPr>
-          <w:lang w:val="en-US"/>
-        </w:rPr>
-        <w:t>left hand</w:t>
-      </w:r>
-      <w:proofErr w:type="gramEnd"/>
+      <w:r>
+        <w:rPr>
+          <w:lang w:val="en-US"/>
+        </w:rPr>
+        <w:t>left-hand</w:t>
+      </w:r>
       <w:r>
         <w:rPr>
           <w:lang w:val="en-US"/>
@@ -5213,6 +5180,7 @@
         <w:rPr>
           <w:lang w:val="en-US"/>
         </w:rPr>
+        <w:lastRenderedPageBreak/>
         <w:t xml:space="preserve">If you find bug categories are ambiguous, you can refer to </w:t>
       </w:r>
       <w:r>
@@ -5250,19 +5218,34 @@
     <w:p>
       <w:pPr>
         <w:rPr>
-          <w:rFonts w:asciiTheme="majorHAnsi" w:eastAsiaTheme="majorEastAsia" w:hAnsiTheme="majorHAnsi" w:cstheme="majorBidi"/>
-          <w:color w:val="2F5496" w:themeColor="accent1" w:themeShade="BF"/>
+          <w:lang w:val="en-US"/>
+        </w:rPr>
+      </w:pPr>
+    </w:p>
+    <w:p>
+      <w:pPr>
+        <w:pStyle w:val="Heading2"/>
+        <w:rPr>
           <w:sz w:val="32"/>
           <w:szCs w:val="32"/>
           <w:lang w:val="en-US"/>
         </w:rPr>
       </w:pPr>
-      <w:r>
-        <w:rPr>
-          <w:lang w:val="en-US"/>
-        </w:rPr>
-        <w:br w:type="page"/>
-      </w:r>
+      <w:bookmarkStart w:id="9" w:name="_Toc62740716"/>
+      <w:r>
+        <w:rPr>
+          <w:lang w:val="en-US"/>
+        </w:rPr>
+        <w:t>SpotBugs Findings:</w:t>
+      </w:r>
+      <w:bookmarkEnd w:id="9"/>
+    </w:p>
+    <w:p>
+      <w:pPr>
+        <w:rPr>
+          <w:lang w:val="en-US"/>
+        </w:rPr>
+      </w:pPr>
     </w:p>
     <w:p>
       <w:pPr>
@@ -5271,160 +5254,199 @@
           <w:lang w:val="en-US"/>
         </w:rPr>
       </w:pPr>
-      <w:bookmarkStart w:id="9" w:name="_Toc62669103"/>
-      <w:r>
-        <w:rPr>
-          <w:lang w:val="en-US"/>
-        </w:rPr>
-        <w:lastRenderedPageBreak/>
-        <w:t>SpotBugs Findings:</w:t>
-      </w:r>
-      <w:bookmarkEnd w:id="9"/>
-    </w:p>
-    <w:p>
-      <w:pPr>
-        <w:rPr>
-          <w:lang w:val="en-US"/>
+      <w:bookmarkStart w:id="10" w:name="_Toc62740717"/>
+      <w:r>
+        <w:rPr>
+          <w:lang w:val="en-US"/>
+        </w:rPr>
+        <w:t>1.</w:t>
+      </w:r>
+      <w:r>
+        <w:rPr>
+          <w:lang w:val="en-US"/>
+        </w:rPr>
+        <w:t xml:space="preserve">Bad practice: </w:t>
+      </w:r>
+      <w:r>
+        <w:rPr>
+          <w:lang w:val="en-US"/>
+        </w:rPr>
+        <w:t>Method may fail to close stream</w:t>
+      </w:r>
+      <w:r>
+        <w:rPr>
+          <w:lang w:val="en-US"/>
+        </w:rPr>
+        <w:t>.</w:t>
+      </w:r>
+      <w:bookmarkEnd w:id="10"/>
+      <w:r>
+        <w:rPr>
+          <w:lang w:val="en-US"/>
+        </w:rPr>
+        <w:t xml:space="preserve"> </w:t>
+      </w:r>
+    </w:p>
+    <w:p>
+      <w:pPr>
+        <w:rPr>
+          <w:lang w:val="en-US"/>
+        </w:rPr>
+      </w:pPr>
+      <w:r>
+        <w:rPr>
+          <w:lang w:val="en-US"/>
+        </w:rPr>
+        <w:t>As mentioned in Manual Review section, the buffer reader is not closed.</w:t>
+      </w:r>
+    </w:p>
+    <w:p>
+      <w:pPr>
+        <w:rPr>
+          <w:u w:val="single"/>
+          <w:lang w:val="en-US"/>
+        </w:rPr>
+      </w:pPr>
+    </w:p>
+    <w:p>
+      <w:r>
+        <w:rPr>
+          <w:u w:val="single"/>
+          <w:lang w:val="en-US"/>
+        </w:rPr>
+        <w:t>Correction</w:t>
+      </w:r>
+      <w:r>
+        <w:rPr>
+          <w:lang w:val="en-US"/>
+        </w:rPr>
+        <w:t xml:space="preserve">: </w:t>
+      </w:r>
+      <w:r>
+        <w:rPr>
+          <w:lang w:val="en-US"/>
+        </w:rPr>
+        <w:t>Close</w:t>
+      </w:r>
+      <w:r>
+        <w:rPr>
+          <w:lang w:val="en-US"/>
+        </w:rPr>
+        <w:t xml:space="preserve"> Java.io.reader</w:t>
+      </w:r>
+      <w:r>
+        <w:rPr>
+          <w:lang w:val="en-US"/>
+        </w:rPr>
+        <w:t>.</w:t>
+      </w:r>
+      <w:r>
+        <w:rPr>
+          <w:lang w:val="en-US"/>
+        </w:rPr>
+        <w:t xml:space="preserve"> </w:t>
+      </w:r>
+      <w:r>
+        <w:rPr>
+          <w:lang w:val="en-US"/>
+        </w:rPr>
+        <w:t>U</w:t>
+      </w:r>
+      <w:r>
+        <w:rPr>
+          <w:lang w:val="en-US"/>
+        </w:rPr>
+        <w:t xml:space="preserve">se a </w:t>
+      </w:r>
+      <w:r>
+        <w:rPr>
+          <w:lang w:val="en-US"/>
+        </w:rPr>
+        <w:t>try/</w:t>
+      </w:r>
+      <w:r>
+        <w:rPr>
+          <w:lang w:val="en-US"/>
+        </w:rPr>
+        <w:t>finally block to ensure that streams are closed</w:t>
+      </w:r>
+      <w:r>
+        <w:rPr>
+          <w:lang w:val="en-US"/>
+        </w:rPr>
+        <w:t xml:space="preserve"> </w:t>
+      </w:r>
+      <w:r>
+        <w:t xml:space="preserve">before the method returns. </w:t>
+      </w:r>
+    </w:p>
+    <w:p/>
+    <w:p>
+      <w:pPr>
+        <w:rPr>
+          <w:rFonts w:asciiTheme="minorHAnsi" w:eastAsiaTheme="minorHAnsi" w:hAnsiTheme="minorHAnsi" w:cstheme="minorBidi"/>
+        </w:rPr>
+      </w:pPr>
+      <w:r>
+        <w:rPr>
+          <w:rFonts w:asciiTheme="minorHAnsi" w:eastAsiaTheme="minorHAnsi" w:hAnsiTheme="minorHAnsi" w:cstheme="minorBidi"/>
+          <w:noProof/>
+        </w:rPr>
+        <w:drawing>
+          <wp:inline distT="0" distB="0" distL="0" distR="0" wp14:anchorId="5433CB6F" wp14:editId="4DA5FC6A">
+            <wp:extent cx="5943600" cy="1391285"/>
+            <wp:effectExtent l="0" t="0" r="0" b="5715"/>
+            <wp:docPr id="36" name="Picture 36" descr="Text&#10;&#10;Description automatically generated with medium confidence"/>
+            <wp:cNvGraphicFramePr>
+              <a:graphicFrameLocks xmlns:a="http://schemas.openxmlformats.org/drawingml/2006/main" noChangeAspect="1"/>
+            </wp:cNvGraphicFramePr>
+            <a:graphic xmlns:a="http://schemas.openxmlformats.org/drawingml/2006/main">
+              <a:graphicData uri="http://schemas.openxmlformats.org/drawingml/2006/picture">
+                <pic:pic xmlns:pic="http://schemas.openxmlformats.org/drawingml/2006/picture">
+                  <pic:nvPicPr>
+                    <pic:cNvPr id="36" name="Picture 36" descr="Text&#10;&#10;Description automatically generated with medium confidence"/>
+                    <pic:cNvPicPr/>
+                  </pic:nvPicPr>
+                  <pic:blipFill>
+                    <a:blip r:embed="rId18">
+                      <a:extLst>
+                        <a:ext uri="{28A0092B-C50C-407E-A947-70E740481C1C}">
+                          <a14:useLocalDpi xmlns:a14="http://schemas.microsoft.com/office/drawing/2010/main" val="0"/>
+                        </a:ext>
+                      </a:extLst>
+                    </a:blip>
+                    <a:stretch>
+                      <a:fillRect/>
+                    </a:stretch>
+                  </pic:blipFill>
+                  <pic:spPr>
+                    <a:xfrm>
+                      <a:off x="0" y="0"/>
+                      <a:ext cx="5943600" cy="1391285"/>
+                    </a:xfrm>
+                    <a:prstGeom prst="rect">
+                      <a:avLst/>
+                    </a:prstGeom>
+                  </pic:spPr>
+                </pic:pic>
+              </a:graphicData>
+            </a:graphic>
+          </wp:inline>
+        </w:drawing>
+      </w:r>
+    </w:p>
+    <w:p>
+      <w:pPr>
+        <w:rPr>
+          <w:rFonts w:asciiTheme="minorHAnsi" w:eastAsiaTheme="minorHAnsi" w:hAnsiTheme="minorHAnsi" w:cstheme="minorBidi"/>
         </w:rPr>
       </w:pPr>
     </w:p>
     <w:p>
       <w:pPr>
         <w:pStyle w:val="Heading2"/>
-        <w:rPr>
-          <w:lang w:val="en-US"/>
-        </w:rPr>
-      </w:pPr>
-      <w:bookmarkStart w:id="10" w:name="_Toc62669104"/>
-      <w:r>
-        <w:rPr>
-          <w:lang w:val="en-US"/>
-        </w:rPr>
-        <w:t>1.</w:t>
-      </w:r>
-      <w:r>
-        <w:rPr>
-          <w:lang w:val="en-US"/>
-        </w:rPr>
-        <w:t xml:space="preserve">Bad practice: </w:t>
-      </w:r>
-      <w:r>
-        <w:rPr>
-          <w:lang w:val="en-US"/>
-        </w:rPr>
-        <w:t>Method may fail to close stream</w:t>
-      </w:r>
-      <w:r>
-        <w:rPr>
-          <w:lang w:val="en-US"/>
-        </w:rPr>
-        <w:t>.</w:t>
-      </w:r>
-      <w:bookmarkEnd w:id="10"/>
-      <w:r>
-        <w:rPr>
-          <w:lang w:val="en-US"/>
-        </w:rPr>
-        <w:t xml:space="preserve"> </w:t>
-      </w:r>
-    </w:p>
-    <w:p>
-      <w:pPr>
-        <w:rPr>
-          <w:lang w:val="en-US"/>
-        </w:rPr>
-      </w:pPr>
-      <w:r>
-        <w:rPr>
-          <w:lang w:val="en-US"/>
-        </w:rPr>
-        <w:t>As mentioned in Manual Review section, the buffer reader is not closed.</w:t>
-      </w:r>
-    </w:p>
-    <w:p>
-      <w:r>
-        <w:rPr>
-          <w:u w:val="single"/>
-          <w:lang w:val="en-US"/>
-        </w:rPr>
-        <w:t>Correction</w:t>
-      </w:r>
-      <w:r>
-        <w:rPr>
-          <w:lang w:val="en-US"/>
-        </w:rPr>
-        <w:t xml:space="preserve">: </w:t>
-      </w:r>
-      <w:r>
-        <w:rPr>
-          <w:lang w:val="en-US"/>
-        </w:rPr>
-        <w:t>Close</w:t>
-      </w:r>
-      <w:r>
-        <w:rPr>
-          <w:lang w:val="en-US"/>
-        </w:rPr>
-        <w:t xml:space="preserve"> Java.io.reader</w:t>
-      </w:r>
-      <w:r>
-        <w:rPr>
-          <w:lang w:val="en-US"/>
-        </w:rPr>
-        <w:t>.</w:t>
-      </w:r>
-      <w:r>
-        <w:rPr>
-          <w:lang w:val="en-US"/>
-        </w:rPr>
-        <w:t xml:space="preserve"> </w:t>
-      </w:r>
-      <w:r>
-        <w:rPr>
-          <w:lang w:val="en-US"/>
-        </w:rPr>
-        <w:t>U</w:t>
-      </w:r>
-      <w:r>
-        <w:rPr>
-          <w:lang w:val="en-US"/>
-        </w:rPr>
-        <w:t xml:space="preserve">se a </w:t>
-      </w:r>
-      <w:r>
-        <w:rPr>
-          <w:lang w:val="en-US"/>
-        </w:rPr>
-        <w:t>try/</w:t>
-      </w:r>
-      <w:r>
-        <w:rPr>
-          <w:lang w:val="en-US"/>
-        </w:rPr>
-        <w:t>finally block to ensure that streams are closed</w:t>
-      </w:r>
-      <w:r>
-        <w:rPr>
-          <w:lang w:val="en-US"/>
-        </w:rPr>
-        <w:t xml:space="preserve"> </w:t>
-      </w:r>
-      <w:r>
-        <w:t xml:space="preserve">before the method returns. </w:t>
-      </w:r>
-    </w:p>
-    <w:p>
-      <w:pPr>
-        <w:rPr>
-          <w:rFonts w:asciiTheme="minorHAnsi" w:eastAsiaTheme="minorHAnsi" w:hAnsiTheme="minorHAnsi" w:cstheme="minorBidi"/>
-        </w:rPr>
-      </w:pPr>
-    </w:p>
-    <w:p>
-      <w:pPr>
-        <w:pStyle w:val="Heading2"/>
-      </w:pPr>
-      <w:bookmarkStart w:id="11" w:name="_Toc62669105"/>
+      </w:pPr>
+      <w:bookmarkStart w:id="11" w:name="_Toc62740718"/>
       <w:r>
         <w:rPr>
           <w:lang w:val="en-US"/>
@@ -5518,7 +5540,7 @@
                     <pic:cNvPicPr/>
                   </pic:nvPicPr>
                   <pic:blipFill>
-                    <a:blip r:embed="rId18">
+                    <a:blip r:embed="rId19">
                       <a:extLst>
                         <a:ext uri="{28A0092B-C50C-407E-A947-70E740481C1C}">
                           <a14:useLocalDpi xmlns:a14="http://schemas.microsoft.com/office/drawing/2010/main" val="0"/>
@@ -5590,6 +5612,22 @@
         </w:rPr>
         <w:t xml:space="preserve">, line 53, the use of OutputStreamWriter: </w:t>
       </w:r>
+    </w:p>
+    <w:p>
+      <w:pPr>
+        <w:pStyle w:val="ListParagraph"/>
+        <w:rPr>
+          <w:lang w:val="en-US"/>
+        </w:rPr>
+      </w:pPr>
+    </w:p>
+    <w:p>
+      <w:pPr>
+        <w:pStyle w:val="ListParagraph"/>
+        <w:rPr>
+          <w:lang w:val="en-US"/>
+        </w:rPr>
+      </w:pPr>
       <w:r>
         <w:rPr>
           <w:noProof/>
@@ -5611,7 +5649,7 @@
                     <pic:cNvPicPr/>
                   </pic:nvPicPr>
                   <pic:blipFill rotWithShape="1">
-                    <a:blip r:embed="rId19">
+                    <a:blip r:embed="rId20">
                       <a:extLst>
                         <a:ext uri="{28A0092B-C50C-407E-A947-70E740481C1C}">
                           <a14:useLocalDpi xmlns:a14="http://schemas.microsoft.com/office/drawing/2010/main" val="0"/>
@@ -5657,10 +5695,7 @@
     <w:p>
       <w:pPr>
         <w:pStyle w:val="NormalWeb"/>
-        <w:numPr>
-          <w:ilvl w:val="0"/>
-          <w:numId w:val="5"/>
-        </w:numPr>
+        <w:ind w:left="720"/>
         <w:rPr>
           <w:lang w:val="en-US"/>
         </w:rPr>
@@ -5691,16 +5726,42 @@
         </w:rPr>
         <w:t>, line 103, the use of FileReader:</w:t>
       </w:r>
+    </w:p>
+    <w:p>
+      <w:pPr>
+        <w:pStyle w:val="NormalWeb"/>
+      </w:pPr>
+      <w:r>
+        <w:rPr>
+          <w:u w:val="single"/>
+          <w:lang w:val="en-US"/>
+        </w:rPr>
+        <w:t>Correction</w:t>
+      </w:r>
+      <w:r>
+        <w:rPr>
+          <w:lang w:val="en-US"/>
+        </w:rPr>
+        <w:t xml:space="preserve">: </w:t>
+      </w:r>
+      <w:r>
+        <w:t xml:space="preserve">Use an alternative API and specify a charset name or Charset object explicitly. </w:t>
+      </w:r>
+    </w:p>
+    <w:p>
+      <w:pPr>
+        <w:pStyle w:val="NormalWeb"/>
+      </w:pPr>
       <w:r>
         <w:rPr>
           <w:noProof/>
-          <w:lang w:val="en-US"/>
-        </w:rPr>
+        </w:rPr>
+        <w:lastRenderedPageBreak/>
         <w:drawing>
-          <wp:inline distT="0" distB="0" distL="0" distR="0" wp14:anchorId="34112EB6" wp14:editId="2AC646D9">
-            <wp:extent cx="3939540" cy="906599"/>
-            <wp:effectExtent l="0" t="0" r="0" b="0"/>
-            <wp:docPr id="17" name="Picture 17" descr="Text&#10;&#10;Description automatically generated with medium confidence"/>
+          <wp:inline distT="0" distB="0" distL="0" distR="0" wp14:anchorId="020E9839" wp14:editId="2718E203">
+            <wp:extent cx="5943600" cy="1345565"/>
+            <wp:effectExtent l="0" t="0" r="0" b="635"/>
+            <wp:docPr id="37" name="Picture 37" descr="Text&#10;&#10;Description automatically generated"/>
             <wp:cNvGraphicFramePr>
               <a:graphicFrameLocks xmlns:a="http://schemas.openxmlformats.org/drawingml/2006/main" noChangeAspect="1"/>
             </wp:cNvGraphicFramePr>
@@ -5708,11 +5769,11 @@
               <a:graphicData uri="http://schemas.openxmlformats.org/drawingml/2006/picture">
                 <pic:pic xmlns:pic="http://schemas.openxmlformats.org/drawingml/2006/picture">
                   <pic:nvPicPr>
-                    <pic:cNvPr id="17" name="Picture 17" descr="Text&#10;&#10;Description automatically generated with medium confidence"/>
+                    <pic:cNvPr id="37" name="Picture 37" descr="Text&#10;&#10;Description automatically generated"/>
                     <pic:cNvPicPr/>
                   </pic:nvPicPr>
                   <pic:blipFill>
-                    <a:blip r:embed="rId20">
+                    <a:blip r:embed="rId21">
                       <a:extLst>
                         <a:ext uri="{28A0092B-C50C-407E-A947-70E740481C1C}">
                           <a14:useLocalDpi xmlns:a14="http://schemas.microsoft.com/office/drawing/2010/main" val="0"/>
@@ -5726,7 +5787,7 @@
                   <pic:spPr>
                     <a:xfrm>
                       <a:off x="0" y="0"/>
-                      <a:ext cx="4153289" cy="955789"/>
+                      <a:ext cx="5943600" cy="1345565"/>
                     </a:xfrm>
                     <a:prstGeom prst="rect">
                       <a:avLst/>
@@ -5741,34 +5802,13 @@
     </w:p>
     <w:p>
       <w:pPr>
-        <w:pStyle w:val="NormalWeb"/>
-      </w:pPr>
-      <w:r>
-        <w:rPr>
-          <w:u w:val="single"/>
-          <w:lang w:val="en-US"/>
-        </w:rPr>
-        <w:t>Correction</w:t>
-      </w:r>
-      <w:r>
-        <w:rPr>
-          <w:lang w:val="en-US"/>
-        </w:rPr>
-        <w:t xml:space="preserve">: </w:t>
-      </w:r>
-      <w:r>
-        <w:t xml:space="preserve">Use an alternative API and specify a charset name or Charset object explicitly. </w:t>
-      </w:r>
-    </w:p>
-    <w:p>
-      <w:pPr>
         <w:pStyle w:val="Heading2"/>
         <w:rPr>
           <w:rFonts w:eastAsia="Times New Roman"/>
           <w:lang w:val="en-US"/>
         </w:rPr>
       </w:pPr>
-      <w:bookmarkStart w:id="12" w:name="_Toc62669106"/>
+      <w:bookmarkStart w:id="12" w:name="_Toc62740719"/>
       <w:r>
         <w:rPr>
           <w:lang w:val="en-US"/>
@@ -5799,11 +5839,6 @@
     </w:p>
     <w:p/>
     <w:p>
-      <w:pPr>
-        <w:rPr>
-          <w:lang w:val="en-US"/>
-        </w:rPr>
-      </w:pPr>
       <w:r>
         <w:rPr>
           <w:lang w:val="en-US"/>
@@ -5819,7 +5854,7 @@
           <w:iCs/>
           <w:lang w:val="en-US"/>
         </w:rPr>
-        <w:t>constructure</w:t>
+        <w:t>constructor</w:t>
       </w:r>
       <w:r>
         <w:rPr>
@@ -5859,7 +5894,11 @@
       <w:r>
         <w:t xml:space="preserve">to a static field. </w:t>
       </w:r>
-    </w:p>
+      <w:r>
+        <w:t>Assigning a value to a static field in a constructor could cause unreliable behavior at runtime since it will change the value for all instances of the class.</w:t>
+      </w:r>
+    </w:p>
+    <w:p/>
     <w:p>
       <w:pPr>
         <w:pStyle w:val="NormalWeb"/>
@@ -5868,7 +5907,6 @@
         <w:rPr>
           <w:noProof/>
         </w:rPr>
-        <w:lastRenderedPageBreak/>
         <w:drawing>
           <wp:inline distT="0" distB="0" distL="0" distR="0" wp14:anchorId="089A5729" wp14:editId="240E6F67">
             <wp:extent cx="4845926" cy="1436175"/>
@@ -5885,7 +5923,7 @@
                     <pic:cNvPicPr/>
                   </pic:nvPicPr>
                   <pic:blipFill>
-                    <a:blip r:embed="rId21">
+                    <a:blip r:embed="rId22">
                       <a:extLst>
                         <a:ext uri="{28A0092B-C50C-407E-A947-70E740481C1C}">
                           <a14:useLocalDpi xmlns:a14="http://schemas.microsoft.com/office/drawing/2010/main" val="0"/>
@@ -5913,17 +5951,15 @@
       </w:r>
     </w:p>
     <w:p>
-      <w:pPr>
-        <w:pStyle w:val="NormalWeb"/>
-      </w:pPr>
       <w:r>
         <w:t xml:space="preserve">This is tricky to get correct if multiple instances are being manipulated, and generally bad practice. </w:t>
       </w:r>
     </w:p>
-    <w:p>
-      <w:pPr>
-        <w:pStyle w:val="NormalWeb"/>
-        <w:rPr>
+    <w:p/>
+    <w:p>
+      <w:pPr>
+        <w:rPr>
+          <w:color w:val="000000" w:themeColor="text1"/>
           <w:lang w:val="en-US"/>
         </w:rPr>
       </w:pPr>
@@ -5942,94 +5978,28 @@
       </w:r>
       <w:r>
         <w:rPr>
-          <w:color w:val="C00000"/>
+          <w:color w:val="000000" w:themeColor="text1"/>
           <w:lang w:val="en-US"/>
         </w:rPr>
         <w:t>remove static keyword</w:t>
       </w:r>
       <w:r>
         <w:rPr>
-          <w:lang w:val="en-US"/>
-        </w:rPr>
-        <w:t>?</w:t>
-      </w:r>
-    </w:p>
-    <w:p>
-      <w:pPr>
-        <w:pStyle w:val="Heading2"/>
-        <w:rPr>
-          <w:lang w:val="en-US"/>
-        </w:rPr>
-      </w:pPr>
-      <w:bookmarkStart w:id="13" w:name="_Toc62669107"/>
-      <w:r>
-        <w:rPr>
-          <w:lang w:val="en-US"/>
-        </w:rPr>
-        <w:t>4. Null pointer dereference</w:t>
-      </w:r>
-      <w:bookmarkEnd w:id="13"/>
-    </w:p>
-    <w:p>
-      <w:pPr>
-        <w:rPr>
-          <w:lang w:val="en-US"/>
-        </w:rPr>
-      </w:pPr>
-      <w:r>
-        <w:rPr>
-          <w:lang w:val="en-US"/>
-        </w:rPr>
-        <w:t xml:space="preserve">In the </w:t>
-      </w:r>
-      <w:r>
-        <w:rPr>
-          <w:i/>
-          <w:iCs/>
-          <w:lang w:val="en-US"/>
-        </w:rPr>
-        <w:t>processRequest</w:t>
-      </w:r>
-      <w:r>
-        <w:rPr>
-          <w:lang w:val="en-US"/>
-        </w:rPr>
-        <w:t xml:space="preserve"> method, line 62</w:t>
-      </w:r>
-      <w:r>
-        <w:rPr>
-          <w:lang w:val="en-US"/>
-        </w:rPr>
-        <w:t xml:space="preserve">, </w:t>
-      </w:r>
-      <w:r>
-        <w:rPr>
-          <w:i/>
-          <w:iCs/>
-          <w:lang w:val="en-US"/>
-        </w:rPr>
-        <w:t>request</w:t>
-      </w:r>
-      <w:r>
-        <w:rPr>
-          <w:lang w:val="en-US"/>
-        </w:rPr>
-        <w:t xml:space="preserve"> variable has d</w:t>
-      </w:r>
-      <w:r>
-        <w:t>ereference</w:t>
-      </w:r>
-      <w:r>
-        <w:rPr>
-          <w:lang w:val="en-US"/>
-        </w:rPr>
-        <w:t>d</w:t>
-      </w:r>
-      <w:r>
-        <w:t xml:space="preserve"> without nullcheck</w:t>
-      </w:r>
-      <w:r>
-        <w:rPr>
+          <w:color w:val="000000" w:themeColor="text1"/>
+          <w:lang w:val="en-US"/>
+        </w:rPr>
+        <w:t xml:space="preserve"> is one solution. You can either initialize it </w:t>
+      </w:r>
+      <w:r>
+        <w:rPr>
+          <w:color w:val="000000" w:themeColor="text1"/>
+          <w:lang w:val="en-US"/>
+        </w:rPr>
+        <w:t>statically</w:t>
+      </w:r>
+      <w:r>
+        <w:rPr>
+          <w:color w:val="000000" w:themeColor="text1"/>
           <w:lang w:val="en-US"/>
         </w:rPr>
         <w:t>.</w:t>
@@ -6038,23 +6008,29 @@
     <w:p>
       <w:pPr>
         <w:rPr>
-          <w:lang w:val="en-US"/>
-        </w:rPr>
-      </w:pPr>
-    </w:p>
-    <w:p>
-      <w:r>
-        <w:t xml:space="preserve"> </w:t>
-      </w:r>
+          <w:color w:val="000000" w:themeColor="text1"/>
+          <w:lang w:val="en-US"/>
+        </w:rPr>
+      </w:pPr>
+    </w:p>
+    <w:p>
+      <w:pPr>
+        <w:rPr>
+          <w:color w:val="000000" w:themeColor="text1"/>
+          <w:lang w:val="en-US"/>
+        </w:rPr>
+      </w:pPr>
       <w:r>
         <w:rPr>
           <w:noProof/>
+          <w:color w:val="000000" w:themeColor="text1"/>
+          <w:lang w:val="en-US"/>
         </w:rPr>
         <w:drawing>
-          <wp:inline distT="0" distB="0" distL="0" distR="0" wp14:anchorId="09372534" wp14:editId="33399665">
-            <wp:extent cx="3350856" cy="1246905"/>
-            <wp:effectExtent l="0" t="0" r="2540" b="0"/>
-            <wp:docPr id="19" name="Picture 19" descr="Text&#10;&#10;Description automatically generated"/>
+          <wp:inline distT="0" distB="0" distL="0" distR="0" wp14:anchorId="1DE9A2DC" wp14:editId="0F69DAAD">
+            <wp:extent cx="4948015" cy="1092687"/>
+            <wp:effectExtent l="0" t="0" r="0" b="0"/>
+            <wp:docPr id="38" name="Picture 38" descr="Text&#10;&#10;Description automatically generated"/>
             <wp:cNvGraphicFramePr>
               <a:graphicFrameLocks xmlns:a="http://schemas.openxmlformats.org/drawingml/2006/main" noChangeAspect="1"/>
             </wp:cNvGraphicFramePr>
@@ -6062,148 +6038,7 @@
               <a:graphicData uri="http://schemas.openxmlformats.org/drawingml/2006/picture">
                 <pic:pic xmlns:pic="http://schemas.openxmlformats.org/drawingml/2006/picture">
                   <pic:nvPicPr>
-                    <pic:cNvPr id="19" name="Picture 19" descr="Text&#10;&#10;Description automatically generated"/>
-                    <pic:cNvPicPr/>
-                  </pic:nvPicPr>
-                  <pic:blipFill>
-                    <a:blip r:embed="rId22">
-                      <a:extLst>
-                        <a:ext uri="{28A0092B-C50C-407E-A947-70E740481C1C}">
-                          <a14:useLocalDpi xmlns:a14="http://schemas.microsoft.com/office/drawing/2010/main" val="0"/>
-                        </a:ext>
-                      </a:extLst>
-                    </a:blip>
-                    <a:stretch>
-                      <a:fillRect/>
-                    </a:stretch>
-                  </pic:blipFill>
-                  <pic:spPr>
-                    <a:xfrm>
-                      <a:off x="0" y="0"/>
-                      <a:ext cx="3390327" cy="1261593"/>
-                    </a:xfrm>
-                    <a:prstGeom prst="rect">
-                      <a:avLst/>
-                    </a:prstGeom>
-                  </pic:spPr>
-                </pic:pic>
-              </a:graphicData>
-            </a:graphic>
-          </wp:inline>
-        </w:drawing>
-      </w:r>
-    </w:p>
-    <w:p>
-      <w:pPr>
-        <w:pStyle w:val="NormalWeb"/>
-      </w:pPr>
-      <w:r>
-        <w:t xml:space="preserve">The result of invoking readLine() is dereferenced without checking to see if the result is null. If there are no more lines of text to read, readLine() will return null and dereferencing that will generate a null pointer exception. </w:t>
-      </w:r>
-    </w:p>
-    <w:p>
-      <w:pPr>
-        <w:pStyle w:val="NormalWeb"/>
-        <w:rPr>
-          <w:lang w:val="en-US"/>
-        </w:rPr>
-      </w:pPr>
-      <w:r>
-        <w:rPr>
-          <w:u w:val="single"/>
-          <w:lang w:val="en-US"/>
-        </w:rPr>
-        <w:t>Correction</w:t>
-      </w:r>
-      <w:r>
-        <w:rPr>
-          <w:lang w:val="en-US"/>
-        </w:rPr>
-        <w:t xml:space="preserve">: check the </w:t>
-      </w:r>
-      <w:r>
-        <w:rPr>
-          <w:i/>
-          <w:iCs/>
-          <w:lang w:val="en-US"/>
-        </w:rPr>
-        <w:t>request</w:t>
-      </w:r>
-      <w:r>
-        <w:rPr>
-          <w:lang w:val="en-US"/>
-        </w:rPr>
-        <w:t xml:space="preserve"> for null before dereferencing it </w:t>
-      </w:r>
-    </w:p>
-    <w:p>
-      <w:pPr>
-        <w:pStyle w:val="Heading2"/>
-        <w:rPr>
-          <w:lang w:val="en-US"/>
-        </w:rPr>
-      </w:pPr>
-      <w:bookmarkStart w:id="14" w:name="_Toc62669108"/>
-      <w:r>
-        <w:rPr>
-          <w:lang w:val="en-US"/>
-        </w:rPr>
-        <w:t>5. RunTimeException Capture</w:t>
-      </w:r>
-      <w:bookmarkEnd w:id="14"/>
-    </w:p>
-    <w:p>
-      <w:pPr>
-        <w:spacing w:before="100" w:beforeAutospacing="1" w:after="100" w:afterAutospacing="1"/>
-        <w:rPr>
-          <w:lang w:val="en-US"/>
-        </w:rPr>
-      </w:pPr>
-      <w:r>
-        <w:rPr>
-          <w:lang w:val="en-US"/>
-        </w:rPr>
-        <w:t xml:space="preserve">In method </w:t>
-      </w:r>
-      <w:r>
-        <w:rPr>
-          <w:i/>
-          <w:iCs/>
-          <w:lang w:val="en-US"/>
-        </w:rPr>
-        <w:t>serveFile</w:t>
-      </w:r>
-      <w:r>
-        <w:rPr>
-          <w:lang w:val="en-US"/>
-        </w:rPr>
-        <w:t>, line 106, exception is caught when the exception is not thrown:</w:t>
-      </w:r>
-    </w:p>
-    <w:p>
-      <w:pPr>
-        <w:spacing w:before="100" w:beforeAutospacing="1" w:after="100" w:afterAutospacing="1"/>
-        <w:rPr>
-          <w:lang w:val="en-US"/>
-        </w:rPr>
-      </w:pPr>
-      <w:r>
-        <w:rPr>
-          <w:noProof/>
-        </w:rPr>
-        <w:drawing>
-          <wp:inline distT="0" distB="0" distL="0" distR="0" wp14:anchorId="52FCE4C3" wp14:editId="4AE0DD03">
-            <wp:extent cx="4045907" cy="1782187"/>
-            <wp:effectExtent l="0" t="0" r="5715" b="0"/>
-            <wp:docPr id="20" name="Picture 20" descr="Text&#10;&#10;Description automatically generated"/>
-            <wp:cNvGraphicFramePr>
-              <a:graphicFrameLocks xmlns:a="http://schemas.openxmlformats.org/drawingml/2006/main" noChangeAspect="1"/>
-            </wp:cNvGraphicFramePr>
-            <a:graphic xmlns:a="http://schemas.openxmlformats.org/drawingml/2006/main">
-              <a:graphicData uri="http://schemas.openxmlformats.org/drawingml/2006/picture">
-                <pic:pic xmlns:pic="http://schemas.openxmlformats.org/drawingml/2006/picture">
-                  <pic:nvPicPr>
-                    <pic:cNvPr id="20" name="Picture 20" descr="Text&#10;&#10;Description automatically generated"/>
+                    <pic:cNvPr id="38" name="Picture 38" descr="Text&#10;&#10;Description automatically generated"/>
                     <pic:cNvPicPr/>
                   </pic:nvPicPr>
                   <pic:blipFill>
@@ -6221,7 +6056,7 @@
                   <pic:spPr>
                     <a:xfrm>
                       <a:off x="0" y="0"/>
-                      <a:ext cx="4051779" cy="1784774"/>
+                      <a:ext cx="4967658" cy="1097025"/>
                     </a:xfrm>
                     <a:prstGeom prst="rect">
                       <a:avLst/>
@@ -6236,957 +6071,114 @@
     </w:p>
     <w:p>
       <w:pPr>
-        <w:spacing w:before="100" w:beforeAutospacing="1" w:after="100" w:afterAutospacing="1"/>
-      </w:pPr>
+        <w:rPr>
+          <w:color w:val="000000" w:themeColor="text1"/>
+          <w:lang w:val="en-US"/>
+        </w:rPr>
+      </w:pPr>
+    </w:p>
+    <w:p>
+      <w:pPr>
+        <w:pStyle w:val="Heading2"/>
+        <w:rPr>
+          <w:lang w:val="en-US"/>
+        </w:rPr>
+      </w:pPr>
+      <w:bookmarkStart w:id="13" w:name="_Toc62740720"/>
+      <w:r>
+        <w:rPr>
+          <w:lang w:val="en-US"/>
+        </w:rPr>
+        <w:t>4. Null pointer dereference</w:t>
+      </w:r>
+      <w:bookmarkEnd w:id="13"/>
+    </w:p>
+    <w:p>
+      <w:pPr>
+        <w:rPr>
+          <w:lang w:val="en-US"/>
+        </w:rPr>
+      </w:pPr>
+      <w:r>
+        <w:rPr>
+          <w:lang w:val="en-US"/>
+        </w:rPr>
+        <w:t xml:space="preserve">In the </w:t>
+      </w:r>
+      <w:r>
+        <w:rPr>
+          <w:i/>
+          <w:iCs/>
+          <w:lang w:val="en-US"/>
+        </w:rPr>
+        <w:t>processRequest</w:t>
+      </w:r>
+      <w:r>
+        <w:rPr>
+          <w:lang w:val="en-US"/>
+        </w:rPr>
+        <w:t xml:space="preserve"> method, line 62</w:t>
+      </w:r>
+      <w:r>
+        <w:rPr>
+          <w:lang w:val="en-US"/>
+        </w:rPr>
+        <w:t xml:space="preserve">, </w:t>
+      </w:r>
+      <w:r>
+        <w:rPr>
+          <w:i/>
+          <w:iCs/>
+          <w:lang w:val="en-US"/>
+        </w:rPr>
+        <w:t>request</w:t>
+      </w:r>
+      <w:r>
+        <w:rPr>
+          <w:lang w:val="en-US"/>
+        </w:rPr>
+        <w:t xml:space="preserve"> variable has d</w:t>
+      </w:r>
+      <w:r>
+        <w:t>ereference</w:t>
+      </w:r>
+      <w:r>
+        <w:rPr>
+          <w:lang w:val="en-US"/>
+        </w:rPr>
+        <w:t>d</w:t>
+      </w:r>
+      <w:r>
+        <w:t xml:space="preserve"> without nullcheck</w:t>
+      </w:r>
+      <w:r>
+        <w:rPr>
+          <w:lang w:val="en-US"/>
+        </w:rPr>
+        <w:t>.</w:t>
+      </w:r>
+    </w:p>
+    <w:p>
+      <w:pPr>
+        <w:rPr>
+          <w:lang w:val="en-US"/>
+        </w:rPr>
+      </w:pPr>
+    </w:p>
+    <w:p>
       <w:r>
         <w:lastRenderedPageBreak/>
-        <w:t>Th</w:t>
-      </w:r>
-      <w:r>
-        <w:rPr>
-          <w:lang w:val="en-US"/>
-        </w:rPr>
-        <w:t>e</w:t>
-      </w:r>
-      <w:r>
-        <w:t xml:space="preserve"> method uses a try-catch block that catches Exception objects, but Exception is not thrown within the try block, and RuntimeException is not explicitly caught. </w:t>
-      </w:r>
-      <w:r>
-        <w:t xml:space="preserve">It is a common bug pattern to say try { ... } catch (Exception e) { something } as a shorthand for catching a number of types of exception each of whose catch blocks is identical,but this construct also accidentally catches RuntimeException as well, masking potential bugs. </w:t>
-      </w:r>
-    </w:p>
-    <w:p>
-      <w:pPr>
-        <w:spacing w:before="100" w:beforeAutospacing="1" w:after="100" w:afterAutospacing="1"/>
-        <w:rPr>
-          <w:lang w:val="en-US"/>
-        </w:rPr>
-      </w:pPr>
-      <w:r>
-        <w:rPr>
-          <w:u w:val="single"/>
-          <w:lang w:val="en-US"/>
-        </w:rPr>
-        <w:t>Correction</w:t>
-      </w:r>
-      <w:r>
-        <w:rPr>
-          <w:lang w:val="en-US"/>
-        </w:rPr>
-        <w:t>: Either</w:t>
-      </w:r>
-      <w:r>
-        <w:t xml:space="preserve"> explicitly catch the specific exceptions that are thrown, or to explicitly catch RuntimeException exception, rethrow it, and then catch all non-Runtime Exceptions, as shown below: </w:t>
-      </w:r>
-    </w:p>
-    <w:p>
-      <w:pPr>
-        <w:tabs>
-          <w:tab w:val="left" w:pos="916"/>
-          <w:tab w:val="left" w:pos="1832"/>
-          <w:tab w:val="left" w:pos="2748"/>
-          <w:tab w:val="left" w:pos="3664"/>
-          <w:tab w:val="left" w:pos="4580"/>
-          <w:tab w:val="left" w:pos="5496"/>
-          <w:tab w:val="left" w:pos="6412"/>
-          <w:tab w:val="left" w:pos="7328"/>
-          <w:tab w:val="left" w:pos="8244"/>
-          <w:tab w:val="left" w:pos="9160"/>
-          <w:tab w:val="left" w:pos="10076"/>
-          <w:tab w:val="left" w:pos="10992"/>
-          <w:tab w:val="left" w:pos="11908"/>
-          <w:tab w:val="left" w:pos="12824"/>
-          <w:tab w:val="left" w:pos="13740"/>
-          <w:tab w:val="left" w:pos="14656"/>
-        </w:tabs>
-        <w:rPr>
-          <w:rFonts w:ascii="Courier New" w:hAnsi="Courier New" w:cs="Courier New"/>
-          <w:color w:val="70AD47" w:themeColor="accent6"/>
-          <w:sz w:val="20"/>
-          <w:szCs w:val="20"/>
-        </w:rPr>
-      </w:pPr>
-      <w:r>
-        <w:rPr>
-          <w:rFonts w:ascii="Courier New" w:hAnsi="Courier New" w:cs="Courier New"/>
-          <w:color w:val="70AD47" w:themeColor="accent6"/>
-          <w:sz w:val="20"/>
-          <w:szCs w:val="20"/>
-        </w:rPr>
-        <w:t>try {</w:t>
-      </w:r>
-    </w:p>
-    <w:p>
-      <w:pPr>
-        <w:tabs>
-          <w:tab w:val="left" w:pos="916"/>
-          <w:tab w:val="left" w:pos="1832"/>
-          <w:tab w:val="left" w:pos="2748"/>
-          <w:tab w:val="left" w:pos="3664"/>
-          <w:tab w:val="left" w:pos="4580"/>
-          <w:tab w:val="left" w:pos="5496"/>
-          <w:tab w:val="left" w:pos="6412"/>
-          <w:tab w:val="left" w:pos="7328"/>
-          <w:tab w:val="left" w:pos="8244"/>
-          <w:tab w:val="left" w:pos="9160"/>
-          <w:tab w:val="left" w:pos="10076"/>
-          <w:tab w:val="left" w:pos="10992"/>
-          <w:tab w:val="left" w:pos="11908"/>
-          <w:tab w:val="left" w:pos="12824"/>
-          <w:tab w:val="left" w:pos="13740"/>
-          <w:tab w:val="left" w:pos="14656"/>
-        </w:tabs>
-        <w:rPr>
-          <w:rFonts w:ascii="Courier New" w:hAnsi="Courier New" w:cs="Courier New"/>
-          <w:color w:val="70AD47" w:themeColor="accent6"/>
-          <w:sz w:val="20"/>
-          <w:szCs w:val="20"/>
-        </w:rPr>
-      </w:pPr>
-      <w:r>
-        <w:rPr>
-          <w:rFonts w:ascii="Courier New" w:hAnsi="Courier New" w:cs="Courier New"/>
-          <w:color w:val="70AD47" w:themeColor="accent6"/>
-          <w:sz w:val="20"/>
-          <w:szCs w:val="20"/>
-        </w:rPr>
-        <w:t xml:space="preserve">    ...</w:t>
-      </w:r>
-    </w:p>
-    <w:p>
-      <w:pPr>
-        <w:tabs>
-          <w:tab w:val="left" w:pos="916"/>
-          <w:tab w:val="left" w:pos="1832"/>
-          <w:tab w:val="left" w:pos="2748"/>
-          <w:tab w:val="left" w:pos="3664"/>
-          <w:tab w:val="left" w:pos="4580"/>
-          <w:tab w:val="left" w:pos="5496"/>
-          <w:tab w:val="left" w:pos="6412"/>
-          <w:tab w:val="left" w:pos="7328"/>
-          <w:tab w:val="left" w:pos="8244"/>
-          <w:tab w:val="left" w:pos="9160"/>
-          <w:tab w:val="left" w:pos="10076"/>
-          <w:tab w:val="left" w:pos="10992"/>
-          <w:tab w:val="left" w:pos="11908"/>
-          <w:tab w:val="left" w:pos="12824"/>
-          <w:tab w:val="left" w:pos="13740"/>
-          <w:tab w:val="left" w:pos="14656"/>
-        </w:tabs>
-        <w:rPr>
-          <w:rFonts w:ascii="Courier New" w:hAnsi="Courier New" w:cs="Courier New"/>
-          <w:color w:val="70AD47" w:themeColor="accent6"/>
-          <w:sz w:val="20"/>
-          <w:szCs w:val="20"/>
-        </w:rPr>
-      </w:pPr>
-      <w:r>
-        <w:rPr>
-          <w:rFonts w:ascii="Courier New" w:hAnsi="Courier New" w:cs="Courier New"/>
-          <w:color w:val="70AD47" w:themeColor="accent6"/>
-          <w:sz w:val="20"/>
-          <w:szCs w:val="20"/>
-        </w:rPr>
-        <w:t>} catch (RuntimeException e) {</w:t>
-      </w:r>
-    </w:p>
-    <w:p>
-      <w:pPr>
-        <w:tabs>
-          <w:tab w:val="left" w:pos="916"/>
-          <w:tab w:val="left" w:pos="1832"/>
-          <w:tab w:val="left" w:pos="2748"/>
-          <w:tab w:val="left" w:pos="3664"/>
-          <w:tab w:val="left" w:pos="4580"/>
-          <w:tab w:val="left" w:pos="5496"/>
-          <w:tab w:val="left" w:pos="6412"/>
-          <w:tab w:val="left" w:pos="7328"/>
-          <w:tab w:val="left" w:pos="8244"/>
-          <w:tab w:val="left" w:pos="9160"/>
-          <w:tab w:val="left" w:pos="10076"/>
-          <w:tab w:val="left" w:pos="10992"/>
-          <w:tab w:val="left" w:pos="11908"/>
-          <w:tab w:val="left" w:pos="12824"/>
-          <w:tab w:val="left" w:pos="13740"/>
-          <w:tab w:val="left" w:pos="14656"/>
-        </w:tabs>
-        <w:rPr>
-          <w:rFonts w:ascii="Courier New" w:hAnsi="Courier New" w:cs="Courier New"/>
-          <w:color w:val="70AD47" w:themeColor="accent6"/>
-          <w:sz w:val="20"/>
-          <w:szCs w:val="20"/>
-        </w:rPr>
-      </w:pPr>
-      <w:r>
-        <w:rPr>
-          <w:rFonts w:ascii="Courier New" w:hAnsi="Courier New" w:cs="Courier New"/>
-          <w:color w:val="70AD47" w:themeColor="accent6"/>
-          <w:sz w:val="20"/>
-          <w:szCs w:val="20"/>
-        </w:rPr>
-        <w:t xml:space="preserve">    throw e;</w:t>
-      </w:r>
-    </w:p>
-    <w:p>
-      <w:pPr>
-        <w:tabs>
-          <w:tab w:val="left" w:pos="916"/>
-          <w:tab w:val="left" w:pos="1832"/>
-          <w:tab w:val="left" w:pos="2748"/>
-          <w:tab w:val="left" w:pos="3664"/>
-          <w:tab w:val="left" w:pos="4580"/>
-          <w:tab w:val="left" w:pos="5496"/>
-          <w:tab w:val="left" w:pos="6412"/>
-          <w:tab w:val="left" w:pos="7328"/>
-          <w:tab w:val="left" w:pos="8244"/>
-          <w:tab w:val="left" w:pos="9160"/>
-          <w:tab w:val="left" w:pos="10076"/>
-          <w:tab w:val="left" w:pos="10992"/>
-          <w:tab w:val="left" w:pos="11908"/>
-          <w:tab w:val="left" w:pos="12824"/>
-          <w:tab w:val="left" w:pos="13740"/>
-          <w:tab w:val="left" w:pos="14656"/>
-        </w:tabs>
-        <w:rPr>
-          <w:rFonts w:ascii="Courier New" w:hAnsi="Courier New" w:cs="Courier New"/>
-          <w:color w:val="70AD47" w:themeColor="accent6"/>
-          <w:sz w:val="20"/>
-          <w:szCs w:val="20"/>
-        </w:rPr>
-      </w:pPr>
-      <w:r>
-        <w:rPr>
-          <w:rFonts w:ascii="Courier New" w:hAnsi="Courier New" w:cs="Courier New"/>
-          <w:color w:val="70AD47" w:themeColor="accent6"/>
-          <w:sz w:val="20"/>
-          <w:szCs w:val="20"/>
-        </w:rPr>
-        <w:t>} catch (Exception e) {</w:t>
-      </w:r>
-    </w:p>
-    <w:p>
-      <w:pPr>
-        <w:tabs>
-          <w:tab w:val="left" w:pos="916"/>
-          <w:tab w:val="left" w:pos="1832"/>
-          <w:tab w:val="left" w:pos="2748"/>
-          <w:tab w:val="left" w:pos="3664"/>
-          <w:tab w:val="left" w:pos="4580"/>
-          <w:tab w:val="left" w:pos="5496"/>
-          <w:tab w:val="left" w:pos="6412"/>
-          <w:tab w:val="left" w:pos="7328"/>
-          <w:tab w:val="left" w:pos="8244"/>
-          <w:tab w:val="left" w:pos="9160"/>
-          <w:tab w:val="left" w:pos="10076"/>
-          <w:tab w:val="left" w:pos="10992"/>
-          <w:tab w:val="left" w:pos="11908"/>
-          <w:tab w:val="left" w:pos="12824"/>
-          <w:tab w:val="left" w:pos="13740"/>
-          <w:tab w:val="left" w:pos="14656"/>
-        </w:tabs>
-        <w:rPr>
-          <w:rFonts w:ascii="Courier New" w:hAnsi="Courier New" w:cs="Courier New"/>
-          <w:color w:val="70AD47" w:themeColor="accent6"/>
-          <w:sz w:val="20"/>
-          <w:szCs w:val="20"/>
-        </w:rPr>
-      </w:pPr>
-      <w:r>
-        <w:rPr>
-          <w:rFonts w:ascii="Courier New" w:hAnsi="Courier New" w:cs="Courier New"/>
-          <w:color w:val="70AD47" w:themeColor="accent6"/>
-          <w:sz w:val="20"/>
-          <w:szCs w:val="20"/>
-        </w:rPr>
-        <w:t xml:space="preserve">    ... deal with all non-runtime exceptions ...</w:t>
-      </w:r>
-    </w:p>
-    <w:p>
-      <w:pPr>
-        <w:tabs>
-          <w:tab w:val="left" w:pos="916"/>
-          <w:tab w:val="left" w:pos="1832"/>
-          <w:tab w:val="left" w:pos="2748"/>
-          <w:tab w:val="left" w:pos="3664"/>
-          <w:tab w:val="left" w:pos="4580"/>
-          <w:tab w:val="left" w:pos="5496"/>
-          <w:tab w:val="left" w:pos="6412"/>
-          <w:tab w:val="left" w:pos="7328"/>
-          <w:tab w:val="left" w:pos="8244"/>
-          <w:tab w:val="left" w:pos="9160"/>
-          <w:tab w:val="left" w:pos="10076"/>
-          <w:tab w:val="left" w:pos="10992"/>
-          <w:tab w:val="left" w:pos="11908"/>
-          <w:tab w:val="left" w:pos="12824"/>
-          <w:tab w:val="left" w:pos="13740"/>
-          <w:tab w:val="left" w:pos="14656"/>
-        </w:tabs>
-        <w:rPr>
-          <w:rFonts w:ascii="Courier New" w:hAnsi="Courier New" w:cs="Courier New"/>
-          <w:color w:val="70AD47" w:themeColor="accent6"/>
-          <w:sz w:val="20"/>
-          <w:szCs w:val="20"/>
-        </w:rPr>
-      </w:pPr>
-      <w:r>
-        <w:rPr>
-          <w:rFonts w:ascii="Courier New" w:hAnsi="Courier New" w:cs="Courier New"/>
-          <w:color w:val="70AD47" w:themeColor="accent6"/>
-          <w:sz w:val="20"/>
-          <w:szCs w:val="20"/>
-        </w:rPr>
-        <w:t>}</w:t>
-      </w:r>
-    </w:p>
-    <w:p/>
-    <w:p>
-      <w:pPr>
-        <w:pStyle w:val="NormalWeb"/>
-      </w:pPr>
-    </w:p>
-    <w:p/>
-    <w:p>
-      <w:pPr>
-        <w:pStyle w:val="NormalWeb"/>
-        <w:rPr>
-          <w:lang w:val="en-US"/>
-        </w:rPr>
-      </w:pPr>
-    </w:p>
-    <w:p>
-      <w:pPr>
-        <w:pStyle w:val="Heading2"/>
-        <w:rPr>
-          <w:rFonts w:eastAsia="Times New Roman"/>
-          <w:color w:val="auto"/>
-        </w:rPr>
-      </w:pPr>
-      <w:r>
-        <w:rPr>
-          <w:rFonts w:eastAsia="Times New Roman"/>
-          <w:color w:val="auto"/>
-        </w:rPr>
         <w:t xml:space="preserve"> </w:t>
       </w:r>
-    </w:p>
-    <w:p>
-      <w:pPr>
-        <w:pStyle w:val="NormalWeb"/>
-        <w:rPr>
-          <w:lang w:val="en-US"/>
-        </w:rPr>
-      </w:pPr>
-    </w:p>
-    <w:p>
-      <w:pPr>
-        <w:pStyle w:val="NormalWeb"/>
-      </w:pPr>
-    </w:p>
-    <w:p>
-      <w:pPr>
-        <w:rPr>
-          <w:rFonts w:eastAsiaTheme="majorEastAsia"/>
-          <w:lang w:val="en-US"/>
-        </w:rPr>
-      </w:pPr>
-      <w:r>
-        <w:rPr>
-          <w:rFonts w:eastAsiaTheme="majorEastAsia"/>
-          <w:lang w:val="en-US"/>
-        </w:rPr>
-        <w:br w:type="page"/>
-      </w:r>
-    </w:p>
-    <w:p>
-      <w:pPr>
-        <w:pStyle w:val="Heading1"/>
-        <w:rPr>
-          <w:lang w:val="en-US"/>
-        </w:rPr>
-      </w:pPr>
-      <w:bookmarkStart w:id="15" w:name="_Toc62669109"/>
-      <w:r>
-        <w:rPr>
-          <w:lang w:val="en-US"/>
-        </w:rPr>
-        <w:lastRenderedPageBreak/>
-        <w:t>PMD</w:t>
-      </w:r>
-      <w:bookmarkEnd w:id="15"/>
-    </w:p>
-    <w:p>
-      <w:pPr>
-        <w:pStyle w:val="Heading2"/>
-        <w:rPr>
-          <w:lang w:val="en-US"/>
-        </w:rPr>
-      </w:pPr>
-    </w:p>
-    <w:p>
-      <w:pPr>
-        <w:pStyle w:val="Heading2"/>
-        <w:rPr>
-          <w:lang w:val="en-US"/>
-        </w:rPr>
-      </w:pPr>
-      <w:bookmarkStart w:id="16" w:name="_Toc62669110"/>
-      <w:r>
-        <w:rPr>
-          <w:lang w:val="en-US"/>
-        </w:rPr>
-        <w:t>QuickStart</w:t>
-      </w:r>
-      <w:bookmarkEnd w:id="16"/>
-    </w:p>
-    <w:p>
-      <w:pPr>
-        <w:rPr>
-          <w:rFonts w:eastAsiaTheme="majorEastAsia"/>
-          <w:lang w:val="en-US"/>
-        </w:rPr>
-      </w:pPr>
-    </w:p>
-    <w:p>
-      <w:pPr>
-        <w:pStyle w:val="ListParagraph"/>
-        <w:numPr>
-          <w:ilvl w:val="0"/>
-          <w:numId w:val="8"/>
-        </w:numPr>
-        <w:rPr>
-          <w:rFonts w:eastAsiaTheme="majorEastAsia"/>
-          <w:lang w:val="en-US"/>
-        </w:rPr>
-      </w:pPr>
-      <w:r>
-        <w:rPr>
-          <w:rFonts w:eastAsiaTheme="majorEastAsia"/>
-          <w:lang w:val="en-US"/>
-        </w:rPr>
-        <w:t>In terminal, run the command</w:t>
-      </w:r>
-      <w:r>
-        <w:rPr>
-          <w:rFonts w:eastAsiaTheme="majorEastAsia"/>
-          <w:lang w:val="en-US"/>
-        </w:rPr>
-        <w:t xml:space="preserve"> </w:t>
-      </w:r>
-      <w:r>
-        <w:rPr>
-          <w:rFonts w:eastAsiaTheme="majorEastAsia"/>
-          <w:lang w:val="en-US"/>
-        </w:rPr>
-        <w:t>‘brew install pmd’</w:t>
-      </w:r>
-      <w:r>
-        <w:rPr>
-          <w:rFonts w:eastAsiaTheme="majorEastAsia"/>
-          <w:lang w:val="en-US"/>
-        </w:rPr>
-        <w:t xml:space="preserve">, or simply go to the official page </w:t>
-      </w:r>
-      <w:hyperlink r:id="rId24" w:history="1">
-        <w:r>
-          <w:rPr>
-            <w:rStyle w:val="Hyperlink"/>
-            <w:rFonts w:eastAsiaTheme="majorEastAsia"/>
-            <w:lang w:val="en-US"/>
-          </w:rPr>
-          <w:t>https://pmd.github.io/</w:t>
-        </w:r>
-      </w:hyperlink>
-      <w:r>
-        <w:rPr>
-          <w:rFonts w:eastAsiaTheme="majorEastAsia"/>
-          <w:lang w:val="en-US"/>
-        </w:rPr>
-        <w:t xml:space="preserve"> and click download</w:t>
-      </w:r>
-      <w:r>
-        <w:rPr>
-          <w:rFonts w:eastAsiaTheme="majorEastAsia"/>
-          <w:lang w:val="en-US"/>
-        </w:rPr>
-        <w:t>. You can also</w:t>
-      </w:r>
-      <w:r>
-        <w:rPr>
-          <w:rFonts w:eastAsiaTheme="majorEastAsia"/>
-          <w:lang w:val="en-US"/>
-        </w:rPr>
-        <w:t xml:space="preserve"> </w:t>
-      </w:r>
-      <w:r>
-        <w:rPr>
-          <w:rFonts w:eastAsiaTheme="majorEastAsia"/>
-          <w:lang w:val="en-US"/>
-        </w:rPr>
-        <w:t>run the following commands</w:t>
-      </w:r>
-      <w:r>
-        <w:rPr>
-          <w:rFonts w:eastAsiaTheme="majorEastAsia"/>
-          <w:lang w:val="en-US"/>
-        </w:rPr>
-        <w:t xml:space="preserve"> in terminal</w:t>
-      </w:r>
-      <w:r>
-        <w:rPr>
-          <w:rFonts w:eastAsiaTheme="majorEastAsia"/>
-          <w:lang w:val="en-US"/>
-        </w:rPr>
-        <w:t>:</w:t>
-      </w:r>
-      <w:r>
-        <w:rPr>
-          <w:rFonts w:eastAsiaTheme="majorEastAsia"/>
-          <w:lang w:val="en-US"/>
-        </w:rPr>
-        <w:t xml:space="preserve">  </w:t>
-      </w:r>
-    </w:p>
-    <w:p>
-      <w:pPr>
-        <w:pStyle w:val="HTMLPreformatted"/>
-        <w:numPr>
-          <w:ilvl w:val="0"/>
-          <w:numId w:val="8"/>
-        </w:numPr>
-        <w:pBdr>
-          <w:top w:val="single" w:sz="6" w:space="7" w:color="CCCCCC"/>
-          <w:left w:val="single" w:sz="6" w:space="7" w:color="CCCCCC"/>
-          <w:bottom w:val="single" w:sz="6" w:space="7" w:color="CCCCCC"/>
-          <w:right w:val="single" w:sz="6" w:space="7" w:color="CCCCCC"/>
-        </w:pBdr>
-        <w:shd w:val="clear" w:color="auto" w:fill="F5F5F5"/>
-        <w:wordWrap w:val="0"/>
-        <w:spacing w:after="150"/>
-        <w:rPr>
-          <w:rStyle w:val="HTMLCode"/>
-          <w:rFonts w:ascii="Menlo" w:eastAsiaTheme="majorEastAsia" w:hAnsi="Menlo" w:cs="Menlo"/>
-          <w:color w:val="333333"/>
-        </w:rPr>
-      </w:pPr>
-      <w:r>
-        <w:rPr>
-          <w:rStyle w:val="nv"/>
-          <w:rFonts w:ascii="Menlo" w:hAnsi="Menlo" w:cs="Menlo"/>
-          <w:color w:val="008080"/>
-        </w:rPr>
-        <w:t xml:space="preserve">$ </w:t>
-      </w:r>
-      <w:r>
-        <w:rPr>
-          <w:rStyle w:val="nb"/>
-          <w:rFonts w:ascii="Menlo" w:hAnsi="Menlo" w:cs="Menlo"/>
-          <w:color w:val="0086B3"/>
-        </w:rPr>
-        <w:t>cd</w:t>
-      </w:r>
-      <w:r>
-        <w:rPr>
-          <w:rStyle w:val="HTMLCode"/>
-          <w:rFonts w:ascii="Menlo" w:eastAsiaTheme="majorEastAsia" w:hAnsi="Menlo" w:cs="Menlo"/>
-          <w:color w:val="333333"/>
-        </w:rPr>
-        <w:t xml:space="preserve"> </w:t>
-      </w:r>
-      <w:r>
-        <w:rPr>
-          <w:rStyle w:val="nv"/>
-          <w:rFonts w:ascii="Menlo" w:hAnsi="Menlo" w:cs="Menlo"/>
-          <w:color w:val="008080"/>
-        </w:rPr>
-        <w:t>$HOME</w:t>
-      </w:r>
-    </w:p>
-    <w:p>
-      <w:pPr>
-        <w:pStyle w:val="HTMLPreformatted"/>
-        <w:numPr>
-          <w:ilvl w:val="0"/>
-          <w:numId w:val="8"/>
-        </w:numPr>
-        <w:pBdr>
-          <w:top w:val="single" w:sz="6" w:space="7" w:color="CCCCCC"/>
-          <w:left w:val="single" w:sz="6" w:space="7" w:color="CCCCCC"/>
-          <w:bottom w:val="single" w:sz="6" w:space="7" w:color="CCCCCC"/>
-          <w:right w:val="single" w:sz="6" w:space="7" w:color="CCCCCC"/>
-        </w:pBdr>
-        <w:shd w:val="clear" w:color="auto" w:fill="F5F5F5"/>
-        <w:wordWrap w:val="0"/>
-        <w:spacing w:after="150"/>
-        <w:rPr>
-          <w:rStyle w:val="HTMLCode"/>
-          <w:rFonts w:ascii="Menlo" w:eastAsiaTheme="majorEastAsia" w:hAnsi="Menlo" w:cs="Menlo"/>
-          <w:color w:val="333333"/>
-        </w:rPr>
-      </w:pPr>
-      <w:r>
-        <w:rPr>
-          <w:rStyle w:val="nv"/>
-          <w:rFonts w:ascii="Menlo" w:hAnsi="Menlo" w:cs="Menlo"/>
-          <w:color w:val="008080"/>
-        </w:rPr>
-        <w:t xml:space="preserve">$ </w:t>
-      </w:r>
-      <w:r>
-        <w:rPr>
-          <w:rStyle w:val="HTMLCode"/>
-          <w:rFonts w:ascii="Menlo" w:eastAsiaTheme="majorEastAsia" w:hAnsi="Menlo" w:cs="Menlo"/>
-          <w:color w:val="333333"/>
-        </w:rPr>
-        <w:t xml:space="preserve">curl </w:t>
-      </w:r>
-      <w:r>
-        <w:rPr>
-          <w:rStyle w:val="nt"/>
-          <w:rFonts w:ascii="Menlo" w:hAnsi="Menlo" w:cs="Menlo"/>
-          <w:color w:val="000080"/>
-        </w:rPr>
-        <w:t>-OL</w:t>
-      </w:r>
-      <w:r>
-        <w:rPr>
-          <w:rStyle w:val="HTMLCode"/>
-          <w:rFonts w:ascii="Menlo" w:eastAsiaTheme="majorEastAsia" w:hAnsi="Menlo" w:cs="Menlo"/>
-          <w:color w:val="333333"/>
-        </w:rPr>
-        <w:t xml:space="preserve"> https://github.com/pmd/pmd/releases/download/pmd_releases%2F6.30.0/pmd-bin-6.30.0.zip</w:t>
-      </w:r>
-    </w:p>
-    <w:p>
-      <w:pPr>
-        <w:pStyle w:val="HTMLPreformatted"/>
-        <w:numPr>
-          <w:ilvl w:val="0"/>
-          <w:numId w:val="8"/>
-        </w:numPr>
-        <w:pBdr>
-          <w:top w:val="single" w:sz="6" w:space="7" w:color="CCCCCC"/>
-          <w:left w:val="single" w:sz="6" w:space="7" w:color="CCCCCC"/>
-          <w:bottom w:val="single" w:sz="6" w:space="7" w:color="CCCCCC"/>
-          <w:right w:val="single" w:sz="6" w:space="7" w:color="CCCCCC"/>
-        </w:pBdr>
-        <w:shd w:val="clear" w:color="auto" w:fill="F5F5F5"/>
-        <w:wordWrap w:val="0"/>
-        <w:spacing w:after="150"/>
-        <w:rPr>
-          <w:rStyle w:val="HTMLCode"/>
-          <w:rFonts w:ascii="Menlo" w:eastAsiaTheme="majorEastAsia" w:hAnsi="Menlo" w:cs="Menlo"/>
-          <w:color w:val="333333"/>
-        </w:rPr>
-      </w:pPr>
-      <w:r>
-        <w:rPr>
-          <w:rStyle w:val="nv"/>
-          <w:rFonts w:ascii="Menlo" w:hAnsi="Menlo" w:cs="Menlo"/>
-          <w:color w:val="008080"/>
-        </w:rPr>
-        <w:t xml:space="preserve">$ </w:t>
-      </w:r>
-      <w:r>
-        <w:rPr>
-          <w:rStyle w:val="HTMLCode"/>
-          <w:rFonts w:ascii="Menlo" w:eastAsiaTheme="majorEastAsia" w:hAnsi="Menlo" w:cs="Menlo"/>
-          <w:color w:val="333333"/>
-        </w:rPr>
-        <w:t>unzip pmd-bin-6.30.0.zip</w:t>
-      </w:r>
-    </w:p>
-    <w:p>
-      <w:pPr>
-        <w:pStyle w:val="HTMLPreformatted"/>
-        <w:numPr>
-          <w:ilvl w:val="0"/>
-          <w:numId w:val="8"/>
-        </w:numPr>
-        <w:pBdr>
-          <w:top w:val="single" w:sz="6" w:space="7" w:color="CCCCCC"/>
-          <w:left w:val="single" w:sz="6" w:space="7" w:color="CCCCCC"/>
-          <w:bottom w:val="single" w:sz="6" w:space="7" w:color="CCCCCC"/>
-          <w:right w:val="single" w:sz="6" w:space="7" w:color="CCCCCC"/>
-        </w:pBdr>
-        <w:shd w:val="clear" w:color="auto" w:fill="F5F5F5"/>
-        <w:wordWrap w:val="0"/>
-        <w:spacing w:after="150"/>
-        <w:rPr>
-          <w:rStyle w:val="HTMLCode"/>
-          <w:rFonts w:ascii="Menlo" w:eastAsiaTheme="majorEastAsia" w:hAnsi="Menlo" w:cs="Menlo"/>
-          <w:color w:val="333333"/>
-        </w:rPr>
-      </w:pPr>
-      <w:r>
-        <w:rPr>
-          <w:rStyle w:val="nv"/>
-          <w:rFonts w:ascii="Menlo" w:hAnsi="Menlo" w:cs="Menlo"/>
-          <w:color w:val="008080"/>
-        </w:rPr>
-        <w:t xml:space="preserve">$ </w:t>
-      </w:r>
-      <w:r>
-        <w:rPr>
-          <w:rStyle w:val="nb"/>
-          <w:rFonts w:ascii="Menlo" w:hAnsi="Menlo" w:cs="Menlo"/>
-          <w:color w:val="0086B3"/>
-        </w:rPr>
-        <w:t xml:space="preserve">alias </w:t>
-      </w:r>
-      <w:r>
-        <w:rPr>
-          <w:rStyle w:val="nv"/>
-          <w:rFonts w:ascii="Menlo" w:hAnsi="Menlo" w:cs="Menlo"/>
-          <w:color w:val="008080"/>
-        </w:rPr>
-        <w:t>pmd</w:t>
-      </w:r>
-      <w:r>
-        <w:rPr>
-          <w:rStyle w:val="o"/>
-          <w:rFonts w:ascii="Menlo" w:hAnsi="Menlo" w:cs="Menlo"/>
-          <w:b/>
-          <w:bCs/>
-          <w:color w:val="333333"/>
-        </w:rPr>
-        <w:t>=</w:t>
-      </w:r>
-      <w:r>
-        <w:rPr>
-          <w:rStyle w:val="s2"/>
-          <w:rFonts w:ascii="Menlo" w:hAnsi="Menlo" w:cs="Menlo"/>
-          <w:color w:val="DD1144"/>
-        </w:rPr>
-        <w:t>"</w:t>
-      </w:r>
-      <w:r>
-        <w:rPr>
-          <w:rStyle w:val="nv"/>
-          <w:rFonts w:ascii="Menlo" w:hAnsi="Menlo" w:cs="Menlo"/>
-          <w:color w:val="008080"/>
-        </w:rPr>
-        <w:t>$HOME</w:t>
-      </w:r>
-      <w:r>
-        <w:rPr>
-          <w:rStyle w:val="s2"/>
-          <w:rFonts w:ascii="Menlo" w:hAnsi="Menlo" w:cs="Menlo"/>
-          <w:color w:val="DD1144"/>
-        </w:rPr>
-        <w:t>/pmd-bin-6.30.0/bin/run.sh pmd"</w:t>
-      </w:r>
-    </w:p>
-    <w:p>
-      <w:pPr>
-        <w:pStyle w:val="HTMLPreformatted"/>
-        <w:numPr>
-          <w:ilvl w:val="0"/>
-          <w:numId w:val="8"/>
-        </w:numPr>
-        <w:pBdr>
-          <w:top w:val="single" w:sz="6" w:space="7" w:color="CCCCCC"/>
-          <w:left w:val="single" w:sz="6" w:space="7" w:color="CCCCCC"/>
-          <w:bottom w:val="single" w:sz="6" w:space="7" w:color="CCCCCC"/>
-          <w:right w:val="single" w:sz="6" w:space="7" w:color="CCCCCC"/>
-        </w:pBdr>
-        <w:shd w:val="clear" w:color="auto" w:fill="F5F5F5"/>
-        <w:wordWrap w:val="0"/>
-        <w:spacing w:after="150"/>
-        <w:rPr>
-          <w:rFonts w:ascii="Menlo" w:hAnsi="Menlo" w:cs="Menlo"/>
-          <w:color w:val="333333"/>
-        </w:rPr>
-      </w:pPr>
-      <w:r>
-        <w:rPr>
-          <w:rStyle w:val="nv"/>
-          <w:rFonts w:ascii="Menlo" w:hAnsi="Menlo" w:cs="Menlo"/>
-          <w:color w:val="008080"/>
-        </w:rPr>
-        <w:t xml:space="preserve">$ </w:t>
-      </w:r>
-      <w:r>
-        <w:rPr>
-          <w:rStyle w:val="HTMLCode"/>
-          <w:rFonts w:ascii="Menlo" w:eastAsiaTheme="majorEastAsia" w:hAnsi="Menlo" w:cs="Menlo"/>
-          <w:color w:val="333333"/>
-        </w:rPr>
-        <w:t xml:space="preserve">pmd </w:t>
-      </w:r>
-      <w:r>
-        <w:rPr>
-          <w:rStyle w:val="nt"/>
-          <w:rFonts w:ascii="Menlo" w:hAnsi="Menlo" w:cs="Menlo"/>
-          <w:color w:val="000080"/>
-        </w:rPr>
-        <w:t>-d</w:t>
-      </w:r>
-      <w:r>
-        <w:rPr>
-          <w:rStyle w:val="HTMLCode"/>
-          <w:rFonts w:ascii="Menlo" w:eastAsiaTheme="majorEastAsia" w:hAnsi="Menlo" w:cs="Menlo"/>
-          <w:color w:val="333333"/>
-        </w:rPr>
-        <w:t xml:space="preserve"> /usr/src </w:t>
-      </w:r>
-      <w:r>
-        <w:rPr>
-          <w:rStyle w:val="nt"/>
-          <w:rFonts w:ascii="Menlo" w:hAnsi="Menlo" w:cs="Menlo"/>
-          <w:color w:val="000080"/>
-        </w:rPr>
-        <w:t>-R</w:t>
-      </w:r>
-      <w:r>
-        <w:rPr>
-          <w:rStyle w:val="HTMLCode"/>
-          <w:rFonts w:ascii="Menlo" w:eastAsiaTheme="majorEastAsia" w:hAnsi="Menlo" w:cs="Menlo"/>
-          <w:color w:val="333333"/>
-        </w:rPr>
-        <w:t xml:space="preserve"> rulesets/java/quickstart.xml </w:t>
-      </w:r>
-      <w:r>
-        <w:rPr>
-          <w:rStyle w:val="nt"/>
-          <w:rFonts w:ascii="Menlo" w:hAnsi="Menlo" w:cs="Menlo"/>
-          <w:color w:val="000080"/>
-        </w:rPr>
-        <w:t>-f</w:t>
-      </w:r>
-      <w:r>
-        <w:rPr>
-          <w:rStyle w:val="HTMLCode"/>
-          <w:rFonts w:ascii="Menlo" w:eastAsiaTheme="majorEastAsia" w:hAnsi="Menlo" w:cs="Menlo"/>
-          <w:color w:val="333333"/>
-        </w:rPr>
-        <w:t xml:space="preserve"> text</w:t>
-      </w:r>
-    </w:p>
-    <w:p>
-      <w:pPr>
-        <w:rPr>
-          <w:rFonts w:eastAsiaTheme="majorEastAsia"/>
-          <w:lang w:val="en-US"/>
-        </w:rPr>
-      </w:pPr>
-    </w:p>
-    <w:p>
-      <w:pPr>
-        <w:pStyle w:val="ListParagraph"/>
-        <w:numPr>
-          <w:ilvl w:val="0"/>
-          <w:numId w:val="8"/>
-        </w:numPr>
-        <w:rPr>
-          <w:rFonts w:eastAsiaTheme="majorEastAsia"/>
-          <w:lang w:val="en-US"/>
-        </w:rPr>
-      </w:pPr>
-      <w:r>
-        <w:rPr>
-          <w:rFonts w:eastAsiaTheme="majorEastAsia"/>
-          <w:lang w:val="en-US"/>
-        </w:rPr>
-        <w:t>R</w:t>
-      </w:r>
-      <w:r>
-        <w:rPr>
-          <w:rFonts w:eastAsiaTheme="majorEastAsia"/>
-          <w:lang w:val="en-US"/>
-        </w:rPr>
-        <w:t>eplace the path after -d parameter with your source code path.</w:t>
-      </w:r>
-    </w:p>
-    <w:p>
-      <w:pPr>
-        <w:pStyle w:val="ListParagraph"/>
-        <w:rPr>
-          <w:rFonts w:ascii="Menlo" w:hAnsi="Menlo" w:cs="Menlo"/>
-          <w:color w:val="000000"/>
-          <w:sz w:val="32"/>
-          <w:szCs w:val="32"/>
-          <w:lang w:val="en-US"/>
-        </w:rPr>
-      </w:pPr>
-    </w:p>
-    <w:p>
-      <w:pPr>
-        <w:pStyle w:val="Heading2"/>
-        <w:rPr>
-          <w:lang w:val="en-US"/>
-        </w:rPr>
-      </w:pPr>
-      <w:bookmarkStart w:id="17" w:name="_Toc62669111"/>
-      <w:r>
-        <w:rPr>
-          <w:lang w:val="en-US"/>
-        </w:rPr>
-        <w:t>Analyze the Results</w:t>
-      </w:r>
-      <w:bookmarkEnd w:id="17"/>
-    </w:p>
-    <w:p>
-      <w:pPr>
-        <w:rPr>
-          <w:lang w:val="en-US"/>
-        </w:rPr>
-      </w:pPr>
-    </w:p>
-    <w:p>
-      <w:pPr>
-        <w:pStyle w:val="ListParagraph"/>
-        <w:numPr>
-          <w:ilvl w:val="0"/>
-          <w:numId w:val="8"/>
-        </w:numPr>
-        <w:rPr>
-          <w:rFonts w:eastAsiaTheme="majorEastAsia"/>
-          <w:lang w:val="en-US"/>
-        </w:rPr>
-      </w:pPr>
-      <w:r>
-        <w:rPr>
-          <w:rFonts w:eastAsiaTheme="majorEastAsia"/>
-          <w:lang w:val="en-US"/>
-        </w:rPr>
-        <w:t>Analysis results will be shown in the terminal</w:t>
-      </w:r>
-      <w:r>
-        <w:rPr>
-          <w:rFonts w:eastAsiaTheme="majorEastAsia"/>
-          <w:lang w:val="en-US"/>
-        </w:rPr>
-        <w:t xml:space="preserve"> as shown below:</w:t>
-      </w:r>
-    </w:p>
-    <w:p>
-      <w:pPr>
-        <w:pStyle w:val="ListParagraph"/>
-        <w:rPr>
-          <w:rFonts w:eastAsiaTheme="majorEastAsia"/>
-          <w:lang w:val="en-US"/>
-        </w:rPr>
-      </w:pPr>
-    </w:p>
-    <w:p>
-      <w:pPr>
-        <w:pStyle w:val="ListParagraph"/>
-        <w:rPr>
-          <w:rFonts w:eastAsiaTheme="majorEastAsia"/>
-          <w:lang w:val="en-US"/>
-        </w:rPr>
-      </w:pPr>
-      <w:r>
-        <w:rPr>
-          <w:rFonts w:eastAsiaTheme="majorEastAsia"/>
+      <w:r>
+        <w:rPr>
           <w:noProof/>
-          <w:lang w:val="en-US"/>
         </w:rPr>
         <w:drawing>
-          <wp:inline distT="0" distB="0" distL="0" distR="0" wp14:anchorId="4EFC55FF" wp14:editId="31F7F306">
-            <wp:extent cx="5943600" cy="2580640"/>
-            <wp:effectExtent l="0" t="0" r="0" b="0"/>
-            <wp:docPr id="23" name="Picture 23" descr="Text&#10;&#10;Description automatically generated"/>
+          <wp:inline distT="0" distB="0" distL="0" distR="0" wp14:anchorId="09372534" wp14:editId="08D097BE">
+            <wp:extent cx="3819970" cy="1421470"/>
+            <wp:effectExtent l="0" t="0" r="3175" b="1270"/>
+            <wp:docPr id="19" name="Picture 19" descr="Text&#10;&#10;Description automatically generated"/>
             <wp:cNvGraphicFramePr>
               <a:graphicFrameLocks xmlns:a="http://schemas.openxmlformats.org/drawingml/2006/main" noChangeAspect="1"/>
             </wp:cNvGraphicFramePr>
@@ -7194,7 +6186,117 @@
               <a:graphicData uri="http://schemas.openxmlformats.org/drawingml/2006/picture">
                 <pic:pic xmlns:pic="http://schemas.openxmlformats.org/drawingml/2006/picture">
                   <pic:nvPicPr>
-                    <pic:cNvPr id="23" name="Picture 23" descr="Text&#10;&#10;Description automatically generated"/>
+                    <pic:cNvPr id="19" name="Picture 19" descr="Text&#10;&#10;Description automatically generated"/>
+                    <pic:cNvPicPr/>
+                  </pic:nvPicPr>
+                  <pic:blipFill>
+                    <a:blip r:embed="rId24">
+                      <a:extLst>
+                        <a:ext uri="{28A0092B-C50C-407E-A947-70E740481C1C}">
+                          <a14:useLocalDpi xmlns:a14="http://schemas.microsoft.com/office/drawing/2010/main" val="0"/>
+                        </a:ext>
+                      </a:extLst>
+                    </a:blip>
+                    <a:stretch>
+                      <a:fillRect/>
+                    </a:stretch>
+                  </pic:blipFill>
+                  <pic:spPr>
+                    <a:xfrm>
+                      <a:off x="0" y="0"/>
+                      <a:ext cx="3872985" cy="1441198"/>
+                    </a:xfrm>
+                    <a:prstGeom prst="rect">
+                      <a:avLst/>
+                    </a:prstGeom>
+                  </pic:spPr>
+                </pic:pic>
+              </a:graphicData>
+            </a:graphic>
+          </wp:inline>
+        </w:drawing>
+      </w:r>
+    </w:p>
+    <w:p>
+      <w:pPr>
+        <w:pStyle w:val="NormalWeb"/>
+      </w:pPr>
+      <w:r>
+        <w:t xml:space="preserve">The result of invoking readLine() is dereferenced without checking to see if the result is null. If there are no more lines of text to read, readLine() will return null and dereferencing that will generate a null pointer exception. </w:t>
+      </w:r>
+    </w:p>
+    <w:p>
+      <w:pPr>
+        <w:pStyle w:val="NormalWeb"/>
+        <w:rPr>
+          <w:lang w:val="en-US"/>
+        </w:rPr>
+      </w:pPr>
+      <w:r>
+        <w:rPr>
+          <w:u w:val="single"/>
+          <w:lang w:val="en-US"/>
+        </w:rPr>
+        <w:t>Correction</w:t>
+      </w:r>
+      <w:r>
+        <w:rPr>
+          <w:lang w:val="en-US"/>
+        </w:rPr>
+        <w:t xml:space="preserve">: check the </w:t>
+      </w:r>
+      <w:r>
+        <w:rPr>
+          <w:i/>
+          <w:iCs/>
+          <w:lang w:val="en-US"/>
+        </w:rPr>
+        <w:t>request</w:t>
+      </w:r>
+      <w:r>
+        <w:rPr>
+          <w:lang w:val="en-US"/>
+        </w:rPr>
+        <w:t xml:space="preserve"> for null before dereferencing it</w:t>
+      </w:r>
+      <w:r>
+        <w:rPr>
+          <w:lang w:val="en-US"/>
+        </w:rPr>
+        <w:t>.</w:t>
+      </w:r>
+    </w:p>
+    <w:p>
+      <w:pPr>
+        <w:pStyle w:val="NormalWeb"/>
+        <w:rPr>
+          <w:lang w:val="en-US"/>
+        </w:rPr>
+      </w:pPr>
+      <w:r>
+        <w:rPr>
+          <w:lang w:val="en-US"/>
+        </w:rPr>
+        <w:t xml:space="preserve"> </w:t>
+      </w:r>
+      <w:r>
+        <w:rPr>
+          <w:noProof/>
+          <w:lang w:val="en-US"/>
+        </w:rPr>
+        <w:drawing>
+          <wp:inline distT="0" distB="0" distL="0" distR="0" wp14:anchorId="46167CA0" wp14:editId="5ADF2D8F">
+            <wp:extent cx="4170348" cy="1468533"/>
+            <wp:effectExtent l="0" t="0" r="0" b="5080"/>
+            <wp:docPr id="39" name="Picture 39" descr="Text&#10;&#10;Description automatically generated"/>
+            <wp:cNvGraphicFramePr>
+              <a:graphicFrameLocks xmlns:a="http://schemas.openxmlformats.org/drawingml/2006/main" noChangeAspect="1"/>
+            </wp:cNvGraphicFramePr>
+            <a:graphic xmlns:a="http://schemas.openxmlformats.org/drawingml/2006/main">
+              <a:graphicData uri="http://schemas.openxmlformats.org/drawingml/2006/picture">
+                <pic:pic xmlns:pic="http://schemas.openxmlformats.org/drawingml/2006/picture">
+                  <pic:nvPicPr>
+                    <pic:cNvPr id="39" name="Picture 39" descr="Text&#10;&#10;Description automatically generated"/>
                     <pic:cNvPicPr/>
                   </pic:nvPicPr>
                   <pic:blipFill>
@@ -7212,7 +6314,7 @@
                   <pic:spPr>
                     <a:xfrm>
                       <a:off x="0" y="0"/>
-                      <a:ext cx="5943600" cy="2580640"/>
+                      <a:ext cx="4195274" cy="1477310"/>
                     </a:xfrm>
                     <a:prstGeom prst="rect">
                       <a:avLst/>
@@ -7227,6 +6329,711 @@
     </w:p>
     <w:p>
       <w:pPr>
+        <w:pStyle w:val="Heading2"/>
+        <w:rPr>
+          <w:lang w:val="en-US"/>
+        </w:rPr>
+      </w:pPr>
+      <w:bookmarkStart w:id="14" w:name="_Toc62740721"/>
+      <w:r>
+        <w:rPr>
+          <w:lang w:val="en-US"/>
+        </w:rPr>
+        <w:t>5. RunTimeException Capture</w:t>
+      </w:r>
+      <w:bookmarkEnd w:id="14"/>
+    </w:p>
+    <w:p>
+      <w:pPr>
+        <w:spacing w:before="100" w:beforeAutospacing="1" w:after="100" w:afterAutospacing="1"/>
+        <w:rPr>
+          <w:lang w:val="en-US"/>
+        </w:rPr>
+      </w:pPr>
+      <w:r>
+        <w:rPr>
+          <w:lang w:val="en-US"/>
+        </w:rPr>
+        <w:t xml:space="preserve">In method </w:t>
+      </w:r>
+      <w:r>
+        <w:rPr>
+          <w:i/>
+          <w:iCs/>
+          <w:lang w:val="en-US"/>
+        </w:rPr>
+        <w:t>serveFile</w:t>
+      </w:r>
+      <w:r>
+        <w:rPr>
+          <w:lang w:val="en-US"/>
+        </w:rPr>
+        <w:t>, line 106, exception is caught when the exception is not thrown:</w:t>
+      </w:r>
+    </w:p>
+    <w:p>
+      <w:pPr>
+        <w:spacing w:before="100" w:beforeAutospacing="1" w:after="100" w:afterAutospacing="1"/>
+        <w:rPr>
+          <w:lang w:val="en-US"/>
+        </w:rPr>
+      </w:pPr>
+      <w:r>
+        <w:rPr>
+          <w:noProof/>
+        </w:rPr>
+        <w:drawing>
+          <wp:inline distT="0" distB="0" distL="0" distR="0" wp14:anchorId="44869CA2" wp14:editId="0F4D79C6">
+            <wp:extent cx="3825551" cy="1685123"/>
+            <wp:effectExtent l="0" t="0" r="0" b="4445"/>
+            <wp:docPr id="20" name="Picture 20" descr="Text&#10;&#10;Description automatically generated"/>
+            <wp:cNvGraphicFramePr>
+              <a:graphicFrameLocks xmlns:a="http://schemas.openxmlformats.org/drawingml/2006/main" noChangeAspect="1"/>
+            </wp:cNvGraphicFramePr>
+            <a:graphic xmlns:a="http://schemas.openxmlformats.org/drawingml/2006/main">
+              <a:graphicData uri="http://schemas.openxmlformats.org/drawingml/2006/picture">
+                <pic:pic xmlns:pic="http://schemas.openxmlformats.org/drawingml/2006/picture">
+                  <pic:nvPicPr>
+                    <pic:cNvPr id="20" name="Picture 20" descr="Text&#10;&#10;Description automatically generated"/>
+                    <pic:cNvPicPr/>
+                  </pic:nvPicPr>
+                  <pic:blipFill>
+                    <a:blip r:embed="rId26">
+                      <a:extLst>
+                        <a:ext uri="{28A0092B-C50C-407E-A947-70E740481C1C}">
+                          <a14:useLocalDpi xmlns:a14="http://schemas.microsoft.com/office/drawing/2010/main" val="0"/>
+                        </a:ext>
+                      </a:extLst>
+                    </a:blip>
+                    <a:stretch>
+                      <a:fillRect/>
+                    </a:stretch>
+                  </pic:blipFill>
+                  <pic:spPr>
+                    <a:xfrm>
+                      <a:off x="0" y="0"/>
+                      <a:ext cx="3836440" cy="1689919"/>
+                    </a:xfrm>
+                    <a:prstGeom prst="rect">
+                      <a:avLst/>
+                    </a:prstGeom>
+                  </pic:spPr>
+                </pic:pic>
+              </a:graphicData>
+            </a:graphic>
+          </wp:inline>
+        </w:drawing>
+      </w:r>
+    </w:p>
+    <w:p>
+      <w:pPr>
+        <w:spacing w:before="100" w:beforeAutospacing="1" w:after="100" w:afterAutospacing="1"/>
+      </w:pPr>
+      <w:r>
+        <w:t>Th</w:t>
+      </w:r>
+      <w:r>
+        <w:rPr>
+          <w:lang w:val="en-US"/>
+        </w:rPr>
+        <w:t>e</w:t>
+      </w:r>
+      <w:r>
+        <w:t xml:space="preserve"> method uses a try-catch block that catches Exception objects, but Exception is not thrown within the try block, and RuntimeException is not explicitly caught. </w:t>
+      </w:r>
+      <w:r>
+        <w:t xml:space="preserve">It is a common bug pattern to say try { ... } catch (Exception e) { something } as a shorthand for catching a number of types of exception each of whose catch blocks is identical,but this construct also accidentally catches RuntimeException as well, masking potential bugs. </w:t>
+      </w:r>
+    </w:p>
+    <w:p>
+      <w:pPr>
+        <w:spacing w:before="100" w:beforeAutospacing="1" w:after="100" w:afterAutospacing="1"/>
+        <w:rPr>
+          <w:lang w:val="en-US"/>
+        </w:rPr>
+      </w:pPr>
+      <w:r>
+        <w:rPr>
+          <w:u w:val="single"/>
+          <w:lang w:val="en-US"/>
+        </w:rPr>
+        <w:lastRenderedPageBreak/>
+        <w:t>Correction</w:t>
+      </w:r>
+      <w:r>
+        <w:rPr>
+          <w:lang w:val="en-US"/>
+        </w:rPr>
+        <w:t>: Either</w:t>
+      </w:r>
+      <w:r>
+        <w:t xml:space="preserve"> explicitly catch the specific exceptions that are thrown, or to explicitly catch RuntimeException exception, rethrow it, and then catch all non-Runtime Exceptions</w:t>
+      </w:r>
+      <w:r>
+        <w:rPr>
+          <w:lang w:val="en-US"/>
+        </w:rPr>
+        <w:t>.</w:t>
+      </w:r>
+    </w:p>
+    <w:p>
+      <w:r>
+        <w:rPr>
+          <w:noProof/>
+        </w:rPr>
+        <w:drawing>
+          <wp:inline distT="0" distB="0" distL="0" distR="0" wp14:anchorId="3D4B067A" wp14:editId="2D705A64">
+            <wp:extent cx="5943600" cy="4050030"/>
+            <wp:effectExtent l="0" t="0" r="0" b="1270"/>
+            <wp:docPr id="40" name="Picture 40" descr="Text&#10;&#10;Description automatically generated"/>
+            <wp:cNvGraphicFramePr>
+              <a:graphicFrameLocks xmlns:a="http://schemas.openxmlformats.org/drawingml/2006/main" noChangeAspect="1"/>
+            </wp:cNvGraphicFramePr>
+            <a:graphic xmlns:a="http://schemas.openxmlformats.org/drawingml/2006/main">
+              <a:graphicData uri="http://schemas.openxmlformats.org/drawingml/2006/picture">
+                <pic:pic xmlns:pic="http://schemas.openxmlformats.org/drawingml/2006/picture">
+                  <pic:nvPicPr>
+                    <pic:cNvPr id="40" name="Picture 40" descr="Text&#10;&#10;Description automatically generated"/>
+                    <pic:cNvPicPr/>
+                  </pic:nvPicPr>
+                  <pic:blipFill>
+                    <a:blip r:embed="rId27">
+                      <a:extLst>
+                        <a:ext uri="{28A0092B-C50C-407E-A947-70E740481C1C}">
+                          <a14:useLocalDpi xmlns:a14="http://schemas.microsoft.com/office/drawing/2010/main" val="0"/>
+                        </a:ext>
+                      </a:extLst>
+                    </a:blip>
+                    <a:stretch>
+                      <a:fillRect/>
+                    </a:stretch>
+                  </pic:blipFill>
+                  <pic:spPr>
+                    <a:xfrm>
+                      <a:off x="0" y="0"/>
+                      <a:ext cx="5943600" cy="4050030"/>
+                    </a:xfrm>
+                    <a:prstGeom prst="rect">
+                      <a:avLst/>
+                    </a:prstGeom>
+                  </pic:spPr>
+                </pic:pic>
+              </a:graphicData>
+            </a:graphic>
+          </wp:inline>
+        </w:drawing>
+      </w:r>
+    </w:p>
+    <w:p>
+      <w:pPr>
+        <w:pStyle w:val="Heading1"/>
+        <w:rPr>
+          <w:lang w:val="en-US"/>
+        </w:rPr>
+      </w:pPr>
+    </w:p>
+    <w:p>
+      <w:pPr>
+        <w:pStyle w:val="Heading1"/>
+        <w:rPr>
+          <w:rFonts w:eastAsia="Times New Roman"/>
+          <w:color w:val="auto"/>
+        </w:rPr>
+      </w:pPr>
+      <w:bookmarkStart w:id="15" w:name="_Toc62740722"/>
+      <w:r>
+        <w:rPr>
+          <w:lang w:val="en-US"/>
+        </w:rPr>
+        <w:t>PMD</w:t>
+      </w:r>
+      <w:bookmarkEnd w:id="15"/>
+    </w:p>
+    <w:p>
+      <w:pPr>
+        <w:pStyle w:val="Heading2"/>
+        <w:rPr>
+          <w:lang w:val="en-US"/>
+        </w:rPr>
+      </w:pPr>
+    </w:p>
+    <w:p>
+      <w:pPr>
+        <w:pStyle w:val="Heading2"/>
+        <w:rPr>
+          <w:lang w:val="en-US"/>
+        </w:rPr>
+      </w:pPr>
+      <w:bookmarkStart w:id="16" w:name="_Toc62740723"/>
+      <w:r>
+        <w:rPr>
+          <w:lang w:val="en-US"/>
+        </w:rPr>
+        <w:t>QuickStart</w:t>
+      </w:r>
+      <w:bookmarkEnd w:id="16"/>
+    </w:p>
+    <w:p>
+      <w:pPr>
+        <w:rPr>
+          <w:rFonts w:eastAsiaTheme="majorEastAsia"/>
+          <w:lang w:val="en-US"/>
+        </w:rPr>
+      </w:pPr>
+    </w:p>
+    <w:p>
+      <w:pPr>
+        <w:pStyle w:val="ListParagraph"/>
+        <w:numPr>
+          <w:ilvl w:val="0"/>
+          <w:numId w:val="8"/>
+        </w:numPr>
+        <w:rPr>
+          <w:rFonts w:eastAsiaTheme="majorEastAsia"/>
+          <w:lang w:val="en-US"/>
+        </w:rPr>
+      </w:pPr>
+      <w:r>
+        <w:rPr>
+          <w:rFonts w:eastAsiaTheme="majorEastAsia"/>
+          <w:lang w:val="en-US"/>
+        </w:rPr>
+        <w:t>In terminal, run the command</w:t>
+      </w:r>
+      <w:r>
+        <w:rPr>
+          <w:rFonts w:eastAsiaTheme="majorEastAsia"/>
+          <w:lang w:val="en-US"/>
+        </w:rPr>
+        <w:t xml:space="preserve"> </w:t>
+      </w:r>
+      <w:r>
+        <w:rPr>
+          <w:rFonts w:eastAsiaTheme="majorEastAsia"/>
+          <w:lang w:val="en-US"/>
+        </w:rPr>
+        <w:t>‘brew install pmd’</w:t>
+      </w:r>
+      <w:r>
+        <w:rPr>
+          <w:rFonts w:eastAsiaTheme="majorEastAsia"/>
+          <w:lang w:val="en-US"/>
+        </w:rPr>
+        <w:t xml:space="preserve">, or simply go to the official page </w:t>
+      </w:r>
+      <w:hyperlink r:id="rId28" w:history="1">
+        <w:r>
+          <w:rPr>
+            <w:rStyle w:val="Hyperlink"/>
+            <w:rFonts w:eastAsiaTheme="majorEastAsia"/>
+            <w:lang w:val="en-US"/>
+          </w:rPr>
+          <w:t>https://pmd.github.io/</w:t>
+        </w:r>
+      </w:hyperlink>
+      <w:r>
+        <w:rPr>
+          <w:rFonts w:eastAsiaTheme="majorEastAsia"/>
+          <w:lang w:val="en-US"/>
+        </w:rPr>
+        <w:t xml:space="preserve"> and click download</w:t>
+      </w:r>
+      <w:r>
+        <w:rPr>
+          <w:rFonts w:eastAsiaTheme="majorEastAsia"/>
+          <w:lang w:val="en-US"/>
+        </w:rPr>
+        <w:t>. You can also</w:t>
+      </w:r>
+      <w:r>
+        <w:rPr>
+          <w:rFonts w:eastAsiaTheme="majorEastAsia"/>
+          <w:lang w:val="en-US"/>
+        </w:rPr>
+        <w:t xml:space="preserve"> </w:t>
+      </w:r>
+      <w:r>
+        <w:rPr>
+          <w:rFonts w:eastAsiaTheme="majorEastAsia"/>
+          <w:lang w:val="en-US"/>
+        </w:rPr>
+        <w:t>run the following commands</w:t>
+      </w:r>
+      <w:r>
+        <w:rPr>
+          <w:rFonts w:eastAsiaTheme="majorEastAsia"/>
+          <w:lang w:val="en-US"/>
+        </w:rPr>
+        <w:t xml:space="preserve"> in terminal</w:t>
+      </w:r>
+      <w:r>
+        <w:rPr>
+          <w:rFonts w:eastAsiaTheme="majorEastAsia"/>
+          <w:lang w:val="en-US"/>
+        </w:rPr>
+        <w:t>:</w:t>
+      </w:r>
+      <w:r>
+        <w:rPr>
+          <w:rFonts w:eastAsiaTheme="majorEastAsia"/>
+          <w:lang w:val="en-US"/>
+        </w:rPr>
+        <w:t xml:space="preserve">  </w:t>
+      </w:r>
+    </w:p>
+    <w:p>
+      <w:pPr>
+        <w:pStyle w:val="HTMLPreformatted"/>
+        <w:numPr>
+          <w:ilvl w:val="0"/>
+          <w:numId w:val="8"/>
+        </w:numPr>
+        <w:pBdr>
+          <w:top w:val="single" w:sz="6" w:space="7" w:color="CCCCCC"/>
+          <w:left w:val="single" w:sz="6" w:space="7" w:color="CCCCCC"/>
+          <w:bottom w:val="single" w:sz="6" w:space="7" w:color="CCCCCC"/>
+          <w:right w:val="single" w:sz="6" w:space="7" w:color="CCCCCC"/>
+        </w:pBdr>
+        <w:shd w:val="clear" w:color="auto" w:fill="F5F5F5"/>
+        <w:wordWrap w:val="0"/>
+        <w:spacing w:after="150"/>
+        <w:rPr>
+          <w:rStyle w:val="HTMLCode"/>
+          <w:rFonts w:ascii="Menlo" w:eastAsiaTheme="majorEastAsia" w:hAnsi="Menlo" w:cs="Menlo"/>
+          <w:color w:val="333333"/>
+        </w:rPr>
+      </w:pPr>
+      <w:r>
+        <w:rPr>
+          <w:rStyle w:val="nv"/>
+          <w:rFonts w:ascii="Menlo" w:hAnsi="Menlo" w:cs="Menlo"/>
+          <w:color w:val="008080"/>
+        </w:rPr>
+        <w:t xml:space="preserve">$ </w:t>
+      </w:r>
+      <w:r>
+        <w:rPr>
+          <w:rStyle w:val="nb"/>
+          <w:rFonts w:ascii="Menlo" w:hAnsi="Menlo" w:cs="Menlo"/>
+          <w:color w:val="0086B3"/>
+        </w:rPr>
+        <w:t>cd</w:t>
+      </w:r>
+      <w:r>
+        <w:rPr>
+          <w:rStyle w:val="HTMLCode"/>
+          <w:rFonts w:ascii="Menlo" w:eastAsiaTheme="majorEastAsia" w:hAnsi="Menlo" w:cs="Menlo"/>
+          <w:color w:val="333333"/>
+        </w:rPr>
+        <w:t xml:space="preserve"> </w:t>
+      </w:r>
+      <w:r>
+        <w:rPr>
+          <w:rStyle w:val="nv"/>
+          <w:rFonts w:ascii="Menlo" w:hAnsi="Menlo" w:cs="Menlo"/>
+          <w:color w:val="008080"/>
+        </w:rPr>
+        <w:t>$HOME</w:t>
+      </w:r>
+    </w:p>
+    <w:p>
+      <w:pPr>
+        <w:pStyle w:val="HTMLPreformatted"/>
+        <w:numPr>
+          <w:ilvl w:val="0"/>
+          <w:numId w:val="8"/>
+        </w:numPr>
+        <w:pBdr>
+          <w:top w:val="single" w:sz="6" w:space="7" w:color="CCCCCC"/>
+          <w:left w:val="single" w:sz="6" w:space="7" w:color="CCCCCC"/>
+          <w:bottom w:val="single" w:sz="6" w:space="7" w:color="CCCCCC"/>
+          <w:right w:val="single" w:sz="6" w:space="7" w:color="CCCCCC"/>
+        </w:pBdr>
+        <w:shd w:val="clear" w:color="auto" w:fill="F5F5F5"/>
+        <w:wordWrap w:val="0"/>
+        <w:spacing w:after="150"/>
+        <w:rPr>
+          <w:rStyle w:val="HTMLCode"/>
+          <w:rFonts w:ascii="Menlo" w:eastAsiaTheme="majorEastAsia" w:hAnsi="Menlo" w:cs="Menlo"/>
+          <w:color w:val="333333"/>
+        </w:rPr>
+      </w:pPr>
+      <w:r>
+        <w:rPr>
+          <w:rStyle w:val="nv"/>
+          <w:rFonts w:ascii="Menlo" w:hAnsi="Menlo" w:cs="Menlo"/>
+          <w:color w:val="008080"/>
+        </w:rPr>
+        <w:t xml:space="preserve">$ </w:t>
+      </w:r>
+      <w:r>
+        <w:rPr>
+          <w:rStyle w:val="HTMLCode"/>
+          <w:rFonts w:ascii="Menlo" w:eastAsiaTheme="majorEastAsia" w:hAnsi="Menlo" w:cs="Menlo"/>
+          <w:color w:val="333333"/>
+        </w:rPr>
+        <w:t xml:space="preserve">curl </w:t>
+      </w:r>
+      <w:r>
+        <w:rPr>
+          <w:rStyle w:val="nt"/>
+          <w:rFonts w:ascii="Menlo" w:hAnsi="Menlo" w:cs="Menlo"/>
+          <w:color w:val="000080"/>
+        </w:rPr>
+        <w:t>-OL</w:t>
+      </w:r>
+      <w:r>
+        <w:rPr>
+          <w:rStyle w:val="HTMLCode"/>
+          <w:rFonts w:ascii="Menlo" w:eastAsiaTheme="majorEastAsia" w:hAnsi="Menlo" w:cs="Menlo"/>
+          <w:color w:val="333333"/>
+        </w:rPr>
+        <w:t xml:space="preserve"> https://github.com/pmd/pmd/releases/download/pmd_releases%2F6.30.0/pmd-bin-6.30.0.zip</w:t>
+      </w:r>
+    </w:p>
+    <w:p>
+      <w:pPr>
+        <w:pStyle w:val="HTMLPreformatted"/>
+        <w:numPr>
+          <w:ilvl w:val="0"/>
+          <w:numId w:val="8"/>
+        </w:numPr>
+        <w:pBdr>
+          <w:top w:val="single" w:sz="6" w:space="7" w:color="CCCCCC"/>
+          <w:left w:val="single" w:sz="6" w:space="7" w:color="CCCCCC"/>
+          <w:bottom w:val="single" w:sz="6" w:space="7" w:color="CCCCCC"/>
+          <w:right w:val="single" w:sz="6" w:space="7" w:color="CCCCCC"/>
+        </w:pBdr>
+        <w:shd w:val="clear" w:color="auto" w:fill="F5F5F5"/>
+        <w:wordWrap w:val="0"/>
+        <w:spacing w:after="150"/>
+        <w:rPr>
+          <w:rStyle w:val="HTMLCode"/>
+          <w:rFonts w:ascii="Menlo" w:eastAsiaTheme="majorEastAsia" w:hAnsi="Menlo" w:cs="Menlo"/>
+          <w:color w:val="333333"/>
+        </w:rPr>
+      </w:pPr>
+      <w:r>
+        <w:rPr>
+          <w:rStyle w:val="nv"/>
+          <w:rFonts w:ascii="Menlo" w:hAnsi="Menlo" w:cs="Menlo"/>
+          <w:color w:val="008080"/>
+        </w:rPr>
+        <w:t xml:space="preserve">$ </w:t>
+      </w:r>
+      <w:r>
+        <w:rPr>
+          <w:rStyle w:val="HTMLCode"/>
+          <w:rFonts w:ascii="Menlo" w:eastAsiaTheme="majorEastAsia" w:hAnsi="Menlo" w:cs="Menlo"/>
+          <w:color w:val="333333"/>
+        </w:rPr>
+        <w:t>unzip pmd-bin-6.30.0.zip</w:t>
+      </w:r>
+    </w:p>
+    <w:p>
+      <w:pPr>
+        <w:pStyle w:val="HTMLPreformatted"/>
+        <w:numPr>
+          <w:ilvl w:val="0"/>
+          <w:numId w:val="8"/>
+        </w:numPr>
+        <w:pBdr>
+          <w:top w:val="single" w:sz="6" w:space="7" w:color="CCCCCC"/>
+          <w:left w:val="single" w:sz="6" w:space="7" w:color="CCCCCC"/>
+          <w:bottom w:val="single" w:sz="6" w:space="7" w:color="CCCCCC"/>
+          <w:right w:val="single" w:sz="6" w:space="7" w:color="CCCCCC"/>
+        </w:pBdr>
+        <w:shd w:val="clear" w:color="auto" w:fill="F5F5F5"/>
+        <w:wordWrap w:val="0"/>
+        <w:spacing w:after="150"/>
+        <w:rPr>
+          <w:rStyle w:val="HTMLCode"/>
+          <w:rFonts w:ascii="Menlo" w:eastAsiaTheme="majorEastAsia" w:hAnsi="Menlo" w:cs="Menlo"/>
+          <w:color w:val="333333"/>
+        </w:rPr>
+      </w:pPr>
+      <w:r>
+        <w:rPr>
+          <w:rStyle w:val="nv"/>
+          <w:rFonts w:ascii="Menlo" w:hAnsi="Menlo" w:cs="Menlo"/>
+          <w:color w:val="008080"/>
+        </w:rPr>
+        <w:t xml:space="preserve">$ </w:t>
+      </w:r>
+      <w:r>
+        <w:rPr>
+          <w:rStyle w:val="nb"/>
+          <w:rFonts w:ascii="Menlo" w:hAnsi="Menlo" w:cs="Menlo"/>
+          <w:color w:val="0086B3"/>
+        </w:rPr>
+        <w:t xml:space="preserve">alias </w:t>
+      </w:r>
+      <w:r>
+        <w:rPr>
+          <w:rStyle w:val="nv"/>
+          <w:rFonts w:ascii="Menlo" w:hAnsi="Menlo" w:cs="Menlo"/>
+          <w:color w:val="008080"/>
+        </w:rPr>
+        <w:t>pmd</w:t>
+      </w:r>
+      <w:r>
+        <w:rPr>
+          <w:rStyle w:val="o"/>
+          <w:rFonts w:ascii="Menlo" w:hAnsi="Menlo" w:cs="Menlo"/>
+          <w:b/>
+          <w:bCs/>
+          <w:color w:val="333333"/>
+        </w:rPr>
+        <w:t>=</w:t>
+      </w:r>
+      <w:r>
+        <w:rPr>
+          <w:rStyle w:val="s2"/>
+          <w:rFonts w:ascii="Menlo" w:hAnsi="Menlo" w:cs="Menlo"/>
+          <w:color w:val="DD1144"/>
+        </w:rPr>
+        <w:t>"</w:t>
+      </w:r>
+      <w:r>
+        <w:rPr>
+          <w:rStyle w:val="nv"/>
+          <w:rFonts w:ascii="Menlo" w:hAnsi="Menlo" w:cs="Menlo"/>
+          <w:color w:val="008080"/>
+        </w:rPr>
+        <w:t>$HOME</w:t>
+      </w:r>
+      <w:r>
+        <w:rPr>
+          <w:rStyle w:val="s2"/>
+          <w:rFonts w:ascii="Menlo" w:hAnsi="Menlo" w:cs="Menlo"/>
+          <w:color w:val="DD1144"/>
+        </w:rPr>
+        <w:t>/pmd-bin-6.30.0/bin/run.sh pmd"</w:t>
+      </w:r>
+    </w:p>
+    <w:p>
+      <w:pPr>
+        <w:pStyle w:val="HTMLPreformatted"/>
+        <w:numPr>
+          <w:ilvl w:val="0"/>
+          <w:numId w:val="8"/>
+        </w:numPr>
+        <w:pBdr>
+          <w:top w:val="single" w:sz="6" w:space="7" w:color="CCCCCC"/>
+          <w:left w:val="single" w:sz="6" w:space="7" w:color="CCCCCC"/>
+          <w:bottom w:val="single" w:sz="6" w:space="7" w:color="CCCCCC"/>
+          <w:right w:val="single" w:sz="6" w:space="7" w:color="CCCCCC"/>
+        </w:pBdr>
+        <w:shd w:val="clear" w:color="auto" w:fill="F5F5F5"/>
+        <w:wordWrap w:val="0"/>
+        <w:spacing w:after="150"/>
+        <w:rPr>
+          <w:rFonts w:ascii="Menlo" w:hAnsi="Menlo" w:cs="Menlo"/>
+          <w:color w:val="333333"/>
+        </w:rPr>
+      </w:pPr>
+      <w:r>
+        <w:rPr>
+          <w:rStyle w:val="nv"/>
+          <w:rFonts w:ascii="Menlo" w:hAnsi="Menlo" w:cs="Menlo"/>
+          <w:color w:val="008080"/>
+        </w:rPr>
+        <w:t xml:space="preserve">$ </w:t>
+      </w:r>
+      <w:r>
+        <w:rPr>
+          <w:rStyle w:val="HTMLCode"/>
+          <w:rFonts w:ascii="Menlo" w:eastAsiaTheme="majorEastAsia" w:hAnsi="Menlo" w:cs="Menlo"/>
+          <w:color w:val="333333"/>
+        </w:rPr>
+        <w:t xml:space="preserve">pmd </w:t>
+      </w:r>
+      <w:r>
+        <w:rPr>
+          <w:rStyle w:val="nt"/>
+          <w:rFonts w:ascii="Menlo" w:hAnsi="Menlo" w:cs="Menlo"/>
+          <w:color w:val="000080"/>
+        </w:rPr>
+        <w:t>-d</w:t>
+      </w:r>
+      <w:r>
+        <w:rPr>
+          <w:rStyle w:val="HTMLCode"/>
+          <w:rFonts w:ascii="Menlo" w:eastAsiaTheme="majorEastAsia" w:hAnsi="Menlo" w:cs="Menlo"/>
+          <w:color w:val="333333"/>
+        </w:rPr>
+        <w:t xml:space="preserve"> /usr/src </w:t>
+      </w:r>
+      <w:r>
+        <w:rPr>
+          <w:rStyle w:val="nt"/>
+          <w:rFonts w:ascii="Menlo" w:hAnsi="Menlo" w:cs="Menlo"/>
+          <w:color w:val="000080"/>
+        </w:rPr>
+        <w:t>-R</w:t>
+      </w:r>
+      <w:r>
+        <w:rPr>
+          <w:rStyle w:val="HTMLCode"/>
+          <w:rFonts w:ascii="Menlo" w:eastAsiaTheme="majorEastAsia" w:hAnsi="Menlo" w:cs="Menlo"/>
+          <w:color w:val="333333"/>
+        </w:rPr>
+        <w:t xml:space="preserve"> rulesets/java/quickstart.xml </w:t>
+      </w:r>
+      <w:r>
+        <w:rPr>
+          <w:rStyle w:val="nt"/>
+          <w:rFonts w:ascii="Menlo" w:hAnsi="Menlo" w:cs="Menlo"/>
+          <w:color w:val="000080"/>
+        </w:rPr>
+        <w:t>-f</w:t>
+      </w:r>
+      <w:r>
+        <w:rPr>
+          <w:rStyle w:val="HTMLCode"/>
+          <w:rFonts w:ascii="Menlo" w:eastAsiaTheme="majorEastAsia" w:hAnsi="Menlo" w:cs="Menlo"/>
+          <w:color w:val="333333"/>
+        </w:rPr>
+        <w:t xml:space="preserve"> text</w:t>
+      </w:r>
+    </w:p>
+    <w:p>
+      <w:pPr>
+        <w:rPr>
+          <w:rFonts w:eastAsiaTheme="majorEastAsia"/>
+          <w:lang w:val="en-US"/>
+        </w:rPr>
+      </w:pPr>
+    </w:p>
+    <w:p>
+      <w:pPr>
+        <w:pStyle w:val="ListParagraph"/>
+        <w:numPr>
+          <w:ilvl w:val="0"/>
+          <w:numId w:val="8"/>
+        </w:numPr>
+        <w:rPr>
+          <w:rFonts w:eastAsiaTheme="majorEastAsia"/>
+          <w:lang w:val="en-US"/>
+        </w:rPr>
+      </w:pPr>
+      <w:r>
+        <w:rPr>
+          <w:rFonts w:eastAsiaTheme="majorEastAsia"/>
+          <w:lang w:val="en-US"/>
+        </w:rPr>
+        <w:t>R</w:t>
+      </w:r>
+      <w:r>
+        <w:rPr>
+          <w:rFonts w:eastAsiaTheme="majorEastAsia"/>
+          <w:lang w:val="en-US"/>
+        </w:rPr>
+        <w:t>eplace the path after -d parameter with your source code path.</w:t>
+      </w:r>
+    </w:p>
+    <w:p>
+      <w:pPr>
         <w:pStyle w:val="ListParagraph"/>
         <w:rPr>
           <w:rFonts w:ascii="Menlo" w:hAnsi="Menlo" w:cs="Menlo"/>
@@ -7239,6 +7046,134 @@
     </w:p>
     <w:p>
       <w:pPr>
+        <w:pStyle w:val="Heading2"/>
+        <w:rPr>
+          <w:lang w:val="en-US"/>
+        </w:rPr>
+      </w:pPr>
+      <w:bookmarkStart w:id="17" w:name="_Toc62740724"/>
+      <w:r>
+        <w:rPr>
+          <w:lang w:val="en-US"/>
+        </w:rPr>
+        <w:t>Analyze the Results</w:t>
+      </w:r>
+      <w:bookmarkEnd w:id="17"/>
+    </w:p>
+    <w:p>
+      <w:pPr>
+        <w:rPr>
+          <w:lang w:val="en-US"/>
+        </w:rPr>
+      </w:pPr>
+    </w:p>
+    <w:p>
+      <w:pPr>
+        <w:pStyle w:val="ListParagraph"/>
+        <w:numPr>
+          <w:ilvl w:val="0"/>
+          <w:numId w:val="8"/>
+        </w:numPr>
+        <w:rPr>
+          <w:rFonts w:eastAsiaTheme="majorEastAsia"/>
+          <w:lang w:val="en-US"/>
+        </w:rPr>
+      </w:pPr>
+      <w:r>
+        <w:rPr>
+          <w:rFonts w:eastAsiaTheme="majorEastAsia"/>
+          <w:lang w:val="en-US"/>
+        </w:rPr>
+        <w:t>Analysis results will be shown in the terminal</w:t>
+      </w:r>
+      <w:r>
+        <w:rPr>
+          <w:rFonts w:eastAsiaTheme="majorEastAsia"/>
+          <w:lang w:val="en-US"/>
+        </w:rPr>
+        <w:t xml:space="preserve"> as shown below:</w:t>
+      </w:r>
+    </w:p>
+    <w:p>
+      <w:pPr>
+        <w:pStyle w:val="ListParagraph"/>
+        <w:rPr>
+          <w:rFonts w:eastAsiaTheme="majorEastAsia"/>
+          <w:lang w:val="en-US"/>
+        </w:rPr>
+      </w:pPr>
+    </w:p>
+    <w:p>
+      <w:pPr>
+        <w:pStyle w:val="ListParagraph"/>
+        <w:rPr>
+          <w:rFonts w:eastAsiaTheme="majorEastAsia"/>
+          <w:lang w:val="en-US"/>
+        </w:rPr>
+      </w:pPr>
+      <w:r>
+        <w:rPr>
+          <w:rFonts w:eastAsiaTheme="majorEastAsia"/>
+          <w:noProof/>
+          <w:lang w:val="en-US"/>
+        </w:rPr>
+        <w:drawing>
+          <wp:inline distT="0" distB="0" distL="0" distR="0" wp14:anchorId="4EFC55FF" wp14:editId="7EEABE5C">
+            <wp:extent cx="5860173" cy="2544417"/>
+            <wp:effectExtent l="0" t="0" r="0" b="0"/>
+            <wp:docPr id="23" name="Picture 23" descr="Text&#10;&#10;Description automatically generated"/>
+            <wp:cNvGraphicFramePr>
+              <a:graphicFrameLocks xmlns:a="http://schemas.openxmlformats.org/drawingml/2006/main" noChangeAspect="1"/>
+            </wp:cNvGraphicFramePr>
+            <a:graphic xmlns:a="http://schemas.openxmlformats.org/drawingml/2006/main">
+              <a:graphicData uri="http://schemas.openxmlformats.org/drawingml/2006/picture">
+                <pic:pic xmlns:pic="http://schemas.openxmlformats.org/drawingml/2006/picture">
+                  <pic:nvPicPr>
+                    <pic:cNvPr id="23" name="Picture 23" descr="Text&#10;&#10;Description automatically generated"/>
+                    <pic:cNvPicPr/>
+                  </pic:nvPicPr>
+                  <pic:blipFill>
+                    <a:blip r:embed="rId29">
+                      <a:extLst>
+                        <a:ext uri="{28A0092B-C50C-407E-A947-70E740481C1C}">
+                          <a14:useLocalDpi xmlns:a14="http://schemas.microsoft.com/office/drawing/2010/main" val="0"/>
+                        </a:ext>
+                      </a:extLst>
+                    </a:blip>
+                    <a:stretch>
+                      <a:fillRect/>
+                    </a:stretch>
+                  </pic:blipFill>
+                  <pic:spPr>
+                    <a:xfrm>
+                      <a:off x="0" y="0"/>
+                      <a:ext cx="5870911" cy="2549079"/>
+                    </a:xfrm>
+                    <a:prstGeom prst="rect">
+                      <a:avLst/>
+                    </a:prstGeom>
+                  </pic:spPr>
+                </pic:pic>
+              </a:graphicData>
+            </a:graphic>
+          </wp:inline>
+        </w:drawing>
+      </w:r>
+    </w:p>
+    <w:p>
+      <w:pPr>
+        <w:pStyle w:val="ListParagraph"/>
+        <w:rPr>
+          <w:rFonts w:ascii="Menlo" w:hAnsi="Menlo" w:cs="Menlo"/>
+          <w:color w:val="000000"/>
+          <w:sz w:val="32"/>
+          <w:szCs w:val="32"/>
+          <w:lang w:val="en-US"/>
+        </w:rPr>
+      </w:pPr>
+    </w:p>
+    <w:p>
+      <w:pPr>
         <w:rPr>
           <w:rFonts w:asciiTheme="majorHAnsi" w:eastAsiaTheme="minorHAnsi" w:hAnsiTheme="majorHAnsi" w:cstheme="majorBidi"/>
           <w:color w:val="2F5496" w:themeColor="accent1" w:themeShade="BF"/>
@@ -7247,29 +7182,21 @@
           <w:lang w:val="en-US"/>
         </w:rPr>
       </w:pPr>
-      <w:r>
+    </w:p>
+    <w:p>
+      <w:pPr>
+        <w:pStyle w:val="Heading2"/>
         <w:rPr>
           <w:rFonts w:eastAsiaTheme="minorHAnsi"/>
           <w:lang w:val="en-US"/>
         </w:rPr>
-        <w:br w:type="page"/>
-      </w:r>
-    </w:p>
-    <w:p>
-      <w:pPr>
-        <w:pStyle w:val="Heading2"/>
+      </w:pPr>
+      <w:bookmarkStart w:id="18" w:name="_Toc62740725"/>
+      <w:r>
         <w:rPr>
           <w:rFonts w:eastAsiaTheme="minorHAnsi"/>
           <w:lang w:val="en-US"/>
         </w:rPr>
-      </w:pPr>
-      <w:bookmarkStart w:id="18" w:name="_Toc62669112"/>
-      <w:r>
-        <w:rPr>
-          <w:rFonts w:eastAsiaTheme="minorHAnsi"/>
-          <w:lang w:val="en-US"/>
-        </w:rPr>
-        <w:lastRenderedPageBreak/>
         <w:t>PMD findings</w:t>
       </w:r>
       <w:bookmarkEnd w:id="18"/>
@@ -7291,7 +7218,7 @@
           <w:lang w:val="en-US"/>
         </w:rPr>
       </w:pPr>
-      <w:bookmarkStart w:id="19" w:name="_Toc62669113"/>
+      <w:bookmarkStart w:id="19" w:name="_Toc62740726"/>
       <w:r>
         <w:rPr>
           <w:rFonts w:eastAsia="Times New Roman"/>
@@ -7418,7 +7345,7 @@
                     <pic:cNvPicPr/>
                   </pic:nvPicPr>
                   <pic:blipFill>
-                    <a:blip r:embed="rId21">
+                    <a:blip r:embed="rId22">
                       <a:extLst>
                         <a:ext uri="{28A0092B-C50C-407E-A947-70E740481C1C}">
                           <a14:useLocalDpi xmlns:a14="http://schemas.microsoft.com/office/drawing/2010/main" val="0"/>
@@ -7457,7 +7384,7 @@
           <w:lang w:val="en-US"/>
         </w:rPr>
       </w:pPr>
-      <w:bookmarkStart w:id="20" w:name="_Toc62669114"/>
+      <w:bookmarkStart w:id="20" w:name="_Toc62740727"/>
       <w:r>
         <w:rPr>
           <w:rFonts w:eastAsia="Times New Roman"/>
@@ -7538,9 +7465,10 @@
         <w:rPr>
           <w:noProof/>
         </w:rPr>
+        <w:lastRenderedPageBreak/>
         <w:drawing>
-          <wp:inline distT="0" distB="0" distL="0" distR="0" wp14:anchorId="7F956626" wp14:editId="78B96BDD">
-            <wp:extent cx="5943600" cy="2312035"/>
+          <wp:inline distT="0" distB="0" distL="0" distR="0" wp14:anchorId="19E5AD13" wp14:editId="69CFB783">
+            <wp:extent cx="4845255" cy="1884784"/>
             <wp:effectExtent l="0" t="0" r="0" b="0"/>
             <wp:docPr id="25" name="Picture 25" descr="Text&#10;&#10;Description automatically generated"/>
             <wp:cNvGraphicFramePr>
@@ -7554,7 +7482,7 @@
                     <pic:cNvPicPr/>
                   </pic:nvPicPr>
                   <pic:blipFill>
-                    <a:blip r:embed="rId26">
+                    <a:blip r:embed="rId30">
                       <a:extLst>
                         <a:ext uri="{28A0092B-C50C-407E-A947-70E740481C1C}">
                           <a14:useLocalDpi xmlns:a14="http://schemas.microsoft.com/office/drawing/2010/main" val="0"/>
@@ -7568,7 +7496,7 @@
                   <pic:spPr>
                     <a:xfrm>
                       <a:off x="0" y="0"/>
-                      <a:ext cx="5943600" cy="2312035"/>
+                      <a:ext cx="4864359" cy="1892215"/>
                     </a:xfrm>
                     <a:prstGeom prst="rect">
                       <a:avLst/>
@@ -7632,7 +7560,7 @@
                     <pic:cNvPicPr/>
                   </pic:nvPicPr>
                   <pic:blipFill>
-                    <a:blip r:embed="rId27">
+                    <a:blip r:embed="rId31">
                       <a:extLst>
                         <a:ext uri="{28A0092B-C50C-407E-A947-70E740481C1C}">
                           <a14:useLocalDpi xmlns:a14="http://schemas.microsoft.com/office/drawing/2010/main" val="0"/>
@@ -7694,7 +7622,6 @@
           <w:noProof/>
           <w:lang w:val="en-US"/>
         </w:rPr>
-        <w:lastRenderedPageBreak/>
         <w:drawing>
           <wp:inline distT="0" distB="0" distL="0" distR="0" wp14:anchorId="388780D3" wp14:editId="2E7E11F3">
             <wp:extent cx="5943600" cy="762635"/>
@@ -7711,7 +7638,7 @@
                     <pic:cNvPicPr/>
                   </pic:nvPicPr>
                   <pic:blipFill>
-                    <a:blip r:embed="rId28">
+                    <a:blip r:embed="rId32">
                       <a:extLst>
                         <a:ext uri="{28A0092B-C50C-407E-A947-70E740481C1C}">
                           <a14:useLocalDpi xmlns:a14="http://schemas.microsoft.com/office/drawing/2010/main" val="0"/>
@@ -7770,8 +7697,8 @@
           <w:noProof/>
         </w:rPr>
         <w:drawing>
-          <wp:inline distT="0" distB="0" distL="0" distR="0" wp14:anchorId="0F0566BC" wp14:editId="054C18A9">
-            <wp:extent cx="5943600" cy="4092282"/>
+          <wp:inline distT="0" distB="0" distL="0" distR="0" wp14:anchorId="0F0566BC" wp14:editId="29B8516D">
+            <wp:extent cx="3505200" cy="2413398"/>
             <wp:effectExtent l="0" t="0" r="0" b="0"/>
             <wp:docPr id="28" name="Picture 28" descr="Text&#10;&#10;Description automatically generated"/>
             <wp:cNvGraphicFramePr>
@@ -7785,7 +7712,7 @@
                     <pic:cNvPicPr/>
                   </pic:nvPicPr>
                   <pic:blipFill rotWithShape="1">
-                    <a:blip r:embed="rId29">
+                    <a:blip r:embed="rId33">
                       <a:extLst>
                         <a:ext uri="{28A0092B-C50C-407E-A947-70E740481C1C}">
                           <a14:useLocalDpi xmlns:a14="http://schemas.microsoft.com/office/drawing/2010/main" val="0"/>
@@ -7798,7 +7725,7 @@
                   <pic:spPr bwMode="auto">
                     <a:xfrm>
                       <a:off x="0" y="0"/>
-                      <a:ext cx="5943600" cy="4092282"/>
+                      <a:ext cx="3516926" cy="2421471"/>
                     </a:xfrm>
                     <a:prstGeom prst="rect">
                       <a:avLst/>
@@ -7830,11 +7757,12 @@
           <w:rFonts w:eastAsia="Times New Roman"/>
         </w:rPr>
       </w:pPr>
-      <w:bookmarkStart w:id="21" w:name="_Toc62669115"/>
+      <w:bookmarkStart w:id="21" w:name="_Toc62740728"/>
       <w:r>
         <w:rPr>
           <w:rFonts w:eastAsia="Times New Roman"/>
         </w:rPr>
+        <w:lastRenderedPageBreak/>
         <w:t>Literals</w:t>
       </w:r>
       <w:r>
@@ -7931,11 +7859,10 @@
           <w:noProof/>
           <w:lang w:val="en-US"/>
         </w:rPr>
-        <w:lastRenderedPageBreak/>
         <w:drawing>
-          <wp:inline distT="0" distB="0" distL="0" distR="0" wp14:anchorId="42E4F8D4" wp14:editId="507DA911">
-            <wp:extent cx="5943600" cy="2044065"/>
-            <wp:effectExtent l="0" t="0" r="0" b="635"/>
+          <wp:inline distT="0" distB="0" distL="0" distR="0" wp14:anchorId="42E4F8D4" wp14:editId="53F1FEC0">
+            <wp:extent cx="4240530" cy="1458362"/>
+            <wp:effectExtent l="0" t="0" r="1270" b="2540"/>
             <wp:docPr id="29" name="Picture 29" descr="Text&#10;&#10;Description automatically generated"/>
             <wp:cNvGraphicFramePr>
               <a:graphicFrameLocks xmlns:a="http://schemas.openxmlformats.org/drawingml/2006/main" noChangeAspect="1"/>
@@ -7948,7 +7875,7 @@
                     <pic:cNvPicPr/>
                   </pic:nvPicPr>
                   <pic:blipFill>
-                    <a:blip r:embed="rId30">
+                    <a:blip r:embed="rId34">
                       <a:extLst>
                         <a:ext uri="{28A0092B-C50C-407E-A947-70E740481C1C}">
                           <a14:useLocalDpi xmlns:a14="http://schemas.microsoft.com/office/drawing/2010/main" val="0"/>
@@ -7962,7 +7889,7 @@
                   <pic:spPr>
                     <a:xfrm>
                       <a:off x="0" y="0"/>
-                      <a:ext cx="5943600" cy="2044065"/>
+                      <a:ext cx="4261608" cy="1465611"/>
                     </a:xfrm>
                     <a:prstGeom prst="rect">
                       <a:avLst/>
@@ -8022,9 +7949,9 @@
           <w:noProof/>
         </w:rPr>
         <w:drawing>
-          <wp:inline distT="0" distB="0" distL="0" distR="0" wp14:anchorId="156794BA" wp14:editId="2231A1CC">
-            <wp:extent cx="5943600" cy="1325245"/>
-            <wp:effectExtent l="0" t="0" r="0" b="0"/>
+          <wp:inline distT="0" distB="0" distL="0" distR="0" wp14:anchorId="156794BA" wp14:editId="67DCAAE8">
+            <wp:extent cx="4663440" cy="1039808"/>
+            <wp:effectExtent l="0" t="0" r="0" b="1905"/>
             <wp:docPr id="30" name="Picture 30" descr="Text&#10;&#10;Description automatically generated"/>
             <wp:cNvGraphicFramePr>
               <a:graphicFrameLocks xmlns:a="http://schemas.openxmlformats.org/drawingml/2006/main" noChangeAspect="1"/>
@@ -8037,7 +7964,7 @@
                     <pic:cNvPicPr/>
                   </pic:nvPicPr>
                   <pic:blipFill>
-                    <a:blip r:embed="rId31">
+                    <a:blip r:embed="rId35">
                       <a:extLst>
                         <a:ext uri="{28A0092B-C50C-407E-A947-70E740481C1C}">
                           <a14:useLocalDpi xmlns:a14="http://schemas.microsoft.com/office/drawing/2010/main" val="0"/>
@@ -8051,7 +7978,7 @@
                   <pic:spPr>
                     <a:xfrm>
                       <a:off x="0" y="0"/>
-                      <a:ext cx="5943600" cy="1325245"/>
+                      <a:ext cx="4685849" cy="1044805"/>
                     </a:xfrm>
                     <a:prstGeom prst="rect">
                       <a:avLst/>
@@ -8067,6 +7994,148 @@
     <w:p/>
     <w:p>
       <w:pPr>
+        <w:spacing w:before="100" w:beforeAutospacing="1" w:after="100" w:afterAutospacing="1"/>
+        <w:rPr>
+          <w:lang w:val="en-US"/>
+        </w:rPr>
+      </w:pPr>
+      <w:r>
+        <w:rPr>
+          <w:u w:val="single"/>
+          <w:lang w:val="en-US"/>
+        </w:rPr>
+        <w:t>Correction</w:t>
+      </w:r>
+      <w:r>
+        <w:rPr>
+          <w:lang w:val="en-US"/>
+        </w:rPr>
+        <w:t>: I</w:t>
+      </w:r>
+      <w:r>
+        <w:t>f the variable is null, we won't get a null pointer exception.</w:t>
+      </w:r>
+      <w:r>
+        <w:rPr>
+          <w:lang w:val="en-US"/>
+        </w:rPr>
+        <w:t xml:space="preserve"> So, these will be like:</w:t>
+      </w:r>
+    </w:p>
+    <w:p>
+      <w:pPr>
+        <w:spacing w:before="100" w:beforeAutospacing="1" w:after="100" w:afterAutospacing="1"/>
+        <w:rPr>
+          <w:lang w:val="en-US"/>
+        </w:rPr>
+      </w:pPr>
+      <w:r>
+        <w:rPr>
+          <w:noProof/>
+          <w:lang w:val="en-US"/>
+        </w:rPr>
+        <w:drawing>
+          <wp:inline distT="0" distB="0" distL="0" distR="0" wp14:anchorId="7BEF1B4A" wp14:editId="43AD7419">
+            <wp:extent cx="5943600" cy="1683385"/>
+            <wp:effectExtent l="0" t="0" r="0" b="5715"/>
+            <wp:docPr id="42" name="Picture 42" descr="Text&#10;&#10;Description automatically generated"/>
+            <wp:cNvGraphicFramePr>
+              <a:graphicFrameLocks xmlns:a="http://schemas.openxmlformats.org/drawingml/2006/main" noChangeAspect="1"/>
+            </wp:cNvGraphicFramePr>
+            <a:graphic xmlns:a="http://schemas.openxmlformats.org/drawingml/2006/main">
+              <a:graphicData uri="http://schemas.openxmlformats.org/drawingml/2006/picture">
+                <pic:pic xmlns:pic="http://schemas.openxmlformats.org/drawingml/2006/picture">
+                  <pic:nvPicPr>
+                    <pic:cNvPr id="42" name="Picture 42" descr="Text&#10;&#10;Description automatically generated"/>
+                    <pic:cNvPicPr/>
+                  </pic:nvPicPr>
+                  <pic:blipFill>
+                    <a:blip r:embed="rId36">
+                      <a:extLst>
+                        <a:ext uri="{28A0092B-C50C-407E-A947-70E740481C1C}">
+                          <a14:useLocalDpi xmlns:a14="http://schemas.microsoft.com/office/drawing/2010/main" val="0"/>
+                        </a:ext>
+                      </a:extLst>
+                    </a:blip>
+                    <a:stretch>
+                      <a:fillRect/>
+                    </a:stretch>
+                  </pic:blipFill>
+                  <pic:spPr>
+                    <a:xfrm>
+                      <a:off x="0" y="0"/>
+                      <a:ext cx="5943600" cy="1683385"/>
+                    </a:xfrm>
+                    <a:prstGeom prst="rect">
+                      <a:avLst/>
+                    </a:prstGeom>
+                  </pic:spPr>
+                </pic:pic>
+              </a:graphicData>
+            </a:graphic>
+          </wp:inline>
+        </w:drawing>
+      </w:r>
+    </w:p>
+    <w:p>
+      <w:pPr>
+        <w:spacing w:before="100" w:beforeAutospacing="1" w:after="100" w:afterAutospacing="1"/>
+        <w:rPr>
+          <w:lang w:val="en-US"/>
+        </w:rPr>
+      </w:pPr>
+      <w:r>
+        <w:rPr>
+          <w:noProof/>
+          <w:lang w:val="en-US"/>
+        </w:rPr>
+        <w:drawing>
+          <wp:inline distT="0" distB="0" distL="0" distR="0" wp14:anchorId="2317F1A4" wp14:editId="6B521E49">
+            <wp:extent cx="5943600" cy="864235"/>
+            <wp:effectExtent l="0" t="0" r="0" b="0"/>
+            <wp:docPr id="41" name="Picture 41" descr="Text&#10;&#10;Description automatically generated"/>
+            <wp:cNvGraphicFramePr>
+              <a:graphicFrameLocks xmlns:a="http://schemas.openxmlformats.org/drawingml/2006/main" noChangeAspect="1"/>
+            </wp:cNvGraphicFramePr>
+            <a:graphic xmlns:a="http://schemas.openxmlformats.org/drawingml/2006/main">
+              <a:graphicData uri="http://schemas.openxmlformats.org/drawingml/2006/picture">
+                <pic:pic xmlns:pic="http://schemas.openxmlformats.org/drawingml/2006/picture">
+                  <pic:nvPicPr>
+                    <pic:cNvPr id="41" name="Picture 41" descr="Text&#10;&#10;Description automatically generated"/>
+                    <pic:cNvPicPr/>
+                  </pic:nvPicPr>
+                  <pic:blipFill>
+                    <a:blip r:embed="rId37">
+                      <a:extLst>
+                        <a:ext uri="{28A0092B-C50C-407E-A947-70E740481C1C}">
+                          <a14:useLocalDpi xmlns:a14="http://schemas.microsoft.com/office/drawing/2010/main" val="0"/>
+                        </a:ext>
+                      </a:extLst>
+                    </a:blip>
+                    <a:stretch>
+                      <a:fillRect/>
+                    </a:stretch>
+                  </pic:blipFill>
+                  <pic:spPr>
+                    <a:xfrm>
+                      <a:off x="0" y="0"/>
+                      <a:ext cx="5943600" cy="864235"/>
+                    </a:xfrm>
+                    <a:prstGeom prst="rect">
+                      <a:avLst/>
+                    </a:prstGeom>
+                  </pic:spPr>
+                </pic:pic>
+              </a:graphicData>
+            </a:graphic>
+          </wp:inline>
+        </w:drawing>
+      </w:r>
+    </w:p>
+    <w:p/>
+    <w:p/>
+    <w:p>
+      <w:pPr>
         <w:pStyle w:val="Heading2"/>
         <w:numPr>
           <w:ilvl w:val="0"/>
@@ -8076,11 +8145,12 @@
           <w:rFonts w:eastAsia="Times New Roman"/>
         </w:rPr>
       </w:pPr>
-      <w:bookmarkStart w:id="22" w:name="_Toc62669116"/>
+      <w:bookmarkStart w:id="22" w:name="_Toc62740729"/>
       <w:r>
         <w:rPr>
           <w:rFonts w:eastAsia="Times New Roman"/>
         </w:rPr>
+        <w:lastRenderedPageBreak/>
         <w:t>Control</w:t>
       </w:r>
       <w:r>
@@ -8174,7 +8244,7 @@
                     <pic:cNvPicPr/>
                   </pic:nvPicPr>
                   <pic:blipFill>
-                    <a:blip r:embed="rId32">
+                    <a:blip r:embed="rId38">
                       <a:extLst>
                         <a:ext uri="{28A0092B-C50C-407E-A947-70E740481C1C}">
                           <a14:useLocalDpi xmlns:a14="http://schemas.microsoft.com/office/drawing/2010/main" val="0"/>
@@ -8274,7 +8344,7 @@
                     <pic:cNvPicPr/>
                   </pic:nvPicPr>
                   <pic:blipFill>
-                    <a:blip r:embed="rId33">
+                    <a:blip r:embed="rId39">
                       <a:extLst>
                         <a:ext uri="{28A0092B-C50C-407E-A947-70E740481C1C}">
                           <a14:useLocalDpi xmlns:a14="http://schemas.microsoft.com/office/drawing/2010/main" val="0"/>
@@ -8304,6 +8374,169 @@
     <w:p>
       <w:pPr>
         <w:rPr>
+          <w:lang w:val="en-US"/>
+        </w:rPr>
+      </w:pPr>
+      <w:r>
+        <w:rPr>
+          <w:u w:val="single"/>
+          <w:lang w:val="en-US"/>
+        </w:rPr>
+        <w:t>Correction</w:t>
+      </w:r>
+      <w:r>
+        <w:rPr>
+          <w:lang w:val="en-US"/>
+        </w:rPr>
+        <w:t xml:space="preserve">: </w:t>
+      </w:r>
+      <w:r>
+        <w:rPr>
+          <w:lang w:val="en-US"/>
+        </w:rPr>
+        <w:t>It is better to have braces for if statements, like this:</w:t>
+      </w:r>
+    </w:p>
+    <w:p>
+      <w:pPr>
+        <w:rPr>
+          <w:lang w:val="en-US"/>
+        </w:rPr>
+      </w:pPr>
+    </w:p>
+    <w:p>
+      <w:pPr>
+        <w:rPr>
+          <w:lang w:val="en-US"/>
+        </w:rPr>
+      </w:pPr>
+      <w:r>
+        <w:rPr>
+          <w:noProof/>
+          <w:lang w:val="en-US"/>
+        </w:rPr>
+        <w:drawing>
+          <wp:inline distT="0" distB="0" distL="0" distR="0" wp14:anchorId="7820B106" wp14:editId="27F3F9B5">
+            <wp:extent cx="5844209" cy="634144"/>
+            <wp:effectExtent l="0" t="0" r="0" b="1270"/>
+            <wp:docPr id="44" name="Picture 44"/>
+            <wp:cNvGraphicFramePr>
+              <a:graphicFrameLocks xmlns:a="http://schemas.openxmlformats.org/drawingml/2006/main" noChangeAspect="1"/>
+            </wp:cNvGraphicFramePr>
+            <a:graphic xmlns:a="http://schemas.openxmlformats.org/drawingml/2006/main">
+              <a:graphicData uri="http://schemas.openxmlformats.org/drawingml/2006/picture">
+                <pic:pic xmlns:pic="http://schemas.openxmlformats.org/drawingml/2006/picture">
+                  <pic:nvPicPr>
+                    <pic:cNvPr id="44" name="Picture 44"/>
+                    <pic:cNvPicPr/>
+                  </pic:nvPicPr>
+                  <pic:blipFill rotWithShape="1">
+                    <a:blip r:embed="rId40">
+                      <a:extLst>
+                        <a:ext uri="{28A0092B-C50C-407E-A947-70E740481C1C}">
+                          <a14:useLocalDpi xmlns:a14="http://schemas.microsoft.com/office/drawing/2010/main" val="0"/>
+                        </a:ext>
+                      </a:extLst>
+                    </a:blip>
+                    <a:srcRect t="9461" r="1672"/>
+                    <a:stretch/>
+                  </pic:blipFill>
+                  <pic:spPr bwMode="auto">
+                    <a:xfrm>
+                      <a:off x="0" y="0"/>
+                      <a:ext cx="5844209" cy="634144"/>
+                    </a:xfrm>
+                    <a:prstGeom prst="rect">
+                      <a:avLst/>
+                    </a:prstGeom>
+                    <a:ln>
+                      <a:noFill/>
+                    </a:ln>
+                    <a:extLst>
+                      <a:ext uri="{53640926-AAD7-44D8-BBD7-CCE9431645EC}">
+                        <a14:shadowObscured xmlns:a14="http://schemas.microsoft.com/office/drawing/2010/main"/>
+                      </a:ext>
+                    </a:extLst>
+                  </pic:spPr>
+                </pic:pic>
+              </a:graphicData>
+            </a:graphic>
+          </wp:inline>
+        </w:drawing>
+      </w:r>
+    </w:p>
+    <w:p>
+      <w:pPr>
+        <w:rPr>
+          <w:lang w:val="en-US"/>
+        </w:rPr>
+      </w:pPr>
+    </w:p>
+    <w:p>
+      <w:pPr>
+        <w:rPr>
+          <w:lang w:val="en-US"/>
+        </w:rPr>
+      </w:pPr>
+      <w:r>
+        <w:rPr>
+          <w:noProof/>
+          <w:lang w:val="en-US"/>
+        </w:rPr>
+        <w:drawing>
+          <wp:inline distT="0" distB="0" distL="0" distR="0" wp14:anchorId="1370C457" wp14:editId="6F60CF5A">
+            <wp:extent cx="5671930" cy="824733"/>
+            <wp:effectExtent l="0" t="0" r="0" b="1270"/>
+            <wp:docPr id="43" name="Picture 43" descr="Text&#10;&#10;Description automatically generated"/>
+            <wp:cNvGraphicFramePr>
+              <a:graphicFrameLocks xmlns:a="http://schemas.openxmlformats.org/drawingml/2006/main" noChangeAspect="1"/>
+            </wp:cNvGraphicFramePr>
+            <a:graphic xmlns:a="http://schemas.openxmlformats.org/drawingml/2006/main">
+              <a:graphicData uri="http://schemas.openxmlformats.org/drawingml/2006/picture">
+                <pic:pic xmlns:pic="http://schemas.openxmlformats.org/drawingml/2006/picture">
+                  <pic:nvPicPr>
+                    <pic:cNvPr id="41" name="Picture 41" descr="Text&#10;&#10;Description automatically generated"/>
+                    <pic:cNvPicPr/>
+                  </pic:nvPicPr>
+                  <pic:blipFill>
+                    <a:blip r:embed="rId37">
+                      <a:extLst>
+                        <a:ext uri="{28A0092B-C50C-407E-A947-70E740481C1C}">
+                          <a14:useLocalDpi xmlns:a14="http://schemas.microsoft.com/office/drawing/2010/main" val="0"/>
+                        </a:ext>
+                      </a:extLst>
+                    </a:blip>
+                    <a:stretch>
+                      <a:fillRect/>
+                    </a:stretch>
+                  </pic:blipFill>
+                  <pic:spPr>
+                    <a:xfrm>
+                      <a:off x="0" y="0"/>
+                      <a:ext cx="5694563" cy="828024"/>
+                    </a:xfrm>
+                    <a:prstGeom prst="rect">
+                      <a:avLst/>
+                    </a:prstGeom>
+                  </pic:spPr>
+                </pic:pic>
+              </a:graphicData>
+            </a:graphic>
+          </wp:inline>
+        </w:drawing>
+      </w:r>
+    </w:p>
+    <w:p>
+      <w:pPr>
+        <w:pStyle w:val="Heading1"/>
+        <w:rPr>
+          <w:lang w:val="en-US"/>
+        </w:rPr>
+      </w:pPr>
+    </w:p>
+    <w:p>
+      <w:pPr>
+        <w:rPr>
           <w:rFonts w:asciiTheme="majorHAnsi" w:eastAsiaTheme="majorEastAsia" w:hAnsiTheme="majorHAnsi" w:cstheme="majorBidi"/>
           <w:color w:val="2F5496" w:themeColor="accent1" w:themeShade="BF"/>
           <w:sz w:val="32"/>
@@ -8325,19 +8558,275 @@
           <w:lang w:val="en-US"/>
         </w:rPr>
       </w:pPr>
-      <w:bookmarkStart w:id="23" w:name="_Toc62669117"/>
+      <w:bookmarkStart w:id="23" w:name="_Toc62740730"/>
       <w:r>
         <w:rPr>
           <w:lang w:val="en-US"/>
         </w:rPr>
         <w:lastRenderedPageBreak/>
-        <w:t>Tool Comparison</w:t>
+        <w:t>Code After Modification</w:t>
       </w:r>
       <w:bookmarkEnd w:id="23"/>
     </w:p>
     <w:p>
       <w:pPr>
-        <w:pStyle w:val="Heading1"/>
+        <w:rPr>
+          <w:lang w:val="en-US"/>
+        </w:rPr>
+      </w:pPr>
+    </w:p>
+    <w:p>
+      <w:pPr>
+        <w:rPr>
+          <w:lang w:val="en-US"/>
+        </w:rPr>
+      </w:pPr>
+      <w:r>
+        <w:rPr>
+          <w:lang w:val="en-US"/>
+        </w:rPr>
+        <w:t>After modify</w:t>
+      </w:r>
+      <w:r>
+        <w:rPr>
+          <w:lang w:val="en-US"/>
+        </w:rPr>
+        <w:t>ing</w:t>
+      </w:r>
+      <w:r>
+        <w:rPr>
+          <w:lang w:val="en-US"/>
+        </w:rPr>
+        <w:t xml:space="preserve"> all problems mentioned by the t</w:t>
+      </w:r>
+      <w:r>
+        <w:rPr>
+          <w:lang w:val="en-US"/>
+        </w:rPr>
+        <w:t>wo tools, there is no bugs as shown below using SpotBugs tool:</w:t>
+      </w:r>
+    </w:p>
+    <w:p>
+      <w:pPr>
+        <w:rPr>
+          <w:lang w:val="en-US"/>
+        </w:rPr>
+      </w:pPr>
+      <w:r>
+        <w:rPr>
+          <w:noProof/>
+          <w:lang w:val="en-US"/>
+        </w:rPr>
+        <w:drawing>
+          <wp:inline distT="0" distB="0" distL="0" distR="0" wp14:anchorId="622F326F" wp14:editId="71658ADF">
+            <wp:extent cx="3753853" cy="2024514"/>
+            <wp:effectExtent l="0" t="0" r="5715" b="0"/>
+            <wp:docPr id="34" name="Picture 34" descr="Graphical user interface, text, application&#10;&#10;Description automatically generated"/>
+            <wp:cNvGraphicFramePr>
+              <a:graphicFrameLocks xmlns:a="http://schemas.openxmlformats.org/drawingml/2006/main" noChangeAspect="1"/>
+            </wp:cNvGraphicFramePr>
+            <a:graphic xmlns:a="http://schemas.openxmlformats.org/drawingml/2006/main">
+              <a:graphicData uri="http://schemas.openxmlformats.org/drawingml/2006/picture">
+                <pic:pic xmlns:pic="http://schemas.openxmlformats.org/drawingml/2006/picture">
+                  <pic:nvPicPr>
+                    <pic:cNvPr id="34" name="Picture 34" descr="Graphical user interface, text, application&#10;&#10;Description automatically generated"/>
+                    <pic:cNvPicPr/>
+                  </pic:nvPicPr>
+                  <pic:blipFill>
+                    <a:blip r:embed="rId41">
+                      <a:extLst>
+                        <a:ext uri="{28A0092B-C50C-407E-A947-70E740481C1C}">
+                          <a14:useLocalDpi xmlns:a14="http://schemas.microsoft.com/office/drawing/2010/main" val="0"/>
+                        </a:ext>
+                      </a:extLst>
+                    </a:blip>
+                    <a:stretch>
+                      <a:fillRect/>
+                    </a:stretch>
+                  </pic:blipFill>
+                  <pic:spPr>
+                    <a:xfrm>
+                      <a:off x="0" y="0"/>
+                      <a:ext cx="3759715" cy="2027675"/>
+                    </a:xfrm>
+                    <a:prstGeom prst="rect">
+                      <a:avLst/>
+                    </a:prstGeom>
+                  </pic:spPr>
+                </pic:pic>
+              </a:graphicData>
+            </a:graphic>
+          </wp:inline>
+        </w:drawing>
+      </w:r>
+    </w:p>
+    <w:p>
+      <w:pPr>
+        <w:rPr>
+          <w:lang w:val="en-US"/>
+        </w:rPr>
+      </w:pPr>
+    </w:p>
+    <w:p>
+      <w:pPr>
+        <w:rPr>
+          <w:lang w:val="en-US"/>
+        </w:rPr>
+      </w:pPr>
+      <w:r>
+        <w:rPr>
+          <w:lang w:val="en-US"/>
+        </w:rPr>
+        <w:t xml:space="preserve">However, in the case of PMD there is still </w:t>
+      </w:r>
+      <w:r>
+        <w:rPr>
+          <w:lang w:val="en-US"/>
+        </w:rPr>
+        <w:t xml:space="preserve">three </w:t>
+      </w:r>
+      <w:r>
+        <w:rPr>
+          <w:lang w:val="en-US"/>
+        </w:rPr>
+        <w:t>unavoidable alarms for closing the resources: buffer reader, socket, and output stream writer as shown below:</w:t>
+      </w:r>
+    </w:p>
+    <w:p>
+      <w:pPr>
+        <w:rPr>
+          <w:lang w:val="en-US"/>
+        </w:rPr>
+      </w:pPr>
+    </w:p>
+    <w:p>
+      <w:pPr>
+        <w:rPr>
+          <w:lang w:val="en-US"/>
+        </w:rPr>
+      </w:pPr>
+      <w:r>
+        <w:rPr>
+          <w:rFonts w:asciiTheme="majorHAnsi" w:eastAsiaTheme="majorEastAsia" w:hAnsiTheme="majorHAnsi" w:cstheme="majorBidi"/>
+          <w:noProof/>
+          <w:color w:val="2F5496" w:themeColor="accent1" w:themeShade="BF"/>
+          <w:sz w:val="32"/>
+          <w:szCs w:val="32"/>
+          <w:lang w:val="en-US"/>
+        </w:rPr>
+        <w:drawing>
+          <wp:inline distT="0" distB="0" distL="0" distR="0" wp14:anchorId="61C092E9" wp14:editId="0BE3ED06">
+            <wp:extent cx="5943600" cy="932815"/>
+            <wp:effectExtent l="0" t="0" r="0" b="0"/>
+            <wp:docPr id="35" name="Picture 35" descr="Text&#10;&#10;Description automatically generated"/>
+            <wp:cNvGraphicFramePr>
+              <a:graphicFrameLocks xmlns:a="http://schemas.openxmlformats.org/drawingml/2006/main" noChangeAspect="1"/>
+            </wp:cNvGraphicFramePr>
+            <a:graphic xmlns:a="http://schemas.openxmlformats.org/drawingml/2006/main">
+              <a:graphicData uri="http://schemas.openxmlformats.org/drawingml/2006/picture">
+                <pic:pic xmlns:pic="http://schemas.openxmlformats.org/drawingml/2006/picture">
+                  <pic:nvPicPr>
+                    <pic:cNvPr id="35" name="Picture 35" descr="Text&#10;&#10;Description automatically generated"/>
+                    <pic:cNvPicPr/>
+                  </pic:nvPicPr>
+                  <pic:blipFill>
+                    <a:blip r:embed="rId42">
+                      <a:extLst>
+                        <a:ext uri="{28A0092B-C50C-407E-A947-70E740481C1C}">
+                          <a14:useLocalDpi xmlns:a14="http://schemas.microsoft.com/office/drawing/2010/main" val="0"/>
+                        </a:ext>
+                      </a:extLst>
+                    </a:blip>
+                    <a:stretch>
+                      <a:fillRect/>
+                    </a:stretch>
+                  </pic:blipFill>
+                  <pic:spPr>
+                    <a:xfrm>
+                      <a:off x="0" y="0"/>
+                      <a:ext cx="5943600" cy="932815"/>
+                    </a:xfrm>
+                    <a:prstGeom prst="rect">
+                      <a:avLst/>
+                    </a:prstGeom>
+                  </pic:spPr>
+                </pic:pic>
+              </a:graphicData>
+            </a:graphic>
+          </wp:inline>
+        </w:drawing>
+      </w:r>
+    </w:p>
+    <w:p>
+      <w:pPr>
+        <w:rPr>
+          <w:lang w:val="en-US"/>
+        </w:rPr>
+      </w:pPr>
+    </w:p>
+    <w:p>
+      <w:pPr>
+        <w:rPr>
+          <w:lang w:val="en-US"/>
+        </w:rPr>
+      </w:pPr>
+      <w:r>
+        <w:rPr>
+          <w:lang w:val="en-US"/>
+        </w:rPr>
+        <w:t xml:space="preserve">I assumed these as false alarms or (false </w:t>
+      </w:r>
+      <w:r>
+        <w:rPr>
+          <w:lang w:val="en-US"/>
+        </w:rPr>
+        <w:t>negative</w:t>
+      </w:r>
+      <w:r>
+        <w:rPr>
+          <w:lang w:val="en-US"/>
+        </w:rPr>
+        <w:t>) alarm</w:t>
+      </w:r>
+      <w:r>
+        <w:rPr>
+          <w:lang w:val="en-US"/>
+        </w:rPr>
+        <w:t>s</w:t>
+      </w:r>
+      <w:r>
+        <w:rPr>
+          <w:lang w:val="en-US"/>
+        </w:rPr>
+        <w:t xml:space="preserve">. </w:t>
+      </w:r>
+      <w:r>
+        <w:rPr>
+          <w:lang w:val="en-US"/>
+        </w:rPr>
+        <w:t>The modified code can be found in attachment</w:t>
+      </w:r>
+      <w:r>
+        <w:rPr>
+          <w:lang w:val="en-US"/>
+        </w:rPr>
+        <w:t>s as described in the attachment section</w:t>
+      </w:r>
+      <w:r>
+        <w:rPr>
+          <w:lang w:val="en-US"/>
+        </w:rPr>
+        <w:t>.</w:t>
+      </w:r>
+      <w:r>
+        <w:rPr>
+          <w:lang w:val="en-US"/>
+        </w:rPr>
+        <w:t xml:space="preserve"> </w:t>
+      </w:r>
+    </w:p>
+    <w:p>
+      <w:pPr>
         <w:rPr>
           <w:lang w:val="en-US"/>
         </w:rPr>
@@ -8363,60 +8852,880 @@
     <w:p>
       <w:pPr>
         <w:pStyle w:val="Heading1"/>
-      </w:pPr>
-      <w:bookmarkStart w:id="24" w:name="_Toc62669118"/>
+        <w:rPr>
+          <w:lang w:val="en-US"/>
+        </w:rPr>
+      </w:pPr>
+      <w:bookmarkStart w:id="24" w:name="_Toc62740731"/>
       <w:r>
         <w:rPr>
           <w:lang w:val="en-US"/>
         </w:rPr>
         <w:lastRenderedPageBreak/>
+        <w:t>Tool Comparison</w:t>
+      </w:r>
+      <w:bookmarkEnd w:id="24"/>
+    </w:p>
+    <w:p>
+      <w:pPr>
+        <w:rPr>
+          <w:rFonts w:eastAsiaTheme="majorEastAsia"/>
+          <w:lang w:val="en-US"/>
+        </w:rPr>
+      </w:pPr>
+    </w:p>
+    <w:p>
+      <w:pPr>
+        <w:rPr>
+          <w:lang w:val="en-US"/>
+        </w:rPr>
+      </w:pPr>
+      <w:r>
+        <w:rPr>
+          <w:lang w:val="en-US"/>
+        </w:rPr>
+        <w:t xml:space="preserve">After the </w:t>
+      </w:r>
+      <w:r>
+        <w:rPr>
+          <w:lang w:val="en-US"/>
+        </w:rPr>
+        <w:t xml:space="preserve">Simple </w:t>
+      </w:r>
+      <w:r>
+        <w:rPr>
+          <w:lang w:val="en-US"/>
+        </w:rPr>
+        <w:t>Web</w:t>
+      </w:r>
+      <w:r>
+        <w:rPr>
+          <w:lang w:val="en-US"/>
+        </w:rPr>
+        <w:t xml:space="preserve"> S</w:t>
+      </w:r>
+      <w:r>
+        <w:rPr>
+          <w:lang w:val="en-US"/>
+        </w:rPr>
+        <w:t xml:space="preserve">erver analysis experience and research on these tools, I found SpotBugs more efficient, clear, user friendly and more accurate. Also, for larger projects, SpotBugs will be my first solution. In addition to </w:t>
+      </w:r>
+      <w:r>
+        <w:rPr>
+          <w:lang w:val="en-US"/>
+        </w:rPr>
+        <w:t xml:space="preserve">that, the GUI in SpotBugs, and it is available resources and easy configuration makes it preferable. These are basic requirements in today’s technology. For the bugs description as well, I found SpotBugs more informative. However, it is worth to mention that PMD has a lot of features that I didn’t use and a lot of documentations if someone wants to </w:t>
+      </w:r>
+      <w:r>
+        <w:rPr>
+          <w:lang w:val="en-US"/>
+        </w:rPr>
+        <w:t>dive</w:t>
+      </w:r>
+      <w:r>
+        <w:rPr>
+          <w:lang w:val="en-US"/>
+        </w:rPr>
+        <w:t xml:space="preserve"> deeper in this.</w:t>
+      </w:r>
+      <w:r>
+        <w:rPr>
+          <w:lang w:val="en-US"/>
+        </w:rPr>
+        <w:t xml:space="preserve"> Below are some points to compare between the two tools.</w:t>
+      </w:r>
+    </w:p>
+    <w:p>
+      <w:pPr>
+        <w:rPr>
+          <w:lang w:val="en-US"/>
+        </w:rPr>
+      </w:pPr>
+    </w:p>
+    <w:tbl>
+      <w:tblPr>
+        <w:tblStyle w:val="TableGrid"/>
+        <w:tblW w:w="0" w:type="auto"/>
+        <w:tblLook w:val="04A0" w:firstRow="1" w:lastRow="0" w:firstColumn="1" w:lastColumn="0" w:noHBand="0" w:noVBand="1"/>
+      </w:tblPr>
+      <w:tblGrid>
+        <w:gridCol w:w="2338"/>
+        <w:gridCol w:w="2338"/>
+        <w:gridCol w:w="2338"/>
+      </w:tblGrid>
+      <w:tr>
+        <w:tc>
+          <w:tcPr>
+            <w:tcW w:w="2338" w:type="dxa"/>
+            <w:shd w:val="clear" w:color="auto" w:fill="BDD6EE" w:themeFill="accent5" w:themeFillTint="66"/>
+          </w:tcPr>
+          <w:p>
+            <w:pPr>
+              <w:jc w:val="center"/>
+              <w:rPr>
+                <w:lang w:val="en-US"/>
+              </w:rPr>
+            </w:pPr>
+            <w:r>
+              <w:rPr>
+                <w:lang w:val="en-US"/>
+              </w:rPr>
+              <w:t>Factor</w:t>
+            </w:r>
+          </w:p>
+        </w:tc>
+        <w:tc>
+          <w:tcPr>
+            <w:tcW w:w="2338" w:type="dxa"/>
+            <w:shd w:val="clear" w:color="auto" w:fill="BDD6EE" w:themeFill="accent5" w:themeFillTint="66"/>
+          </w:tcPr>
+          <w:p>
+            <w:pPr>
+              <w:jc w:val="center"/>
+              <w:rPr>
+                <w:lang w:val="en-US"/>
+              </w:rPr>
+            </w:pPr>
+            <w:r>
+              <w:rPr>
+                <w:lang w:val="en-US"/>
+              </w:rPr>
+              <w:t>SpotBugs</w:t>
+            </w:r>
+          </w:p>
+        </w:tc>
+        <w:tc>
+          <w:tcPr>
+            <w:tcW w:w="2338" w:type="dxa"/>
+            <w:shd w:val="clear" w:color="auto" w:fill="BDD6EE" w:themeFill="accent5" w:themeFillTint="66"/>
+          </w:tcPr>
+          <w:p>
+            <w:pPr>
+              <w:jc w:val="center"/>
+              <w:rPr>
+                <w:lang w:val="en-US"/>
+              </w:rPr>
+            </w:pPr>
+            <w:r>
+              <w:rPr>
+                <w:lang w:val="en-US"/>
+              </w:rPr>
+              <w:t>PMD</w:t>
+            </w:r>
+          </w:p>
+        </w:tc>
+      </w:tr>
+      <w:tr>
+        <w:tc>
+          <w:tcPr>
+            <w:tcW w:w="2338" w:type="dxa"/>
+          </w:tcPr>
+          <w:p>
+            <w:pPr>
+              <w:pStyle w:val="NormalWeb"/>
+            </w:pPr>
+            <w:r>
+              <w:rPr>
+                <w:rFonts w:ascii="Calibri" w:hAnsi="Calibri" w:cs="Calibri"/>
+                <w:sz w:val="22"/>
+                <w:szCs w:val="22"/>
+              </w:rPr>
+              <w:t>Does the tool analyze source or binary as input?</w:t>
+            </w:r>
+          </w:p>
+        </w:tc>
+        <w:tc>
+          <w:tcPr>
+            <w:tcW w:w="2338" w:type="dxa"/>
+          </w:tcPr>
+          <w:p>
+            <w:pPr>
+              <w:jc w:val="center"/>
+              <w:rPr>
+                <w:lang w:val="en-US"/>
+              </w:rPr>
+            </w:pPr>
+            <w:r>
+              <w:rPr>
+                <w:lang w:val="en-US"/>
+              </w:rPr>
+              <w:t>Binary</w:t>
+            </w:r>
+          </w:p>
+        </w:tc>
+        <w:tc>
+          <w:tcPr>
+            <w:tcW w:w="2338" w:type="dxa"/>
+          </w:tcPr>
+          <w:p>
+            <w:pPr>
+              <w:jc w:val="center"/>
+              <w:rPr>
+                <w:lang w:val="en-US"/>
+              </w:rPr>
+            </w:pPr>
+            <w:r>
+              <w:rPr>
+                <w:lang w:val="en-US"/>
+              </w:rPr>
+              <w:t>Source Code</w:t>
+            </w:r>
+          </w:p>
+        </w:tc>
+      </w:tr>
+      <w:tr>
+        <w:tc>
+          <w:tcPr>
+            <w:tcW w:w="2338" w:type="dxa"/>
+          </w:tcPr>
+          <w:p>
+            <w:pPr>
+              <w:pStyle w:val="NormalWeb"/>
+            </w:pPr>
+            <w:r>
+              <w:rPr>
+                <w:rFonts w:ascii="Calibri" w:hAnsi="Calibri" w:cs="Calibri"/>
+                <w:sz w:val="22"/>
+                <w:szCs w:val="22"/>
+              </w:rPr>
+              <w:t xml:space="preserve">Which category of tools is it? </w:t>
+            </w:r>
+          </w:p>
+        </w:tc>
+        <w:tc>
+          <w:tcPr>
+            <w:tcW w:w="2338" w:type="dxa"/>
+          </w:tcPr>
+          <w:p>
+            <w:pPr>
+              <w:pStyle w:val="NormalWeb"/>
+            </w:pPr>
+            <w:r>
+              <w:rPr>
+                <w:rFonts w:ascii="Calibri" w:hAnsi="Calibri" w:cs="Calibri"/>
+                <w:sz w:val="22"/>
+                <w:szCs w:val="22"/>
+              </w:rPr>
+              <w:t>Type checking</w:t>
+            </w:r>
+            <w:r>
+              <w:rPr>
+                <w:rFonts w:ascii="Calibri" w:hAnsi="Calibri" w:cs="Calibri"/>
+                <w:sz w:val="22"/>
+                <w:szCs w:val="22"/>
+              </w:rPr>
+              <w:br/>
+              <w:t>Style checking</w:t>
+            </w:r>
+            <w:r>
+              <w:rPr>
+                <w:rFonts w:ascii="Calibri" w:hAnsi="Calibri" w:cs="Calibri"/>
+                <w:sz w:val="22"/>
+                <w:szCs w:val="22"/>
+              </w:rPr>
+              <w:br/>
+              <w:t>Program understanding</w:t>
+            </w:r>
+            <w:r>
+              <w:rPr>
+                <w:rFonts w:ascii="Calibri" w:hAnsi="Calibri" w:cs="Calibri"/>
+                <w:sz w:val="22"/>
+                <w:szCs w:val="22"/>
+              </w:rPr>
+              <w:br/>
+              <w:t>Program verification</w:t>
+            </w:r>
+            <w:r>
+              <w:rPr>
+                <w:rFonts w:ascii="Calibri" w:hAnsi="Calibri" w:cs="Calibri"/>
+                <w:sz w:val="22"/>
+                <w:szCs w:val="22"/>
+              </w:rPr>
+              <w:br/>
+              <w:t>Property checking</w:t>
+            </w:r>
+            <w:r>
+              <w:rPr>
+                <w:rFonts w:ascii="Calibri" w:hAnsi="Calibri" w:cs="Calibri"/>
+                <w:sz w:val="22"/>
+                <w:szCs w:val="22"/>
+              </w:rPr>
+              <w:br/>
+              <w:t>Bug finding</w:t>
+            </w:r>
+            <w:r>
+              <w:rPr>
+                <w:rFonts w:ascii="Calibri" w:hAnsi="Calibri" w:cs="Calibri"/>
+                <w:sz w:val="22"/>
+                <w:szCs w:val="22"/>
+              </w:rPr>
+              <w:br/>
+              <w:t>Security review</w:t>
+            </w:r>
+          </w:p>
+        </w:tc>
+        <w:tc>
+          <w:tcPr>
+            <w:tcW w:w="2338" w:type="dxa"/>
+          </w:tcPr>
+          <w:p>
+            <w:pPr>
+              <w:rPr>
+                <w:lang w:val="en-US"/>
+              </w:rPr>
+            </w:pPr>
+            <w:r>
+              <w:rPr>
+                <w:rFonts w:ascii="Calibri" w:hAnsi="Calibri" w:cs="Calibri"/>
+                <w:sz w:val="22"/>
+                <w:szCs w:val="22"/>
+              </w:rPr>
+              <w:t>Type checking</w:t>
+            </w:r>
+            <w:r>
+              <w:rPr>
+                <w:rFonts w:ascii="Calibri" w:hAnsi="Calibri" w:cs="Calibri"/>
+                <w:sz w:val="22"/>
+                <w:szCs w:val="22"/>
+              </w:rPr>
+              <w:br/>
+              <w:t>Style checking</w:t>
+            </w:r>
+            <w:r>
+              <w:rPr>
+                <w:rFonts w:ascii="Calibri" w:hAnsi="Calibri" w:cs="Calibri"/>
+                <w:sz w:val="22"/>
+                <w:szCs w:val="22"/>
+              </w:rPr>
+              <w:br/>
+              <w:t>Program understanding</w:t>
+            </w:r>
+            <w:r>
+              <w:rPr>
+                <w:rFonts w:ascii="Calibri" w:hAnsi="Calibri" w:cs="Calibri"/>
+                <w:sz w:val="22"/>
+                <w:szCs w:val="22"/>
+              </w:rPr>
+              <w:br/>
+              <w:t>Program verification</w:t>
+            </w:r>
+            <w:r>
+              <w:rPr>
+                <w:rFonts w:ascii="Calibri" w:hAnsi="Calibri" w:cs="Calibri"/>
+                <w:sz w:val="22"/>
+                <w:szCs w:val="22"/>
+              </w:rPr>
+              <w:br/>
+              <w:t>Property checking</w:t>
+            </w:r>
+            <w:r>
+              <w:rPr>
+                <w:rFonts w:ascii="Calibri" w:hAnsi="Calibri" w:cs="Calibri"/>
+                <w:sz w:val="22"/>
+                <w:szCs w:val="22"/>
+              </w:rPr>
+              <w:br/>
+              <w:t>Bug finding</w:t>
+            </w:r>
+            <w:r>
+              <w:rPr>
+                <w:rFonts w:ascii="Calibri" w:hAnsi="Calibri" w:cs="Calibri"/>
+                <w:sz w:val="22"/>
+                <w:szCs w:val="22"/>
+              </w:rPr>
+              <w:br/>
+              <w:t>Security review</w:t>
+            </w:r>
+          </w:p>
+        </w:tc>
+      </w:tr>
+      <w:tr>
+        <w:tc>
+          <w:tcPr>
+            <w:tcW w:w="2338" w:type="dxa"/>
+          </w:tcPr>
+          <w:p>
+            <w:pPr>
+              <w:pStyle w:val="NormalWeb"/>
+            </w:pPr>
+            <w:r>
+              <w:rPr>
+                <w:rFonts w:ascii="Calibri" w:hAnsi="Calibri" w:cs="Calibri"/>
+                <w:sz w:val="22"/>
+                <w:szCs w:val="22"/>
+                <w:lang w:val="en-US"/>
+              </w:rPr>
+              <w:t>E</w:t>
+            </w:r>
+            <w:r>
+              <w:rPr>
+                <w:rFonts w:ascii="Calibri" w:hAnsi="Calibri" w:cs="Calibri"/>
+                <w:sz w:val="22"/>
+                <w:szCs w:val="22"/>
+              </w:rPr>
+              <w:t xml:space="preserve">xample of a finding that is reported by one tool </w:t>
+            </w:r>
+            <w:r>
+              <w:rPr>
+                <w:rFonts w:ascii="Calibri" w:hAnsi="Calibri" w:cs="Calibri"/>
+                <w:sz w:val="22"/>
+                <w:szCs w:val="22"/>
+                <w:lang w:val="en-US"/>
+              </w:rPr>
+              <w:t>but</w:t>
+            </w:r>
+            <w:r>
+              <w:rPr>
+                <w:rFonts w:ascii="Calibri" w:hAnsi="Calibri" w:cs="Calibri"/>
+                <w:sz w:val="22"/>
+                <w:szCs w:val="22"/>
+              </w:rPr>
+              <w:t xml:space="preserve"> not </w:t>
+            </w:r>
+            <w:r>
+              <w:rPr>
+                <w:rFonts w:ascii="Calibri" w:hAnsi="Calibri" w:cs="Calibri"/>
+                <w:sz w:val="22"/>
+                <w:szCs w:val="22"/>
+                <w:lang w:val="en-US"/>
+              </w:rPr>
+              <w:t xml:space="preserve">the </w:t>
+            </w:r>
+            <w:r>
+              <w:rPr>
+                <w:rFonts w:ascii="Calibri" w:hAnsi="Calibri" w:cs="Calibri"/>
+                <w:sz w:val="22"/>
+                <w:szCs w:val="22"/>
+              </w:rPr>
+              <w:t xml:space="preserve">other. </w:t>
+            </w:r>
+          </w:p>
+          <w:p/>
+        </w:tc>
+        <w:tc>
+          <w:tcPr>
+            <w:tcW w:w="2338" w:type="dxa"/>
+          </w:tcPr>
+          <w:p>
+            <w:pPr>
+              <w:jc w:val="center"/>
+              <w:rPr>
+                <w:lang w:val="en-US"/>
+              </w:rPr>
+            </w:pPr>
+            <w:r>
+              <w:rPr>
+                <w:lang w:val="en-US"/>
+              </w:rPr>
+              <w:t>RunTimeException Capture</w:t>
+            </w:r>
+          </w:p>
+          <w:p>
+            <w:pPr>
+              <w:jc w:val="center"/>
+            </w:pPr>
+          </w:p>
+        </w:tc>
+        <w:tc>
+          <w:tcPr>
+            <w:tcW w:w="2338" w:type="dxa"/>
+          </w:tcPr>
+          <w:p>
+            <w:pPr>
+              <w:jc w:val="center"/>
+            </w:pPr>
+            <w:r>
+              <w:t>Control</w:t>
+            </w:r>
+            <w:r>
+              <w:rPr>
+                <w:lang w:val="en-US"/>
+              </w:rPr>
+              <w:t xml:space="preserve"> </w:t>
+            </w:r>
+            <w:r>
+              <w:t>Statement</w:t>
+            </w:r>
+            <w:r>
+              <w:rPr>
+                <w:lang w:val="en-US"/>
+              </w:rPr>
+              <w:t xml:space="preserve"> </w:t>
+            </w:r>
+            <w:r>
+              <w:rPr>
+                <w:rFonts w:eastAsiaTheme="minorHAnsi"/>
+              </w:rPr>
+              <w:t>Braces</w:t>
+            </w:r>
+          </w:p>
+          <w:p>
+            <w:pPr>
+              <w:jc w:val="center"/>
+              <w:rPr>
+                <w:lang w:val="en-US"/>
+              </w:rPr>
+            </w:pPr>
+          </w:p>
+        </w:tc>
+      </w:tr>
+      <w:tr>
+        <w:tc>
+          <w:tcPr>
+            <w:tcW w:w="2338" w:type="dxa"/>
+          </w:tcPr>
+          <w:p>
+            <w:pPr>
+              <w:pStyle w:val="NormalWeb"/>
+            </w:pPr>
+            <w:r>
+              <w:rPr>
+                <w:rFonts w:ascii="Calibri" w:hAnsi="Calibri" w:cs="Calibri"/>
+                <w:sz w:val="22"/>
+                <w:szCs w:val="22"/>
+                <w:lang w:val="en-US"/>
+              </w:rPr>
+              <w:t>E</w:t>
+            </w:r>
+            <w:r>
+              <w:rPr>
+                <w:rFonts w:ascii="Calibri" w:hAnsi="Calibri" w:cs="Calibri"/>
+                <w:sz w:val="22"/>
+                <w:szCs w:val="22"/>
+              </w:rPr>
+              <w:t xml:space="preserve">xample of a finding reported by </w:t>
+            </w:r>
+            <w:r>
+              <w:rPr>
+                <w:rFonts w:ascii="Calibri" w:hAnsi="Calibri" w:cs="Calibri"/>
+                <w:sz w:val="22"/>
+                <w:szCs w:val="22"/>
+                <w:lang w:val="en-US"/>
+              </w:rPr>
+              <w:t>both</w:t>
+            </w:r>
+            <w:r>
+              <w:rPr>
+                <w:rFonts w:ascii="Calibri" w:hAnsi="Calibri" w:cs="Calibri"/>
+                <w:sz w:val="22"/>
+                <w:szCs w:val="22"/>
+              </w:rPr>
+              <w:t xml:space="preserve"> tools.</w:t>
+            </w:r>
+          </w:p>
+          <w:p/>
+        </w:tc>
+        <w:tc>
+          <w:tcPr>
+            <w:tcW w:w="4676" w:type="dxa"/>
+            <w:gridSpan w:val="2"/>
+          </w:tcPr>
+          <w:p>
+            <w:pPr>
+              <w:jc w:val="center"/>
+              <w:rPr>
+                <w:rFonts w:eastAsiaTheme="minorHAnsi"/>
+                <w:lang w:val="en-US"/>
+              </w:rPr>
+            </w:pPr>
+            <w:r>
+              <w:t>Close</w:t>
+            </w:r>
+            <w:r>
+              <w:rPr>
+                <w:lang w:val="en-US"/>
+              </w:rPr>
+              <w:t xml:space="preserve"> </w:t>
+            </w:r>
+            <w:r>
+              <w:t>Resource</w:t>
+            </w:r>
+          </w:p>
+          <w:p>
+            <w:pPr>
+              <w:rPr>
+                <w:b/>
+                <w:bCs/>
+                <w:lang w:val="en-US"/>
+              </w:rPr>
+            </w:pPr>
+          </w:p>
+        </w:tc>
+      </w:tr>
+      <w:tr>
+        <w:tc>
+          <w:tcPr>
+            <w:tcW w:w="2338" w:type="dxa"/>
+          </w:tcPr>
+          <w:p>
+            <w:pPr>
+              <w:rPr>
+                <w:lang w:val="en-US"/>
+              </w:rPr>
+            </w:pPr>
+            <w:r>
+              <w:rPr>
+                <w:lang w:val="en-US"/>
+              </w:rPr>
+              <w:t>RunTimeException Capture</w:t>
+            </w:r>
+          </w:p>
+        </w:tc>
+        <w:tc>
+          <w:tcPr>
+            <w:tcW w:w="2338" w:type="dxa"/>
+          </w:tcPr>
+          <w:p>
+            <w:pPr>
+              <w:pStyle w:val="NormalWeb"/>
+              <w:jc w:val="center"/>
+            </w:pPr>
+            <w:r>
+              <w:rPr>
+                <w:rFonts w:ascii="Calibri" w:hAnsi="Calibri" w:cs="Calibri"/>
+                <w:sz w:val="22"/>
+                <w:szCs w:val="22"/>
+                <w:lang w:val="en-US"/>
+              </w:rPr>
+              <w:t>T</w:t>
+            </w:r>
+            <w:r>
+              <w:rPr>
+                <w:rFonts w:ascii="Calibri" w:hAnsi="Calibri" w:cs="Calibri"/>
+                <w:sz w:val="22"/>
+                <w:szCs w:val="22"/>
+              </w:rPr>
+              <w:t>rue negative</w:t>
+            </w:r>
+          </w:p>
+        </w:tc>
+        <w:tc>
+          <w:tcPr>
+            <w:tcW w:w="2338" w:type="dxa"/>
+          </w:tcPr>
+          <w:p>
+            <w:pPr>
+              <w:pStyle w:val="NormalWeb"/>
+              <w:jc w:val="center"/>
+            </w:pPr>
+            <w:r>
+              <w:rPr>
+                <w:rFonts w:ascii="Calibri" w:hAnsi="Calibri" w:cs="Calibri"/>
+                <w:sz w:val="22"/>
+                <w:szCs w:val="22"/>
+                <w:lang w:val="en-US"/>
+              </w:rPr>
+              <w:t>F</w:t>
+            </w:r>
+            <w:r>
+              <w:rPr>
+                <w:rFonts w:ascii="Calibri" w:hAnsi="Calibri" w:cs="Calibri"/>
+                <w:sz w:val="22"/>
+                <w:szCs w:val="22"/>
+              </w:rPr>
+              <w:t>alse positive</w:t>
+            </w:r>
+          </w:p>
+        </w:tc>
+      </w:tr>
+      <w:tr>
+        <w:tc>
+          <w:tcPr>
+            <w:tcW w:w="2338" w:type="dxa"/>
+          </w:tcPr>
+          <w:p>
+            <w:r>
+              <w:t>Control</w:t>
+            </w:r>
+            <w:r>
+              <w:rPr>
+                <w:lang w:val="en-US"/>
+              </w:rPr>
+              <w:t xml:space="preserve"> </w:t>
+            </w:r>
+            <w:r>
+              <w:t>Statement</w:t>
+            </w:r>
+            <w:r>
+              <w:rPr>
+                <w:lang w:val="en-US"/>
+              </w:rPr>
+              <w:t xml:space="preserve"> </w:t>
+            </w:r>
+            <w:r>
+              <w:rPr>
+                <w:rFonts w:eastAsiaTheme="minorHAnsi"/>
+              </w:rPr>
+              <w:t>Braces</w:t>
+            </w:r>
+          </w:p>
+        </w:tc>
+        <w:tc>
+          <w:tcPr>
+            <w:tcW w:w="2338" w:type="dxa"/>
+          </w:tcPr>
+          <w:p>
+            <w:pPr>
+              <w:jc w:val="center"/>
+            </w:pPr>
+            <w:r>
+              <w:rPr>
+                <w:rFonts w:ascii="Calibri" w:hAnsi="Calibri" w:cs="Calibri"/>
+                <w:sz w:val="22"/>
+                <w:szCs w:val="22"/>
+                <w:lang w:val="en-US"/>
+              </w:rPr>
+              <w:t>F</w:t>
+            </w:r>
+            <w:r>
+              <w:rPr>
+                <w:rFonts w:ascii="Calibri" w:hAnsi="Calibri" w:cs="Calibri"/>
+                <w:sz w:val="22"/>
+                <w:szCs w:val="22"/>
+              </w:rPr>
+              <w:t>alse positive</w:t>
+            </w:r>
+          </w:p>
+        </w:tc>
+        <w:tc>
+          <w:tcPr>
+            <w:tcW w:w="2338" w:type="dxa"/>
+          </w:tcPr>
+          <w:p>
+            <w:pPr>
+              <w:pStyle w:val="NormalWeb"/>
+              <w:jc w:val="center"/>
+            </w:pPr>
+            <w:r>
+              <w:rPr>
+                <w:rFonts w:ascii="Calibri" w:hAnsi="Calibri" w:cs="Calibri"/>
+                <w:sz w:val="22"/>
+                <w:szCs w:val="22"/>
+                <w:lang w:val="en-US"/>
+              </w:rPr>
+              <w:t>T</w:t>
+            </w:r>
+            <w:r>
+              <w:rPr>
+                <w:rFonts w:ascii="Calibri" w:hAnsi="Calibri" w:cs="Calibri"/>
+                <w:sz w:val="22"/>
+                <w:szCs w:val="22"/>
+              </w:rPr>
+              <w:t>rue negative</w:t>
+            </w:r>
+          </w:p>
+        </w:tc>
+      </w:tr>
+    </w:tbl>
+    <w:p>
+      <w:pPr>
+        <w:rPr>
+          <w:lang w:val="en-US"/>
+        </w:rPr>
+      </w:pPr>
+    </w:p>
+    <w:p>
+      <w:pPr>
+        <w:pStyle w:val="Heading1"/>
+      </w:pPr>
+      <w:bookmarkStart w:id="25" w:name="_Toc62740732"/>
+      <w:r>
+        <w:rPr>
+          <w:lang w:val="en-US"/>
+        </w:rPr>
         <w:t>A</w:t>
       </w:r>
       <w:r>
         <w:t>ttachments</w:t>
       </w:r>
-      <w:bookmarkEnd w:id="24"/>
+      <w:bookmarkEnd w:id="25"/>
       <w:r>
         <w:t xml:space="preserve"> </w:t>
       </w:r>
     </w:p>
     <w:p>
       <w:pPr>
+        <w:rPr>
+          <w:rFonts w:eastAsiaTheme="majorEastAsia"/>
+        </w:rPr>
+      </w:pPr>
+    </w:p>
+    <w:p>
+      <w:pPr>
+        <w:rPr>
+          <w:lang w:val="en-US"/>
+        </w:rPr>
+      </w:pPr>
+      <w:r>
+        <w:rPr>
+          <w:lang w:val="en-US"/>
+        </w:rPr>
+        <w:t xml:space="preserve">Along with this report, I included </w:t>
+      </w:r>
+      <w:r>
+        <w:rPr>
+          <w:lang w:val="en-US"/>
+        </w:rPr>
+        <w:t>t</w:t>
+      </w:r>
+      <w:r>
+        <w:rPr>
+          <w:lang w:val="en-US"/>
+        </w:rPr>
+        <w:t>he original source code java file, the modified version</w:t>
+      </w:r>
+      <w:r>
+        <w:rPr>
+          <w:lang w:val="en-US"/>
+        </w:rPr>
+        <w:t xml:space="preserve"> of the code in SimpleWebServer</w:t>
+      </w:r>
+      <w:r>
+        <w:rPr>
+          <w:lang w:val="en-US"/>
+        </w:rPr>
+        <w:t xml:space="preserve"> folder</w:t>
+      </w:r>
+      <w:r>
+        <w:rPr>
+          <w:lang w:val="en-US"/>
+        </w:rPr>
+        <w:t>, and the exported results from each tool after analysis.</w:t>
+      </w:r>
+    </w:p>
+    <w:p>
+      <w:pPr>
+        <w:rPr>
+          <w:rFonts w:asciiTheme="majorHAnsi" w:eastAsiaTheme="majorEastAsia" w:hAnsiTheme="majorHAnsi" w:cstheme="majorBidi"/>
+          <w:color w:val="2F5496" w:themeColor="accent1" w:themeShade="BF"/>
+          <w:sz w:val="32"/>
+          <w:szCs w:val="32"/>
+          <w:lang w:val="en-US"/>
+        </w:rPr>
+      </w:pPr>
+      <w:r>
+        <w:rPr>
+          <w:lang w:val="en-US"/>
+        </w:rPr>
+        <w:br w:type="page"/>
+      </w:r>
+    </w:p>
+    <w:p>
+      <w:pPr>
         <w:pStyle w:val="Heading1"/>
         <w:rPr>
           <w:lang w:val="en-US"/>
         </w:rPr>
       </w:pPr>
-      <w:r>
-        <w:rPr>
-          <w:lang w:val="en-US"/>
-        </w:rPr>
-        <w:br w:type="page"/>
-      </w:r>
-    </w:p>
-    <w:p>
-      <w:pPr>
-        <w:rPr>
-          <w:rFonts w:asciiTheme="minorHAnsi" w:eastAsiaTheme="minorHAnsi" w:hAnsiTheme="minorHAnsi" w:cstheme="minorBidi"/>
-          <w:lang w:val="en-US"/>
-        </w:rPr>
-      </w:pPr>
-    </w:p>
-    <w:p>
-      <w:pPr>
-        <w:pStyle w:val="Heading1"/>
-        <w:rPr>
-          <w:lang w:val="en-US"/>
-        </w:rPr>
-      </w:pPr>
-      <w:bookmarkStart w:id="25" w:name="_Toc62669119"/>
-      <w:r>
-        <w:rPr>
-          <w:lang w:val="en-US"/>
-        </w:rPr>
+      <w:bookmarkStart w:id="26" w:name="_Toc62740733"/>
+      <w:r>
+        <w:rPr>
+          <w:lang w:val="en-US"/>
+        </w:rPr>
+        <w:lastRenderedPageBreak/>
         <w:t>References</w:t>
       </w:r>
-      <w:bookmarkEnd w:id="25"/>
+      <w:bookmarkEnd w:id="26"/>
     </w:p>
     <w:p>
       <w:pPr>
@@ -8436,7 +9745,7 @@
           <w:lang w:val="en-US"/>
         </w:rPr>
       </w:pPr>
-      <w:hyperlink r:id="rId34" w:history="1">
+      <w:hyperlink r:id="rId43" w:history="1">
         <w:r>
           <w:rPr>
             <w:rStyle w:val="Hyperlink"/>
@@ -8457,7 +9766,7 @@
           <w:lang w:val="en-US"/>
         </w:rPr>
       </w:pPr>
-      <w:hyperlink r:id="rId35" w:history="1">
+      <w:hyperlink r:id="rId44" w:history="1">
         <w:r>
           <w:rPr>
             <w:rStyle w:val="Hyperlink"/>
@@ -8478,105 +9787,48 @@
           <w:lang w:val="en-US"/>
         </w:rPr>
       </w:pPr>
-      <w:hyperlink r:id="rId36" w:history="1">
+      <w:hyperlink r:id="rId45" w:history="1">
         <w:r>
           <w:rPr>
             <w:rStyle w:val="Hyperlink"/>
             <w:lang w:val="en-US"/>
           </w:rPr>
-          <w:t>https://</w:t>
+          <w:t>https://spotbugs.github.io/#using-spotbugs</w:t>
         </w:r>
-        <w:proofErr w:type="spellStart"/>
+      </w:hyperlink>
+    </w:p>
+    <w:p>
+      <w:pPr>
+        <w:pStyle w:val="ListParagraph"/>
+        <w:numPr>
+          <w:ilvl w:val="0"/>
+          <w:numId w:val="1"/>
+        </w:numPr>
+        <w:rPr>
+          <w:lang w:val="en-US"/>
+        </w:rPr>
+      </w:pPr>
+      <w:hyperlink r:id="rId46" w:history="1">
         <w:r>
           <w:rPr>
             <w:rStyle w:val="Hyperlink"/>
             <w:lang w:val="en-US"/>
           </w:rPr>
-          <w:t>spotbugs.github.io</w:t>
-        </w:r>
-        <w:proofErr w:type="spellEnd"/>
-        <w:r>
-          <w:rPr>
-            <w:rStyle w:val="Hyperlink"/>
-            <w:lang w:val="en-US"/>
-          </w:rPr>
-          <w:t>/#using-spotbugs</w:t>
+          <w:t>https://spotbugs.readthedocs.io/en/stable/bugDescriptions.html</w:t>
         </w:r>
       </w:hyperlink>
     </w:p>
     <w:p>
       <w:pPr>
         <w:pStyle w:val="ListParagraph"/>
-        <w:numPr>
-          <w:ilvl w:val="0"/>
-          <w:numId w:val="1"/>
-        </w:numPr>
-        <w:rPr>
-          <w:lang w:val="en-US"/>
-        </w:rPr>
-      </w:pPr>
-      <w:hyperlink r:id="rId37" w:history="1">
-        <w:r>
-          <w:rPr>
-            <w:rStyle w:val="Hyperlink"/>
-            <w:lang w:val="en-US"/>
-          </w:rPr>
-          <w:t>https://</w:t>
-        </w:r>
-        <w:proofErr w:type="spellStart"/>
-        <w:r>
-          <w:rPr>
-            <w:rStyle w:val="Hyperlink"/>
-            <w:lang w:val="en-US"/>
-          </w:rPr>
-          <w:t>spotbugs.readthedocs.io</w:t>
-        </w:r>
-        <w:proofErr w:type="spellEnd"/>
-        <w:r>
-          <w:rPr>
-            <w:rStyle w:val="Hyperlink"/>
-            <w:lang w:val="en-US"/>
-          </w:rPr>
-          <w:t>/</w:t>
-        </w:r>
-        <w:proofErr w:type="spellStart"/>
-        <w:r>
-          <w:rPr>
-            <w:rStyle w:val="Hyperlink"/>
-            <w:lang w:val="en-US"/>
-          </w:rPr>
-          <w:t>en</w:t>
-        </w:r>
-        <w:proofErr w:type="spellEnd"/>
-        <w:r>
-          <w:rPr>
-            <w:rStyle w:val="Hyperlink"/>
-            <w:lang w:val="en-US"/>
-          </w:rPr>
-          <w:t>/stable/</w:t>
-        </w:r>
-        <w:proofErr w:type="spellStart"/>
-        <w:r>
-          <w:rPr>
-            <w:rStyle w:val="Hyperlink"/>
-            <w:lang w:val="en-US"/>
-          </w:rPr>
-          <w:t>bugDescriptions.html</w:t>
-        </w:r>
-        <w:proofErr w:type="spellEnd"/>
-      </w:hyperlink>
-    </w:p>
-    <w:p>
-      <w:pPr>
-        <w:pStyle w:val="ListParagraph"/>
         <w:rPr>
           <w:lang w:val="en-US"/>
         </w:rPr>
       </w:pPr>
     </w:p>
     <w:sectPr>
-      <w:headerReference w:type="even" r:id="rId38"/>
-      <w:headerReference w:type="default" r:id="rId39"/>
+      <w:headerReference w:type="even" r:id="rId47"/>
+      <w:headerReference w:type="default" r:id="rId48"/>
       <w:pgSz w:w="12240" w:h="15840"/>
       <w:pgMar w:top="1440" w:right="1440" w:bottom="1440" w:left="1440" w:header="708" w:footer="708" w:gutter="0"/>
       <w:pgNumType w:start="0"/>
@@ -8746,6 +9998,95 @@
 <file path=word/numbering.xml><?xml version="1.0" encoding="utf-8"?>
 <w:numbering xmlns:wpc="http://schemas.microsoft.com/office/word/2010/wordprocessingCanvas" xmlns:cx="http://schemas.microsoft.com/office/drawing/2014/chartex" xmlns:cx1="http://schemas.microsoft.com/office/drawing/2015/9/8/chartex" xmlns:cx2="http://schemas.microsoft.com/office/drawing/2015/10/21/chartex" xmlns:cx3="http://schemas.microsoft.com/office/drawing/2016/5/9/chartex" xmlns:cx4="http://schemas.microsoft.com/office/drawing/2016/5/10/chartex" xmlns:cx5="http://schemas.microsoft.com/office/drawing/2016/5/11/chartex" xmlns:cx6="http://schemas.microsoft.com/office/drawing/2016/5/12/chartex" xmlns:cx7="http://schemas.microsoft.com/office/drawing/2016/5/13/chartex" xmlns:cx8="http://schemas.microsoft.com/office/drawing/2016/5/14/chartex" xmlns:mc="http://schemas.openxmlformats.org/markup-compatibility/2006" xmlns:aink="http://schemas.microsoft.com/office/drawing/2016/ink" xmlns:am3d="http://schemas.microsoft.com/office/drawing/2017/model3d" xmlns:o="urn:schemas-microsoft-com:office:office" xmlns:r="http://schemas.openxmlformats.org/officeDocument/2006/relationships" xmlns:m="http://schemas.openxmlformats.org/officeDocument/2006/math" xmlns:v="urn:schemas-microsoft-com:vml" xmlns:wp14="http://schemas.microsoft.com/office/word/2010/wordprocessingDrawing" xmlns:wp="http://schemas.openxmlformats.org/drawingml/2006/wordprocessingDrawing" xmlns:w10="urn:schemas-microsoft-com:office:word" xmlns:w="http://schemas.openxmlformats.org/wordprocessingml/2006/main" xmlns:w14="http://schemas.microsoft.com/office/word/2010/wordml" xmlns:w15="http://schemas.microsoft.com/office/word/2012/wordml" xmlns:w16cex="http://schemas.microsoft.com/office/word/2018/wordml/cex" xmlns:w16cid="http://schemas.microsoft.com/office/word/2016/wordml/cid" xmlns:w16="http://schemas.microsoft.com/office/word/2018/wordml" xmlns:w16se="http://schemas.microsoft.com/office/word/2015/wordml/symex" xmlns:wpg="http://schemas.microsoft.com/office/word/2010/wordprocessingGroup" xmlns:wpi="http://schemas.microsoft.com/office/word/2010/wordprocessingInk" xmlns:wne="http://schemas.microsoft.com/office/word/2006/wordml" xmlns:wps="http://schemas.microsoft.com/office/word/2010/wordprocessingShape" mc:Ignorable="w14 w15 w16se w16cid w16 w16cex wp14">
   <w:abstractNum w:abstractNumId="0" w15:restartNumberingAfterBreak="0">
+    <w:nsid w:val="037424C0"/>
+    <w:multiLevelType w:val="hybridMultilevel"/>
+    <w:tmpl w:val="123260F8"/>
+    <w:lvl w:ilvl="0" w:tplc="0409000F">
+      <w:start w:val="1"/>
+      <w:numFmt w:val="decimal"/>
+      <w:lvlText w:val="%1."/>
+      <w:lvlJc w:val="left"/>
+      <w:pPr>
+        <w:ind w:left="720" w:hanging="360"/>
+      </w:pPr>
+      <w:rPr>
+        <w:rFonts w:eastAsia="Times New Roman" w:hint="default"/>
+      </w:rPr>
+    </w:lvl>
+    <w:lvl w:ilvl="1" w:tplc="04090019" w:tentative="1">
+      <w:start w:val="1"/>
+      <w:numFmt w:val="lowerLetter"/>
+      <w:lvlText w:val="%2."/>
+      <w:lvlJc w:val="left"/>
+      <w:pPr>
+        <w:ind w:left="1440" w:hanging="360"/>
+      </w:pPr>
+    </w:lvl>
+    <w:lvl w:ilvl="2" w:tplc="0409001B" w:tentative="1">
+      <w:start w:val="1"/>
+      <w:numFmt w:val="lowerRoman"/>
+      <w:lvlText w:val="%3."/>
+      <w:lvlJc w:val="right"/>
+      <w:pPr>
+        <w:ind w:left="2160" w:hanging="180"/>
+      </w:pPr>
+    </w:lvl>
+    <w:lvl w:ilvl="3" w:tplc="0409000F" w:tentative="1">
+      <w:start w:val="1"/>
+      <w:numFmt w:val="decimal"/>
+      <w:lvlText w:val="%4."/>
+      <w:lvlJc w:val="left"/>
+      <w:pPr>
+        <w:ind w:left="2880" w:hanging="360"/>
+      </w:pPr>
+    </w:lvl>
+    <w:lvl w:ilvl="4" w:tplc="04090019" w:tentative="1">
+      <w:start w:val="1"/>
+      <w:numFmt w:val="lowerLetter"/>
+      <w:lvlText w:val="%5."/>
+      <w:lvlJc w:val="left"/>
+      <w:pPr>
+        <w:ind w:left="3600" w:hanging="360"/>
+      </w:pPr>
+    </w:lvl>
+    <w:lvl w:ilvl="5" w:tplc="0409001B" w:tentative="1">
+      <w:start w:val="1"/>
+      <w:numFmt w:val="lowerRoman"/>
+      <w:lvlText w:val="%6."/>
+      <w:lvlJc w:val="right"/>
+      <w:pPr>
+        <w:ind w:left="4320" w:hanging="180"/>
+      </w:pPr>
+    </w:lvl>
+    <w:lvl w:ilvl="6" w:tplc="0409000F" w:tentative="1">
+      <w:start w:val="1"/>
+      <w:numFmt w:val="decimal"/>
+      <w:lvlText w:val="%7."/>
+      <w:lvlJc w:val="left"/>
+      <w:pPr>
+        <w:ind w:left="5040" w:hanging="360"/>
+      </w:pPr>
+    </w:lvl>
+    <w:lvl w:ilvl="7" w:tplc="04090019" w:tentative="1">
+      <w:start w:val="1"/>
+      <w:numFmt w:val="lowerLetter"/>
+      <w:lvlText w:val="%8."/>
+      <w:lvlJc w:val="left"/>
+      <w:pPr>
+        <w:ind w:left="5760" w:hanging="360"/>
+      </w:pPr>
+    </w:lvl>
+    <w:lvl w:ilvl="8" w:tplc="0409001B" w:tentative="1">
+      <w:start w:val="1"/>
+      <w:numFmt w:val="lowerRoman"/>
+      <w:lvlText w:val="%9."/>
+      <w:lvlJc w:val="right"/>
+      <w:pPr>
+        <w:ind w:left="6480" w:hanging="180"/>
+      </w:pPr>
+    </w:lvl>
+  </w:abstractNum>
+  <w:abstractNum w:abstractNumId="1" w15:restartNumberingAfterBreak="0">
     <w:nsid w:val="1B4E38DE"/>
     <w:multiLevelType w:val="hybridMultilevel"/>
     <w:tmpl w:val="7598C01A"/>
@@ -8834,7 +10175,7 @@
       </w:pPr>
     </w:lvl>
   </w:abstractNum>
-  <w:abstractNum w:abstractNumId="1" w15:restartNumberingAfterBreak="0">
+  <w:abstractNum w:abstractNumId="2" w15:restartNumberingAfterBreak="0">
     <w:nsid w:val="1DA462F1"/>
     <w:multiLevelType w:val="hybridMultilevel"/>
     <w:tmpl w:val="33FCB606"/>
@@ -8923,7 +10264,7 @@
       </w:pPr>
     </w:lvl>
   </w:abstractNum>
-  <w:abstractNum w:abstractNumId="2" w15:restartNumberingAfterBreak="0">
+  <w:abstractNum w:abstractNumId="3" w15:restartNumberingAfterBreak="0">
     <w:nsid w:val="1F3F64C6"/>
     <w:multiLevelType w:val="hybridMultilevel"/>
     <w:tmpl w:val="DC46FF40"/>
@@ -9012,7 +10353,7 @@
       </w:pPr>
     </w:lvl>
   </w:abstractNum>
-  <w:abstractNum w:abstractNumId="3" w15:restartNumberingAfterBreak="0">
+  <w:abstractNum w:abstractNumId="4" w15:restartNumberingAfterBreak="0">
     <w:nsid w:val="21434DC4"/>
     <w:multiLevelType w:val="hybridMultilevel"/>
     <w:tmpl w:val="3EE663BE"/>
@@ -9101,7 +10442,7 @@
       </w:pPr>
     </w:lvl>
   </w:abstractNum>
-  <w:abstractNum w:abstractNumId="4" w15:restartNumberingAfterBreak="0">
+  <w:abstractNum w:abstractNumId="5" w15:restartNumberingAfterBreak="0">
     <w:nsid w:val="29CB0CD1"/>
     <w:multiLevelType w:val="hybridMultilevel"/>
     <w:tmpl w:val="48C407B8"/>
@@ -9190,7 +10531,7 @@
       </w:pPr>
     </w:lvl>
   </w:abstractNum>
-  <w:abstractNum w:abstractNumId="5" w15:restartNumberingAfterBreak="0">
+  <w:abstractNum w:abstractNumId="6" w15:restartNumberingAfterBreak="0">
     <w:nsid w:val="3968001D"/>
     <w:multiLevelType w:val="hybridMultilevel"/>
     <w:tmpl w:val="25EE7C5C"/>
@@ -9303,7 +10644,96 @@
       </w:rPr>
     </w:lvl>
   </w:abstractNum>
-  <w:abstractNum w:abstractNumId="6" w15:restartNumberingAfterBreak="0">
+  <w:abstractNum w:abstractNumId="7" w15:restartNumberingAfterBreak="0">
+    <w:nsid w:val="3B475C42"/>
+    <w:multiLevelType w:val="hybridMultilevel"/>
+    <w:tmpl w:val="123260F8"/>
+    <w:lvl w:ilvl="0" w:tplc="0409000F">
+      <w:start w:val="1"/>
+      <w:numFmt w:val="decimal"/>
+      <w:lvlText w:val="%1."/>
+      <w:lvlJc w:val="left"/>
+      <w:pPr>
+        <w:ind w:left="720" w:hanging="360"/>
+      </w:pPr>
+      <w:rPr>
+        <w:rFonts w:eastAsia="Times New Roman" w:hint="default"/>
+      </w:rPr>
+    </w:lvl>
+    <w:lvl w:ilvl="1" w:tplc="04090019" w:tentative="1">
+      <w:start w:val="1"/>
+      <w:numFmt w:val="lowerLetter"/>
+      <w:lvlText w:val="%2."/>
+      <w:lvlJc w:val="left"/>
+      <w:pPr>
+        <w:ind w:left="1440" w:hanging="360"/>
+      </w:pPr>
+    </w:lvl>
+    <w:lvl w:ilvl="2" w:tplc="0409001B" w:tentative="1">
+      <w:start w:val="1"/>
+      <w:numFmt w:val="lowerRoman"/>
+      <w:lvlText w:val="%3."/>
+      <w:lvlJc w:val="right"/>
+      <w:pPr>
+        <w:ind w:left="2160" w:hanging="180"/>
+      </w:pPr>
+    </w:lvl>
+    <w:lvl w:ilvl="3" w:tplc="0409000F" w:tentative="1">
+      <w:start w:val="1"/>
+      <w:numFmt w:val="decimal"/>
+      <w:lvlText w:val="%4."/>
+      <w:lvlJc w:val="left"/>
+      <w:pPr>
+        <w:ind w:left="2880" w:hanging="360"/>
+      </w:pPr>
+    </w:lvl>
+    <w:lvl w:ilvl="4" w:tplc="04090019" w:tentative="1">
+      <w:start w:val="1"/>
+      <w:numFmt w:val="lowerLetter"/>
+      <w:lvlText w:val="%5."/>
+      <w:lvlJc w:val="left"/>
+      <w:pPr>
+        <w:ind w:left="3600" w:hanging="360"/>
+      </w:pPr>
+    </w:lvl>
+    <w:lvl w:ilvl="5" w:tplc="0409001B" w:tentative="1">
+      <w:start w:val="1"/>
+      <w:numFmt w:val="lowerRoman"/>
+      <w:lvlText w:val="%6."/>
+      <w:lvlJc w:val="right"/>
+      <w:pPr>
+        <w:ind w:left="4320" w:hanging="180"/>
+      </w:pPr>
+    </w:lvl>
+    <w:lvl w:ilvl="6" w:tplc="0409000F" w:tentative="1">
+      <w:start w:val="1"/>
+      <w:numFmt w:val="decimal"/>
+      <w:lvlText w:val="%7."/>
+      <w:lvlJc w:val="left"/>
+      <w:pPr>
+        <w:ind w:left="5040" w:hanging="360"/>
+      </w:pPr>
+    </w:lvl>
+    <w:lvl w:ilvl="7" w:tplc="04090019" w:tentative="1">
+      <w:start w:val="1"/>
+      <w:numFmt w:val="lowerLetter"/>
+      <w:lvlText w:val="%8."/>
+      <w:lvlJc w:val="left"/>
+      <w:pPr>
+        <w:ind w:left="5760" w:hanging="360"/>
+      </w:pPr>
+    </w:lvl>
+    <w:lvl w:ilvl="8" w:tplc="0409001B" w:tentative="1">
+      <w:start w:val="1"/>
+      <w:numFmt w:val="lowerRoman"/>
+      <w:lvlText w:val="%9."/>
+      <w:lvlJc w:val="right"/>
+      <w:pPr>
+        <w:ind w:left="6480" w:hanging="180"/>
+      </w:pPr>
+    </w:lvl>
+  </w:abstractNum>
+  <w:abstractNum w:abstractNumId="8" w15:restartNumberingAfterBreak="0">
     <w:nsid w:val="4645096E"/>
     <w:multiLevelType w:val="hybridMultilevel"/>
     <w:tmpl w:val="E04AFFE0"/>
@@ -9416,7 +10846,7 @@
       </w:rPr>
     </w:lvl>
   </w:abstractNum>
-  <w:abstractNum w:abstractNumId="7" w15:restartNumberingAfterBreak="0">
+  <w:abstractNum w:abstractNumId="9" w15:restartNumberingAfterBreak="0">
     <w:nsid w:val="538B36A4"/>
     <w:multiLevelType w:val="hybridMultilevel"/>
     <w:tmpl w:val="EAC05450"/>
@@ -9529,7 +10959,7 @@
       </w:rPr>
     </w:lvl>
   </w:abstractNum>
-  <w:abstractNum w:abstractNumId="8" w15:restartNumberingAfterBreak="0">
+  <w:abstractNum w:abstractNumId="10" w15:restartNumberingAfterBreak="0">
     <w:nsid w:val="6A754A0E"/>
     <w:multiLevelType w:val="hybridMultilevel"/>
     <w:tmpl w:val="579669C0"/>
@@ -9618,7 +11048,7 @@
       </w:pPr>
     </w:lvl>
   </w:abstractNum>
-  <w:abstractNum w:abstractNumId="9" w15:restartNumberingAfterBreak="0">
+  <w:abstractNum w:abstractNumId="11" w15:restartNumberingAfterBreak="0">
     <w:nsid w:val="75760B79"/>
     <w:multiLevelType w:val="hybridMultilevel"/>
     <w:tmpl w:val="123260F8"/>
@@ -9708,34 +11138,40 @@
     </w:lvl>
   </w:abstractNum>
   <w:num w:numId="1">
+    <w:abstractNumId w:val="10"/>
+  </w:num>
+  <w:num w:numId="2">
+    <w:abstractNumId w:val="1"/>
+  </w:num>
+  <w:num w:numId="3">
+    <w:abstractNumId w:val="6"/>
+  </w:num>
+  <w:num w:numId="4">
+    <w:abstractNumId w:val="4"/>
+  </w:num>
+  <w:num w:numId="5">
+    <w:abstractNumId w:val="9"/>
+  </w:num>
+  <w:num w:numId="6">
+    <w:abstractNumId w:val="5"/>
+  </w:num>
+  <w:num w:numId="7">
+    <w:abstractNumId w:val="2"/>
+  </w:num>
+  <w:num w:numId="8">
     <w:abstractNumId w:val="8"/>
   </w:num>
-  <w:num w:numId="2">
+  <w:num w:numId="9">
+    <w:abstractNumId w:val="3"/>
+  </w:num>
+  <w:num w:numId="10">
+    <w:abstractNumId w:val="11"/>
+  </w:num>
+  <w:num w:numId="11">
     <w:abstractNumId w:val="0"/>
   </w:num>
-  <w:num w:numId="3">
-    <w:abstractNumId w:val="5"/>
-  </w:num>
-  <w:num w:numId="4">
-    <w:abstractNumId w:val="3"/>
-  </w:num>
-  <w:num w:numId="5">
+  <w:num w:numId="12">
     <w:abstractNumId w:val="7"/>
-  </w:num>
-  <w:num w:numId="6">
-    <w:abstractNumId w:val="4"/>
-  </w:num>
-  <w:num w:numId="7">
-    <w:abstractNumId w:val="1"/>
-  </w:num>
-  <w:num w:numId="8">
-    <w:abstractNumId w:val="6"/>
-  </w:num>
-  <w:num w:numId="9">
-    <w:abstractNumId w:val="2"/>
-  </w:num>
-  <w:num w:numId="10">
-    <w:abstractNumId w:val="9"/>
   </w:num>
 </w:numbering>
 </file>
@@ -10134,7 +11570,7 @@
   <w:style w:type="paragraph" w:default="1" w:styleId="Normal">
     <w:name w:val="Normal"/>
     <w:qFormat/>
-    <w:rsid w:val="009A7EC7"/>
+    <w:rsid w:val="00325C94"/>
     <w:rPr>
       <w:rFonts w:ascii="Times New Roman" w:eastAsia="Times New Roman" w:hAnsi="Times New Roman" w:cs="Times New Roman"/>
     </w:rPr>
@@ -10654,6 +12090,22 @@
     <w:basedOn w:val="DefaultParagraphFont"/>
     <w:rsid w:val="00993CEE"/>
   </w:style>
+  <w:style w:type="table" w:styleId="TableGrid">
+    <w:name w:val="Table Grid"/>
+    <w:basedOn w:val="TableNormal"/>
+    <w:uiPriority w:val="39"/>
+    <w:rsid w:val="00BC7FAF"/>
+    <w:tblPr>
+      <w:tblBorders>
+        <w:top w:val="single" w:sz="4" w:space="0" w:color="auto"/>
+        <w:left w:val="single" w:sz="4" w:space="0" w:color="auto"/>
+        <w:bottom w:val="single" w:sz="4" w:space="0" w:color="auto"/>
+        <w:right w:val="single" w:sz="4" w:space="0" w:color="auto"/>
+        <w:insideH w:val="single" w:sz="4" w:space="0" w:color="auto"/>
+        <w:insideV w:val="single" w:sz="4" w:space="0" w:color="auto"/>
+      </w:tblBorders>
+    </w:tblPr>
+  </w:style>
 </w:styles>
 </file>
 
@@ -10957,7 +12409,7 @@
 </file>
 
 <file path=customXml/itemProps1.xml><?xml version="1.0" encoding="utf-8"?>
-<ds:datastoreItem xmlns:ds="http://schemas.openxmlformats.org/officeDocument/2006/customXml" ds:itemID="{A55E12E4-3B57-4849-B93E-71046F0E4DF1}">
+<ds:datastoreItem xmlns:ds="http://schemas.openxmlformats.org/officeDocument/2006/customXml" ds:itemID="{21C3855E-1DFA-9044-A8EC-D12273935D93}">
   <ds:schemaRefs>
     <ds:schemaRef ds:uri="http://schemas.openxmlformats.org/officeDocument/2006/bibliography"/>
   </ds:schemaRefs>

--- a/StaticAnalysis_lab1_SumayaAltamimi.docx
+++ b/StaticAnalysis_lab1_SumayaAltamimi.docx
@@ -24,7 +24,537 @@
             <mc:AlternateContent>
               <mc:Choice Requires="wps">
                 <w:drawing>
-                  <wp:anchor distT="0" distB="0" distL="114300" distR="114300" simplePos="0" relativeHeight="251664384" behindDoc="0" locked="0" layoutInCell="1" allowOverlap="1" wp14:anchorId="2C8BCA60" wp14:editId="360DD90E">
+                  <wp:anchor distT="0" distB="0" distL="114300" distR="114300" simplePos="0" relativeHeight="251660288" behindDoc="0" locked="0" layoutInCell="1" allowOverlap="1" wp14:anchorId="4FF7587E" wp14:editId="27E810F7">
+                    <wp:simplePos x="0" y="0"/>
+                    <mc:AlternateContent>
+                      <mc:Choice Requires="wp14">
+                        <wp:positionH relativeFrom="page">
+                          <wp14:pctPosHOffset>45500</wp14:pctPosHOffset>
+                        </wp:positionH>
+                      </mc:Choice>
+                      <mc:Fallback>
+                        <wp:positionH relativeFrom="page">
+                          <wp:posOffset>3536315</wp:posOffset>
+                        </wp:positionH>
+                      </mc:Fallback>
+                    </mc:AlternateContent>
+                    <mc:AlternateContent>
+                      <mc:Choice Requires="wp14">
+                        <wp:positionV relativeFrom="page">
+                          <wp14:pctPosVOffset>2500</wp14:pctPosVOffset>
+                        </wp:positionV>
+                      </mc:Choice>
+                      <mc:Fallback>
+                        <wp:positionV relativeFrom="page">
+                          <wp:posOffset>251460</wp:posOffset>
+                        </wp:positionV>
+                      </mc:Fallback>
+                    </mc:AlternateContent>
+                    <wp:extent cx="2875915" cy="3267856"/>
+                    <wp:effectExtent l="0" t="0" r="0" b="0"/>
+                    <wp:wrapNone/>
+                    <wp:docPr id="467" name="Rectangle 467"/>
+                    <wp:cNvGraphicFramePr/>
+                    <a:graphic xmlns:a="http://schemas.openxmlformats.org/drawingml/2006/main">
+                      <a:graphicData uri="http://schemas.microsoft.com/office/word/2010/wordprocessingShape">
+                        <wps:wsp>
+                          <wps:cNvSpPr/>
+                          <wps:spPr>
+                            <a:xfrm>
+                              <a:off x="0" y="0"/>
+                              <a:ext cx="2875915" cy="3267856"/>
+                            </a:xfrm>
+                            <a:prstGeom prst="rect">
+                              <a:avLst/>
+                            </a:prstGeom>
+                            <a:solidFill>
+                              <a:schemeClr val="tx2"/>
+                            </a:solidFill>
+                            <a:ln>
+                              <a:noFill/>
+                            </a:ln>
+                          </wps:spPr>
+                          <wps:style>
+                            <a:lnRef idx="2">
+                              <a:schemeClr val="accent1">
+                                <a:shade val="50000"/>
+                              </a:schemeClr>
+                            </a:lnRef>
+                            <a:fillRef idx="1">
+                              <a:schemeClr val="accent1"/>
+                            </a:fillRef>
+                            <a:effectRef idx="0">
+                              <a:schemeClr val="accent1"/>
+                            </a:effectRef>
+                            <a:fontRef idx="minor">
+                              <a:schemeClr val="lt1"/>
+                            </a:fontRef>
+                          </wps:style>
+                          <wps:txbx>
+                            <w:txbxContent>
+                              <w:p>
+                                <w:pPr>
+                                  <w:spacing w:before="240"/>
+                                  <w:rPr>
+                                    <w:color w:val="FFFFFF" w:themeColor="background1"/>
+                                    <w:sz w:val="32"/>
+                                    <w:szCs w:val="32"/>
+                                  </w:rPr>
+                                </w:pPr>
+                                <w:r>
+                                  <w:rPr>
+                                    <w:noProof/>
+                                  </w:rPr>
+                                  <w:drawing>
+                                    <wp:inline distT="0" distB="0" distL="0" distR="0" wp14:anchorId="7722C8AB" wp14:editId="64B70923">
+                                      <wp:extent cx="2497455" cy="1009015"/>
+                                      <wp:effectExtent l="0" t="0" r="4445" b="0"/>
+                                      <wp:docPr id="21" name="Picture 21" descr="Logo, company name&#10;&#10;Description automatically generated"/>
+                                      <wp:cNvGraphicFramePr>
+                                        <a:graphicFrameLocks xmlns:a="http://schemas.openxmlformats.org/drawingml/2006/main" noChangeAspect="1"/>
+                                      </wp:cNvGraphicFramePr>
+                                      <a:graphic xmlns:a="http://schemas.openxmlformats.org/drawingml/2006/main">
+                                        <a:graphicData uri="http://schemas.openxmlformats.org/drawingml/2006/picture">
+                                          <pic:pic xmlns:pic="http://schemas.openxmlformats.org/drawingml/2006/picture">
+                                            <pic:nvPicPr>
+                                              <pic:cNvPr id="21" name="Picture 21" descr="Logo, company name&#10;&#10;Description automatically generated"/>
+                                              <pic:cNvPicPr/>
+                                            </pic:nvPicPr>
+                                            <pic:blipFill>
+                                              <a:blip r:embed="rId8">
+                                                <a:extLst>
+                                                  <a:ext uri="{28A0092B-C50C-407E-A947-70E740481C1C}">
+                                                    <a14:useLocalDpi xmlns:a14="http://schemas.microsoft.com/office/drawing/2010/main" val="0"/>
+                                                  </a:ext>
+                                                </a:extLst>
+                                              </a:blip>
+                                              <a:stretch>
+                                                <a:fillRect/>
+                                              </a:stretch>
+                                            </pic:blipFill>
+                                            <pic:spPr>
+                                              <a:xfrm>
+                                                <a:off x="0" y="0"/>
+                                                <a:ext cx="2497455" cy="1009015"/>
+                                              </a:xfrm>
+                                              <a:prstGeom prst="rect">
+                                                <a:avLst/>
+                                              </a:prstGeom>
+                                            </pic:spPr>
+                                          </pic:pic>
+                                        </a:graphicData>
+                                      </a:graphic>
+                                    </wp:inline>
+                                  </w:drawing>
+                                </w:r>
+                              </w:p>
+                              <w:p>
+                                <w:pPr>
+                                  <w:spacing w:before="240"/>
+                                  <w:rPr>
+                                    <w:color w:val="FFFFFF" w:themeColor="background1"/>
+                                    <w:sz w:val="32"/>
+                                    <w:szCs w:val="32"/>
+                                  </w:rPr>
+                                </w:pPr>
+                                <w:r>
+                                  <w:rPr>
+                                    <w:noProof/>
+                                  </w:rPr>
+                                  <w:drawing>
+                                    <wp:inline distT="0" distB="0" distL="0" distR="0" wp14:anchorId="11DE17B9" wp14:editId="12CA2CC6">
+                                      <wp:extent cx="2497455" cy="519503"/>
+                                      <wp:effectExtent l="0" t="0" r="4445" b="1270"/>
+                                      <wp:docPr id="15" name="Picture 15" descr="Logo&#10;&#10;Description automatically generated with medium confidence"/>
+                                      <wp:cNvGraphicFramePr>
+                                        <a:graphicFrameLocks xmlns:a="http://schemas.openxmlformats.org/drawingml/2006/main" noChangeAspect="1"/>
+                                      </wp:cNvGraphicFramePr>
+                                      <a:graphic xmlns:a="http://schemas.openxmlformats.org/drawingml/2006/main">
+                                        <a:graphicData uri="http://schemas.openxmlformats.org/drawingml/2006/picture">
+                                          <pic:pic xmlns:pic="http://schemas.openxmlformats.org/drawingml/2006/picture">
+                                            <pic:nvPicPr>
+                                              <pic:cNvPr id="15" name="Picture 15" descr="Logo&#10;&#10;Description automatically generated with medium confidence"/>
+                                              <pic:cNvPicPr/>
+                                            </pic:nvPicPr>
+                                            <pic:blipFill>
+                                              <a:blip r:embed="rId9">
+                                                <a:extLst>
+                                                  <a:ext uri="{28A0092B-C50C-407E-A947-70E740481C1C}">
+                                                    <a14:useLocalDpi xmlns:a14="http://schemas.microsoft.com/office/drawing/2010/main" val="0"/>
+                                                  </a:ext>
+                                                </a:extLst>
+                                              </a:blip>
+                                              <a:stretch>
+                                                <a:fillRect/>
+                                              </a:stretch>
+                                            </pic:blipFill>
+                                            <pic:spPr>
+                                              <a:xfrm>
+                                                <a:off x="0" y="0"/>
+                                                <a:ext cx="2497455" cy="519503"/>
+                                              </a:xfrm>
+                                              <a:prstGeom prst="rect">
+                                                <a:avLst/>
+                                              </a:prstGeom>
+                                            </pic:spPr>
+                                          </pic:pic>
+                                        </a:graphicData>
+                                      </a:graphic>
+                                    </wp:inline>
+                                  </w:drawing>
+                                </w:r>
+                              </w:p>
+                              <w:p>
+                                <w:pPr>
+                                  <w:spacing w:before="240"/>
+                                  <w:rPr>
+                                    <w:color w:val="000000" w:themeColor="text1"/>
+                                    <w:sz w:val="32"/>
+                                    <w:szCs w:val="32"/>
+                                    <w:lang w:val="en-US"/>
+                                  </w:rPr>
+                                </w:pPr>
+                                <w:r>
+                                  <w:rPr>
+                                    <w:noProof/>
+                                  </w:rPr>
+                                  <w:drawing>
+                                    <wp:inline distT="0" distB="0" distL="0" distR="0" wp14:anchorId="784A9CCC" wp14:editId="655BA6F2">
+                                      <wp:extent cx="2496185" cy="749508"/>
+                                      <wp:effectExtent l="0" t="0" r="0" b="0"/>
+                                      <wp:docPr id="6" name="Picture 6" descr="A picture containing text, clipart&#10;&#10;Description automatically generated"/>
+                                      <wp:cNvGraphicFramePr>
+                                        <a:graphicFrameLocks xmlns:a="http://schemas.openxmlformats.org/drawingml/2006/main" noChangeAspect="1"/>
+                                      </wp:cNvGraphicFramePr>
+                                      <a:graphic xmlns:a="http://schemas.openxmlformats.org/drawingml/2006/main">
+                                        <a:graphicData uri="http://schemas.openxmlformats.org/drawingml/2006/picture">
+                                          <pic:pic xmlns:pic="http://schemas.openxmlformats.org/drawingml/2006/picture">
+                                            <pic:nvPicPr>
+                                              <pic:cNvPr id="6" name="Picture 6" descr="A picture containing text, clipart&#10;&#10;Description automatically generated"/>
+                                              <pic:cNvPicPr/>
+                                            </pic:nvPicPr>
+                                            <pic:blipFill>
+                                              <a:blip r:embed="rId10">
+                                                <a:extLst>
+                                                  <a:ext uri="{28A0092B-C50C-407E-A947-70E740481C1C}">
+                                                    <a14:useLocalDpi xmlns:a14="http://schemas.microsoft.com/office/drawing/2010/main" val="0"/>
+                                                  </a:ext>
+                                                </a:extLst>
+                                              </a:blip>
+                                              <a:stretch>
+                                                <a:fillRect/>
+                                              </a:stretch>
+                                            </pic:blipFill>
+                                            <pic:spPr>
+                                              <a:xfrm>
+                                                <a:off x="0" y="0"/>
+                                                <a:ext cx="2534406" cy="760984"/>
+                                              </a:xfrm>
+                                              <a:prstGeom prst="rect">
+                                                <a:avLst/>
+                                              </a:prstGeom>
+                                            </pic:spPr>
+                                          </pic:pic>
+                                        </a:graphicData>
+                                      </a:graphic>
+                                    </wp:inline>
+                                  </w:drawing>
+                                </w:r>
+                                <w:proofErr w:type="spellStart"/>
+                                <w:r>
+                                  <w:rPr>
+                                    <w:color w:val="FFFFFF" w:themeColor="background1"/>
+                                    <w:sz w:val="32"/>
+                                    <w:szCs w:val="32"/>
+                                    <w:lang w:val="en-US"/>
+                                  </w:rPr>
+                                  <w:t>rr</w:t>
+                                </w:r>
+                                <w:r>
+                                  <w:rPr>
+                                    <w:color w:val="000000" w:themeColor="text1"/>
+                                    <w:sz w:val="32"/>
+                                    <w:szCs w:val="32"/>
+                                    <w:lang w:val="en-US"/>
+                                  </w:rPr>
+                                  <w:t>rr</w:t>
+                                </w:r>
+                                <w:proofErr w:type="spellEnd"/>
+                              </w:p>
+                              <w:p>
+                                <w:pPr>
+                                  <w:spacing w:before="240"/>
+                                  <w:rPr>
+                                    <w:color w:val="FFFFFF" w:themeColor="background1"/>
+                                    <w:sz w:val="32"/>
+                                    <w:szCs w:val="32"/>
+                                    <w:lang w:val="en-US"/>
+                                  </w:rPr>
+                                </w:pPr>
+                                <w:proofErr w:type="spellStart"/>
+                                <w:r>
+                                  <w:rPr>
+                                    <w:color w:val="FFFFFF" w:themeColor="background1"/>
+                                    <w:sz w:val="32"/>
+                                    <w:szCs w:val="32"/>
+                                    <w:lang w:val="en-US"/>
+                                  </w:rPr>
+                                  <w:t>rrrr</w:t>
+                                </w:r>
+                                <w:proofErr w:type="spellEnd"/>
+                              </w:p>
+                            </w:txbxContent>
+                          </wps:txbx>
+                          <wps:bodyPr rot="0" spcFirstLastPara="0" vertOverflow="overflow" horzOverflow="overflow" vert="horz" wrap="square" lIns="182880" tIns="182880" rIns="182880" bIns="365760" numCol="1" spcCol="0" rtlCol="0" fromWordArt="0" anchor="b" anchorCtr="0" forceAA="0" compatLnSpc="1">
+                            <a:prstTxWarp prst="textNoShape">
+                              <a:avLst/>
+                            </a:prstTxWarp>
+                            <a:noAutofit/>
+                          </wps:bodyPr>
+                        </wps:wsp>
+                      </a:graphicData>
+                    </a:graphic>
+                    <wp14:sizeRelH relativeFrom="page">
+                      <wp14:pctWidth>37000</wp14:pctWidth>
+                    </wp14:sizeRelH>
+                    <wp14:sizeRelV relativeFrom="page">
+                      <wp14:pctHeight>0</wp14:pctHeight>
+                    </wp14:sizeRelV>
+                  </wp:anchor>
+                </w:drawing>
+              </mc:Choice>
+              <mc:Fallback>
+                <w:pict>
+                  <v:rect w14:anchorId="4FF7587E" id="Rectangle 467" o:spid="_x0000_s1026" style="position:absolute;margin-left:0;margin-top:0;width:226.45pt;height:257.3pt;z-index:251660288;visibility:visible;mso-wrap-style:square;mso-width-percent:370;mso-height-percent:0;mso-left-percent:455;mso-top-percent:25;mso-wrap-distance-left:9pt;mso-wrap-distance-top:0;mso-wrap-distance-right:9pt;mso-wrap-distance-bottom:0;mso-position-horizontal-relative:page;mso-position-vertical-relative:page;mso-width-percent:370;mso-height-percent:0;mso-left-percent:455;mso-top-percent:25;mso-width-relative:page;mso-height-relative:page;v-text-anchor:bottom" o:gfxdata="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" fillcolor="#44546a [3215]" stroked="f" strokeweight="1pt">
+                    <v:textbox inset="14.4pt,14.4pt,14.4pt,28.8pt">
+                      <w:txbxContent>
+                        <w:p>
+                          <w:pPr>
+                            <w:spacing w:before="240"/>
+                            <w:rPr>
+                              <w:color w:val="FFFFFF" w:themeColor="background1"/>
+                              <w:sz w:val="32"/>
+                              <w:szCs w:val="32"/>
+                            </w:rPr>
+                          </w:pPr>
+                          <w:r>
+                            <w:rPr>
+                              <w:noProof/>
+                            </w:rPr>
+                            <w:drawing>
+                              <wp:inline distT="0" distB="0" distL="0" distR="0" wp14:anchorId="7722C8AB" wp14:editId="64B70923">
+                                <wp:extent cx="2497455" cy="1009015"/>
+                                <wp:effectExtent l="0" t="0" r="4445" b="0"/>
+                                <wp:docPr id="21" name="Picture 21" descr="Logo, company name&#10;&#10;Description automatically generated"/>
+                                <wp:cNvGraphicFramePr>
+                                  <a:graphicFrameLocks xmlns:a="http://schemas.openxmlformats.org/drawingml/2006/main" noChangeAspect="1"/>
+                                </wp:cNvGraphicFramePr>
+                                <a:graphic xmlns:a="http://schemas.openxmlformats.org/drawingml/2006/main">
+                                  <a:graphicData uri="http://schemas.openxmlformats.org/drawingml/2006/picture">
+                                    <pic:pic xmlns:pic="http://schemas.openxmlformats.org/drawingml/2006/picture">
+                                      <pic:nvPicPr>
+                                        <pic:cNvPr id="21" name="Picture 21" descr="Logo, company name&#10;&#10;Description automatically generated"/>
+                                        <pic:cNvPicPr/>
+                                      </pic:nvPicPr>
+                                      <pic:blipFill>
+                                        <a:blip r:embed="rId8">
+                                          <a:extLst>
+                                            <a:ext uri="{28A0092B-C50C-407E-A947-70E740481C1C}">
+                                              <a14:useLocalDpi xmlns:a14="http://schemas.microsoft.com/office/drawing/2010/main" val="0"/>
+                                            </a:ext>
+                                          </a:extLst>
+                                        </a:blip>
+                                        <a:stretch>
+                                          <a:fillRect/>
+                                        </a:stretch>
+                                      </pic:blipFill>
+                                      <pic:spPr>
+                                        <a:xfrm>
+                                          <a:off x="0" y="0"/>
+                                          <a:ext cx="2497455" cy="1009015"/>
+                                        </a:xfrm>
+                                        <a:prstGeom prst="rect">
+                                          <a:avLst/>
+                                        </a:prstGeom>
+                                      </pic:spPr>
+                                    </pic:pic>
+                                  </a:graphicData>
+                                </a:graphic>
+                              </wp:inline>
+                            </w:drawing>
+                          </w:r>
+                        </w:p>
+                        <w:p>
+                          <w:pPr>
+                            <w:spacing w:before="240"/>
+                            <w:rPr>
+                              <w:color w:val="FFFFFF" w:themeColor="background1"/>
+                              <w:sz w:val="32"/>
+                              <w:szCs w:val="32"/>
+                            </w:rPr>
+                          </w:pPr>
+                          <w:r>
+                            <w:rPr>
+                              <w:noProof/>
+                            </w:rPr>
+                            <w:drawing>
+                              <wp:inline distT="0" distB="0" distL="0" distR="0" wp14:anchorId="11DE17B9" wp14:editId="12CA2CC6">
+                                <wp:extent cx="2497455" cy="519503"/>
+                                <wp:effectExtent l="0" t="0" r="4445" b="1270"/>
+                                <wp:docPr id="15" name="Picture 15" descr="Logo&#10;&#10;Description automatically generated with medium confidence"/>
+                                <wp:cNvGraphicFramePr>
+                                  <a:graphicFrameLocks xmlns:a="http://schemas.openxmlformats.org/drawingml/2006/main" noChangeAspect="1"/>
+                                </wp:cNvGraphicFramePr>
+                                <a:graphic xmlns:a="http://schemas.openxmlformats.org/drawingml/2006/main">
+                                  <a:graphicData uri="http://schemas.openxmlformats.org/drawingml/2006/picture">
+                                    <pic:pic xmlns:pic="http://schemas.openxmlformats.org/drawingml/2006/picture">
+                                      <pic:nvPicPr>
+                                        <pic:cNvPr id="15" name="Picture 15" descr="Logo&#10;&#10;Description automatically generated with medium confidence"/>
+                                        <pic:cNvPicPr/>
+                                      </pic:nvPicPr>
+                                      <pic:blipFill>
+                                        <a:blip r:embed="rId9">
+                                          <a:extLst>
+                                            <a:ext uri="{28A0092B-C50C-407E-A947-70E740481C1C}">
+                                              <a14:useLocalDpi xmlns:a14="http://schemas.microsoft.com/office/drawing/2010/main" val="0"/>
+                                            </a:ext>
+                                          </a:extLst>
+                                        </a:blip>
+                                        <a:stretch>
+                                          <a:fillRect/>
+                                        </a:stretch>
+                                      </pic:blipFill>
+                                      <pic:spPr>
+                                        <a:xfrm>
+                                          <a:off x="0" y="0"/>
+                                          <a:ext cx="2497455" cy="519503"/>
+                                        </a:xfrm>
+                                        <a:prstGeom prst="rect">
+                                          <a:avLst/>
+                                        </a:prstGeom>
+                                      </pic:spPr>
+                                    </pic:pic>
+                                  </a:graphicData>
+                                </a:graphic>
+                              </wp:inline>
+                            </w:drawing>
+                          </w:r>
+                        </w:p>
+                        <w:p>
+                          <w:pPr>
+                            <w:spacing w:before="240"/>
+                            <w:rPr>
+                              <w:color w:val="000000" w:themeColor="text1"/>
+                              <w:sz w:val="32"/>
+                              <w:szCs w:val="32"/>
+                              <w:lang w:val="en-US"/>
+                            </w:rPr>
+                          </w:pPr>
+                          <w:r>
+                            <w:rPr>
+                              <w:noProof/>
+                            </w:rPr>
+                            <w:drawing>
+                              <wp:inline distT="0" distB="0" distL="0" distR="0" wp14:anchorId="784A9CCC" wp14:editId="655BA6F2">
+                                <wp:extent cx="2496185" cy="749508"/>
+                                <wp:effectExtent l="0" t="0" r="0" b="0"/>
+                                <wp:docPr id="6" name="Picture 6" descr="A picture containing text, clipart&#10;&#10;Description automatically generated"/>
+                                <wp:cNvGraphicFramePr>
+                                  <a:graphicFrameLocks xmlns:a="http://schemas.openxmlformats.org/drawingml/2006/main" noChangeAspect="1"/>
+                                </wp:cNvGraphicFramePr>
+                                <a:graphic xmlns:a="http://schemas.openxmlformats.org/drawingml/2006/main">
+                                  <a:graphicData uri="http://schemas.openxmlformats.org/drawingml/2006/picture">
+                                    <pic:pic xmlns:pic="http://schemas.openxmlformats.org/drawingml/2006/picture">
+                                      <pic:nvPicPr>
+                                        <pic:cNvPr id="6" name="Picture 6" descr="A picture containing text, clipart&#10;&#10;Description automatically generated"/>
+                                        <pic:cNvPicPr/>
+                                      </pic:nvPicPr>
+                                      <pic:blipFill>
+                                        <a:blip r:embed="rId10">
+                                          <a:extLst>
+                                            <a:ext uri="{28A0092B-C50C-407E-A947-70E740481C1C}">
+                                              <a14:useLocalDpi xmlns:a14="http://schemas.microsoft.com/office/drawing/2010/main" val="0"/>
+                                            </a:ext>
+                                          </a:extLst>
+                                        </a:blip>
+                                        <a:stretch>
+                                          <a:fillRect/>
+                                        </a:stretch>
+                                      </pic:blipFill>
+                                      <pic:spPr>
+                                        <a:xfrm>
+                                          <a:off x="0" y="0"/>
+                                          <a:ext cx="2534406" cy="760984"/>
+                                        </a:xfrm>
+                                        <a:prstGeom prst="rect">
+                                          <a:avLst/>
+                                        </a:prstGeom>
+                                      </pic:spPr>
+                                    </pic:pic>
+                                  </a:graphicData>
+                                </a:graphic>
+                              </wp:inline>
+                            </w:drawing>
+                          </w:r>
+                          <w:proofErr w:type="spellStart"/>
+                          <w:r>
+                            <w:rPr>
+                              <w:color w:val="FFFFFF" w:themeColor="background1"/>
+                              <w:sz w:val="32"/>
+                              <w:szCs w:val="32"/>
+                              <w:lang w:val="en-US"/>
+                            </w:rPr>
+                            <w:t>rr</w:t>
+                          </w:r>
+                          <w:r>
+                            <w:rPr>
+                              <w:color w:val="000000" w:themeColor="text1"/>
+                              <w:sz w:val="32"/>
+                              <w:szCs w:val="32"/>
+                              <w:lang w:val="en-US"/>
+                            </w:rPr>
+                            <w:t>rr</w:t>
+                          </w:r>
+                          <w:proofErr w:type="spellEnd"/>
+                        </w:p>
+                        <w:p>
+                          <w:pPr>
+                            <w:spacing w:before="240"/>
+                            <w:rPr>
+                              <w:color w:val="FFFFFF" w:themeColor="background1"/>
+                              <w:sz w:val="32"/>
+                              <w:szCs w:val="32"/>
+                              <w:lang w:val="en-US"/>
+                            </w:rPr>
+                          </w:pPr>
+                          <w:proofErr w:type="spellStart"/>
+                          <w:r>
+                            <w:rPr>
+                              <w:color w:val="FFFFFF" w:themeColor="background1"/>
+                              <w:sz w:val="32"/>
+                              <w:szCs w:val="32"/>
+                              <w:lang w:val="en-US"/>
+                            </w:rPr>
+                            <w:t>rrrr</w:t>
+                          </w:r>
+                          <w:proofErr w:type="spellEnd"/>
+                        </w:p>
+                      </w:txbxContent>
+                    </v:textbox>
+                    <w10:wrap anchorx="page" anchory="page"/>
+                  </v:rect>
+                </w:pict>
+              </mc:Fallback>
+            </mc:AlternateContent>
+          </w:r>
+          <w:r>
+            <w:rPr>
+              <w:noProof/>
+            </w:rPr>
+            <mc:AlternateContent>
+              <mc:Choice Requires="wps">
+                <w:drawing>
+                  <wp:anchor distT="0" distB="0" distL="114300" distR="114300" simplePos="0" relativeHeight="251664384" behindDoc="0" locked="0" layoutInCell="1" allowOverlap="1" wp14:anchorId="2C8BCA60" wp14:editId="16C1F03C">
                     <wp:simplePos x="0" y="0"/>
                     <mc:AlternateContent>
                       <mc:Choice Requires="wp14">
@@ -121,7 +651,7 @@
                     <v:stroke joinstyle="miter"/>
                     <v:path gradientshapeok="t" o:connecttype="rect"/>
                   </v:shapetype>
-                  <v:shape id="Text Box 465" o:spid="_x0000_s1026" type="#_x0000_t202" style="position:absolute;margin-left:0;margin-top:0;width:220.3pt;height:21.15pt;z-index:251664384;visibility:visible;mso-wrap-style:square;mso-width-percent:360;mso-height-percent:0;mso-left-percent:455;mso-top-percent:660;mso-wrap-distance-left:9pt;mso-wrap-distance-top:0;mso-wrap-distance-right:9pt;mso-wrap-distance-bottom:0;mso-position-horizontal-relative:page;mso-position-vertical-relative:page;mso-width-percent:360;mso-height-percent:0;mso-left-percent:455;mso-top-percent:660;mso-width-relative:page;mso-height-relative:margin;v-text-anchor:bottom" o:gfxdata="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" filled="f" stroked="f" strokeweight=".5pt">
+                  <v:shape id="Text Box 465" o:spid="_x0000_s1027" type="#_x0000_t202" style="position:absolute;margin-left:0;margin-top:0;width:220.3pt;height:21.15pt;z-index:251664384;visibility:visible;mso-wrap-style:square;mso-width-percent:360;mso-height-percent:0;mso-left-percent:455;mso-top-percent:660;mso-wrap-distance-left:9pt;mso-wrap-distance-top:0;mso-wrap-distance-right:9pt;mso-wrap-distance-bottom:0;mso-position-horizontal-relative:page;mso-position-vertical-relative:page;mso-width-percent:360;mso-height-percent:0;mso-left-percent:455;mso-top-percent:660;mso-width-relative:page;mso-height-relative:margin;v-text-anchor:bottom" o:gfxdata="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" filled="f" stroked="f" strokeweight=".5pt">
                     <v:textbox style="mso-fit-shape-to-text:t">
                       <w:txbxContent>
                         <w:p>
@@ -159,7 +689,7 @@
             <mc:AlternateContent>
               <mc:Choice Requires="wps">
                 <w:drawing>
-                  <wp:anchor distT="0" distB="0" distL="114300" distR="114300" simplePos="0" relativeHeight="251663360" behindDoc="1" locked="0" layoutInCell="1" allowOverlap="1" wp14:anchorId="61B37158" wp14:editId="21B5B7E1">
+                  <wp:anchor distT="0" distB="0" distL="114300" distR="114300" simplePos="0" relativeHeight="251663360" behindDoc="1" locked="0" layoutInCell="1" allowOverlap="1" wp14:anchorId="61B37158" wp14:editId="6772F1A8">
                     <wp:simplePos x="0" y="0"/>
                     <wp:positionH relativeFrom="page">
                       <wp:align>center</wp:align>
@@ -248,7 +778,7 @@
               </mc:Choice>
               <mc:Fallback>
                 <w:pict>
-                  <v:rect w14:anchorId="61B37158" id="Rectangle 466" o:spid="_x0000_s1027" style="position:absolute;margin-left:0;margin-top:0;width:581.4pt;height:752.3pt;z-index:-251653120;visibility:visible;mso-wrap-style:square;mso-width-percent:950;mso-height-percent:950;mso-wrap-distance-left:9pt;mso-wrap-distance-top:0;mso-wrap-distance-right:9pt;mso-wrap-distance-bottom:0;mso-position-horizontal:center;mso-position-horizontal-relative:page;mso-position-vertical:center;mso-position-vertical-relative:page;mso-width-percent:950;mso-height-percent:950;mso-width-relative:page;mso-height-relative:page;v-text-anchor:middle" o:gfxdata="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" fillcolor="#a5a5a5 [2092]" stroked="f" strokeweight="1pt">
+                  <v:rect w14:anchorId="61B37158" id="Rectangle 466" o:spid="_x0000_s1028" style="position:absolute;margin-left:0;margin-top:0;width:581.4pt;height:752.3pt;z-index:-251653120;visibility:visible;mso-wrap-style:square;mso-width-percent:950;mso-height-percent:950;mso-wrap-distance-left:9pt;mso-wrap-distance-top:0;mso-wrap-distance-right:9pt;mso-wrap-distance-bottom:0;mso-position-horizontal:center;mso-position-horizontal-relative:page;mso-position-vertical:center;mso-position-vertical-relative:page;mso-width-percent:950;mso-height-percent:950;mso-width-relative:page;mso-height-relative:page;v-text-anchor:middle" o:gfxdata="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" fillcolor="#a5a5a5 [2092]" stroked="f" strokeweight="1pt">
                     <v:fill opacity="32896f"/>
                     <v:textbox inset="21.6pt,,21.6pt">
                       <w:txbxContent>
@@ -261,358 +791,6 @@
                               </w14:textFill>
                             </w:rPr>
                           </w:pPr>
-                        </w:p>
-                      </w:txbxContent>
-                    </v:textbox>
-                    <w10:wrap anchorx="page" anchory="page"/>
-                  </v:rect>
-                </w:pict>
-              </mc:Fallback>
-            </mc:AlternateContent>
-          </w:r>
-          <w:r>
-            <w:rPr>
-              <w:noProof/>
-            </w:rPr>
-            <mc:AlternateContent>
-              <mc:Choice Requires="wps">
-                <w:drawing>
-                  <wp:anchor distT="0" distB="0" distL="114300" distR="114300" simplePos="0" relativeHeight="251660288" behindDoc="0" locked="0" layoutInCell="1" allowOverlap="1" wp14:anchorId="4FF7587E" wp14:editId="394E4B7D">
-                    <wp:simplePos x="0" y="0"/>
-                    <mc:AlternateContent>
-                      <mc:Choice Requires="wp14">
-                        <wp:positionH relativeFrom="page">
-                          <wp14:pctPosHOffset>45500</wp14:pctPosHOffset>
-                        </wp:positionH>
-                      </mc:Choice>
-                      <mc:Fallback>
-                        <wp:positionH relativeFrom="page">
-                          <wp:posOffset>3536315</wp:posOffset>
-                        </wp:positionH>
-                      </mc:Fallback>
-                    </mc:AlternateContent>
-                    <mc:AlternateContent>
-                      <mc:Choice Requires="wp14">
-                        <wp:positionV relativeFrom="page">
-                          <wp14:pctPosVOffset>2500</wp14:pctPosVOffset>
-                        </wp:positionV>
-                      </mc:Choice>
-                      <mc:Fallback>
-                        <wp:positionV relativeFrom="page">
-                          <wp:posOffset>251460</wp:posOffset>
-                        </wp:positionV>
-                      </mc:Fallback>
-                    </mc:AlternateContent>
-                    <wp:extent cx="2875915" cy="3017520"/>
-                    <wp:effectExtent l="0" t="0" r="0" b="5080"/>
-                    <wp:wrapNone/>
-                    <wp:docPr id="467" name="Rectangle 467"/>
-                    <wp:cNvGraphicFramePr/>
-                    <a:graphic xmlns:a="http://schemas.openxmlformats.org/drawingml/2006/main">
-                      <a:graphicData uri="http://schemas.microsoft.com/office/word/2010/wordprocessingShape">
-                        <wps:wsp>
-                          <wps:cNvSpPr/>
-                          <wps:spPr>
-                            <a:xfrm>
-                              <a:off x="0" y="0"/>
-                              <a:ext cx="2875915" cy="3017520"/>
-                            </a:xfrm>
-                            <a:prstGeom prst="rect">
-                              <a:avLst/>
-                            </a:prstGeom>
-                            <a:solidFill>
-                              <a:schemeClr val="tx2"/>
-                            </a:solidFill>
-                            <a:ln>
-                              <a:noFill/>
-                            </a:ln>
-                          </wps:spPr>
-                          <wps:style>
-                            <a:lnRef idx="2">
-                              <a:schemeClr val="accent1">
-                                <a:shade val="50000"/>
-                              </a:schemeClr>
-                            </a:lnRef>
-                            <a:fillRef idx="1">
-                              <a:schemeClr val="accent1"/>
-                            </a:fillRef>
-                            <a:effectRef idx="0">
-                              <a:schemeClr val="accent1"/>
-                            </a:effectRef>
-                            <a:fontRef idx="minor">
-                              <a:schemeClr val="lt1"/>
-                            </a:fontRef>
-                          </wps:style>
-                          <wps:txbx>
-                            <w:txbxContent>
-                              <w:p>
-                                <w:pPr>
-                                  <w:spacing w:before="240"/>
-                                  <w:rPr>
-                                    <w:color w:val="FFFFFF" w:themeColor="background1"/>
-                                    <w:sz w:val="32"/>
-                                    <w:szCs w:val="32"/>
-                                  </w:rPr>
-                                </w:pPr>
-                              </w:p>
-                              <w:p>
-                                <w:pPr>
-                                  <w:spacing w:before="240"/>
-                                  <w:rPr>
-                                    <w:color w:val="FFFFFF" w:themeColor="background1"/>
-                                    <w:sz w:val="32"/>
-                                    <w:szCs w:val="32"/>
-                                  </w:rPr>
-                                </w:pPr>
-                                <w:r>
-                                  <w:rPr>
-                                    <w:noProof/>
-                                  </w:rPr>
-                                  <w:drawing>
-                                    <wp:inline distT="0" distB="0" distL="0" distR="0" wp14:anchorId="5C8BBB87" wp14:editId="67BC33E5">
-                                      <wp:extent cx="2497455" cy="1009015"/>
-                                      <wp:effectExtent l="0" t="0" r="4445" b="0"/>
-                                      <wp:docPr id="21" name="Picture 21" descr="Logo, company name&#10;&#10;Description automatically generated"/>
-                                      <wp:cNvGraphicFramePr>
-                                        <a:graphicFrameLocks xmlns:a="http://schemas.openxmlformats.org/drawingml/2006/main" noChangeAspect="1"/>
-                                      </wp:cNvGraphicFramePr>
-                                      <a:graphic xmlns:a="http://schemas.openxmlformats.org/drawingml/2006/main">
-                                        <a:graphicData uri="http://schemas.openxmlformats.org/drawingml/2006/picture">
-                                          <pic:pic xmlns:pic="http://schemas.openxmlformats.org/drawingml/2006/picture">
-                                            <pic:nvPicPr>
-                                              <pic:cNvPr id="21" name="Picture 21" descr="Logo, company name&#10;&#10;Description automatically generated"/>
-                                              <pic:cNvPicPr/>
-                                            </pic:nvPicPr>
-                                            <pic:blipFill>
-                                              <a:blip r:embed="rId8">
-                                                <a:extLst>
-                                                  <a:ext uri="{28A0092B-C50C-407E-A947-70E740481C1C}">
-                                                    <a14:useLocalDpi xmlns:a14="http://schemas.microsoft.com/office/drawing/2010/main" val="0"/>
-                                                  </a:ext>
-                                                </a:extLst>
-                                              </a:blip>
-                                              <a:stretch>
-                                                <a:fillRect/>
-                                              </a:stretch>
-                                            </pic:blipFill>
-                                            <pic:spPr>
-                                              <a:xfrm>
-                                                <a:off x="0" y="0"/>
-                                                <a:ext cx="2516593" cy="1016747"/>
-                                              </a:xfrm>
-                                              <a:prstGeom prst="rect">
-                                                <a:avLst/>
-                                              </a:prstGeom>
-                                            </pic:spPr>
-                                          </pic:pic>
-                                        </a:graphicData>
-                                      </a:graphic>
-                                    </wp:inline>
-                                  </w:drawing>
-                                </w:r>
-                              </w:p>
-                              <w:p>
-                                <w:pPr>
-                                  <w:spacing w:before="240"/>
-                                  <w:rPr>
-                                    <w:color w:val="FFFFFF" w:themeColor="background1"/>
-                                    <w:sz w:val="32"/>
-                                    <w:szCs w:val="32"/>
-                                  </w:rPr>
-                                </w:pPr>
-                                <w:r>
-                                  <w:rPr>
-                                    <w:noProof/>
-                                  </w:rPr>
-                                  <w:drawing>
-                                    <wp:inline distT="0" distB="0" distL="0" distR="0" wp14:anchorId="784A9CCC" wp14:editId="4F2454D8">
-                                      <wp:extent cx="2497455" cy="871595"/>
-                                      <wp:effectExtent l="0" t="0" r="4445" b="5080"/>
-                                      <wp:docPr id="6" name="Picture 6" descr="A picture containing text, clipart&#10;&#10;Description automatically generated"/>
-                                      <wp:cNvGraphicFramePr>
-                                        <a:graphicFrameLocks xmlns:a="http://schemas.openxmlformats.org/drawingml/2006/main" noChangeAspect="1"/>
-                                      </wp:cNvGraphicFramePr>
-                                      <a:graphic xmlns:a="http://schemas.openxmlformats.org/drawingml/2006/main">
-                                        <a:graphicData uri="http://schemas.openxmlformats.org/drawingml/2006/picture">
-                                          <pic:pic xmlns:pic="http://schemas.openxmlformats.org/drawingml/2006/picture">
-                                            <pic:nvPicPr>
-                                              <pic:cNvPr id="6" name="Picture 6" descr="A picture containing text, clipart&#10;&#10;Description automatically generated"/>
-                                              <pic:cNvPicPr/>
-                                            </pic:nvPicPr>
-                                            <pic:blipFill>
-                                              <a:blip r:embed="rId9">
-                                                <a:extLst>
-                                                  <a:ext uri="{28A0092B-C50C-407E-A947-70E740481C1C}">
-                                                    <a14:useLocalDpi xmlns:a14="http://schemas.microsoft.com/office/drawing/2010/main" val="0"/>
-                                                  </a:ext>
-                                                </a:extLst>
-                                              </a:blip>
-                                              <a:stretch>
-                                                <a:fillRect/>
-                                              </a:stretch>
-                                            </pic:blipFill>
-                                            <pic:spPr>
-                                              <a:xfrm>
-                                                <a:off x="0" y="0"/>
-                                                <a:ext cx="2497455" cy="871595"/>
-                                              </a:xfrm>
-                                              <a:prstGeom prst="rect">
-                                                <a:avLst/>
-                                              </a:prstGeom>
-                                            </pic:spPr>
-                                          </pic:pic>
-                                        </a:graphicData>
-                                      </a:graphic>
-                                    </wp:inline>
-                                  </w:drawing>
-                                </w:r>
-                              </w:p>
-                            </w:txbxContent>
-                          </wps:txbx>
-                          <wps:bodyPr rot="0" spcFirstLastPara="0" vertOverflow="overflow" horzOverflow="overflow" vert="horz" wrap="square" lIns="182880" tIns="182880" rIns="182880" bIns="365760" numCol="1" spcCol="0" rtlCol="0" fromWordArt="0" anchor="b" anchorCtr="0" forceAA="0" compatLnSpc="1">
-                            <a:prstTxWarp prst="textNoShape">
-                              <a:avLst/>
-                            </a:prstTxWarp>
-                            <a:noAutofit/>
-                          </wps:bodyPr>
-                        </wps:wsp>
-                      </a:graphicData>
-                    </a:graphic>
-                    <wp14:sizeRelH relativeFrom="page">
-                      <wp14:pctWidth>37000</wp14:pctWidth>
-                    </wp14:sizeRelH>
-                    <wp14:sizeRelV relativeFrom="page">
-                      <wp14:pctHeight>30000</wp14:pctHeight>
-                    </wp14:sizeRelV>
-                  </wp:anchor>
-                </w:drawing>
-              </mc:Choice>
-              <mc:Fallback>
-                <w:pict>
-                  <v:rect w14:anchorId="4FF7587E" id="Rectangle 467" o:spid="_x0000_s1028" style="position:absolute;margin-left:0;margin-top:0;width:226.45pt;height:237.6pt;z-index:251660288;visibility:visible;mso-wrap-style:square;mso-width-percent:370;mso-height-percent:300;mso-left-percent:455;mso-top-percent:25;mso-wrap-distance-left:9pt;mso-wrap-distance-top:0;mso-wrap-distance-right:9pt;mso-wrap-distance-bottom:0;mso-position-horizontal-relative:page;mso-position-vertical-relative:page;mso-width-percent:370;mso-height-percent:300;mso-left-percent:455;mso-top-percent:25;mso-width-relative:page;mso-height-relative:page;v-text-anchor:bottom" o:gfxdata="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" fillcolor="#44546a [3215]" stroked="f" strokeweight="1pt">
-                    <v:textbox inset="14.4pt,14.4pt,14.4pt,28.8pt">
-                      <w:txbxContent>
-                        <w:p>
-                          <w:pPr>
-                            <w:spacing w:before="240"/>
-                            <w:rPr>
-                              <w:color w:val="FFFFFF" w:themeColor="background1"/>
-                              <w:sz w:val="32"/>
-                              <w:szCs w:val="32"/>
-                            </w:rPr>
-                          </w:pPr>
-                        </w:p>
-                        <w:p>
-                          <w:pPr>
-                            <w:spacing w:before="240"/>
-                            <w:rPr>
-                              <w:color w:val="FFFFFF" w:themeColor="background1"/>
-                              <w:sz w:val="32"/>
-                              <w:szCs w:val="32"/>
-                            </w:rPr>
-                          </w:pPr>
-                          <w:r>
-                            <w:rPr>
-                              <w:noProof/>
-                            </w:rPr>
-                            <w:drawing>
-                              <wp:inline distT="0" distB="0" distL="0" distR="0" wp14:anchorId="5C8BBB87" wp14:editId="67BC33E5">
-                                <wp:extent cx="2497455" cy="1009015"/>
-                                <wp:effectExtent l="0" t="0" r="4445" b="0"/>
-                                <wp:docPr id="21" name="Picture 21" descr="Logo, company name&#10;&#10;Description automatically generated"/>
-                                <wp:cNvGraphicFramePr>
-                                  <a:graphicFrameLocks xmlns:a="http://schemas.openxmlformats.org/drawingml/2006/main" noChangeAspect="1"/>
-                                </wp:cNvGraphicFramePr>
-                                <a:graphic xmlns:a="http://schemas.openxmlformats.org/drawingml/2006/main">
-                                  <a:graphicData uri="http://schemas.openxmlformats.org/drawingml/2006/picture">
-                                    <pic:pic xmlns:pic="http://schemas.openxmlformats.org/drawingml/2006/picture">
-                                      <pic:nvPicPr>
-                                        <pic:cNvPr id="21" name="Picture 21" descr="Logo, company name&#10;&#10;Description automatically generated"/>
-                                        <pic:cNvPicPr/>
-                                      </pic:nvPicPr>
-                                      <pic:blipFill>
-                                        <a:blip r:embed="rId8">
-                                          <a:extLst>
-                                            <a:ext uri="{28A0092B-C50C-407E-A947-70E740481C1C}">
-                                              <a14:useLocalDpi xmlns:a14="http://schemas.microsoft.com/office/drawing/2010/main" val="0"/>
-                                            </a:ext>
-                                          </a:extLst>
-                                        </a:blip>
-                                        <a:stretch>
-                                          <a:fillRect/>
-                                        </a:stretch>
-                                      </pic:blipFill>
-                                      <pic:spPr>
-                                        <a:xfrm>
-                                          <a:off x="0" y="0"/>
-                                          <a:ext cx="2516593" cy="1016747"/>
-                                        </a:xfrm>
-                                        <a:prstGeom prst="rect">
-                                          <a:avLst/>
-                                        </a:prstGeom>
-                                      </pic:spPr>
-                                    </pic:pic>
-                                  </a:graphicData>
-                                </a:graphic>
-                              </wp:inline>
-                            </w:drawing>
-                          </w:r>
-                        </w:p>
-                        <w:p>
-                          <w:pPr>
-                            <w:spacing w:before="240"/>
-                            <w:rPr>
-                              <w:color w:val="FFFFFF" w:themeColor="background1"/>
-                              <w:sz w:val="32"/>
-                              <w:szCs w:val="32"/>
-                            </w:rPr>
-                          </w:pPr>
-                          <w:r>
-                            <w:rPr>
-                              <w:noProof/>
-                            </w:rPr>
-                            <w:drawing>
-                              <wp:inline distT="0" distB="0" distL="0" distR="0" wp14:anchorId="784A9CCC" wp14:editId="4F2454D8">
-                                <wp:extent cx="2497455" cy="871595"/>
-                                <wp:effectExtent l="0" t="0" r="4445" b="5080"/>
-                                <wp:docPr id="6" name="Picture 6" descr="A picture containing text, clipart&#10;&#10;Description automatically generated"/>
-                                <wp:cNvGraphicFramePr>
-                                  <a:graphicFrameLocks xmlns:a="http://schemas.openxmlformats.org/drawingml/2006/main" noChangeAspect="1"/>
-                                </wp:cNvGraphicFramePr>
-                                <a:graphic xmlns:a="http://schemas.openxmlformats.org/drawingml/2006/main">
-                                  <a:graphicData uri="http://schemas.openxmlformats.org/drawingml/2006/picture">
-                                    <pic:pic xmlns:pic="http://schemas.openxmlformats.org/drawingml/2006/picture">
-                                      <pic:nvPicPr>
-                                        <pic:cNvPr id="6" name="Picture 6" descr="A picture containing text, clipart&#10;&#10;Description automatically generated"/>
-                                        <pic:cNvPicPr/>
-                                      </pic:nvPicPr>
-                                      <pic:blipFill>
-                                        <a:blip r:embed="rId9">
-                                          <a:extLst>
-                                            <a:ext uri="{28A0092B-C50C-407E-A947-70E740481C1C}">
-                                              <a14:useLocalDpi xmlns:a14="http://schemas.microsoft.com/office/drawing/2010/main" val="0"/>
-                                            </a:ext>
-                                          </a:extLst>
-                                        </a:blip>
-                                        <a:stretch>
-                                          <a:fillRect/>
-                                        </a:stretch>
-                                      </pic:blipFill>
-                                      <pic:spPr>
-                                        <a:xfrm>
-                                          <a:off x="0" y="0"/>
-                                          <a:ext cx="2497455" cy="871595"/>
-                                        </a:xfrm>
-                                        <a:prstGeom prst="rect">
-                                          <a:avLst/>
-                                        </a:prstGeom>
-                                      </pic:spPr>
-                                    </pic:pic>
-                                  </a:graphicData>
-                                </a:graphic>
-                              </wp:inline>
-                            </w:drawing>
-                          </w:r>
                         </w:p>
                       </w:txbxContent>
                     </v:textbox>
@@ -1072,6 +1250,15 @@
     </w:sdt>
     <w:sdt>
       <w:sdtPr>
+        <w:rPr>
+          <w:rFonts w:ascii="Times New Roman" w:eastAsia="Times New Roman" w:hAnsi="Times New Roman" w:cs="Times New Roman"/>
+          <w:b w:val="0"/>
+          <w:bCs w:val="0"/>
+          <w:color w:val="auto"/>
+          <w:sz w:val="24"/>
+          <w:szCs w:val="24"/>
+          <w:lang w:val="en-SA"/>
+        </w:rPr>
         <w:id w:val="2024213306"/>
         <w:docPartObj>
           <w:docPartGallery w:val="Table of Contents"/>
@@ -1080,12 +1267,7 @@
       </w:sdtPr>
       <w:sdtEndPr>
         <w:rPr>
-          <w:rFonts w:ascii="Times New Roman" w:eastAsia="Times New Roman" w:hAnsi="Times New Roman" w:cs="Times New Roman"/>
           <w:noProof/>
-          <w:color w:val="auto"/>
-          <w:sz w:val="24"/>
-          <w:szCs w:val="24"/>
-          <w:lang w:val="en-SA"/>
         </w:rPr>
       </w:sdtEndPr>
       <w:sdtContent>
@@ -1130,7 +1312,7 @@
             </w:rPr>
             <w:fldChar w:fldCharType="separate"/>
           </w:r>
-          <w:hyperlink w:anchor="_Toc62740707" w:history="1">
+          <w:hyperlink w:anchor="_Toc62967809" w:history="1">
             <w:r>
               <w:rPr>
                 <w:rStyle w:val="Hyperlink"/>
@@ -1158,7 +1340,7 @@
                 <w:noProof/>
                 <w:webHidden/>
               </w:rPr>
-              <w:instrText xml:space="preserve"> PAGEREF _Toc62740707 \h </w:instrText>
+              <w:instrText xml:space="preserve"> PAGEREF _Toc62967809 \h </w:instrText>
             </w:r>
             <w:r>
               <w:rPr>
@@ -1205,7 +1387,7 @@
               <w:szCs w:val="24"/>
             </w:rPr>
           </w:pPr>
-          <w:hyperlink w:anchor="_Toc62740708" w:history="1">
+          <w:hyperlink w:anchor="_Toc62967810" w:history="1">
             <w:r>
               <w:rPr>
                 <w:rStyle w:val="Hyperlink"/>
@@ -1233,7 +1415,7 @@
                 <w:noProof/>
                 <w:webHidden/>
               </w:rPr>
-              <w:instrText xml:space="preserve"> PAGEREF _Toc62740708 \h </w:instrText>
+              <w:instrText xml:space="preserve"> PAGEREF _Toc62967810 \h </w:instrText>
             </w:r>
             <w:r>
               <w:rPr>
@@ -1280,7 +1462,7 @@
               <w:szCs w:val="24"/>
             </w:rPr>
           </w:pPr>
-          <w:hyperlink w:anchor="_Toc62740709" w:history="1">
+          <w:hyperlink w:anchor="_Toc62967811" w:history="1">
             <w:r>
               <w:rPr>
                 <w:rStyle w:val="Hyperlink"/>
@@ -1308,7 +1490,7 @@
                 <w:noProof/>
                 <w:webHidden/>
               </w:rPr>
-              <w:instrText xml:space="preserve"> PAGEREF _Toc62740709 \h </w:instrText>
+              <w:instrText xml:space="preserve"> PAGEREF _Toc62967811 \h </w:instrText>
             </w:r>
             <w:r>
               <w:rPr>
@@ -1355,7 +1537,7 @@
               <w:szCs w:val="24"/>
             </w:rPr>
           </w:pPr>
-          <w:hyperlink w:anchor="_Toc62740710" w:history="1">
+          <w:hyperlink w:anchor="_Toc62967812" w:history="1">
             <w:r>
               <w:rPr>
                 <w:rStyle w:val="Hyperlink"/>
@@ -1390,7 +1572,7 @@
                 <w:noProof/>
                 <w:webHidden/>
               </w:rPr>
-              <w:instrText xml:space="preserve"> PAGEREF _Toc62740710 \h </w:instrText>
+              <w:instrText xml:space="preserve"> PAGEREF _Toc62967812 \h </w:instrText>
             </w:r>
             <w:r>
               <w:rPr>
@@ -1437,7 +1619,7 @@
               <w:szCs w:val="24"/>
             </w:rPr>
           </w:pPr>
-          <w:hyperlink w:anchor="_Toc62740711" w:history="1">
+          <w:hyperlink w:anchor="_Toc62967813" w:history="1">
             <w:r>
               <w:rPr>
                 <w:rStyle w:val="Hyperlink"/>
@@ -1465,7 +1647,7 @@
                 <w:noProof/>
                 <w:webHidden/>
               </w:rPr>
-              <w:instrText xml:space="preserve"> PAGEREF _Toc62740711 \h </w:instrText>
+              <w:instrText xml:space="preserve"> PAGEREF _Toc62967813 \h </w:instrText>
             </w:r>
             <w:r>
               <w:rPr>
@@ -1511,14 +1693,14 @@
               <w:szCs w:val="24"/>
             </w:rPr>
           </w:pPr>
-          <w:hyperlink w:anchor="_Toc62740712" w:history="1">
+          <w:hyperlink w:anchor="_Toc62967814" w:history="1">
             <w:r>
               <w:rPr>
                 <w:rStyle w:val="Hyperlink"/>
                 <w:noProof/>
                 <w:lang w:val="en-US"/>
               </w:rPr>
-              <w:t>Approach and steps:</w:t>
+              <w:t>Installing and running SpotBugs</w:t>
             </w:r>
             <w:r>
               <w:rPr>
@@ -1539,7 +1721,7 @@
                 <w:noProof/>
                 <w:webHidden/>
               </w:rPr>
-              <w:instrText xml:space="preserve"> PAGEREF _Toc62740712 \h </w:instrText>
+              <w:instrText xml:space="preserve"> PAGEREF _Toc62967814 \h </w:instrText>
             </w:r>
             <w:r>
               <w:rPr>
@@ -1560,219 +1742,6 @@
                 <w:webHidden/>
               </w:rPr>
               <w:t>3</w:t>
-            </w:r>
-            <w:r>
-              <w:rPr>
-                <w:noProof/>
-                <w:webHidden/>
-              </w:rPr>
-              <w:fldChar w:fldCharType="end"/>
-            </w:r>
-          </w:hyperlink>
-        </w:p>
-        <w:p>
-          <w:pPr>
-            <w:pStyle w:val="TOC3"/>
-            <w:tabs>
-              <w:tab w:val="right" w:leader="dot" w:pos="9350"/>
-            </w:tabs>
-            <w:rPr>
-              <w:rFonts w:eastAsiaTheme="minorEastAsia" w:cstheme="minorBidi"/>
-              <w:noProof/>
-              <w:sz w:val="24"/>
-            </w:rPr>
-          </w:pPr>
-          <w:hyperlink w:anchor="_Toc62740713" w:history="1">
-            <w:r>
-              <w:rPr>
-                <w:rStyle w:val="Hyperlink"/>
-                <w:noProof/>
-                <w:lang w:val="en-US"/>
-              </w:rPr>
-              <w:t>Installing and running SpotBugs</w:t>
-            </w:r>
-            <w:r>
-              <w:rPr>
-                <w:noProof/>
-                <w:webHidden/>
-              </w:rPr>
-              <w:tab/>
-            </w:r>
-            <w:r>
-              <w:rPr>
-                <w:noProof/>
-                <w:webHidden/>
-              </w:rPr>
-              <w:fldChar w:fldCharType="begin"/>
-            </w:r>
-            <w:r>
-              <w:rPr>
-                <w:noProof/>
-                <w:webHidden/>
-              </w:rPr>
-              <w:instrText xml:space="preserve"> PAGEREF _Toc62740713 \h </w:instrText>
-            </w:r>
-            <w:r>
-              <w:rPr>
-                <w:noProof/>
-                <w:webHidden/>
-              </w:rPr>
-            </w:r>
-            <w:r>
-              <w:rPr>
-                <w:noProof/>
-                <w:webHidden/>
-              </w:rPr>
-              <w:fldChar w:fldCharType="separate"/>
-            </w:r>
-            <w:r>
-              <w:rPr>
-                <w:noProof/>
-                <w:webHidden/>
-              </w:rPr>
-              <w:t>3</w:t>
-            </w:r>
-            <w:r>
-              <w:rPr>
-                <w:noProof/>
-                <w:webHidden/>
-              </w:rPr>
-              <w:fldChar w:fldCharType="end"/>
-            </w:r>
-          </w:hyperlink>
-        </w:p>
-        <w:p>
-          <w:pPr>
-            <w:pStyle w:val="TOC3"/>
-            <w:tabs>
-              <w:tab w:val="right" w:leader="dot" w:pos="9350"/>
-            </w:tabs>
-            <w:rPr>
-              <w:rFonts w:eastAsiaTheme="minorEastAsia" w:cstheme="minorBidi"/>
-              <w:noProof/>
-              <w:sz w:val="24"/>
-            </w:rPr>
-          </w:pPr>
-          <w:hyperlink w:anchor="_Toc62740714" w:history="1">
-            <w:r>
-              <w:rPr>
-                <w:rStyle w:val="Hyperlink"/>
-                <w:noProof/>
-                <w:lang w:val="en-US"/>
-              </w:rPr>
-              <w:t>Start New project</w:t>
-            </w:r>
-            <w:r>
-              <w:rPr>
-                <w:noProof/>
-                <w:webHidden/>
-              </w:rPr>
-              <w:tab/>
-            </w:r>
-            <w:r>
-              <w:rPr>
-                <w:noProof/>
-                <w:webHidden/>
-              </w:rPr>
-              <w:fldChar w:fldCharType="begin"/>
-            </w:r>
-            <w:r>
-              <w:rPr>
-                <w:noProof/>
-                <w:webHidden/>
-              </w:rPr>
-              <w:instrText xml:space="preserve"> PAGEREF _Toc62740714 \h </w:instrText>
-            </w:r>
-            <w:r>
-              <w:rPr>
-                <w:noProof/>
-                <w:webHidden/>
-              </w:rPr>
-            </w:r>
-            <w:r>
-              <w:rPr>
-                <w:noProof/>
-                <w:webHidden/>
-              </w:rPr>
-              <w:fldChar w:fldCharType="separate"/>
-            </w:r>
-            <w:r>
-              <w:rPr>
-                <w:noProof/>
-                <w:webHidden/>
-              </w:rPr>
-              <w:t>3</w:t>
-            </w:r>
-            <w:r>
-              <w:rPr>
-                <w:noProof/>
-                <w:webHidden/>
-              </w:rPr>
-              <w:fldChar w:fldCharType="end"/>
-            </w:r>
-          </w:hyperlink>
-        </w:p>
-        <w:p>
-          <w:pPr>
-            <w:pStyle w:val="TOC3"/>
-            <w:tabs>
-              <w:tab w:val="right" w:leader="dot" w:pos="9350"/>
-            </w:tabs>
-            <w:rPr>
-              <w:rFonts w:eastAsiaTheme="minorEastAsia" w:cstheme="minorBidi"/>
-              <w:noProof/>
-              <w:sz w:val="24"/>
-            </w:rPr>
-          </w:pPr>
-          <w:hyperlink w:anchor="_Toc62740715" w:history="1">
-            <w:r>
-              <w:rPr>
-                <w:rStyle w:val="Hyperlink"/>
-                <w:noProof/>
-                <w:lang w:val="en-US"/>
-              </w:rPr>
-              <w:t>Analyze the Results</w:t>
-            </w:r>
-            <w:r>
-              <w:rPr>
-                <w:noProof/>
-                <w:webHidden/>
-              </w:rPr>
-              <w:tab/>
-            </w:r>
-            <w:r>
-              <w:rPr>
-                <w:noProof/>
-                <w:webHidden/>
-              </w:rPr>
-              <w:fldChar w:fldCharType="begin"/>
-            </w:r>
-            <w:r>
-              <w:rPr>
-                <w:noProof/>
-                <w:webHidden/>
-              </w:rPr>
-              <w:instrText xml:space="preserve"> PAGEREF _Toc62740715 \h </w:instrText>
-            </w:r>
-            <w:r>
-              <w:rPr>
-                <w:noProof/>
-                <w:webHidden/>
-              </w:rPr>
-            </w:r>
-            <w:r>
-              <w:rPr>
-                <w:noProof/>
-                <w:webHidden/>
-              </w:rPr>
-              <w:fldChar w:fldCharType="separate"/>
-            </w:r>
-            <w:r>
-              <w:rPr>
-                <w:noProof/>
-                <w:webHidden/>
-              </w:rPr>
-              <w:t>4</w:t>
             </w:r>
             <w:r>
               <w:rPr>
@@ -1798,14 +1767,14 @@
               <w:szCs w:val="24"/>
             </w:rPr>
           </w:pPr>
-          <w:hyperlink w:anchor="_Toc62740716" w:history="1">
+          <w:hyperlink w:anchor="_Toc62967815" w:history="1">
             <w:r>
               <w:rPr>
                 <w:rStyle w:val="Hyperlink"/>
                 <w:noProof/>
                 <w:lang w:val="en-US"/>
               </w:rPr>
-              <w:t>SpotBugs Findings:</w:t>
+              <w:t>Start New project</w:t>
             </w:r>
             <w:r>
               <w:rPr>
@@ -1826,7 +1795,7 @@
                 <w:noProof/>
                 <w:webHidden/>
               </w:rPr>
-              <w:instrText xml:space="preserve"> PAGEREF _Toc62740716 \h </w:instrText>
+              <w:instrText xml:space="preserve"> PAGEREF _Toc62967815 \h </w:instrText>
             </w:r>
             <w:r>
               <w:rPr>
@@ -1846,7 +1815,7 @@
                 <w:noProof/>
                 <w:webHidden/>
               </w:rPr>
-              <w:t>5</w:t>
+              <w:t>4</w:t>
             </w:r>
             <w:r>
               <w:rPr>
@@ -1872,14 +1841,14 @@
               <w:szCs w:val="24"/>
             </w:rPr>
           </w:pPr>
-          <w:hyperlink w:anchor="_Toc62740717" w:history="1">
+          <w:hyperlink w:anchor="_Toc62967816" w:history="1">
             <w:r>
               <w:rPr>
                 <w:rStyle w:val="Hyperlink"/>
                 <w:noProof/>
                 <w:lang w:val="en-US"/>
               </w:rPr>
-              <w:t>1.Bad practice: Method may fail to close stream.</w:t>
+              <w:t>Analyze the Results</w:t>
             </w:r>
             <w:r>
               <w:rPr>
@@ -1900,7 +1869,7 @@
                 <w:noProof/>
                 <w:webHidden/>
               </w:rPr>
-              <w:instrText xml:space="preserve"> PAGEREF _Toc62740717 \h </w:instrText>
+              <w:instrText xml:space="preserve"> PAGEREF _Toc62967816 \h </w:instrText>
             </w:r>
             <w:r>
               <w:rPr>
@@ -1920,336 +1889,7 @@
                 <w:noProof/>
                 <w:webHidden/>
               </w:rPr>
-              <w:t>5</w:t>
-            </w:r>
-            <w:r>
-              <w:rPr>
-                <w:noProof/>
-                <w:webHidden/>
-              </w:rPr>
-              <w:fldChar w:fldCharType="end"/>
-            </w:r>
-          </w:hyperlink>
-        </w:p>
-        <w:p>
-          <w:pPr>
-            <w:pStyle w:val="TOC2"/>
-            <w:tabs>
-              <w:tab w:val="right" w:leader="dot" w:pos="9350"/>
-            </w:tabs>
-            <w:rPr>
-              <w:rFonts w:eastAsiaTheme="minorEastAsia" w:cstheme="minorBidi"/>
-              <w:b w:val="0"/>
-              <w:bCs w:val="0"/>
-              <w:noProof/>
-              <w:sz w:val="24"/>
-              <w:szCs w:val="24"/>
-            </w:rPr>
-          </w:pPr>
-          <w:hyperlink w:anchor="_Toc62740718" w:history="1">
-            <w:r>
-              <w:rPr>
-                <w:rStyle w:val="Hyperlink"/>
-                <w:noProof/>
-                <w:lang w:val="en-US"/>
-              </w:rPr>
-              <w:t xml:space="preserve">2.Internationalization: </w:t>
-            </w:r>
-            <w:r>
-              <w:rPr>
-                <w:rStyle w:val="Hyperlink"/>
-                <w:noProof/>
-              </w:rPr>
-              <w:t>Reliance on default encoding</w:t>
-            </w:r>
-            <w:r>
-              <w:rPr>
-                <w:noProof/>
-                <w:webHidden/>
-              </w:rPr>
-              <w:tab/>
-            </w:r>
-            <w:r>
-              <w:rPr>
-                <w:noProof/>
-                <w:webHidden/>
-              </w:rPr>
-              <w:fldChar w:fldCharType="begin"/>
-            </w:r>
-            <w:r>
-              <w:rPr>
-                <w:noProof/>
-                <w:webHidden/>
-              </w:rPr>
-              <w:instrText xml:space="preserve"> PAGEREF _Toc62740718 \h </w:instrText>
-            </w:r>
-            <w:r>
-              <w:rPr>
-                <w:noProof/>
-                <w:webHidden/>
-              </w:rPr>
-            </w:r>
-            <w:r>
-              <w:rPr>
-                <w:noProof/>
-                <w:webHidden/>
-              </w:rPr>
-              <w:fldChar w:fldCharType="separate"/>
-            </w:r>
-            <w:r>
-              <w:rPr>
-                <w:noProof/>
-                <w:webHidden/>
-              </w:rPr>
-              <w:t>5</w:t>
-            </w:r>
-            <w:r>
-              <w:rPr>
-                <w:noProof/>
-                <w:webHidden/>
-              </w:rPr>
-              <w:fldChar w:fldCharType="end"/>
-            </w:r>
-          </w:hyperlink>
-        </w:p>
-        <w:p>
-          <w:pPr>
-            <w:pStyle w:val="TOC2"/>
-            <w:tabs>
-              <w:tab w:val="right" w:leader="dot" w:pos="9350"/>
-            </w:tabs>
-            <w:rPr>
-              <w:rFonts w:eastAsiaTheme="minorEastAsia" w:cstheme="minorBidi"/>
-              <w:b w:val="0"/>
-              <w:bCs w:val="0"/>
-              <w:noProof/>
-              <w:sz w:val="24"/>
-              <w:szCs w:val="24"/>
-            </w:rPr>
-          </w:pPr>
-          <w:hyperlink w:anchor="_Toc62740719" w:history="1">
-            <w:r>
-              <w:rPr>
-                <w:rStyle w:val="Hyperlink"/>
-                <w:noProof/>
-                <w:lang w:val="en-US"/>
-              </w:rPr>
-              <w:t xml:space="preserve">3. </w:t>
-            </w:r>
-            <w:r>
-              <w:rPr>
-                <w:rStyle w:val="Hyperlink"/>
-                <w:rFonts w:eastAsia="Times New Roman"/>
-                <w:noProof/>
-                <w:lang w:val="en-US"/>
-              </w:rPr>
-              <w:t xml:space="preserve">Misuse of </w:t>
-            </w:r>
-            <w:r>
-              <w:rPr>
-                <w:rStyle w:val="Hyperlink"/>
-                <w:rFonts w:eastAsia="Times New Roman"/>
-                <w:noProof/>
-              </w:rPr>
-              <w:t>static field</w:t>
-            </w:r>
-            <w:r>
-              <w:rPr>
-                <w:rStyle w:val="Hyperlink"/>
-                <w:rFonts w:eastAsia="Times New Roman"/>
-                <w:noProof/>
-                <w:lang w:val="en-US"/>
-              </w:rPr>
-              <w:t>s</w:t>
-            </w:r>
-            <w:r>
-              <w:rPr>
-                <w:noProof/>
-                <w:webHidden/>
-              </w:rPr>
-              <w:tab/>
-            </w:r>
-            <w:r>
-              <w:rPr>
-                <w:noProof/>
-                <w:webHidden/>
-              </w:rPr>
-              <w:fldChar w:fldCharType="begin"/>
-            </w:r>
-            <w:r>
-              <w:rPr>
-                <w:noProof/>
-                <w:webHidden/>
-              </w:rPr>
-              <w:instrText xml:space="preserve"> PAGEREF _Toc62740719 \h </w:instrText>
-            </w:r>
-            <w:r>
-              <w:rPr>
-                <w:noProof/>
-                <w:webHidden/>
-              </w:rPr>
-            </w:r>
-            <w:r>
-              <w:rPr>
-                <w:noProof/>
-                <w:webHidden/>
-              </w:rPr>
-              <w:fldChar w:fldCharType="separate"/>
-            </w:r>
-            <w:r>
-              <w:rPr>
-                <w:noProof/>
-                <w:webHidden/>
-              </w:rPr>
-              <w:t>6</w:t>
-            </w:r>
-            <w:r>
-              <w:rPr>
-                <w:noProof/>
-                <w:webHidden/>
-              </w:rPr>
-              <w:fldChar w:fldCharType="end"/>
-            </w:r>
-          </w:hyperlink>
-        </w:p>
-        <w:p>
-          <w:pPr>
-            <w:pStyle w:val="TOC2"/>
-            <w:tabs>
-              <w:tab w:val="right" w:leader="dot" w:pos="9350"/>
-            </w:tabs>
-            <w:rPr>
-              <w:rFonts w:eastAsiaTheme="minorEastAsia" w:cstheme="minorBidi"/>
-              <w:b w:val="0"/>
-              <w:bCs w:val="0"/>
-              <w:noProof/>
-              <w:sz w:val="24"/>
-              <w:szCs w:val="24"/>
-            </w:rPr>
-          </w:pPr>
-          <w:hyperlink w:anchor="_Toc62740720" w:history="1">
-            <w:r>
-              <w:rPr>
-                <w:rStyle w:val="Hyperlink"/>
-                <w:noProof/>
-                <w:lang w:val="en-US"/>
-              </w:rPr>
-              <w:t>4. Null pointer dereference</w:t>
-            </w:r>
-            <w:r>
-              <w:rPr>
-                <w:noProof/>
-                <w:webHidden/>
-              </w:rPr>
-              <w:tab/>
-            </w:r>
-            <w:r>
-              <w:rPr>
-                <w:noProof/>
-                <w:webHidden/>
-              </w:rPr>
-              <w:fldChar w:fldCharType="begin"/>
-            </w:r>
-            <w:r>
-              <w:rPr>
-                <w:noProof/>
-                <w:webHidden/>
-              </w:rPr>
-              <w:instrText xml:space="preserve"> PAGEREF _Toc62740720 \h </w:instrText>
-            </w:r>
-            <w:r>
-              <w:rPr>
-                <w:noProof/>
-                <w:webHidden/>
-              </w:rPr>
-            </w:r>
-            <w:r>
-              <w:rPr>
-                <w:noProof/>
-                <w:webHidden/>
-              </w:rPr>
-              <w:fldChar w:fldCharType="separate"/>
-            </w:r>
-            <w:r>
-              <w:rPr>
-                <w:noProof/>
-                <w:webHidden/>
-              </w:rPr>
-              <w:t>6</w:t>
-            </w:r>
-            <w:r>
-              <w:rPr>
-                <w:noProof/>
-                <w:webHidden/>
-              </w:rPr>
-              <w:fldChar w:fldCharType="end"/>
-            </w:r>
-          </w:hyperlink>
-        </w:p>
-        <w:p>
-          <w:pPr>
-            <w:pStyle w:val="TOC2"/>
-            <w:tabs>
-              <w:tab w:val="right" w:leader="dot" w:pos="9350"/>
-            </w:tabs>
-            <w:rPr>
-              <w:rFonts w:eastAsiaTheme="minorEastAsia" w:cstheme="minorBidi"/>
-              <w:b w:val="0"/>
-              <w:bCs w:val="0"/>
-              <w:noProof/>
-              <w:sz w:val="24"/>
-              <w:szCs w:val="24"/>
-            </w:rPr>
-          </w:pPr>
-          <w:hyperlink w:anchor="_Toc62740721" w:history="1">
-            <w:r>
-              <w:rPr>
-                <w:rStyle w:val="Hyperlink"/>
-                <w:noProof/>
-                <w:lang w:val="en-US"/>
-              </w:rPr>
-              <w:t>5. RunTimeException Capture</w:t>
-            </w:r>
-            <w:r>
-              <w:rPr>
-                <w:noProof/>
-                <w:webHidden/>
-              </w:rPr>
-              <w:tab/>
-            </w:r>
-            <w:r>
-              <w:rPr>
-                <w:noProof/>
-                <w:webHidden/>
-              </w:rPr>
-              <w:fldChar w:fldCharType="begin"/>
-            </w:r>
-            <w:r>
-              <w:rPr>
-                <w:noProof/>
-                <w:webHidden/>
-              </w:rPr>
-              <w:instrText xml:space="preserve"> PAGEREF _Toc62740721 \h </w:instrText>
-            </w:r>
-            <w:r>
-              <w:rPr>
-                <w:noProof/>
-                <w:webHidden/>
-              </w:rPr>
-            </w:r>
-            <w:r>
-              <w:rPr>
-                <w:noProof/>
-                <w:webHidden/>
-              </w:rPr>
-              <w:fldChar w:fldCharType="separate"/>
-            </w:r>
-            <w:r>
-              <w:rPr>
-                <w:noProof/>
-                <w:webHidden/>
-              </w:rPr>
-              <w:t>7</w:t>
+              <w:t>4</w:t>
             </w:r>
             <w:r>
               <w:rPr>
@@ -2276,14 +1916,14 @@
               <w:szCs w:val="24"/>
             </w:rPr>
           </w:pPr>
-          <w:hyperlink w:anchor="_Toc62740722" w:history="1">
+          <w:hyperlink w:anchor="_Toc62967817" w:history="1">
             <w:r>
               <w:rPr>
                 <w:rStyle w:val="Hyperlink"/>
                 <w:noProof/>
                 <w:lang w:val="en-US"/>
               </w:rPr>
-              <w:t>PMD</w:t>
+              <w:t>SpotBugs Plugin</w:t>
             </w:r>
             <w:r>
               <w:rPr>
@@ -2304,7 +1944,7 @@
                 <w:noProof/>
                 <w:webHidden/>
               </w:rPr>
-              <w:instrText xml:space="preserve"> PAGEREF _Toc62740722 \h </w:instrText>
+              <w:instrText xml:space="preserve"> PAGEREF _Toc62967817 \h </w:instrText>
             </w:r>
             <w:r>
               <w:rPr>
@@ -2324,7 +1964,7 @@
                 <w:noProof/>
                 <w:webHidden/>
               </w:rPr>
-              <w:t>8</w:t>
+              <w:t>5</w:t>
             </w:r>
             <w:r>
               <w:rPr>
@@ -2350,14 +1990,14 @@
               <w:szCs w:val="24"/>
             </w:rPr>
           </w:pPr>
-          <w:hyperlink w:anchor="_Toc62740723" w:history="1">
+          <w:hyperlink w:anchor="_Toc62967818" w:history="1">
             <w:r>
               <w:rPr>
                 <w:rStyle w:val="Hyperlink"/>
                 <w:noProof/>
                 <w:lang w:val="en-US"/>
               </w:rPr>
-              <w:t>QuickStart</w:t>
+              <w:t>Install</w:t>
             </w:r>
             <w:r>
               <w:rPr>
@@ -2378,7 +2018,7 @@
                 <w:noProof/>
                 <w:webHidden/>
               </w:rPr>
-              <w:instrText xml:space="preserve"> PAGEREF _Toc62740723 \h </w:instrText>
+              <w:instrText xml:space="preserve"> PAGEREF _Toc62967818 \h </w:instrText>
             </w:r>
             <w:r>
               <w:rPr>
@@ -2398,7 +2038,7 @@
                 <w:noProof/>
                 <w:webHidden/>
               </w:rPr>
-              <w:t>8</w:t>
+              <w:t>5</w:t>
             </w:r>
             <w:r>
               <w:rPr>
@@ -2424,14 +2064,14 @@
               <w:szCs w:val="24"/>
             </w:rPr>
           </w:pPr>
-          <w:hyperlink w:anchor="_Toc62740724" w:history="1">
+          <w:hyperlink w:anchor="_Toc62967819" w:history="1">
             <w:r>
               <w:rPr>
                 <w:rStyle w:val="Hyperlink"/>
                 <w:noProof/>
                 <w:lang w:val="en-US"/>
               </w:rPr>
-              <w:t>Analyze the Results</w:t>
+              <w:t>Start SpotBugs</w:t>
             </w:r>
             <w:r>
               <w:rPr>
@@ -2452,7 +2092,7 @@
                 <w:noProof/>
                 <w:webHidden/>
               </w:rPr>
-              <w:instrText xml:space="preserve"> PAGEREF _Toc62740724 \h </w:instrText>
+              <w:instrText xml:space="preserve"> PAGEREF _Toc62967819 \h </w:instrText>
             </w:r>
             <w:r>
               <w:rPr>
@@ -2472,7 +2112,7 @@
                 <w:noProof/>
                 <w:webHidden/>
               </w:rPr>
-              <w:t>9</w:t>
+              <w:t>5</w:t>
             </w:r>
             <w:r>
               <w:rPr>
@@ -2498,13 +2138,1381 @@
               <w:szCs w:val="24"/>
             </w:rPr>
           </w:pPr>
-          <w:hyperlink w:anchor="_Toc62740725" w:history="1">
+          <w:hyperlink w:anchor="_Toc62967820" w:history="1">
             <w:r>
               <w:rPr>
                 <w:rStyle w:val="Hyperlink"/>
                 <w:noProof/>
                 <w:lang w:val="en-US"/>
               </w:rPr>
+              <w:t>Turn on aggressive mode</w:t>
+            </w:r>
+            <w:r>
+              <w:rPr>
+                <w:noProof/>
+                <w:webHidden/>
+              </w:rPr>
+              <w:tab/>
+            </w:r>
+            <w:r>
+              <w:rPr>
+                <w:noProof/>
+                <w:webHidden/>
+              </w:rPr>
+              <w:fldChar w:fldCharType="begin"/>
+            </w:r>
+            <w:r>
+              <w:rPr>
+                <w:noProof/>
+                <w:webHidden/>
+              </w:rPr>
+              <w:instrText xml:space="preserve"> PAGEREF _Toc62967820 \h </w:instrText>
+            </w:r>
+            <w:r>
+              <w:rPr>
+                <w:noProof/>
+                <w:webHidden/>
+              </w:rPr>
+            </w:r>
+            <w:r>
+              <w:rPr>
+                <w:noProof/>
+                <w:webHidden/>
+              </w:rPr>
+              <w:fldChar w:fldCharType="separate"/>
+            </w:r>
+            <w:r>
+              <w:rPr>
+                <w:noProof/>
+                <w:webHidden/>
+              </w:rPr>
+              <w:t>6</w:t>
+            </w:r>
+            <w:r>
+              <w:rPr>
+                <w:noProof/>
+                <w:webHidden/>
+              </w:rPr>
+              <w:fldChar w:fldCharType="end"/>
+            </w:r>
+          </w:hyperlink>
+        </w:p>
+        <w:p>
+          <w:pPr>
+            <w:pStyle w:val="TOC2"/>
+            <w:tabs>
+              <w:tab w:val="right" w:leader="dot" w:pos="9350"/>
+            </w:tabs>
+            <w:rPr>
+              <w:rFonts w:eastAsiaTheme="minorEastAsia" w:cstheme="minorBidi"/>
+              <w:b w:val="0"/>
+              <w:bCs w:val="0"/>
+              <w:noProof/>
+              <w:sz w:val="24"/>
+              <w:szCs w:val="24"/>
+            </w:rPr>
+          </w:pPr>
+          <w:hyperlink w:anchor="_Toc62967821" w:history="1">
+            <w:r>
+              <w:rPr>
+                <w:rStyle w:val="Hyperlink"/>
+                <w:noProof/>
+                <w:lang w:val="en-US"/>
+              </w:rPr>
+              <w:t>Analyze the Results</w:t>
+            </w:r>
+            <w:r>
+              <w:rPr>
+                <w:noProof/>
+                <w:webHidden/>
+              </w:rPr>
+              <w:tab/>
+            </w:r>
+            <w:r>
+              <w:rPr>
+                <w:noProof/>
+                <w:webHidden/>
+              </w:rPr>
+              <w:fldChar w:fldCharType="begin"/>
+            </w:r>
+            <w:r>
+              <w:rPr>
+                <w:noProof/>
+                <w:webHidden/>
+              </w:rPr>
+              <w:instrText xml:space="preserve"> PAGEREF _Toc62967821 \h </w:instrText>
+            </w:r>
+            <w:r>
+              <w:rPr>
+                <w:noProof/>
+                <w:webHidden/>
+              </w:rPr>
+            </w:r>
+            <w:r>
+              <w:rPr>
+                <w:noProof/>
+                <w:webHidden/>
+              </w:rPr>
+              <w:fldChar w:fldCharType="separate"/>
+            </w:r>
+            <w:r>
+              <w:rPr>
+                <w:noProof/>
+                <w:webHidden/>
+              </w:rPr>
+              <w:t>6</w:t>
+            </w:r>
+            <w:r>
+              <w:rPr>
+                <w:noProof/>
+                <w:webHidden/>
+              </w:rPr>
+              <w:fldChar w:fldCharType="end"/>
+            </w:r>
+          </w:hyperlink>
+        </w:p>
+        <w:p>
+          <w:pPr>
+            <w:pStyle w:val="TOC1"/>
+            <w:tabs>
+              <w:tab w:val="right" w:leader="dot" w:pos="9350"/>
+            </w:tabs>
+            <w:rPr>
+              <w:rFonts w:eastAsiaTheme="minorEastAsia" w:cstheme="minorBidi"/>
+              <w:b w:val="0"/>
+              <w:bCs w:val="0"/>
+              <w:i w:val="0"/>
+              <w:iCs w:val="0"/>
+              <w:noProof/>
+              <w:szCs w:val="24"/>
+            </w:rPr>
+          </w:pPr>
+          <w:hyperlink w:anchor="_Toc62967822" w:history="1">
+            <w:r>
+              <w:rPr>
+                <w:rStyle w:val="Hyperlink"/>
+                <w:noProof/>
+              </w:rPr>
+              <w:t>FindBugs Security Plugin</w:t>
+            </w:r>
+            <w:r>
+              <w:rPr>
+                <w:noProof/>
+                <w:webHidden/>
+              </w:rPr>
+              <w:tab/>
+            </w:r>
+            <w:r>
+              <w:rPr>
+                <w:noProof/>
+                <w:webHidden/>
+              </w:rPr>
+              <w:fldChar w:fldCharType="begin"/>
+            </w:r>
+            <w:r>
+              <w:rPr>
+                <w:noProof/>
+                <w:webHidden/>
+              </w:rPr>
+              <w:instrText xml:space="preserve"> PAGEREF _Toc62967822 \h </w:instrText>
+            </w:r>
+            <w:r>
+              <w:rPr>
+                <w:noProof/>
+                <w:webHidden/>
+              </w:rPr>
+            </w:r>
+            <w:r>
+              <w:rPr>
+                <w:noProof/>
+                <w:webHidden/>
+              </w:rPr>
+              <w:fldChar w:fldCharType="separate"/>
+            </w:r>
+            <w:r>
+              <w:rPr>
+                <w:noProof/>
+                <w:webHidden/>
+              </w:rPr>
+              <w:t>7</w:t>
+            </w:r>
+            <w:r>
+              <w:rPr>
+                <w:noProof/>
+                <w:webHidden/>
+              </w:rPr>
+              <w:fldChar w:fldCharType="end"/>
+            </w:r>
+          </w:hyperlink>
+        </w:p>
+        <w:p>
+          <w:pPr>
+            <w:pStyle w:val="TOC2"/>
+            <w:tabs>
+              <w:tab w:val="right" w:leader="dot" w:pos="9350"/>
+            </w:tabs>
+            <w:rPr>
+              <w:rFonts w:eastAsiaTheme="minorEastAsia" w:cstheme="minorBidi"/>
+              <w:b w:val="0"/>
+              <w:bCs w:val="0"/>
+              <w:noProof/>
+              <w:sz w:val="24"/>
+              <w:szCs w:val="24"/>
+            </w:rPr>
+          </w:pPr>
+          <w:hyperlink w:anchor="_Toc62967823" w:history="1">
+            <w:r>
+              <w:rPr>
+                <w:rStyle w:val="Hyperlink"/>
+                <w:noProof/>
+                <w:lang w:val="en-US"/>
+              </w:rPr>
+              <w:t>Install</w:t>
+            </w:r>
+            <w:r>
+              <w:rPr>
+                <w:noProof/>
+                <w:webHidden/>
+              </w:rPr>
+              <w:tab/>
+            </w:r>
+            <w:r>
+              <w:rPr>
+                <w:noProof/>
+                <w:webHidden/>
+              </w:rPr>
+              <w:fldChar w:fldCharType="begin"/>
+            </w:r>
+            <w:r>
+              <w:rPr>
+                <w:noProof/>
+                <w:webHidden/>
+              </w:rPr>
+              <w:instrText xml:space="preserve"> PAGEREF _Toc62967823 \h </w:instrText>
+            </w:r>
+            <w:r>
+              <w:rPr>
+                <w:noProof/>
+                <w:webHidden/>
+              </w:rPr>
+            </w:r>
+            <w:r>
+              <w:rPr>
+                <w:noProof/>
+                <w:webHidden/>
+              </w:rPr>
+              <w:fldChar w:fldCharType="separate"/>
+            </w:r>
+            <w:r>
+              <w:rPr>
+                <w:noProof/>
+                <w:webHidden/>
+              </w:rPr>
+              <w:t>7</w:t>
+            </w:r>
+            <w:r>
+              <w:rPr>
+                <w:noProof/>
+                <w:webHidden/>
+              </w:rPr>
+              <w:fldChar w:fldCharType="end"/>
+            </w:r>
+          </w:hyperlink>
+        </w:p>
+        <w:p>
+          <w:pPr>
+            <w:pStyle w:val="TOC2"/>
+            <w:tabs>
+              <w:tab w:val="right" w:leader="dot" w:pos="9350"/>
+            </w:tabs>
+            <w:rPr>
+              <w:rFonts w:eastAsiaTheme="minorEastAsia" w:cstheme="minorBidi"/>
+              <w:b w:val="0"/>
+              <w:bCs w:val="0"/>
+              <w:noProof/>
+              <w:sz w:val="24"/>
+              <w:szCs w:val="24"/>
+            </w:rPr>
+          </w:pPr>
+          <w:hyperlink w:anchor="_Toc62967824" w:history="1">
+            <w:r>
+              <w:rPr>
+                <w:rStyle w:val="Hyperlink"/>
+                <w:noProof/>
+                <w:lang w:val="en-US"/>
+              </w:rPr>
+              <w:t>Configure</w:t>
+            </w:r>
+            <w:r>
+              <w:rPr>
+                <w:noProof/>
+                <w:webHidden/>
+              </w:rPr>
+              <w:tab/>
+            </w:r>
+            <w:r>
+              <w:rPr>
+                <w:noProof/>
+                <w:webHidden/>
+              </w:rPr>
+              <w:fldChar w:fldCharType="begin"/>
+            </w:r>
+            <w:r>
+              <w:rPr>
+                <w:noProof/>
+                <w:webHidden/>
+              </w:rPr>
+              <w:instrText xml:space="preserve"> PAGEREF _Toc62967824 \h </w:instrText>
+            </w:r>
+            <w:r>
+              <w:rPr>
+                <w:noProof/>
+                <w:webHidden/>
+              </w:rPr>
+            </w:r>
+            <w:r>
+              <w:rPr>
+                <w:noProof/>
+                <w:webHidden/>
+              </w:rPr>
+              <w:fldChar w:fldCharType="separate"/>
+            </w:r>
+            <w:r>
+              <w:rPr>
+                <w:noProof/>
+                <w:webHidden/>
+              </w:rPr>
+              <w:t>7</w:t>
+            </w:r>
+            <w:r>
+              <w:rPr>
+                <w:noProof/>
+                <w:webHidden/>
+              </w:rPr>
+              <w:fldChar w:fldCharType="end"/>
+            </w:r>
+          </w:hyperlink>
+        </w:p>
+        <w:p>
+          <w:pPr>
+            <w:pStyle w:val="TOC2"/>
+            <w:tabs>
+              <w:tab w:val="right" w:leader="dot" w:pos="9350"/>
+            </w:tabs>
+            <w:rPr>
+              <w:rFonts w:eastAsiaTheme="minorEastAsia" w:cstheme="minorBidi"/>
+              <w:b w:val="0"/>
+              <w:bCs w:val="0"/>
+              <w:noProof/>
+              <w:sz w:val="24"/>
+              <w:szCs w:val="24"/>
+            </w:rPr>
+          </w:pPr>
+          <w:hyperlink w:anchor="_Toc62967825" w:history="1">
+            <w:r>
+              <w:rPr>
+                <w:rStyle w:val="Hyperlink"/>
+                <w:noProof/>
+                <w:lang w:val="en-US"/>
+              </w:rPr>
+              <w:t>Turn on aggressive mode</w:t>
+            </w:r>
+            <w:r>
+              <w:rPr>
+                <w:noProof/>
+                <w:webHidden/>
+              </w:rPr>
+              <w:tab/>
+            </w:r>
+            <w:r>
+              <w:rPr>
+                <w:noProof/>
+                <w:webHidden/>
+              </w:rPr>
+              <w:fldChar w:fldCharType="begin"/>
+            </w:r>
+            <w:r>
+              <w:rPr>
+                <w:noProof/>
+                <w:webHidden/>
+              </w:rPr>
+              <w:instrText xml:space="preserve"> PAGEREF _Toc62967825 \h </w:instrText>
+            </w:r>
+            <w:r>
+              <w:rPr>
+                <w:noProof/>
+                <w:webHidden/>
+              </w:rPr>
+            </w:r>
+            <w:r>
+              <w:rPr>
+                <w:noProof/>
+                <w:webHidden/>
+              </w:rPr>
+              <w:fldChar w:fldCharType="separate"/>
+            </w:r>
+            <w:r>
+              <w:rPr>
+                <w:noProof/>
+                <w:webHidden/>
+              </w:rPr>
+              <w:t>8</w:t>
+            </w:r>
+            <w:r>
+              <w:rPr>
+                <w:noProof/>
+                <w:webHidden/>
+              </w:rPr>
+              <w:fldChar w:fldCharType="end"/>
+            </w:r>
+          </w:hyperlink>
+        </w:p>
+        <w:p>
+          <w:pPr>
+            <w:pStyle w:val="TOC2"/>
+            <w:tabs>
+              <w:tab w:val="right" w:leader="dot" w:pos="9350"/>
+            </w:tabs>
+            <w:rPr>
+              <w:rFonts w:eastAsiaTheme="minorEastAsia" w:cstheme="minorBidi"/>
+              <w:b w:val="0"/>
+              <w:bCs w:val="0"/>
+              <w:noProof/>
+              <w:sz w:val="24"/>
+              <w:szCs w:val="24"/>
+            </w:rPr>
+          </w:pPr>
+          <w:hyperlink w:anchor="_Toc62967826" w:history="1">
+            <w:r>
+              <w:rPr>
+                <w:rStyle w:val="Hyperlink"/>
+                <w:noProof/>
+                <w:lang w:val="en-US"/>
+              </w:rPr>
+              <w:t>Analyze results</w:t>
+            </w:r>
+            <w:r>
+              <w:rPr>
+                <w:noProof/>
+                <w:webHidden/>
+              </w:rPr>
+              <w:tab/>
+            </w:r>
+            <w:r>
+              <w:rPr>
+                <w:noProof/>
+                <w:webHidden/>
+              </w:rPr>
+              <w:fldChar w:fldCharType="begin"/>
+            </w:r>
+            <w:r>
+              <w:rPr>
+                <w:noProof/>
+                <w:webHidden/>
+              </w:rPr>
+              <w:instrText xml:space="preserve"> PAGEREF _Toc62967826 \h </w:instrText>
+            </w:r>
+            <w:r>
+              <w:rPr>
+                <w:noProof/>
+                <w:webHidden/>
+              </w:rPr>
+            </w:r>
+            <w:r>
+              <w:rPr>
+                <w:noProof/>
+                <w:webHidden/>
+              </w:rPr>
+              <w:fldChar w:fldCharType="separate"/>
+            </w:r>
+            <w:r>
+              <w:rPr>
+                <w:noProof/>
+                <w:webHidden/>
+              </w:rPr>
+              <w:t>9</w:t>
+            </w:r>
+            <w:r>
+              <w:rPr>
+                <w:noProof/>
+                <w:webHidden/>
+              </w:rPr>
+              <w:fldChar w:fldCharType="end"/>
+            </w:r>
+          </w:hyperlink>
+        </w:p>
+        <w:p>
+          <w:pPr>
+            <w:pStyle w:val="TOC1"/>
+            <w:tabs>
+              <w:tab w:val="right" w:leader="dot" w:pos="9350"/>
+            </w:tabs>
+            <w:rPr>
+              <w:rFonts w:eastAsiaTheme="minorEastAsia" w:cstheme="minorBidi"/>
+              <w:b w:val="0"/>
+              <w:bCs w:val="0"/>
+              <w:i w:val="0"/>
+              <w:iCs w:val="0"/>
+              <w:noProof/>
+              <w:szCs w:val="24"/>
+            </w:rPr>
+          </w:pPr>
+          <w:hyperlink w:anchor="_Toc62967827" w:history="1">
+            <w:r>
+              <w:rPr>
+                <w:rStyle w:val="Hyperlink"/>
+                <w:noProof/>
+                <w:lang w:val="en-US"/>
+              </w:rPr>
+              <w:t>SpotBugs Findings</w:t>
+            </w:r>
+            <w:r>
+              <w:rPr>
+                <w:noProof/>
+                <w:webHidden/>
+              </w:rPr>
+              <w:tab/>
+            </w:r>
+            <w:r>
+              <w:rPr>
+                <w:noProof/>
+                <w:webHidden/>
+              </w:rPr>
+              <w:fldChar w:fldCharType="begin"/>
+            </w:r>
+            <w:r>
+              <w:rPr>
+                <w:noProof/>
+                <w:webHidden/>
+              </w:rPr>
+              <w:instrText xml:space="preserve"> PAGEREF _Toc62967827 \h </w:instrText>
+            </w:r>
+            <w:r>
+              <w:rPr>
+                <w:noProof/>
+                <w:webHidden/>
+              </w:rPr>
+            </w:r>
+            <w:r>
+              <w:rPr>
+                <w:noProof/>
+                <w:webHidden/>
+              </w:rPr>
+              <w:fldChar w:fldCharType="separate"/>
+            </w:r>
+            <w:r>
+              <w:rPr>
+                <w:noProof/>
+                <w:webHidden/>
+              </w:rPr>
+              <w:t>9</w:t>
+            </w:r>
+            <w:r>
+              <w:rPr>
+                <w:noProof/>
+                <w:webHidden/>
+              </w:rPr>
+              <w:fldChar w:fldCharType="end"/>
+            </w:r>
+          </w:hyperlink>
+        </w:p>
+        <w:p>
+          <w:pPr>
+            <w:pStyle w:val="TOC2"/>
+            <w:tabs>
+              <w:tab w:val="right" w:leader="dot" w:pos="9350"/>
+            </w:tabs>
+            <w:rPr>
+              <w:rFonts w:eastAsiaTheme="minorEastAsia" w:cstheme="minorBidi"/>
+              <w:b w:val="0"/>
+              <w:bCs w:val="0"/>
+              <w:noProof/>
+              <w:sz w:val="24"/>
+              <w:szCs w:val="24"/>
+            </w:rPr>
+          </w:pPr>
+          <w:hyperlink w:anchor="_Toc62967828" w:history="1">
+            <w:r>
+              <w:rPr>
+                <w:rStyle w:val="Hyperlink"/>
+                <w:noProof/>
+                <w:lang w:val="en-US"/>
+              </w:rPr>
+              <w:t>1.Bad practice: Method may fail to close stream.</w:t>
+            </w:r>
+            <w:r>
+              <w:rPr>
+                <w:noProof/>
+                <w:webHidden/>
+              </w:rPr>
+              <w:tab/>
+            </w:r>
+            <w:r>
+              <w:rPr>
+                <w:noProof/>
+                <w:webHidden/>
+              </w:rPr>
+              <w:fldChar w:fldCharType="begin"/>
+            </w:r>
+            <w:r>
+              <w:rPr>
+                <w:noProof/>
+                <w:webHidden/>
+              </w:rPr>
+              <w:instrText xml:space="preserve"> PAGEREF _Toc62967828 \h </w:instrText>
+            </w:r>
+            <w:r>
+              <w:rPr>
+                <w:noProof/>
+                <w:webHidden/>
+              </w:rPr>
+            </w:r>
+            <w:r>
+              <w:rPr>
+                <w:noProof/>
+                <w:webHidden/>
+              </w:rPr>
+              <w:fldChar w:fldCharType="separate"/>
+            </w:r>
+            <w:r>
+              <w:rPr>
+                <w:noProof/>
+                <w:webHidden/>
+              </w:rPr>
+              <w:t>9</w:t>
+            </w:r>
+            <w:r>
+              <w:rPr>
+                <w:noProof/>
+                <w:webHidden/>
+              </w:rPr>
+              <w:fldChar w:fldCharType="end"/>
+            </w:r>
+          </w:hyperlink>
+        </w:p>
+        <w:p>
+          <w:pPr>
+            <w:pStyle w:val="TOC2"/>
+            <w:tabs>
+              <w:tab w:val="right" w:leader="dot" w:pos="9350"/>
+            </w:tabs>
+            <w:rPr>
+              <w:rFonts w:eastAsiaTheme="minorEastAsia" w:cstheme="minorBidi"/>
+              <w:b w:val="0"/>
+              <w:bCs w:val="0"/>
+              <w:noProof/>
+              <w:sz w:val="24"/>
+              <w:szCs w:val="24"/>
+            </w:rPr>
+          </w:pPr>
+          <w:hyperlink w:anchor="_Toc62967829" w:history="1">
+            <w:r>
+              <w:rPr>
+                <w:rStyle w:val="Hyperlink"/>
+                <w:noProof/>
+                <w:lang w:val="en-US"/>
+              </w:rPr>
+              <w:t xml:space="preserve">2.Internationalization: </w:t>
+            </w:r>
+            <w:r>
+              <w:rPr>
+                <w:rStyle w:val="Hyperlink"/>
+                <w:noProof/>
+              </w:rPr>
+              <w:t>Reliance on default encoding</w:t>
+            </w:r>
+            <w:r>
+              <w:rPr>
+                <w:noProof/>
+                <w:webHidden/>
+              </w:rPr>
+              <w:tab/>
+            </w:r>
+            <w:r>
+              <w:rPr>
+                <w:noProof/>
+                <w:webHidden/>
+              </w:rPr>
+              <w:fldChar w:fldCharType="begin"/>
+            </w:r>
+            <w:r>
+              <w:rPr>
+                <w:noProof/>
+                <w:webHidden/>
+              </w:rPr>
+              <w:instrText xml:space="preserve"> PAGEREF _Toc62967829 \h </w:instrText>
+            </w:r>
+            <w:r>
+              <w:rPr>
+                <w:noProof/>
+                <w:webHidden/>
+              </w:rPr>
+            </w:r>
+            <w:r>
+              <w:rPr>
+                <w:noProof/>
+                <w:webHidden/>
+              </w:rPr>
+              <w:fldChar w:fldCharType="separate"/>
+            </w:r>
+            <w:r>
+              <w:rPr>
+                <w:noProof/>
+                <w:webHidden/>
+              </w:rPr>
+              <w:t>10</w:t>
+            </w:r>
+            <w:r>
+              <w:rPr>
+                <w:noProof/>
+                <w:webHidden/>
+              </w:rPr>
+              <w:fldChar w:fldCharType="end"/>
+            </w:r>
+          </w:hyperlink>
+        </w:p>
+        <w:p>
+          <w:pPr>
+            <w:pStyle w:val="TOC2"/>
+            <w:tabs>
+              <w:tab w:val="right" w:leader="dot" w:pos="9350"/>
+            </w:tabs>
+            <w:rPr>
+              <w:rFonts w:eastAsiaTheme="minorEastAsia" w:cstheme="minorBidi"/>
+              <w:b w:val="0"/>
+              <w:bCs w:val="0"/>
+              <w:noProof/>
+              <w:sz w:val="24"/>
+              <w:szCs w:val="24"/>
+            </w:rPr>
+          </w:pPr>
+          <w:hyperlink w:anchor="_Toc62967830" w:history="1">
+            <w:r>
+              <w:rPr>
+                <w:rStyle w:val="Hyperlink"/>
+                <w:noProof/>
+                <w:lang w:val="en-US"/>
+              </w:rPr>
+              <w:t xml:space="preserve">3. </w:t>
+            </w:r>
+            <w:r>
+              <w:rPr>
+                <w:rStyle w:val="Hyperlink"/>
+                <w:rFonts w:eastAsia="Times New Roman"/>
+                <w:noProof/>
+                <w:lang w:val="en-US"/>
+              </w:rPr>
+              <w:t xml:space="preserve">Misuse of </w:t>
+            </w:r>
+            <w:r>
+              <w:rPr>
+                <w:rStyle w:val="Hyperlink"/>
+                <w:rFonts w:eastAsia="Times New Roman"/>
+                <w:noProof/>
+              </w:rPr>
+              <w:t>static field</w:t>
+            </w:r>
+            <w:r>
+              <w:rPr>
+                <w:rStyle w:val="Hyperlink"/>
+                <w:rFonts w:eastAsia="Times New Roman"/>
+                <w:noProof/>
+                <w:lang w:val="en-US"/>
+              </w:rPr>
+              <w:t>s</w:t>
+            </w:r>
+            <w:r>
+              <w:rPr>
+                <w:noProof/>
+                <w:webHidden/>
+              </w:rPr>
+              <w:tab/>
+            </w:r>
+            <w:r>
+              <w:rPr>
+                <w:noProof/>
+                <w:webHidden/>
+              </w:rPr>
+              <w:fldChar w:fldCharType="begin"/>
+            </w:r>
+            <w:r>
+              <w:rPr>
+                <w:noProof/>
+                <w:webHidden/>
+              </w:rPr>
+              <w:instrText xml:space="preserve"> PAGEREF _Toc62967830 \h </w:instrText>
+            </w:r>
+            <w:r>
+              <w:rPr>
+                <w:noProof/>
+                <w:webHidden/>
+              </w:rPr>
+            </w:r>
+            <w:r>
+              <w:rPr>
+                <w:noProof/>
+                <w:webHidden/>
+              </w:rPr>
+              <w:fldChar w:fldCharType="separate"/>
+            </w:r>
+            <w:r>
+              <w:rPr>
+                <w:noProof/>
+                <w:webHidden/>
+              </w:rPr>
+              <w:t>10</w:t>
+            </w:r>
+            <w:r>
+              <w:rPr>
+                <w:noProof/>
+                <w:webHidden/>
+              </w:rPr>
+              <w:fldChar w:fldCharType="end"/>
+            </w:r>
+          </w:hyperlink>
+        </w:p>
+        <w:p>
+          <w:pPr>
+            <w:pStyle w:val="TOC2"/>
+            <w:tabs>
+              <w:tab w:val="right" w:leader="dot" w:pos="9350"/>
+            </w:tabs>
+            <w:rPr>
+              <w:rFonts w:eastAsiaTheme="minorEastAsia" w:cstheme="minorBidi"/>
+              <w:b w:val="0"/>
+              <w:bCs w:val="0"/>
+              <w:noProof/>
+              <w:sz w:val="24"/>
+              <w:szCs w:val="24"/>
+            </w:rPr>
+          </w:pPr>
+          <w:hyperlink w:anchor="_Toc62967831" w:history="1">
+            <w:r>
+              <w:rPr>
+                <w:rStyle w:val="Hyperlink"/>
+                <w:noProof/>
+                <w:lang w:val="en-US"/>
+              </w:rPr>
+              <w:t>4. Null pointer dereference</w:t>
+            </w:r>
+            <w:r>
+              <w:rPr>
+                <w:noProof/>
+                <w:webHidden/>
+              </w:rPr>
+              <w:tab/>
+            </w:r>
+            <w:r>
+              <w:rPr>
+                <w:noProof/>
+                <w:webHidden/>
+              </w:rPr>
+              <w:fldChar w:fldCharType="begin"/>
+            </w:r>
+            <w:r>
+              <w:rPr>
+                <w:noProof/>
+                <w:webHidden/>
+              </w:rPr>
+              <w:instrText xml:space="preserve"> PAGEREF _Toc62967831 \h </w:instrText>
+            </w:r>
+            <w:r>
+              <w:rPr>
+                <w:noProof/>
+                <w:webHidden/>
+              </w:rPr>
+            </w:r>
+            <w:r>
+              <w:rPr>
+                <w:noProof/>
+                <w:webHidden/>
+              </w:rPr>
+              <w:fldChar w:fldCharType="separate"/>
+            </w:r>
+            <w:r>
+              <w:rPr>
+                <w:noProof/>
+                <w:webHidden/>
+              </w:rPr>
+              <w:t>11</w:t>
+            </w:r>
+            <w:r>
+              <w:rPr>
+                <w:noProof/>
+                <w:webHidden/>
+              </w:rPr>
+              <w:fldChar w:fldCharType="end"/>
+            </w:r>
+          </w:hyperlink>
+        </w:p>
+        <w:p>
+          <w:pPr>
+            <w:pStyle w:val="TOC2"/>
+            <w:tabs>
+              <w:tab w:val="right" w:leader="dot" w:pos="9350"/>
+            </w:tabs>
+            <w:rPr>
+              <w:rFonts w:eastAsiaTheme="minorEastAsia" w:cstheme="minorBidi"/>
+              <w:b w:val="0"/>
+              <w:bCs w:val="0"/>
+              <w:noProof/>
+              <w:sz w:val="24"/>
+              <w:szCs w:val="24"/>
+            </w:rPr>
+          </w:pPr>
+          <w:hyperlink w:anchor="_Toc62967832" w:history="1">
+            <w:r>
+              <w:rPr>
+                <w:rStyle w:val="Hyperlink"/>
+                <w:noProof/>
+                <w:lang w:val="en-US"/>
+              </w:rPr>
+              <w:t>5. RunTimeException Capture</w:t>
+            </w:r>
+            <w:r>
+              <w:rPr>
+                <w:noProof/>
+                <w:webHidden/>
+              </w:rPr>
+              <w:tab/>
+            </w:r>
+            <w:r>
+              <w:rPr>
+                <w:noProof/>
+                <w:webHidden/>
+              </w:rPr>
+              <w:fldChar w:fldCharType="begin"/>
+            </w:r>
+            <w:r>
+              <w:rPr>
+                <w:noProof/>
+                <w:webHidden/>
+              </w:rPr>
+              <w:instrText xml:space="preserve"> PAGEREF _Toc62967832 \h </w:instrText>
+            </w:r>
+            <w:r>
+              <w:rPr>
+                <w:noProof/>
+                <w:webHidden/>
+              </w:rPr>
+            </w:r>
+            <w:r>
+              <w:rPr>
+                <w:noProof/>
+                <w:webHidden/>
+              </w:rPr>
+              <w:fldChar w:fldCharType="separate"/>
+            </w:r>
+            <w:r>
+              <w:rPr>
+                <w:noProof/>
+                <w:webHidden/>
+              </w:rPr>
+              <w:t>12</w:t>
+            </w:r>
+            <w:r>
+              <w:rPr>
+                <w:noProof/>
+                <w:webHidden/>
+              </w:rPr>
+              <w:fldChar w:fldCharType="end"/>
+            </w:r>
+          </w:hyperlink>
+        </w:p>
+        <w:p>
+          <w:pPr>
+            <w:pStyle w:val="TOC2"/>
+            <w:tabs>
+              <w:tab w:val="right" w:leader="dot" w:pos="9350"/>
+            </w:tabs>
+            <w:rPr>
+              <w:rFonts w:eastAsiaTheme="minorEastAsia" w:cstheme="minorBidi"/>
+              <w:b w:val="0"/>
+              <w:bCs w:val="0"/>
+              <w:noProof/>
+              <w:sz w:val="24"/>
+              <w:szCs w:val="24"/>
+            </w:rPr>
+          </w:pPr>
+          <w:hyperlink w:anchor="_Toc62967833" w:history="1">
+            <w:r>
+              <w:rPr>
+                <w:rStyle w:val="Hyperlink"/>
+                <w:noProof/>
+                <w:lang w:val="en-US"/>
+              </w:rPr>
+              <w:t>6. Security</w:t>
+            </w:r>
+            <w:r>
+              <w:rPr>
+                <w:noProof/>
+                <w:webHidden/>
+              </w:rPr>
+              <w:tab/>
+            </w:r>
+            <w:r>
+              <w:rPr>
+                <w:noProof/>
+                <w:webHidden/>
+              </w:rPr>
+              <w:fldChar w:fldCharType="begin"/>
+            </w:r>
+            <w:r>
+              <w:rPr>
+                <w:noProof/>
+                <w:webHidden/>
+              </w:rPr>
+              <w:instrText xml:space="preserve"> PAGEREF _Toc62967833 \h </w:instrText>
+            </w:r>
+            <w:r>
+              <w:rPr>
+                <w:noProof/>
+                <w:webHidden/>
+              </w:rPr>
+            </w:r>
+            <w:r>
+              <w:rPr>
+                <w:noProof/>
+                <w:webHidden/>
+              </w:rPr>
+              <w:fldChar w:fldCharType="separate"/>
+            </w:r>
+            <w:r>
+              <w:rPr>
+                <w:noProof/>
+                <w:webHidden/>
+              </w:rPr>
+              <w:t>13</w:t>
+            </w:r>
+            <w:r>
+              <w:rPr>
+                <w:noProof/>
+                <w:webHidden/>
+              </w:rPr>
+              <w:fldChar w:fldCharType="end"/>
+            </w:r>
+          </w:hyperlink>
+        </w:p>
+        <w:p>
+          <w:pPr>
+            <w:pStyle w:val="TOC1"/>
+            <w:tabs>
+              <w:tab w:val="right" w:leader="dot" w:pos="9350"/>
+            </w:tabs>
+            <w:rPr>
+              <w:rFonts w:eastAsiaTheme="minorEastAsia" w:cstheme="minorBidi"/>
+              <w:b w:val="0"/>
+              <w:bCs w:val="0"/>
+              <w:i w:val="0"/>
+              <w:iCs w:val="0"/>
+              <w:noProof/>
+              <w:szCs w:val="24"/>
+            </w:rPr>
+          </w:pPr>
+          <w:hyperlink w:anchor="_Toc62967834" w:history="1">
+            <w:r>
+              <w:rPr>
+                <w:rStyle w:val="Hyperlink"/>
+                <w:noProof/>
+                <w:lang w:val="en-US"/>
+              </w:rPr>
+              <w:t>PMD</w:t>
+            </w:r>
+            <w:r>
+              <w:rPr>
+                <w:noProof/>
+                <w:webHidden/>
+              </w:rPr>
+              <w:tab/>
+            </w:r>
+            <w:r>
+              <w:rPr>
+                <w:noProof/>
+                <w:webHidden/>
+              </w:rPr>
+              <w:fldChar w:fldCharType="begin"/>
+            </w:r>
+            <w:r>
+              <w:rPr>
+                <w:noProof/>
+                <w:webHidden/>
+              </w:rPr>
+              <w:instrText xml:space="preserve"> PAGEREF _Toc62967834 \h </w:instrText>
+            </w:r>
+            <w:r>
+              <w:rPr>
+                <w:noProof/>
+                <w:webHidden/>
+              </w:rPr>
+            </w:r>
+            <w:r>
+              <w:rPr>
+                <w:noProof/>
+                <w:webHidden/>
+              </w:rPr>
+              <w:fldChar w:fldCharType="separate"/>
+            </w:r>
+            <w:r>
+              <w:rPr>
+                <w:noProof/>
+                <w:webHidden/>
+              </w:rPr>
+              <w:t>14</w:t>
+            </w:r>
+            <w:r>
+              <w:rPr>
+                <w:noProof/>
+                <w:webHidden/>
+              </w:rPr>
+              <w:fldChar w:fldCharType="end"/>
+            </w:r>
+          </w:hyperlink>
+        </w:p>
+        <w:p>
+          <w:pPr>
+            <w:pStyle w:val="TOC2"/>
+            <w:tabs>
+              <w:tab w:val="right" w:leader="dot" w:pos="9350"/>
+            </w:tabs>
+            <w:rPr>
+              <w:rFonts w:eastAsiaTheme="minorEastAsia" w:cstheme="minorBidi"/>
+              <w:b w:val="0"/>
+              <w:bCs w:val="0"/>
+              <w:noProof/>
+              <w:sz w:val="24"/>
+              <w:szCs w:val="24"/>
+            </w:rPr>
+          </w:pPr>
+          <w:hyperlink w:anchor="_Toc62967835" w:history="1">
+            <w:r>
+              <w:rPr>
+                <w:rStyle w:val="Hyperlink"/>
+                <w:noProof/>
+                <w:lang w:val="en-US"/>
+              </w:rPr>
+              <w:t>QuickStart</w:t>
+            </w:r>
+            <w:r>
+              <w:rPr>
+                <w:noProof/>
+                <w:webHidden/>
+              </w:rPr>
+              <w:tab/>
+            </w:r>
+            <w:r>
+              <w:rPr>
+                <w:noProof/>
+                <w:webHidden/>
+              </w:rPr>
+              <w:fldChar w:fldCharType="begin"/>
+            </w:r>
+            <w:r>
+              <w:rPr>
+                <w:noProof/>
+                <w:webHidden/>
+              </w:rPr>
+              <w:instrText xml:space="preserve"> PAGEREF _Toc62967835 \h </w:instrText>
+            </w:r>
+            <w:r>
+              <w:rPr>
+                <w:noProof/>
+                <w:webHidden/>
+              </w:rPr>
+            </w:r>
+            <w:r>
+              <w:rPr>
+                <w:noProof/>
+                <w:webHidden/>
+              </w:rPr>
+              <w:fldChar w:fldCharType="separate"/>
+            </w:r>
+            <w:r>
+              <w:rPr>
+                <w:noProof/>
+                <w:webHidden/>
+              </w:rPr>
+              <w:t>14</w:t>
+            </w:r>
+            <w:r>
+              <w:rPr>
+                <w:noProof/>
+                <w:webHidden/>
+              </w:rPr>
+              <w:fldChar w:fldCharType="end"/>
+            </w:r>
+          </w:hyperlink>
+        </w:p>
+        <w:p>
+          <w:pPr>
+            <w:pStyle w:val="TOC2"/>
+            <w:tabs>
+              <w:tab w:val="right" w:leader="dot" w:pos="9350"/>
+            </w:tabs>
+            <w:rPr>
+              <w:rFonts w:eastAsiaTheme="minorEastAsia" w:cstheme="minorBidi"/>
+              <w:b w:val="0"/>
+              <w:bCs w:val="0"/>
+              <w:noProof/>
+              <w:sz w:val="24"/>
+              <w:szCs w:val="24"/>
+            </w:rPr>
+          </w:pPr>
+          <w:hyperlink w:anchor="_Toc62967836" w:history="1">
+            <w:r>
+              <w:rPr>
+                <w:rStyle w:val="Hyperlink"/>
+                <w:noProof/>
+                <w:lang w:val="en-US"/>
+              </w:rPr>
+              <w:t>Turn on aggressive mode</w:t>
+            </w:r>
+            <w:r>
+              <w:rPr>
+                <w:noProof/>
+                <w:webHidden/>
+              </w:rPr>
+              <w:tab/>
+            </w:r>
+            <w:r>
+              <w:rPr>
+                <w:noProof/>
+                <w:webHidden/>
+              </w:rPr>
+              <w:fldChar w:fldCharType="begin"/>
+            </w:r>
+            <w:r>
+              <w:rPr>
+                <w:noProof/>
+                <w:webHidden/>
+              </w:rPr>
+              <w:instrText xml:space="preserve"> PAGEREF _Toc62967836 \h </w:instrText>
+            </w:r>
+            <w:r>
+              <w:rPr>
+                <w:noProof/>
+                <w:webHidden/>
+              </w:rPr>
+            </w:r>
+            <w:r>
+              <w:rPr>
+                <w:noProof/>
+                <w:webHidden/>
+              </w:rPr>
+              <w:fldChar w:fldCharType="separate"/>
+            </w:r>
+            <w:r>
+              <w:rPr>
+                <w:noProof/>
+                <w:webHidden/>
+              </w:rPr>
+              <w:t>15</w:t>
+            </w:r>
+            <w:r>
+              <w:rPr>
+                <w:noProof/>
+                <w:webHidden/>
+              </w:rPr>
+              <w:fldChar w:fldCharType="end"/>
+            </w:r>
+          </w:hyperlink>
+        </w:p>
+        <w:p>
+          <w:pPr>
+            <w:pStyle w:val="TOC2"/>
+            <w:tabs>
+              <w:tab w:val="right" w:leader="dot" w:pos="9350"/>
+            </w:tabs>
+            <w:rPr>
+              <w:rFonts w:eastAsiaTheme="minorEastAsia" w:cstheme="minorBidi"/>
+              <w:b w:val="0"/>
+              <w:bCs w:val="0"/>
+              <w:noProof/>
+              <w:sz w:val="24"/>
+              <w:szCs w:val="24"/>
+            </w:rPr>
+          </w:pPr>
+          <w:hyperlink w:anchor="_Toc62967837" w:history="1">
+            <w:r>
+              <w:rPr>
+                <w:rStyle w:val="Hyperlink"/>
+                <w:noProof/>
+                <w:lang w:val="en-US"/>
+              </w:rPr>
+              <w:t>Analyze the Results</w:t>
+            </w:r>
+            <w:r>
+              <w:rPr>
+                <w:noProof/>
+                <w:webHidden/>
+              </w:rPr>
+              <w:tab/>
+            </w:r>
+            <w:r>
+              <w:rPr>
+                <w:noProof/>
+                <w:webHidden/>
+              </w:rPr>
+              <w:fldChar w:fldCharType="begin"/>
+            </w:r>
+            <w:r>
+              <w:rPr>
+                <w:noProof/>
+                <w:webHidden/>
+              </w:rPr>
+              <w:instrText xml:space="preserve"> PAGEREF _Toc62967837 \h </w:instrText>
+            </w:r>
+            <w:r>
+              <w:rPr>
+                <w:noProof/>
+                <w:webHidden/>
+              </w:rPr>
+            </w:r>
+            <w:r>
+              <w:rPr>
+                <w:noProof/>
+                <w:webHidden/>
+              </w:rPr>
+              <w:fldChar w:fldCharType="separate"/>
+            </w:r>
+            <w:r>
+              <w:rPr>
+                <w:noProof/>
+                <w:webHidden/>
+              </w:rPr>
+              <w:t>16</w:t>
+            </w:r>
+            <w:r>
+              <w:rPr>
+                <w:noProof/>
+                <w:webHidden/>
+              </w:rPr>
+              <w:fldChar w:fldCharType="end"/>
+            </w:r>
+          </w:hyperlink>
+        </w:p>
+        <w:p>
+          <w:pPr>
+            <w:pStyle w:val="TOC1"/>
+            <w:tabs>
+              <w:tab w:val="right" w:leader="dot" w:pos="9350"/>
+            </w:tabs>
+            <w:rPr>
+              <w:rFonts w:eastAsiaTheme="minorEastAsia" w:cstheme="minorBidi"/>
+              <w:b w:val="0"/>
+              <w:bCs w:val="0"/>
+              <w:i w:val="0"/>
+              <w:iCs w:val="0"/>
+              <w:noProof/>
+              <w:szCs w:val="24"/>
+            </w:rPr>
+          </w:pPr>
+          <w:hyperlink w:anchor="_Toc62967838" w:history="1">
+            <w:r>
+              <w:rPr>
+                <w:rStyle w:val="Hyperlink"/>
+                <w:noProof/>
+                <w:lang w:val="en-US"/>
+              </w:rPr>
               <w:t>PMD findings</w:t>
             </w:r>
             <w:r>
@@ -2526,7 +3534,7 @@
                 <w:noProof/>
                 <w:webHidden/>
               </w:rPr>
-              <w:instrText xml:space="preserve"> PAGEREF _Toc62740725 \h </w:instrText>
+              <w:instrText xml:space="preserve"> PAGEREF _Toc62967838 \h </w:instrText>
             </w:r>
             <w:r>
               <w:rPr>
@@ -2546,7 +3554,7 @@
                 <w:noProof/>
                 <w:webHidden/>
               </w:rPr>
-              <w:t>9</w:t>
+              <w:t>17</w:t>
             </w:r>
             <w:r>
               <w:rPr>
@@ -2573,7 +3581,7 @@
               <w:szCs w:val="24"/>
             </w:rPr>
           </w:pPr>
-          <w:hyperlink w:anchor="_Toc62740726" w:history="1">
+          <w:hyperlink w:anchor="_Toc62967839" w:history="1">
             <w:r>
               <w:rPr>
                 <w:rStyle w:val="Hyperlink"/>
@@ -2689,7 +3697,7 @@
                 <w:noProof/>
                 <w:webHidden/>
               </w:rPr>
-              <w:instrText xml:space="preserve"> PAGEREF _Toc62740726 \h </w:instrText>
+              <w:instrText xml:space="preserve"> PAGEREF _Toc62967839 \h </w:instrText>
             </w:r>
             <w:r>
               <w:rPr>
@@ -2709,7 +3717,7 @@
                 <w:noProof/>
                 <w:webHidden/>
               </w:rPr>
-              <w:t>9</w:t>
+              <w:t>17</w:t>
             </w:r>
             <w:r>
               <w:rPr>
@@ -2736,7 +3744,7 @@
               <w:szCs w:val="24"/>
             </w:rPr>
           </w:pPr>
-          <w:hyperlink w:anchor="_Toc62740727" w:history="1">
+          <w:hyperlink w:anchor="_Toc62967840" w:history="1">
             <w:r>
               <w:rPr>
                 <w:rStyle w:val="Hyperlink"/>
@@ -2801,7 +3809,7 @@
                 <w:noProof/>
                 <w:webHidden/>
               </w:rPr>
-              <w:instrText xml:space="preserve"> PAGEREF _Toc62740727 \h </w:instrText>
+              <w:instrText xml:space="preserve"> PAGEREF _Toc62967840 \h </w:instrText>
             </w:r>
             <w:r>
               <w:rPr>
@@ -2821,7 +3829,7 @@
                 <w:noProof/>
                 <w:webHidden/>
               </w:rPr>
-              <w:t>9</w:t>
+              <w:t>17</w:t>
             </w:r>
             <w:r>
               <w:rPr>
@@ -2848,7 +3856,7 @@
               <w:szCs w:val="24"/>
             </w:rPr>
           </w:pPr>
-          <w:hyperlink w:anchor="_Toc62740728" w:history="1">
+          <w:hyperlink w:anchor="_Toc62967841" w:history="1">
             <w:r>
               <w:rPr>
                 <w:rStyle w:val="Hyperlink"/>
@@ -2946,7 +3954,7 @@
                 <w:noProof/>
                 <w:webHidden/>
               </w:rPr>
-              <w:instrText xml:space="preserve"> PAGEREF _Toc62740728 \h </w:instrText>
+              <w:instrText xml:space="preserve"> PAGEREF _Toc62967841 \h </w:instrText>
             </w:r>
             <w:r>
               <w:rPr>
@@ -2966,7 +3974,7 @@
                 <w:noProof/>
                 <w:webHidden/>
               </w:rPr>
-              <w:t>11</w:t>
+              <w:t>19</w:t>
             </w:r>
             <w:r>
               <w:rPr>
@@ -2993,7 +4001,7 @@
               <w:szCs w:val="24"/>
             </w:rPr>
           </w:pPr>
-          <w:hyperlink w:anchor="_Toc62740729" w:history="1">
+          <w:hyperlink w:anchor="_Toc62967842" w:history="1">
             <w:r>
               <w:rPr>
                 <w:rStyle w:val="Hyperlink"/>
@@ -3071,7 +4079,7 @@
                 <w:noProof/>
                 <w:webHidden/>
               </w:rPr>
-              <w:instrText xml:space="preserve"> PAGEREF _Toc62740729 \h </w:instrText>
+              <w:instrText xml:space="preserve"> PAGEREF _Toc62967842 \h </w:instrText>
             </w:r>
             <w:r>
               <w:rPr>
@@ -3091,7 +4099,7 @@
                 <w:noProof/>
                 <w:webHidden/>
               </w:rPr>
-              <w:t>12</w:t>
+              <w:t>19</w:t>
             </w:r>
             <w:r>
               <w:rPr>
@@ -3118,7 +4126,7 @@
               <w:szCs w:val="24"/>
             </w:rPr>
           </w:pPr>
-          <w:hyperlink w:anchor="_Toc62740730" w:history="1">
+          <w:hyperlink w:anchor="_Toc62967843" w:history="1">
             <w:r>
               <w:rPr>
                 <w:rStyle w:val="Hyperlink"/>
@@ -3146,7 +4154,7 @@
                 <w:noProof/>
                 <w:webHidden/>
               </w:rPr>
-              <w:instrText xml:space="preserve"> PAGEREF _Toc62740730 \h </w:instrText>
+              <w:instrText xml:space="preserve"> PAGEREF _Toc62967843 \h </w:instrText>
             </w:r>
             <w:r>
               <w:rPr>
@@ -3166,7 +4174,7 @@
                 <w:noProof/>
                 <w:webHidden/>
               </w:rPr>
-              <w:t>13</w:t>
+              <w:t>20</w:t>
             </w:r>
             <w:r>
               <w:rPr>
@@ -3193,7 +4201,7 @@
               <w:szCs w:val="24"/>
             </w:rPr>
           </w:pPr>
-          <w:hyperlink w:anchor="_Toc62740731" w:history="1">
+          <w:hyperlink w:anchor="_Toc62967844" w:history="1">
             <w:r>
               <w:rPr>
                 <w:rStyle w:val="Hyperlink"/>
@@ -3221,7 +4229,7 @@
                 <w:noProof/>
                 <w:webHidden/>
               </w:rPr>
-              <w:instrText xml:space="preserve"> PAGEREF _Toc62740731 \h </w:instrText>
+              <w:instrText xml:space="preserve"> PAGEREF _Toc62967844 \h </w:instrText>
             </w:r>
             <w:r>
               <w:rPr>
@@ -3241,7 +4249,7 @@
                 <w:noProof/>
                 <w:webHidden/>
               </w:rPr>
-              <w:t>14</w:t>
+              <w:t>21</w:t>
             </w:r>
             <w:r>
               <w:rPr>
@@ -3268,7 +4276,7 @@
               <w:szCs w:val="24"/>
             </w:rPr>
           </w:pPr>
-          <w:hyperlink w:anchor="_Toc62740732" w:history="1">
+          <w:hyperlink w:anchor="_Toc62967845" w:history="1">
             <w:r>
               <w:rPr>
                 <w:rStyle w:val="Hyperlink"/>
@@ -3303,7 +4311,7 @@
                 <w:noProof/>
                 <w:webHidden/>
               </w:rPr>
-              <w:instrText xml:space="preserve"> PAGEREF _Toc62740732 \h </w:instrText>
+              <w:instrText xml:space="preserve"> PAGEREF _Toc62967845 \h </w:instrText>
             </w:r>
             <w:r>
               <w:rPr>
@@ -3323,7 +4331,7 @@
                 <w:noProof/>
                 <w:webHidden/>
               </w:rPr>
-              <w:t>14</w:t>
+              <w:t>22</w:t>
             </w:r>
             <w:r>
               <w:rPr>
@@ -3350,7 +4358,7 @@
               <w:szCs w:val="24"/>
             </w:rPr>
           </w:pPr>
-          <w:hyperlink w:anchor="_Toc62740733" w:history="1">
+          <w:hyperlink w:anchor="_Toc62967846" w:history="1">
             <w:r>
               <w:rPr>
                 <w:rStyle w:val="Hyperlink"/>
@@ -3378,7 +4386,7 @@
                 <w:noProof/>
                 <w:webHidden/>
               </w:rPr>
-              <w:instrText xml:space="preserve"> PAGEREF _Toc62740733 \h </w:instrText>
+              <w:instrText xml:space="preserve"> PAGEREF _Toc62967846 \h </w:instrText>
             </w:r>
             <w:r>
               <w:rPr>
@@ -3398,7 +4406,7 @@
                 <w:noProof/>
                 <w:webHidden/>
               </w:rPr>
-              <w:t>15</w:t>
+              <w:t>22</w:t>
             </w:r>
             <w:r>
               <w:rPr>
@@ -3422,23 +4430,17 @@
       </w:sdtContent>
     </w:sdt>
     <w:p>
-      <w:r>
-        <w:br w:type="page"/>
-      </w:r>
-    </w:p>
-    <w:p>
       <w:pPr>
         <w:pStyle w:val="Heading1"/>
         <w:rPr>
           <w:lang w:val="en-US"/>
         </w:rPr>
       </w:pPr>
-      <w:bookmarkStart w:id="0" w:name="_Toc62740707"/>
-      <w:r>
-        <w:rPr>
-          <w:lang w:val="en-US"/>
-        </w:rPr>
-        <w:lastRenderedPageBreak/>
+      <w:bookmarkStart w:id="0" w:name="_Toc62967809"/>
+      <w:r>
+        <w:rPr>
+          <w:lang w:val="en-US"/>
+        </w:rPr>
         <w:t>Introduction</w:t>
       </w:r>
       <w:bookmarkEnd w:id="0"/>
@@ -3829,7 +4831,7 @@
       <w:pPr>
         <w:pStyle w:val="Heading1"/>
       </w:pPr>
-      <w:bookmarkStart w:id="1" w:name="_Toc62740708"/>
+      <w:bookmarkStart w:id="1" w:name="_Toc62967810"/>
       <w:r>
         <w:rPr>
           <w:lang w:val="en-US"/>
@@ -3954,7 +4956,7 @@
                     <pic:cNvPicPr/>
                   </pic:nvPicPr>
                   <pic:blipFill>
-                    <a:blip r:embed="rId10">
+                    <a:blip r:embed="rId11">
                       <a:extLst>
                         <a:ext uri="{28A0092B-C50C-407E-A947-70E740481C1C}">
                           <a14:useLocalDpi xmlns:a14="http://schemas.microsoft.com/office/drawing/2010/main" val="0"/>
@@ -4136,6 +5138,7 @@
           <w:noProof/>
           <w:lang w:val="en-US"/>
         </w:rPr>
+        <w:lastRenderedPageBreak/>
         <w:drawing>
           <wp:inline distT="0" distB="0" distL="0" distR="0" wp14:anchorId="6D9CEFD2" wp14:editId="2361CC6B">
             <wp:extent cx="3748664" cy="1782618"/>
@@ -4152,7 +5155,7 @@
                     <pic:cNvPicPr/>
                   </pic:nvPicPr>
                   <pic:blipFill>
-                    <a:blip r:embed="rId11">
+                    <a:blip r:embed="rId12">
                       <a:extLst>
                         <a:ext uri="{28A0092B-C50C-407E-A947-70E740481C1C}">
                           <a14:useLocalDpi xmlns:a14="http://schemas.microsoft.com/office/drawing/2010/main" val="0"/>
@@ -4178,12 +5181,6 @@
           </wp:inline>
         </w:drawing>
       </w:r>
-      <w:r>
-        <w:rPr>
-          <w:lang w:val="en-US"/>
-        </w:rPr>
-        <w:br w:type="page"/>
-      </w:r>
     </w:p>
     <w:p>
       <w:pPr>
@@ -4192,12 +5189,11 @@
           <w:lang w:val="en-US"/>
         </w:rPr>
       </w:pPr>
-      <w:bookmarkStart w:id="2" w:name="_Toc62740709"/>
-      <w:r>
-        <w:rPr>
-          <w:lang w:val="en-US"/>
-        </w:rPr>
-        <w:lastRenderedPageBreak/>
+      <w:bookmarkStart w:id="2" w:name="_Toc62967811"/>
+      <w:r>
+        <w:rPr>
+          <w:lang w:val="en-US"/>
+        </w:rPr>
         <w:t>Static Analysis</w:t>
       </w:r>
       <w:bookmarkEnd w:id="2"/>
@@ -4212,7 +5208,7 @@
       <w:pPr>
         <w:pStyle w:val="Heading1"/>
       </w:pPr>
-      <w:bookmarkStart w:id="3" w:name="_Toc62740710"/>
+      <w:bookmarkStart w:id="3" w:name="_Toc62967812"/>
       <w:r>
         <w:rPr>
           <w:lang w:val="en-US"/>
@@ -4235,7 +5231,19 @@
         <w:rPr>
           <w:lang w:val="en-US"/>
         </w:rPr>
-        <w:t xml:space="preserve">The first tool that I used is SpotBugs </w:t>
+        <w:t xml:space="preserve">The first tool that I used is </w:t>
+      </w:r>
+      <w:r>
+        <w:rPr>
+          <w:lang w:val="en-US"/>
+        </w:rPr>
+        <w:t xml:space="preserve">the standalone </w:t>
+      </w:r>
+      <w:r>
+        <w:rPr>
+          <w:lang w:val="en-US"/>
+        </w:rPr>
+        <w:t xml:space="preserve">SpotBugs </w:t>
       </w:r>
       <w:r>
         <w:rPr>
@@ -4249,6 +5257,42 @@
         </w:rPr>
         <w:t>4.2.0</w:t>
       </w:r>
+      <w:r>
+        <w:rPr>
+          <w:lang w:val="en-US"/>
+        </w:rPr>
+        <w:t xml:space="preserve"> with </w:t>
+      </w:r>
+      <w:r>
+        <w:rPr>
+          <w:rFonts w:ascii="Calibri" w:hAnsi="Calibri" w:cs="Calibri"/>
+          <w:sz w:val="22"/>
+          <w:szCs w:val="22"/>
+        </w:rPr>
+        <w:t>FindBugs Security Plugin</w:t>
+      </w:r>
+      <w:r>
+        <w:rPr>
+          <w:rFonts w:ascii="Calibri" w:hAnsi="Calibri" w:cs="Calibri"/>
+          <w:sz w:val="22"/>
+          <w:szCs w:val="22"/>
+          <w:lang w:val="en-US"/>
+        </w:rPr>
+        <w:t xml:space="preserve"> V3.0.1</w:t>
+      </w:r>
+    </w:p>
+    <w:p>
+      <w:pPr>
+        <w:rPr>
+          <w:lang w:val="en-US"/>
+        </w:rPr>
+      </w:pPr>
+      <w:r>
+        <w:rPr>
+          <w:lang w:val="en-US"/>
+        </w:rPr>
+        <w:t>SpotBugs Eclipse plugin v3.1.5</w:t>
+      </w:r>
     </w:p>
     <w:p>
       <w:pPr>
@@ -4270,6 +5314,20 @@
       </w:r>
     </w:p>
     <w:p>
+      <w:pPr>
+        <w:rPr>
+          <w:lang w:val="en-US"/>
+        </w:rPr>
+      </w:pPr>
+      <w:r>
+        <w:rPr>
+          <w:rFonts w:eastAsiaTheme="majorEastAsia"/>
+          <w:lang w:val="en-US"/>
+        </w:rPr>
+        <w:t>PMD Eclipse Plugin 4.20.0</w:t>
+      </w:r>
+    </w:p>
+    <w:p>
       <w:r>
         <w:rPr>
           <w:lang w:val="en-US"/>
@@ -4288,7 +5346,7 @@
       <w:pPr>
         <w:pStyle w:val="Heading1"/>
       </w:pPr>
-      <w:bookmarkStart w:id="4" w:name="_Toc62740711"/>
+      <w:bookmarkStart w:id="4" w:name="_Toc62967813"/>
       <w:r>
         <w:rPr>
           <w:lang w:val="en-US"/>
@@ -4310,48 +5368,20 @@
           <w:lang w:val="en-US"/>
         </w:rPr>
       </w:pPr>
-      <w:bookmarkStart w:id="5" w:name="_Toc62740712"/>
-      <w:r>
-        <w:rPr>
-          <w:lang w:val="en-US"/>
-        </w:rPr>
-        <w:t>A</w:t>
-      </w:r>
-      <w:r>
-        <w:rPr>
-          <w:lang w:val="en-US"/>
-        </w:rPr>
-        <w:t>pproach and steps</w:t>
-      </w:r>
-      <w:r>
-        <w:rPr>
-          <w:lang w:val="en-US"/>
-        </w:rPr>
-        <w:t>:</w:t>
+      <w:bookmarkStart w:id="5" w:name="_Toc62967814"/>
+      <w:r>
+        <w:rPr>
+          <w:lang w:val="en-US"/>
+        </w:rPr>
+        <w:t>Install</w:t>
+      </w:r>
+      <w:r>
+        <w:rPr>
+          <w:lang w:val="en-US"/>
+        </w:rPr>
+        <w:t>ing and running SpotBugs</w:t>
       </w:r>
       <w:bookmarkEnd w:id="5"/>
-    </w:p>
-    <w:p>
-      <w:pPr>
-        <w:pStyle w:val="Heading3"/>
-        <w:rPr>
-          <w:lang w:val="en-US"/>
-        </w:rPr>
-      </w:pPr>
-      <w:bookmarkStart w:id="6" w:name="_Toc62740713"/>
-      <w:r>
-        <w:rPr>
-          <w:lang w:val="en-US"/>
-        </w:rPr>
-        <w:t>Install</w:t>
-      </w:r>
-      <w:r>
-        <w:rPr>
-          <w:lang w:val="en-US"/>
-        </w:rPr>
-        <w:t>ing and running SpotBugs</w:t>
-      </w:r>
-      <w:bookmarkEnd w:id="6"/>
     </w:p>
     <w:p>
       <w:pPr>
@@ -4425,7 +5455,7 @@
         </w:rPr>
         <w:t xml:space="preserve"> </w:t>
       </w:r>
-      <w:hyperlink r:id="rId12" w:history="1">
+      <w:hyperlink r:id="rId13" w:history="1">
         <w:r>
           <w:rPr>
             <w:rStyle w:val="Hyperlink"/>
@@ -4468,7 +5498,7 @@
                     <pic:cNvPicPr/>
                   </pic:nvPicPr>
                   <pic:blipFill rotWithShape="1">
-                    <a:blip r:embed="rId13">
+                    <a:blip r:embed="rId14">
                       <a:extLst>
                         <a:ext uri="{28A0092B-C50C-407E-A947-70E740481C1C}">
                           <a14:useLocalDpi xmlns:a14="http://schemas.microsoft.com/office/drawing/2010/main" val="0"/>
@@ -4640,7 +5670,7 @@
                     <pic:cNvPicPr/>
                   </pic:nvPicPr>
                   <pic:blipFill>
-                    <a:blip r:embed="rId14">
+                    <a:blip r:embed="rId15">
                       <a:extLst>
                         <a:ext uri="{28A0092B-C50C-407E-A947-70E740481C1C}">
                           <a14:useLocalDpi xmlns:a14="http://schemas.microsoft.com/office/drawing/2010/main" val="0"/>
@@ -4677,19 +5707,35 @@
     </w:p>
     <w:p>
       <w:pPr>
-        <w:pStyle w:val="Heading3"/>
-        <w:rPr>
-          <w:lang w:val="en-US"/>
-        </w:rPr>
-      </w:pPr>
-      <w:bookmarkStart w:id="7" w:name="_Toc62740714"/>
+        <w:pStyle w:val="ListParagraph"/>
+        <w:rPr>
+          <w:lang w:val="en-US"/>
+        </w:rPr>
+      </w:pPr>
+    </w:p>
+    <w:p>
+      <w:pPr>
+        <w:pStyle w:val="ListParagraph"/>
+        <w:rPr>
+          <w:lang w:val="en-US"/>
+        </w:rPr>
+      </w:pPr>
+    </w:p>
+    <w:p>
+      <w:pPr>
+        <w:pStyle w:val="Heading2"/>
+        <w:rPr>
+          <w:lang w:val="en-US"/>
+        </w:rPr>
+      </w:pPr>
+      <w:bookmarkStart w:id="6" w:name="_Toc62967815"/>
       <w:r>
         <w:rPr>
           <w:lang w:val="en-US"/>
         </w:rPr>
         <w:t>Start New project</w:t>
       </w:r>
-      <w:bookmarkEnd w:id="7"/>
+      <w:bookmarkEnd w:id="6"/>
       <w:r>
         <w:rPr>
           <w:lang w:val="en-US"/>
@@ -4818,7 +5864,6 @@
         <w:rPr>
           <w:noProof/>
         </w:rPr>
-        <w:lastRenderedPageBreak/>
         <w:drawing>
           <wp:inline distT="0" distB="0" distL="0" distR="0" wp14:anchorId="044D6CB1" wp14:editId="798F2184">
             <wp:extent cx="2713703" cy="2279685"/>
@@ -4835,7 +5880,7 @@
                     <pic:cNvPicPr/>
                   </pic:nvPicPr>
                   <pic:blipFill>
-                    <a:blip r:embed="rId15">
+                    <a:blip r:embed="rId16">
                       <a:extLst>
                         <a:ext uri="{28A0092B-C50C-407E-A947-70E740481C1C}">
                           <a14:useLocalDpi xmlns:a14="http://schemas.microsoft.com/office/drawing/2010/main" val="0"/>
@@ -4872,12 +5917,12 @@
     </w:p>
     <w:p>
       <w:pPr>
-        <w:pStyle w:val="Heading3"/>
-        <w:rPr>
-          <w:lang w:val="en-US"/>
-        </w:rPr>
-      </w:pPr>
-      <w:bookmarkStart w:id="8" w:name="_Toc62740715"/>
+        <w:pStyle w:val="Heading2"/>
+        <w:rPr>
+          <w:lang w:val="en-US"/>
+        </w:rPr>
+      </w:pPr>
+      <w:bookmarkStart w:id="7" w:name="_Toc62967816"/>
       <w:r>
         <w:rPr>
           <w:lang w:val="en-US"/>
@@ -4890,7 +5935,7 @@
         </w:rPr>
         <w:t>Results</w:t>
       </w:r>
-      <w:bookmarkEnd w:id="8"/>
+      <w:bookmarkEnd w:id="7"/>
     </w:p>
     <w:p>
       <w:pPr>
@@ -4984,7 +6029,7 @@
                     <pic:cNvPicPr/>
                   </pic:nvPicPr>
                   <pic:blipFill rotWithShape="1">
-                    <a:blip r:embed="rId16">
+                    <a:blip r:embed="rId17">
                       <a:extLst>
                         <a:ext uri="{28A0092B-C50C-407E-A947-70E740481C1C}">
                           <a14:useLocalDpi xmlns:a14="http://schemas.microsoft.com/office/drawing/2010/main" val="0"/>
@@ -5100,6 +6145,7 @@
           <w:noProof/>
           <w:lang w:val="en-US"/>
         </w:rPr>
+        <w:lastRenderedPageBreak/>
         <w:drawing>
           <wp:inline distT="0" distB="0" distL="0" distR="0" wp14:anchorId="74D3E322" wp14:editId="7FBD7866">
             <wp:extent cx="4008611" cy="2505382"/>
@@ -5116,7 +6162,7 @@
                     <pic:cNvPicPr/>
                   </pic:nvPicPr>
                   <pic:blipFill>
-                    <a:blip r:embed="rId17" cstate="print">
+                    <a:blip r:embed="rId18" cstate="print">
                       <a:extLst>
                         <a:ext uri="{28A0092B-C50C-407E-A947-70E740481C1C}">
                           <a14:useLocalDpi xmlns:a14="http://schemas.microsoft.com/office/drawing/2010/main" val="0"/>
@@ -5145,21 +6191,6 @@
     </w:p>
     <w:p>
       <w:pPr>
-        <w:pStyle w:val="ListParagraph"/>
-        <w:rPr>
-          <w:lang w:val="en-US"/>
-        </w:rPr>
-      </w:pPr>
-    </w:p>
-    <w:p>
-      <w:pPr>
-        <w:rPr>
-          <w:lang w:val="en-US"/>
-        </w:rPr>
-      </w:pPr>
-    </w:p>
-    <w:p>
-      <w:pPr>
         <w:rPr>
           <w:lang w:val="en-US"/>
         </w:rPr>
@@ -5180,27 +6211,391 @@
         <w:rPr>
           <w:lang w:val="en-US"/>
         </w:rPr>
+        <w:t xml:space="preserve">If you find bug categories are ambiguous, you can refer to </w:t>
+      </w:r>
+      <w:r>
+        <w:rPr>
+          <w:lang w:val="en-US"/>
+        </w:rPr>
+        <w:t>SpotBugs</w:t>
+      </w:r>
+      <w:r>
+        <w:rPr>
+          <w:lang w:val="en-US"/>
+        </w:rPr>
+        <w:t xml:space="preserve"> official site</w:t>
+      </w:r>
+      <w:r>
+        <w:rPr>
+          <w:lang w:val="en-US"/>
+        </w:rPr>
+        <w:t xml:space="preserve"> </w:t>
+      </w:r>
+      <w:r>
+        <w:rPr>
+          <w:vertAlign w:val="subscript"/>
+          <w:lang w:val="en-US"/>
+        </w:rPr>
+        <w:t xml:space="preserve">[4] </w:t>
+      </w:r>
+      <w:r>
+        <w:rPr>
+          <w:lang w:val="en-US"/>
+        </w:rPr>
+        <w:t xml:space="preserve">which include detailed description about each one of them.  </w:t>
+      </w:r>
+    </w:p>
+    <w:p>
+      <w:pPr>
+        <w:pStyle w:val="Heading1"/>
+        <w:rPr>
+          <w:lang w:val="en-US"/>
+        </w:rPr>
+      </w:pPr>
+      <w:bookmarkStart w:id="8" w:name="_Toc62967817"/>
+      <w:r>
+        <w:rPr>
+          <w:lang w:val="en-US"/>
+        </w:rPr>
+        <w:t>SpotBugs Plugin</w:t>
+      </w:r>
+      <w:bookmarkEnd w:id="8"/>
+      <w:r>
+        <w:rPr>
+          <w:lang w:val="en-US"/>
+        </w:rPr>
+        <w:t xml:space="preserve"> </w:t>
+      </w:r>
+    </w:p>
+    <w:p>
+      <w:pPr>
+        <w:rPr>
+          <w:lang w:val="en-US"/>
+        </w:rPr>
+      </w:pPr>
+    </w:p>
+    <w:p>
+      <w:pPr>
+        <w:pStyle w:val="Heading2"/>
+        <w:rPr>
+          <w:lang w:val="en-US"/>
+        </w:rPr>
+      </w:pPr>
+      <w:bookmarkStart w:id="9" w:name="_Toc62967818"/>
+      <w:r>
+        <w:rPr>
+          <w:lang w:val="en-US"/>
+        </w:rPr>
+        <w:t>Install</w:t>
+      </w:r>
+      <w:bookmarkEnd w:id="9"/>
+    </w:p>
+    <w:p>
+      <w:pPr>
+        <w:rPr>
+          <w:lang w:val="en-US"/>
+        </w:rPr>
+      </w:pPr>
+      <w:r>
+        <w:rPr>
+          <w:lang w:val="en-US"/>
+        </w:rPr>
+        <w:t>You can also install the Eclipse plugin as follow:</w:t>
+      </w:r>
+    </w:p>
+    <w:p>
+      <w:pPr>
+        <w:pStyle w:val="ListParagraph"/>
+        <w:numPr>
+          <w:ilvl w:val="0"/>
+          <w:numId w:val="13"/>
+        </w:numPr>
+        <w:rPr>
+          <w:lang w:val="en-US"/>
+        </w:rPr>
+      </w:pPr>
+      <w:r>
+        <w:rPr>
+          <w:lang w:val="en-US"/>
+        </w:rPr>
+        <w:t>Open your Eclipse project &gt; Help &gt; Marketplace &gt; Search for ‘SpotBugs’</w:t>
+      </w:r>
+    </w:p>
+    <w:p>
+      <w:pPr>
+        <w:pStyle w:val="ListParagraph"/>
+        <w:rPr>
+          <w:lang w:val="en-US"/>
+        </w:rPr>
+      </w:pPr>
+    </w:p>
+    <w:p>
+      <w:pPr>
+        <w:ind w:left="1440"/>
+        <w:rPr>
+          <w:lang w:val="en-US"/>
+        </w:rPr>
+      </w:pPr>
+      <w:r>
+        <w:rPr>
+          <w:noProof/>
+          <w:lang w:val="en-US"/>
+        </w:rPr>
+        <w:drawing>
+          <wp:inline distT="0" distB="0" distL="0" distR="0" wp14:anchorId="6B29BE20" wp14:editId="3B6FB62E">
+            <wp:extent cx="3207845" cy="3031002"/>
+            <wp:effectExtent l="0" t="0" r="5715" b="4445"/>
+            <wp:docPr id="2" name="Picture 2" descr="Graphical user interface, text, application, Teams&#10;&#10;Description automatically generated"/>
+            <wp:cNvGraphicFramePr>
+              <a:graphicFrameLocks xmlns:a="http://schemas.openxmlformats.org/drawingml/2006/main" noChangeAspect="1"/>
+            </wp:cNvGraphicFramePr>
+            <a:graphic xmlns:a="http://schemas.openxmlformats.org/drawingml/2006/main">
+              <a:graphicData uri="http://schemas.openxmlformats.org/drawingml/2006/picture">
+                <pic:pic xmlns:pic="http://schemas.openxmlformats.org/drawingml/2006/picture">
+                  <pic:nvPicPr>
+                    <pic:cNvPr id="2" name="Picture 2" descr="Graphical user interface, text, application, Teams&#10;&#10;Description automatically generated"/>
+                    <pic:cNvPicPr/>
+                  </pic:nvPicPr>
+                  <pic:blipFill>
+                    <a:blip r:embed="rId19">
+                      <a:extLst>
+                        <a:ext uri="{28A0092B-C50C-407E-A947-70E740481C1C}">
+                          <a14:useLocalDpi xmlns:a14="http://schemas.microsoft.com/office/drawing/2010/main" val="0"/>
+                        </a:ext>
+                      </a:extLst>
+                    </a:blip>
+                    <a:stretch>
+                      <a:fillRect/>
+                    </a:stretch>
+                  </pic:blipFill>
+                  <pic:spPr>
+                    <a:xfrm>
+                      <a:off x="0" y="0"/>
+                      <a:ext cx="3211911" cy="3034843"/>
+                    </a:xfrm>
+                    <a:prstGeom prst="rect">
+                      <a:avLst/>
+                    </a:prstGeom>
+                  </pic:spPr>
+                </pic:pic>
+              </a:graphicData>
+            </a:graphic>
+          </wp:inline>
+        </w:drawing>
+      </w:r>
+    </w:p>
+    <w:p>
+      <w:pPr>
+        <w:ind w:left="1440"/>
+        <w:rPr>
+          <w:lang w:val="en-US"/>
+        </w:rPr>
+      </w:pPr>
+    </w:p>
+    <w:p>
+      <w:pPr>
+        <w:rPr>
+          <w:lang w:val="en-US"/>
+        </w:rPr>
+      </w:pPr>
+      <w:r>
+        <w:rPr>
+          <w:lang w:val="en-US"/>
+        </w:rPr>
+        <w:t>In the package explorer, right click on the project and select SpotBugs to start analysis:</w:t>
+      </w:r>
+    </w:p>
+    <w:p>
+      <w:pPr>
+        <w:pStyle w:val="Heading2"/>
+        <w:rPr>
+          <w:lang w:val="en-US"/>
+        </w:rPr>
+      </w:pPr>
+      <w:bookmarkStart w:id="10" w:name="_Toc62967819"/>
+      <w:r>
+        <w:rPr>
+          <w:lang w:val="en-US"/>
+        </w:rPr>
+        <w:t>Start SpotBugs</w:t>
+      </w:r>
+      <w:bookmarkEnd w:id="10"/>
+    </w:p>
+    <w:p>
+      <w:pPr>
+        <w:rPr>
+          <w:lang w:val="en-US"/>
+        </w:rPr>
+      </w:pPr>
+    </w:p>
+    <w:p>
+      <w:pPr>
+        <w:rPr>
+          <w:lang w:val="en-US"/>
+        </w:rPr>
+      </w:pPr>
+      <w:r>
+        <w:rPr>
+          <w:lang w:val="en-US"/>
+        </w:rPr>
         <w:lastRenderedPageBreak/>
-        <w:t xml:space="preserve">If you find bug categories are ambiguous, you can refer to </w:t>
-      </w:r>
-      <w:r>
-        <w:rPr>
-          <w:lang w:val="en-US"/>
-        </w:rPr>
-        <w:t>SpotBugs</w:t>
-      </w:r>
-      <w:r>
-        <w:rPr>
-          <w:lang w:val="en-US"/>
-        </w:rPr>
-        <w:t xml:space="preserve"> official site</w:t>
-      </w:r>
-      <w:r>
-        <w:rPr>
-          <w:vertAlign w:val="subscript"/>
-          <w:lang w:val="en-US"/>
-        </w:rPr>
-        <w:t xml:space="preserve">[4] </w:t>
+        <w:t xml:space="preserve">  </w:t>
+      </w:r>
+      <w:r>
+        <w:rPr>
+          <w:noProof/>
+        </w:rPr>
+        <w:drawing>
+          <wp:inline distT="0" distB="0" distL="0" distR="0" wp14:anchorId="448003FF" wp14:editId="37684496">
+            <wp:extent cx="5681272" cy="3071286"/>
+            <wp:effectExtent l="0" t="0" r="0" b="2540"/>
+            <wp:docPr id="7" name="Picture 7" descr="A screenshot of a computer&#10;&#10;Description automatically generated with medium confidence"/>
+            <wp:cNvGraphicFramePr>
+              <a:graphicFrameLocks xmlns:a="http://schemas.openxmlformats.org/drawingml/2006/main" noChangeAspect="1"/>
+            </wp:cNvGraphicFramePr>
+            <a:graphic xmlns:a="http://schemas.openxmlformats.org/drawingml/2006/main">
+              <a:graphicData uri="http://schemas.openxmlformats.org/drawingml/2006/picture">
+                <pic:pic xmlns:pic="http://schemas.openxmlformats.org/drawingml/2006/picture">
+                  <pic:nvPicPr>
+                    <pic:cNvPr id="7" name="Picture 7" descr="A screenshot of a computer&#10;&#10;Description automatically generated with medium confidence"/>
+                    <pic:cNvPicPr/>
+                  </pic:nvPicPr>
+                  <pic:blipFill>
+                    <a:blip r:embed="rId20">
+                      <a:extLst>
+                        <a:ext uri="{28A0092B-C50C-407E-A947-70E740481C1C}">
+                          <a14:useLocalDpi xmlns:a14="http://schemas.microsoft.com/office/drawing/2010/main" val="0"/>
+                        </a:ext>
+                      </a:extLst>
+                    </a:blip>
+                    <a:stretch>
+                      <a:fillRect/>
+                    </a:stretch>
+                  </pic:blipFill>
+                  <pic:spPr>
+                    <a:xfrm>
+                      <a:off x="0" y="0"/>
+                      <a:ext cx="5683518" cy="3072500"/>
+                    </a:xfrm>
+                    <a:prstGeom prst="rect">
+                      <a:avLst/>
+                    </a:prstGeom>
+                  </pic:spPr>
+                </pic:pic>
+              </a:graphicData>
+            </a:graphic>
+          </wp:inline>
+        </w:drawing>
+      </w:r>
+    </w:p>
+    <w:p>
+      <w:pPr>
+        <w:pStyle w:val="Heading2"/>
+        <w:rPr>
+          <w:lang w:val="en-US"/>
+        </w:rPr>
+      </w:pPr>
+    </w:p>
+    <w:p>
+      <w:pPr>
+        <w:pStyle w:val="Heading2"/>
+        <w:rPr>
+          <w:lang w:val="en-US"/>
+        </w:rPr>
+      </w:pPr>
+      <w:bookmarkStart w:id="11" w:name="_Toc62967820"/>
+      <w:r>
+        <w:rPr>
+          <w:lang w:val="en-US"/>
+        </w:rPr>
+        <w:t xml:space="preserve">Turn on </w:t>
+      </w:r>
+      <w:r>
+        <w:rPr>
+          <w:lang w:val="en-US"/>
+        </w:rPr>
+        <w:t>a</w:t>
+      </w:r>
+      <w:r>
+        <w:rPr>
+          <w:lang w:val="en-US"/>
+        </w:rPr>
+        <w:t>ggressive mode</w:t>
+      </w:r>
+      <w:bookmarkEnd w:id="11"/>
+    </w:p>
+    <w:p>
+      <w:pPr>
+        <w:rPr>
+          <w:lang w:val="en-US"/>
+        </w:rPr>
+      </w:pPr>
+    </w:p>
+    <w:p>
+      <w:pPr>
+        <w:rPr>
+          <w:lang w:val="en-US"/>
+        </w:rPr>
+      </w:pPr>
+      <w:r>
+        <w:rPr>
+          <w:lang w:val="en-US"/>
+        </w:rPr>
+        <w:t xml:space="preserve">Make sure to </w:t>
+      </w:r>
+      <w:r>
+        <w:rPr>
+          <w:lang w:val="en-US"/>
+        </w:rPr>
+        <w:t>t</w:t>
+      </w:r>
+      <w:r>
+        <w:rPr>
+          <w:lang w:val="en-US"/>
+        </w:rPr>
+        <w:t xml:space="preserve">urn on </w:t>
+      </w:r>
+      <w:r>
+        <w:rPr>
+          <w:lang w:val="en-US"/>
+        </w:rPr>
+        <w:t xml:space="preserve">the </w:t>
+      </w:r>
+      <w:r>
+        <w:rPr>
+          <w:lang w:val="en-US"/>
+        </w:rPr>
+        <w:t>most aggressive mode in tool for finding defects</w:t>
+      </w:r>
+      <w:r>
+        <w:rPr>
+          <w:lang w:val="en-US"/>
+        </w:rPr>
+        <w:t>.</w:t>
+      </w:r>
+      <w:r>
+        <w:rPr>
+          <w:lang w:val="en-US"/>
+        </w:rPr>
+        <w:t xml:space="preserve"> </w:t>
+      </w:r>
+      <w:r>
+        <w:rPr>
+          <w:lang w:val="en-US"/>
+        </w:rPr>
+        <w:t>In the preferences</w:t>
+      </w:r>
+      <w:r>
+        <w:rPr>
+          <w:lang w:val="en-US"/>
+        </w:rPr>
+        <w:t xml:space="preserve">, select Java tab and </w:t>
+      </w:r>
+      <w:r>
+        <w:rPr>
+          <w:lang w:val="en-US"/>
+        </w:rPr>
+        <w:t>enable security bugs and all other categories</w:t>
       </w:r>
       <w:r>
         <w:rPr>
@@ -5212,41 +6607,217 @@
         <w:rPr>
           <w:lang w:val="en-US"/>
         </w:rPr>
-        <w:t xml:space="preserve">which include detailed description about each one of them.  </w:t>
-      </w:r>
-    </w:p>
-    <w:p>
-      <w:pPr>
-        <w:rPr>
-          <w:lang w:val="en-US"/>
-        </w:rPr>
-      </w:pPr>
+        <w:t xml:space="preserve"> select Low as the minimum confidence to report, and 20 as the minimum rank to report.</w:t>
+      </w:r>
+    </w:p>
+    <w:p>
+      <w:pPr>
+        <w:spacing w:before="100" w:beforeAutospacing="1" w:after="100" w:afterAutospacing="1"/>
+      </w:pPr>
+      <w:r>
+        <w:rPr>
+          <w:noProof/>
+        </w:rPr>
+        <w:drawing>
+          <wp:inline distT="0" distB="0" distL="0" distR="0" wp14:anchorId="6EFCAEFE" wp14:editId="2FF5513B">
+            <wp:extent cx="5943600" cy="3249295"/>
+            <wp:effectExtent l="0" t="0" r="0" b="1905"/>
+            <wp:docPr id="3" name="Picture 3" descr="Graphical user interface, text&#10;&#10;Description automatically generated"/>
+            <wp:cNvGraphicFramePr>
+              <a:graphicFrameLocks xmlns:a="http://schemas.openxmlformats.org/drawingml/2006/main" noChangeAspect="1"/>
+            </wp:cNvGraphicFramePr>
+            <a:graphic xmlns:a="http://schemas.openxmlformats.org/drawingml/2006/main">
+              <a:graphicData uri="http://schemas.openxmlformats.org/drawingml/2006/picture">
+                <pic:pic xmlns:pic="http://schemas.openxmlformats.org/drawingml/2006/picture">
+                  <pic:nvPicPr>
+                    <pic:cNvPr id="3" name="Picture 3" descr="Graphical user interface, text&#10;&#10;Description automatically generated"/>
+                    <pic:cNvPicPr/>
+                  </pic:nvPicPr>
+                  <pic:blipFill>
+                    <a:blip r:embed="rId21">
+                      <a:extLst>
+                        <a:ext uri="{28A0092B-C50C-407E-A947-70E740481C1C}">
+                          <a14:useLocalDpi xmlns:a14="http://schemas.microsoft.com/office/drawing/2010/main" val="0"/>
+                        </a:ext>
+                      </a:extLst>
+                    </a:blip>
+                    <a:stretch>
+                      <a:fillRect/>
+                    </a:stretch>
+                  </pic:blipFill>
+                  <pic:spPr>
+                    <a:xfrm>
+                      <a:off x="0" y="0"/>
+                      <a:ext cx="5943600" cy="3249295"/>
+                    </a:xfrm>
+                    <a:prstGeom prst="rect">
+                      <a:avLst/>
+                    </a:prstGeom>
+                  </pic:spPr>
+                </pic:pic>
+              </a:graphicData>
+            </a:graphic>
+          </wp:inline>
+        </w:drawing>
+      </w:r>
     </w:p>
     <w:p>
       <w:pPr>
         <w:pStyle w:val="Heading2"/>
         <w:rPr>
-          <w:sz w:val="32"/>
-          <w:szCs w:val="32"/>
-          <w:lang w:val="en-US"/>
-        </w:rPr>
-      </w:pPr>
-      <w:bookmarkStart w:id="9" w:name="_Toc62740716"/>
-      <w:r>
-        <w:rPr>
-          <w:lang w:val="en-US"/>
-        </w:rPr>
-        <w:t>SpotBugs Findings:</w:t>
-      </w:r>
-      <w:bookmarkEnd w:id="9"/>
-    </w:p>
-    <w:p>
-      <w:pPr>
-        <w:rPr>
-          <w:lang w:val="en-US"/>
-        </w:rPr>
-      </w:pPr>
-    </w:p>
+          <w:lang w:val="en-US"/>
+        </w:rPr>
+      </w:pPr>
+      <w:bookmarkStart w:id="12" w:name="_Toc62967821"/>
+      <w:r>
+        <w:rPr>
+          <w:lang w:val="en-US"/>
+        </w:rPr>
+        <w:t>Analyze the Results</w:t>
+      </w:r>
+      <w:bookmarkEnd w:id="12"/>
+    </w:p>
+    <w:p>
+      <w:pPr>
+        <w:rPr>
+          <w:lang w:val="en-US"/>
+        </w:rPr>
+      </w:pPr>
+    </w:p>
+    <w:p>
+      <w:pPr>
+        <w:rPr>
+          <w:lang w:val="en-US"/>
+        </w:rPr>
+      </w:pPr>
+      <w:r>
+        <w:rPr>
+          <w:lang w:val="en-US"/>
+        </w:rPr>
+        <w:lastRenderedPageBreak/>
+        <w:t xml:space="preserve">I found the same results for both the stand-alone tool </w:t>
+      </w:r>
+      <w:r>
+        <w:rPr>
+          <w:lang w:val="en-US"/>
+        </w:rPr>
+        <w:t>and</w:t>
+      </w:r>
+      <w:r>
+        <w:rPr>
+          <w:lang w:val="en-US"/>
+        </w:rPr>
+        <w:t xml:space="preserve"> the Eclipse plugin. </w:t>
+      </w:r>
+    </w:p>
+    <w:p>
+      <w:pPr>
+        <w:rPr>
+          <w:lang w:val="en-US"/>
+        </w:rPr>
+      </w:pPr>
+    </w:p>
+    <w:p>
+      <w:pPr>
+        <w:rPr>
+          <w:lang w:val="en-US"/>
+        </w:rPr>
+      </w:pPr>
+      <w:r>
+        <w:rPr>
+          <w:noProof/>
+          <w:lang w:val="en-US"/>
+        </w:rPr>
+        <w:drawing>
+          <wp:inline distT="0" distB="0" distL="0" distR="0" wp14:anchorId="4C06BBB7" wp14:editId="4DC51638">
+            <wp:extent cx="5943600" cy="2293620"/>
+            <wp:effectExtent l="0" t="0" r="0" b="5080"/>
+            <wp:docPr id="4" name="Picture 4" descr="Graphical user interface, text, application&#10;&#10;Description automatically generated"/>
+            <wp:cNvGraphicFramePr>
+              <a:graphicFrameLocks xmlns:a="http://schemas.openxmlformats.org/drawingml/2006/main" noChangeAspect="1"/>
+            </wp:cNvGraphicFramePr>
+            <a:graphic xmlns:a="http://schemas.openxmlformats.org/drawingml/2006/main">
+              <a:graphicData uri="http://schemas.openxmlformats.org/drawingml/2006/picture">
+                <pic:pic xmlns:pic="http://schemas.openxmlformats.org/drawingml/2006/picture">
+                  <pic:nvPicPr>
+                    <pic:cNvPr id="4" name="Picture 4" descr="Graphical user interface, text, application&#10;&#10;Description automatically generated"/>
+                    <pic:cNvPicPr/>
+                  </pic:nvPicPr>
+                  <pic:blipFill>
+                    <a:blip r:embed="rId22">
+                      <a:extLst>
+                        <a:ext uri="{28A0092B-C50C-407E-A947-70E740481C1C}">
+                          <a14:useLocalDpi xmlns:a14="http://schemas.microsoft.com/office/drawing/2010/main" val="0"/>
+                        </a:ext>
+                      </a:extLst>
+                    </a:blip>
+                    <a:stretch>
+                      <a:fillRect/>
+                    </a:stretch>
+                  </pic:blipFill>
+                  <pic:spPr>
+                    <a:xfrm>
+                      <a:off x="0" y="0"/>
+                      <a:ext cx="5943600" cy="2293620"/>
+                    </a:xfrm>
+                    <a:prstGeom prst="rect">
+                      <a:avLst/>
+                    </a:prstGeom>
+                  </pic:spPr>
+                </pic:pic>
+              </a:graphicData>
+            </a:graphic>
+          </wp:inline>
+        </w:drawing>
+      </w:r>
+    </w:p>
+    <w:p>
+      <w:pPr>
+        <w:rPr>
+          <w:lang w:val="en-US"/>
+        </w:rPr>
+      </w:pPr>
+    </w:p>
+    <w:p>
+      <w:pPr>
+        <w:rPr>
+          <w:lang w:val="en-US"/>
+        </w:rPr>
+      </w:pPr>
+      <w:r>
+        <w:rPr>
+          <w:lang w:val="en-US"/>
+        </w:rPr>
+        <w:t xml:space="preserve">Each bug and its correction described </w:t>
+      </w:r>
+      <w:r>
+        <w:rPr>
+          <w:lang w:val="en-US"/>
+        </w:rPr>
+        <w:t>in the next section.</w:t>
+      </w:r>
+    </w:p>
+    <w:p>
+      <w:pPr>
+        <w:rPr>
+          <w:lang w:val="en-US"/>
+        </w:rPr>
+      </w:pPr>
+    </w:p>
+    <w:p>
+      <w:pPr>
+        <w:pStyle w:val="Heading1"/>
+      </w:pPr>
+      <w:bookmarkStart w:id="13" w:name="_Toc62967822"/>
+      <w:r>
+        <w:t>FindBugs Security Plugin</w:t>
+      </w:r>
+      <w:bookmarkEnd w:id="13"/>
+      <w:r>
+        <w:t xml:space="preserve"> </w:t>
+      </w:r>
+    </w:p>
+    <w:p/>
     <w:p>
       <w:pPr>
         <w:pStyle w:val="Heading2"/>
@@ -5254,7 +6825,589 @@
           <w:lang w:val="en-US"/>
         </w:rPr>
       </w:pPr>
-      <w:bookmarkStart w:id="10" w:name="_Toc62740717"/>
+      <w:bookmarkStart w:id="14" w:name="_Toc62967823"/>
+      <w:r>
+        <w:rPr>
+          <w:lang w:val="en-US"/>
+        </w:rPr>
+        <w:t>Install</w:t>
+      </w:r>
+      <w:bookmarkEnd w:id="14"/>
+    </w:p>
+    <w:p>
+      <w:pPr>
+        <w:rPr>
+          <w:lang w:val="en-US"/>
+        </w:rPr>
+      </w:pPr>
+      <w:r>
+        <w:rPr>
+          <w:lang w:val="en-US"/>
+        </w:rPr>
+        <w:t>In Eclipse Workspace, Search for Find Bugs plugin and click install:</w:t>
+      </w:r>
+    </w:p>
+    <w:p>
+      <w:pPr>
+        <w:rPr>
+          <w:lang w:val="en-US"/>
+        </w:rPr>
+      </w:pPr>
+    </w:p>
+    <w:p>
+      <w:pPr>
+        <w:rPr>
+          <w:lang w:val="en-US"/>
+        </w:rPr>
+      </w:pPr>
+      <w:r>
+        <w:rPr>
+          <w:noProof/>
+          <w:lang w:val="en-US"/>
+        </w:rPr>
+        <w:drawing>
+          <wp:inline distT="0" distB="0" distL="0" distR="0" wp14:anchorId="0653C68F" wp14:editId="56F508AE">
+            <wp:extent cx="5829300" cy="1803400"/>
+            <wp:effectExtent l="0" t="0" r="0" b="0"/>
+            <wp:docPr id="17" name="Picture 17" descr="Text&#10;&#10;Description automatically generated"/>
+            <wp:cNvGraphicFramePr>
+              <a:graphicFrameLocks xmlns:a="http://schemas.openxmlformats.org/drawingml/2006/main" noChangeAspect="1"/>
+            </wp:cNvGraphicFramePr>
+            <a:graphic xmlns:a="http://schemas.openxmlformats.org/drawingml/2006/main">
+              <a:graphicData uri="http://schemas.openxmlformats.org/drawingml/2006/picture">
+                <pic:pic xmlns:pic="http://schemas.openxmlformats.org/drawingml/2006/picture">
+                  <pic:nvPicPr>
+                    <pic:cNvPr id="17" name="Picture 17" descr="Text&#10;&#10;Description automatically generated"/>
+                    <pic:cNvPicPr/>
+                  </pic:nvPicPr>
+                  <pic:blipFill>
+                    <a:blip r:embed="rId23">
+                      <a:extLst>
+                        <a:ext uri="{28A0092B-C50C-407E-A947-70E740481C1C}">
+                          <a14:useLocalDpi xmlns:a14="http://schemas.microsoft.com/office/drawing/2010/main" val="0"/>
+                        </a:ext>
+                      </a:extLst>
+                    </a:blip>
+                    <a:stretch>
+                      <a:fillRect/>
+                    </a:stretch>
+                  </pic:blipFill>
+                  <pic:spPr>
+                    <a:xfrm>
+                      <a:off x="0" y="0"/>
+                      <a:ext cx="5829300" cy="1803400"/>
+                    </a:xfrm>
+                    <a:prstGeom prst="rect">
+                      <a:avLst/>
+                    </a:prstGeom>
+                  </pic:spPr>
+                </pic:pic>
+              </a:graphicData>
+            </a:graphic>
+          </wp:inline>
+        </w:drawing>
+      </w:r>
+    </w:p>
+    <w:p>
+      <w:pPr>
+        <w:rPr>
+          <w:lang w:val="en-US"/>
+        </w:rPr>
+      </w:pPr>
+    </w:p>
+    <w:p>
+      <w:pPr>
+        <w:pStyle w:val="Heading2"/>
+        <w:rPr>
+          <w:lang w:val="en-US"/>
+        </w:rPr>
+      </w:pPr>
+      <w:bookmarkStart w:id="15" w:name="_Toc62967824"/>
+      <w:r>
+        <w:rPr>
+          <w:lang w:val="en-US"/>
+        </w:rPr>
+        <w:t>Configure</w:t>
+      </w:r>
+      <w:bookmarkEnd w:id="15"/>
+    </w:p>
+    <w:p>
+      <w:pPr>
+        <w:rPr>
+          <w:lang w:val="en-US"/>
+        </w:rPr>
+      </w:pPr>
+      <w:r>
+        <w:rPr>
+          <w:lang w:val="en-US"/>
+        </w:rPr>
+        <w:t>In the same way you configured SpotBugs, you can configure Find</w:t>
+      </w:r>
+      <w:r>
+        <w:rPr>
+          <w:lang w:val="en-US"/>
+        </w:rPr>
+        <w:t>B</w:t>
+      </w:r>
+      <w:r>
+        <w:rPr>
+          <w:lang w:val="en-US"/>
+        </w:rPr>
+        <w:t>ugs in Preferences tab:</w:t>
+      </w:r>
+    </w:p>
+    <w:p>
+      <w:pPr>
+        <w:rPr>
+          <w:lang w:val="en-US"/>
+        </w:rPr>
+      </w:pPr>
+    </w:p>
+    <w:p>
+      <w:pPr>
+        <w:rPr>
+          <w:lang w:val="en-US"/>
+        </w:rPr>
+      </w:pPr>
+      <w:r>
+        <w:rPr>
+          <w:noProof/>
+          <w:lang w:val="en-US"/>
+        </w:rPr>
+        <w:lastRenderedPageBreak/>
+        <w:drawing>
+          <wp:inline distT="0" distB="0" distL="0" distR="0" wp14:anchorId="3DE10BA2" wp14:editId="4DAC04B0">
+            <wp:extent cx="5943600" cy="3137535"/>
+            <wp:effectExtent l="0" t="0" r="0" b="0"/>
+            <wp:docPr id="22" name="Picture 22" descr="Graphical user interface, text, application&#10;&#10;Description automatically generated"/>
+            <wp:cNvGraphicFramePr>
+              <a:graphicFrameLocks xmlns:a="http://schemas.openxmlformats.org/drawingml/2006/main" noChangeAspect="1"/>
+            </wp:cNvGraphicFramePr>
+            <a:graphic xmlns:a="http://schemas.openxmlformats.org/drawingml/2006/main">
+              <a:graphicData uri="http://schemas.openxmlformats.org/drawingml/2006/picture">
+                <pic:pic xmlns:pic="http://schemas.openxmlformats.org/drawingml/2006/picture">
+                  <pic:nvPicPr>
+                    <pic:cNvPr id="22" name="Picture 22" descr="Graphical user interface, text, application&#10;&#10;Description automatically generated"/>
+                    <pic:cNvPicPr/>
+                  </pic:nvPicPr>
+                  <pic:blipFill>
+                    <a:blip r:embed="rId24">
+                      <a:extLst>
+                        <a:ext uri="{28A0092B-C50C-407E-A947-70E740481C1C}">
+                          <a14:useLocalDpi xmlns:a14="http://schemas.microsoft.com/office/drawing/2010/main" val="0"/>
+                        </a:ext>
+                      </a:extLst>
+                    </a:blip>
+                    <a:stretch>
+                      <a:fillRect/>
+                    </a:stretch>
+                  </pic:blipFill>
+                  <pic:spPr>
+                    <a:xfrm>
+                      <a:off x="0" y="0"/>
+                      <a:ext cx="5943600" cy="3137535"/>
+                    </a:xfrm>
+                    <a:prstGeom prst="rect">
+                      <a:avLst/>
+                    </a:prstGeom>
+                  </pic:spPr>
+                </pic:pic>
+              </a:graphicData>
+            </a:graphic>
+          </wp:inline>
+        </w:drawing>
+      </w:r>
+    </w:p>
+    <w:p/>
+    <w:p>
+      <w:pPr>
+        <w:rPr>
+          <w:lang w:val="en-US"/>
+        </w:rPr>
+      </w:pPr>
+      <w:r>
+        <w:rPr>
+          <w:lang w:val="en-US"/>
+        </w:rPr>
+        <w:t>Finally perform the analysis by right clicking in the project and select FindBugs</w:t>
+      </w:r>
+      <w:r>
+        <w:rPr>
+          <w:lang w:val="en-US"/>
+        </w:rPr>
+        <w:t xml:space="preserve">. </w:t>
+      </w:r>
+    </w:p>
+    <w:p>
+      <w:pPr>
+        <w:rPr>
+          <w:lang w:val="en-US"/>
+        </w:rPr>
+      </w:pPr>
+    </w:p>
+    <w:p>
+      <w:pPr>
+        <w:rPr>
+          <w:lang w:val="en-US"/>
+        </w:rPr>
+      </w:pPr>
+      <w:r>
+        <w:rPr>
+          <w:lang w:val="en-US"/>
+        </w:rPr>
+        <w:t xml:space="preserve">In the same way you can add the plugin in the SpotBugs GUI from View tab, Add filters, Plugins, and select the Findsecbugs .jar file. You can find it at </w:t>
+      </w:r>
+      <w:hyperlink r:id="rId25" w:history="1">
+        <w:r>
+          <w:rPr>
+            <w:rStyle w:val="Hyperlink"/>
+            <w:lang w:val="en-US"/>
+          </w:rPr>
+          <w:t>https://find-sec-bugs.github.io/download.htm</w:t>
+        </w:r>
+      </w:hyperlink>
+      <w:r>
+        <w:rPr>
+          <w:lang w:val="en-US"/>
+        </w:rPr>
+        <w:t>.</w:t>
+      </w:r>
+    </w:p>
+    <w:p>
+      <w:pPr>
+        <w:rPr>
+          <w:lang w:val="en-US"/>
+        </w:rPr>
+      </w:pPr>
+    </w:p>
+    <w:p>
+      <w:pPr>
+        <w:rPr>
+          <w:lang w:val="en-US"/>
+        </w:rPr>
+      </w:pPr>
+      <w:r>
+        <w:rPr>
+          <w:noProof/>
+          <w:lang w:val="en-US"/>
+        </w:rPr>
+        <w:drawing>
+          <wp:inline distT="0" distB="0" distL="0" distR="0" wp14:anchorId="71554FE6" wp14:editId="1FCEED18">
+            <wp:extent cx="5943600" cy="2199640"/>
+            <wp:effectExtent l="0" t="0" r="0" b="0"/>
+            <wp:docPr id="48" name="Picture 48" descr="Graphical user interface, text, application&#10;&#10;Description automatically generated"/>
+            <wp:cNvGraphicFramePr>
+              <a:graphicFrameLocks xmlns:a="http://schemas.openxmlformats.org/drawingml/2006/main" noChangeAspect="1"/>
+            </wp:cNvGraphicFramePr>
+            <a:graphic xmlns:a="http://schemas.openxmlformats.org/drawingml/2006/main">
+              <a:graphicData uri="http://schemas.openxmlformats.org/drawingml/2006/picture">
+                <pic:pic xmlns:pic="http://schemas.openxmlformats.org/drawingml/2006/picture">
+                  <pic:nvPicPr>
+                    <pic:cNvPr id="48" name="Picture 48" descr="Graphical user interface, text, application&#10;&#10;Description automatically generated"/>
+                    <pic:cNvPicPr/>
+                  </pic:nvPicPr>
+                  <pic:blipFill>
+                    <a:blip r:embed="rId26">
+                      <a:extLst>
+                        <a:ext uri="{28A0092B-C50C-407E-A947-70E740481C1C}">
+                          <a14:useLocalDpi xmlns:a14="http://schemas.microsoft.com/office/drawing/2010/main" val="0"/>
+                        </a:ext>
+                      </a:extLst>
+                    </a:blip>
+                    <a:stretch>
+                      <a:fillRect/>
+                    </a:stretch>
+                  </pic:blipFill>
+                  <pic:spPr>
+                    <a:xfrm>
+                      <a:off x="0" y="0"/>
+                      <a:ext cx="5943600" cy="2199640"/>
+                    </a:xfrm>
+                    <a:prstGeom prst="rect">
+                      <a:avLst/>
+                    </a:prstGeom>
+                  </pic:spPr>
+                </pic:pic>
+              </a:graphicData>
+            </a:graphic>
+          </wp:inline>
+        </w:drawing>
+      </w:r>
+    </w:p>
+    <w:p>
+      <w:pPr>
+        <w:rPr>
+          <w:lang w:val="en-US"/>
+        </w:rPr>
+      </w:pPr>
+    </w:p>
+    <w:p>
+      <w:pPr>
+        <w:pStyle w:val="Heading2"/>
+        <w:rPr>
+          <w:lang w:val="en-US"/>
+        </w:rPr>
+      </w:pPr>
+      <w:bookmarkStart w:id="16" w:name="_Toc62967825"/>
+      <w:r>
+        <w:rPr>
+          <w:lang w:val="en-US"/>
+        </w:rPr>
+        <w:t>Turn on aggressive mode</w:t>
+      </w:r>
+      <w:bookmarkEnd w:id="16"/>
+    </w:p>
+    <w:p>
+      <w:pPr>
+        <w:rPr>
+          <w:lang w:val="en-US"/>
+        </w:rPr>
+      </w:pPr>
+    </w:p>
+    <w:p>
+      <w:pPr>
+        <w:rPr>
+          <w:lang w:val="en-US"/>
+        </w:rPr>
+      </w:pPr>
+      <w:r>
+        <w:rPr>
+          <w:lang w:val="en-US"/>
+        </w:rPr>
+        <w:t xml:space="preserve">From View tab, make sure to select All bug ranks and All bug </w:t>
+      </w:r>
+      <w:r>
+        <w:rPr>
+          <w:lang w:val="en-US"/>
+        </w:rPr>
+        <w:t>priorities</w:t>
+      </w:r>
+      <w:r>
+        <w:rPr>
+          <w:lang w:val="en-US"/>
+        </w:rPr>
+        <w:t>.</w:t>
+      </w:r>
+    </w:p>
+    <w:p>
+      <w:pPr>
+        <w:rPr>
+          <w:lang w:val="en-US"/>
+        </w:rPr>
+      </w:pPr>
+      <w:r>
+        <w:rPr>
+          <w:noProof/>
+          <w:lang w:val="en-US"/>
+        </w:rPr>
+        <w:lastRenderedPageBreak/>
+        <w:drawing>
+          <wp:inline distT="0" distB="0" distL="0" distR="0" wp14:anchorId="3C6B8958" wp14:editId="0480CDEA">
+            <wp:extent cx="2565400" cy="2997200"/>
+            <wp:effectExtent l="0" t="0" r="0" b="0"/>
+            <wp:docPr id="49" name="Picture 49" descr="Graphical user interface&#10;&#10;Description automatically generated with medium confidence"/>
+            <wp:cNvGraphicFramePr>
+              <a:graphicFrameLocks xmlns:a="http://schemas.openxmlformats.org/drawingml/2006/main" noChangeAspect="1"/>
+            </wp:cNvGraphicFramePr>
+            <a:graphic xmlns:a="http://schemas.openxmlformats.org/drawingml/2006/main">
+              <a:graphicData uri="http://schemas.openxmlformats.org/drawingml/2006/picture">
+                <pic:pic xmlns:pic="http://schemas.openxmlformats.org/drawingml/2006/picture">
+                  <pic:nvPicPr>
+                    <pic:cNvPr id="49" name="Picture 49" descr="Graphical user interface&#10;&#10;Description automatically generated with medium confidence"/>
+                    <pic:cNvPicPr/>
+                  </pic:nvPicPr>
+                  <pic:blipFill>
+                    <a:blip r:embed="rId27">
+                      <a:extLst>
+                        <a:ext uri="{28A0092B-C50C-407E-A947-70E740481C1C}">
+                          <a14:useLocalDpi xmlns:a14="http://schemas.microsoft.com/office/drawing/2010/main" val="0"/>
+                        </a:ext>
+                      </a:extLst>
+                    </a:blip>
+                    <a:stretch>
+                      <a:fillRect/>
+                    </a:stretch>
+                  </pic:blipFill>
+                  <pic:spPr>
+                    <a:xfrm>
+                      <a:off x="0" y="0"/>
+                      <a:ext cx="2565400" cy="2997200"/>
+                    </a:xfrm>
+                    <a:prstGeom prst="rect">
+                      <a:avLst/>
+                    </a:prstGeom>
+                  </pic:spPr>
+                </pic:pic>
+              </a:graphicData>
+            </a:graphic>
+          </wp:inline>
+        </w:drawing>
+      </w:r>
+    </w:p>
+    <w:p>
+      <w:pPr>
+        <w:rPr>
+          <w:lang w:val="en-US"/>
+        </w:rPr>
+      </w:pPr>
+    </w:p>
+    <w:p>
+      <w:pPr>
+        <w:rPr>
+          <w:lang w:val="en-US"/>
+        </w:rPr>
+      </w:pPr>
+    </w:p>
+    <w:p>
+      <w:pPr>
+        <w:pStyle w:val="Heading2"/>
+        <w:rPr>
+          <w:lang w:val="en-US"/>
+        </w:rPr>
+      </w:pPr>
+      <w:bookmarkStart w:id="17" w:name="_Toc62967826"/>
+      <w:r>
+        <w:rPr>
+          <w:lang w:val="en-US"/>
+        </w:rPr>
+        <w:t>Analyze results</w:t>
+      </w:r>
+      <w:bookmarkEnd w:id="17"/>
+    </w:p>
+    <w:p>
+      <w:pPr>
+        <w:rPr>
+          <w:lang w:val="en-US"/>
+        </w:rPr>
+      </w:pPr>
+    </w:p>
+    <w:p>
+      <w:pPr>
+        <w:rPr>
+          <w:lang w:val="en-US"/>
+        </w:rPr>
+      </w:pPr>
+      <w:r>
+        <w:rPr>
+          <w:lang w:val="en-US"/>
+        </w:rPr>
+        <w:t>After installing Findsecbugs, there are two more bugs as shown:</w:t>
+      </w:r>
+    </w:p>
+    <w:p>
+      <w:pPr>
+        <w:rPr>
+          <w:lang w:val="en-US"/>
+        </w:rPr>
+      </w:pPr>
+    </w:p>
+    <w:p>
+      <w:pPr>
+        <w:rPr>
+          <w:lang w:val="en-US"/>
+        </w:rPr>
+      </w:pPr>
+    </w:p>
+    <w:p>
+      <w:pPr>
+        <w:rPr>
+          <w:lang w:val="en-US"/>
+        </w:rPr>
+      </w:pPr>
+      <w:r>
+        <w:rPr>
+          <w:noProof/>
+          <w:lang w:val="en-US"/>
+        </w:rPr>
+        <w:drawing>
+          <wp:inline distT="0" distB="0" distL="0" distR="0" wp14:anchorId="176A160E" wp14:editId="1BABF0D0">
+            <wp:extent cx="4321494" cy="1772920"/>
+            <wp:effectExtent l="0" t="0" r="0" b="5080"/>
+            <wp:docPr id="50" name="Picture 50" descr="Graphical user interface, text, application&#10;&#10;Description automatically generated with medium confidence"/>
+            <wp:cNvGraphicFramePr>
+              <a:graphicFrameLocks xmlns:a="http://schemas.openxmlformats.org/drawingml/2006/main" noChangeAspect="1"/>
+            </wp:cNvGraphicFramePr>
+            <a:graphic xmlns:a="http://schemas.openxmlformats.org/drawingml/2006/main">
+              <a:graphicData uri="http://schemas.openxmlformats.org/drawingml/2006/picture">
+                <pic:pic xmlns:pic="http://schemas.openxmlformats.org/drawingml/2006/picture">
+                  <pic:nvPicPr>
+                    <pic:cNvPr id="50" name="Picture 50" descr="Graphical user interface, text, application&#10;&#10;Description automatically generated with medium confidence"/>
+                    <pic:cNvPicPr/>
+                  </pic:nvPicPr>
+                  <pic:blipFill rotWithShape="1">
+                    <a:blip r:embed="rId28">
+                      <a:extLst>
+                        <a:ext uri="{28A0092B-C50C-407E-A947-70E740481C1C}">
+                          <a14:useLocalDpi xmlns:a14="http://schemas.microsoft.com/office/drawing/2010/main" val="0"/>
+                        </a:ext>
+                      </a:extLst>
+                    </a:blip>
+                    <a:srcRect t="3942" r="5188" b="11937"/>
+                    <a:stretch/>
+                  </pic:blipFill>
+                  <pic:spPr bwMode="auto">
+                    <a:xfrm>
+                      <a:off x="0" y="0"/>
+                      <a:ext cx="4322742" cy="1773432"/>
+                    </a:xfrm>
+                    <a:prstGeom prst="rect">
+                      <a:avLst/>
+                    </a:prstGeom>
+                    <a:ln>
+                      <a:noFill/>
+                    </a:ln>
+                    <a:extLst>
+                      <a:ext uri="{53640926-AAD7-44D8-BBD7-CCE9431645EC}">
+                        <a14:shadowObscured xmlns:a14="http://schemas.microsoft.com/office/drawing/2010/main"/>
+                      </a:ext>
+                    </a:extLst>
+                  </pic:spPr>
+                </pic:pic>
+              </a:graphicData>
+            </a:graphic>
+          </wp:inline>
+        </w:drawing>
+      </w:r>
+    </w:p>
+    <w:p>
+      <w:pPr>
+        <w:pStyle w:val="Heading1"/>
+        <w:rPr>
+          <w:lang w:val="en-US"/>
+        </w:rPr>
+      </w:pPr>
+    </w:p>
+    <w:p>
+      <w:pPr>
+        <w:pStyle w:val="Heading1"/>
+        <w:rPr>
+          <w:lang w:val="en-US"/>
+        </w:rPr>
+      </w:pPr>
+      <w:bookmarkStart w:id="18" w:name="_Toc62967827"/>
+      <w:r>
+        <w:rPr>
+          <w:lang w:val="en-US"/>
+        </w:rPr>
+        <w:t>SpotBugs Findings</w:t>
+      </w:r>
+      <w:bookmarkEnd w:id="18"/>
+    </w:p>
+    <w:p>
+      <w:pPr>
+        <w:rPr>
+          <w:lang w:val="en-US"/>
+        </w:rPr>
+      </w:pPr>
+    </w:p>
+    <w:p>
+      <w:pPr>
+        <w:pStyle w:val="Heading2"/>
+        <w:rPr>
+          <w:lang w:val="en-US"/>
+        </w:rPr>
+      </w:pPr>
+      <w:bookmarkStart w:id="19" w:name="_Toc62967828"/>
       <w:r>
         <w:rPr>
           <w:lang w:val="en-US"/>
@@ -5279,7 +7432,7 @@
         </w:rPr>
         <w:t>.</w:t>
       </w:r>
-      <w:bookmarkEnd w:id="10"/>
+      <w:bookmarkEnd w:id="19"/>
       <w:r>
         <w:rPr>
           <w:lang w:val="en-US"/>
@@ -5392,6 +7545,7 @@
           <w:rFonts w:asciiTheme="minorHAnsi" w:eastAsiaTheme="minorHAnsi" w:hAnsiTheme="minorHAnsi" w:cstheme="minorBidi"/>
           <w:noProof/>
         </w:rPr>
+        <w:lastRenderedPageBreak/>
         <w:drawing>
           <wp:inline distT="0" distB="0" distL="0" distR="0" wp14:anchorId="5433CB6F" wp14:editId="4DA5FC6A">
             <wp:extent cx="5943600" cy="1391285"/>
@@ -5408,7 +7562,7 @@
                     <pic:cNvPicPr/>
                   </pic:nvPicPr>
                   <pic:blipFill>
-                    <a:blip r:embed="rId18">
+                    <a:blip r:embed="rId29">
                       <a:extLst>
                         <a:ext uri="{28A0092B-C50C-407E-A947-70E740481C1C}">
                           <a14:useLocalDpi xmlns:a14="http://schemas.microsoft.com/office/drawing/2010/main" val="0"/>
@@ -5446,7 +7600,7 @@
       <w:pPr>
         <w:pStyle w:val="Heading2"/>
       </w:pPr>
-      <w:bookmarkStart w:id="11" w:name="_Toc62740718"/>
+      <w:bookmarkStart w:id="20" w:name="_Toc62967829"/>
       <w:r>
         <w:rPr>
           <w:lang w:val="en-US"/>
@@ -5456,7 +7610,7 @@
       <w:r>
         <w:t>Reliance on default encoding</w:t>
       </w:r>
-      <w:bookmarkEnd w:id="11"/>
+      <w:bookmarkEnd w:id="20"/>
       <w:r>
         <w:t xml:space="preserve"> </w:t>
       </w:r>
@@ -5540,7 +7694,7 @@
                     <pic:cNvPicPr/>
                   </pic:nvPicPr>
                   <pic:blipFill>
-                    <a:blip r:embed="rId19">
+                    <a:blip r:embed="rId30">
                       <a:extLst>
                         <a:ext uri="{28A0092B-C50C-407E-A947-70E740481C1C}">
                           <a14:useLocalDpi xmlns:a14="http://schemas.microsoft.com/office/drawing/2010/main" val="0"/>
@@ -5649,7 +7803,7 @@
                     <pic:cNvPicPr/>
                   </pic:nvPicPr>
                   <pic:blipFill rotWithShape="1">
-                    <a:blip r:embed="rId20">
+                    <a:blip r:embed="rId31">
                       <a:extLst>
                         <a:ext uri="{28A0092B-C50C-407E-A947-70E740481C1C}">
                           <a14:useLocalDpi xmlns:a14="http://schemas.microsoft.com/office/drawing/2010/main" val="0"/>
@@ -5756,7 +7910,6 @@
         <w:rPr>
           <w:noProof/>
         </w:rPr>
-        <w:lastRenderedPageBreak/>
         <w:drawing>
           <wp:inline distT="0" distB="0" distL="0" distR="0" wp14:anchorId="020E9839" wp14:editId="2718E203">
             <wp:extent cx="5943600" cy="1345565"/>
@@ -5773,7 +7926,7 @@
                     <pic:cNvPicPr/>
                   </pic:nvPicPr>
                   <pic:blipFill>
-                    <a:blip r:embed="rId21">
+                    <a:blip r:embed="rId32">
                       <a:extLst>
                         <a:ext uri="{28A0092B-C50C-407E-A947-70E740481C1C}">
                           <a14:useLocalDpi xmlns:a14="http://schemas.microsoft.com/office/drawing/2010/main" val="0"/>
@@ -5808,7 +7961,7 @@
           <w:lang w:val="en-US"/>
         </w:rPr>
       </w:pPr>
-      <w:bookmarkStart w:id="12" w:name="_Toc62740719"/>
+      <w:bookmarkStart w:id="21" w:name="_Toc62967830"/>
       <w:r>
         <w:rPr>
           <w:lang w:val="en-US"/>
@@ -5835,7 +7988,7 @@
         </w:rPr>
         <w:t>s</w:t>
       </w:r>
-      <w:bookmarkEnd w:id="12"/>
+      <w:bookmarkEnd w:id="21"/>
     </w:p>
     <w:p/>
     <w:p>
@@ -5843,6 +7996,7 @@
         <w:rPr>
           <w:lang w:val="en-US"/>
         </w:rPr>
+        <w:lastRenderedPageBreak/>
         <w:t>In the</w:t>
       </w:r>
       <w:r>
@@ -5923,7 +8077,7 @@
                     <pic:cNvPicPr/>
                   </pic:nvPicPr>
                   <pic:blipFill>
-                    <a:blip r:embed="rId22">
+                    <a:blip r:embed="rId33">
                       <a:extLst>
                         <a:ext uri="{28A0092B-C50C-407E-A947-70E740481C1C}">
                           <a14:useLocalDpi xmlns:a14="http://schemas.microsoft.com/office/drawing/2010/main" val="0"/>
@@ -6042,7 +8196,7 @@
                     <pic:cNvPicPr/>
                   </pic:nvPicPr>
                   <pic:blipFill>
-                    <a:blip r:embed="rId23">
+                    <a:blip r:embed="rId34">
                       <a:extLst>
                         <a:ext uri="{28A0092B-C50C-407E-A947-70E740481C1C}">
                           <a14:useLocalDpi xmlns:a14="http://schemas.microsoft.com/office/drawing/2010/main" val="0"/>
@@ -6084,14 +8238,14 @@
           <w:lang w:val="en-US"/>
         </w:rPr>
       </w:pPr>
-      <w:bookmarkStart w:id="13" w:name="_Toc62740720"/>
+      <w:bookmarkStart w:id="22" w:name="_Toc62967831"/>
       <w:r>
         <w:rPr>
           <w:lang w:val="en-US"/>
         </w:rPr>
         <w:t>4. Null pointer dereference</w:t>
       </w:r>
-      <w:bookmarkEnd w:id="13"/>
+      <w:bookmarkEnd w:id="22"/>
     </w:p>
     <w:p>
       <w:pPr>
@@ -6167,7 +8321,6 @@
     </w:p>
     <w:p>
       <w:r>
-        <w:lastRenderedPageBreak/>
         <w:t xml:space="preserve"> </w:t>
       </w:r>
       <w:r>
@@ -6190,7 +8343,7 @@
                     <pic:cNvPicPr/>
                   </pic:nvPicPr>
                   <pic:blipFill>
-                    <a:blip r:embed="rId24">
+                    <a:blip r:embed="rId35">
                       <a:extLst>
                         <a:ext uri="{28A0092B-C50C-407E-A947-70E740481C1C}">
                           <a14:useLocalDpi xmlns:a14="http://schemas.microsoft.com/office/drawing/2010/main" val="0"/>
@@ -6277,6 +8430,7 @@
         <w:rPr>
           <w:lang w:val="en-US"/>
         </w:rPr>
+        <w:lastRenderedPageBreak/>
         <w:t xml:space="preserve"> </w:t>
       </w:r>
       <w:r>
@@ -6300,7 +8454,7 @@
                     <pic:cNvPicPr/>
                   </pic:nvPicPr>
                   <pic:blipFill>
-                    <a:blip r:embed="rId25">
+                    <a:blip r:embed="rId36">
                       <a:extLst>
                         <a:ext uri="{28A0092B-C50C-407E-A947-70E740481C1C}">
                           <a14:useLocalDpi xmlns:a14="http://schemas.microsoft.com/office/drawing/2010/main" val="0"/>
@@ -6334,14 +8488,14 @@
           <w:lang w:val="en-US"/>
         </w:rPr>
       </w:pPr>
-      <w:bookmarkStart w:id="14" w:name="_Toc62740721"/>
+      <w:bookmarkStart w:id="23" w:name="_Toc62967832"/>
       <w:r>
         <w:rPr>
           <w:lang w:val="en-US"/>
         </w:rPr>
         <w:t>5. RunTimeException Capture</w:t>
       </w:r>
-      <w:bookmarkEnd w:id="14"/>
+      <w:bookmarkEnd w:id="23"/>
     </w:p>
     <w:p>
       <w:pPr>
@@ -6398,7 +8552,7 @@
                     <pic:cNvPicPr/>
                   </pic:nvPicPr>
                   <pic:blipFill>
-                    <a:blip r:embed="rId26">
+                    <a:blip r:embed="rId37">
                       <a:extLst>
                         <a:ext uri="{28A0092B-C50C-407E-A947-70E740481C1C}">
                           <a14:useLocalDpi xmlns:a14="http://schemas.microsoft.com/office/drawing/2010/main" val="0"/>
@@ -6457,30 +8611,30 @@
           <w:u w:val="single"/>
           <w:lang w:val="en-US"/>
         </w:rPr>
+        <w:t>Correction</w:t>
+      </w:r>
+      <w:r>
+        <w:rPr>
+          <w:lang w:val="en-US"/>
+        </w:rPr>
+        <w:t>: Either</w:t>
+      </w:r>
+      <w:r>
+        <w:t xml:space="preserve"> explicitly catch the specific exceptions that are thrown, or to explicitly catch RuntimeException exception, rethrow it, and then catch all non-Runtime Exceptions</w:t>
+      </w:r>
+      <w:r>
+        <w:rPr>
+          <w:lang w:val="en-US"/>
+        </w:rPr>
+        <w:t>.</w:t>
+      </w:r>
+    </w:p>
+    <w:p>
+      <w:r>
+        <w:rPr>
+          <w:noProof/>
+        </w:rPr>
         <w:lastRenderedPageBreak/>
-        <w:t>Correction</w:t>
-      </w:r>
-      <w:r>
-        <w:rPr>
-          <w:lang w:val="en-US"/>
-        </w:rPr>
-        <w:t>: Either</w:t>
-      </w:r>
-      <w:r>
-        <w:t xml:space="preserve"> explicitly catch the specific exceptions that are thrown, or to explicitly catch RuntimeException exception, rethrow it, and then catch all non-Runtime Exceptions</w:t>
-      </w:r>
-      <w:r>
-        <w:rPr>
-          <w:lang w:val="en-US"/>
-        </w:rPr>
-        <w:t>.</w:t>
-      </w:r>
-    </w:p>
-    <w:p>
-      <w:r>
-        <w:rPr>
-          <w:noProof/>
-        </w:rPr>
         <w:drawing>
           <wp:inline distT="0" distB="0" distL="0" distR="0" wp14:anchorId="3D4B067A" wp14:editId="2D705A64">
             <wp:extent cx="5943600" cy="4050030"/>
@@ -6497,7 +8651,7 @@
                     <pic:cNvPicPr/>
                   </pic:nvPicPr>
                   <pic:blipFill>
-                    <a:blip r:embed="rId27">
+                    <a:blip r:embed="rId38">
                       <a:extLst>
                         <a:ext uri="{28A0092B-C50C-407E-A947-70E740481C1C}">
                           <a14:useLocalDpi xmlns:a14="http://schemas.microsoft.com/office/drawing/2010/main" val="0"/>
@@ -6534,20 +8688,414 @@
     </w:p>
     <w:p>
       <w:pPr>
+        <w:pStyle w:val="Heading2"/>
+        <w:rPr>
+          <w:lang w:val="en-US"/>
+        </w:rPr>
+      </w:pPr>
+      <w:bookmarkStart w:id="24" w:name="_Toc62967833"/>
+      <w:r>
+        <w:rPr>
+          <w:lang w:val="en-US"/>
+        </w:rPr>
+        <w:t>6. Security</w:t>
+      </w:r>
+      <w:bookmarkEnd w:id="24"/>
+    </w:p>
+    <w:p>
+      <w:pPr>
+        <w:pStyle w:val="NormalWeb"/>
+      </w:pPr>
+      <w:r>
+        <w:rPr>
+          <w:lang w:val="en-US"/>
+        </w:rPr>
+        <w:t xml:space="preserve">In line 29, Unencrypted server socket. </w:t>
+      </w:r>
+      <w:r>
+        <w:t xml:space="preserve">The communication channel used is not encrypted. The traffic could be read by an attacker intercepting the network traffic. </w:t>
+      </w:r>
+    </w:p>
+    <w:p>
+      <w:pPr>
+        <w:pStyle w:val="NormalWeb"/>
+        <w:rPr>
+          <w:b/>
+          <w:bCs/>
+        </w:rPr>
+      </w:pPr>
+      <w:r>
+        <w:rPr>
+          <w:b/>
+          <w:bCs/>
+          <w:noProof/>
+        </w:rPr>
+        <w:drawing>
+          <wp:inline distT="0" distB="0" distL="0" distR="0" wp14:anchorId="653F8A88" wp14:editId="23317274">
+            <wp:extent cx="5943600" cy="970280"/>
+            <wp:effectExtent l="0" t="0" r="0" b="0"/>
+            <wp:docPr id="51" name="Picture 51" descr="Text&#10;&#10;Description automatically generated"/>
+            <wp:cNvGraphicFramePr>
+              <a:graphicFrameLocks xmlns:a="http://schemas.openxmlformats.org/drawingml/2006/main" noChangeAspect="1"/>
+            </wp:cNvGraphicFramePr>
+            <a:graphic xmlns:a="http://schemas.openxmlformats.org/drawingml/2006/main">
+              <a:graphicData uri="http://schemas.openxmlformats.org/drawingml/2006/picture">
+                <pic:pic xmlns:pic="http://schemas.openxmlformats.org/drawingml/2006/picture">
+                  <pic:nvPicPr>
+                    <pic:cNvPr id="51" name="Picture 51" descr="Text&#10;&#10;Description automatically generated"/>
+                    <pic:cNvPicPr/>
+                  </pic:nvPicPr>
+                  <pic:blipFill>
+                    <a:blip r:embed="rId39">
+                      <a:extLst>
+                        <a:ext uri="{28A0092B-C50C-407E-A947-70E740481C1C}">
+                          <a14:useLocalDpi xmlns:a14="http://schemas.microsoft.com/office/drawing/2010/main" val="0"/>
+                        </a:ext>
+                      </a:extLst>
+                    </a:blip>
+                    <a:stretch>
+                      <a:fillRect/>
+                    </a:stretch>
+                  </pic:blipFill>
+                  <pic:spPr>
+                    <a:xfrm>
+                      <a:off x="0" y="0"/>
+                      <a:ext cx="5943600" cy="970280"/>
+                    </a:xfrm>
+                    <a:prstGeom prst="rect">
+                      <a:avLst/>
+                    </a:prstGeom>
+                  </pic:spPr>
+                </pic:pic>
+              </a:graphicData>
+            </a:graphic>
+          </wp:inline>
+        </w:drawing>
+      </w:r>
+    </w:p>
+    <w:p>
+      <w:pPr>
+        <w:pStyle w:val="NormalWeb"/>
+      </w:pPr>
+      <w:r>
+        <w:rPr>
+          <w:u w:val="single"/>
+          <w:lang w:val="en-US"/>
+        </w:rPr>
+        <w:t>Correction:</w:t>
+      </w:r>
+      <w:r>
+        <w:rPr>
+          <w:lang w:val="en-US"/>
+        </w:rPr>
+        <w:t xml:space="preserve"> add an </w:t>
+      </w:r>
+      <w:r>
+        <w:t>SSL Server Socket (Secure communication)</w:t>
+      </w:r>
+      <w:r>
+        <w:rPr>
+          <w:lang w:val="en-US"/>
+        </w:rPr>
+        <w:t xml:space="preserve">, </w:t>
+      </w:r>
+      <w:r>
+        <w:t xml:space="preserve">Beyond using an SSL server socket, </w:t>
+      </w:r>
+      <w:r>
+        <w:rPr>
+          <w:lang w:val="en-US"/>
+        </w:rPr>
+        <w:t>we</w:t>
+      </w:r>
+      <w:r>
+        <w:t xml:space="preserve"> need to make sure </w:t>
+      </w:r>
+      <w:r>
+        <w:rPr>
+          <w:lang w:val="en-US"/>
+        </w:rPr>
+        <w:t>our</w:t>
+      </w:r>
+      <w:r>
+        <w:t xml:space="preserve"> use of SSLServerSocketFactory does all the appropriate certificate validation checks to make sure </w:t>
+      </w:r>
+      <w:r>
+        <w:rPr>
+          <w:lang w:val="en-US"/>
+        </w:rPr>
+        <w:t>we</w:t>
+      </w:r>
+      <w:r>
+        <w:t xml:space="preserve"> are not subject to man-in-the-middle attacks. </w:t>
+      </w:r>
+    </w:p>
+    <w:p>
+      <w:pPr>
+        <w:pStyle w:val="NormalWeb"/>
+      </w:pPr>
+      <w:r>
+        <w:rPr>
+          <w:noProof/>
+        </w:rPr>
+        <w:drawing>
+          <wp:inline distT="0" distB="0" distL="0" distR="0" wp14:anchorId="006E302C" wp14:editId="6672B245">
+            <wp:extent cx="5943600" cy="687705"/>
+            <wp:effectExtent l="0" t="0" r="0" b="0"/>
+            <wp:docPr id="52" name="Picture 52"/>
+            <wp:cNvGraphicFramePr>
+              <a:graphicFrameLocks xmlns:a="http://schemas.openxmlformats.org/drawingml/2006/main" noChangeAspect="1"/>
+            </wp:cNvGraphicFramePr>
+            <a:graphic xmlns:a="http://schemas.openxmlformats.org/drawingml/2006/main">
+              <a:graphicData uri="http://schemas.openxmlformats.org/drawingml/2006/picture">
+                <pic:pic xmlns:pic="http://schemas.openxmlformats.org/drawingml/2006/picture">
+                  <pic:nvPicPr>
+                    <pic:cNvPr id="52" name="Picture 52"/>
+                    <pic:cNvPicPr/>
+                  </pic:nvPicPr>
+                  <pic:blipFill>
+                    <a:blip r:embed="rId40">
+                      <a:extLst>
+                        <a:ext uri="{28A0092B-C50C-407E-A947-70E740481C1C}">
+                          <a14:useLocalDpi xmlns:a14="http://schemas.microsoft.com/office/drawing/2010/main" val="0"/>
+                        </a:ext>
+                      </a:extLst>
+                    </a:blip>
+                    <a:stretch>
+                      <a:fillRect/>
+                    </a:stretch>
+                  </pic:blipFill>
+                  <pic:spPr>
+                    <a:xfrm>
+                      <a:off x="0" y="0"/>
+                      <a:ext cx="5943600" cy="687705"/>
+                    </a:xfrm>
+                    <a:prstGeom prst="rect">
+                      <a:avLst/>
+                    </a:prstGeom>
+                  </pic:spPr>
+                </pic:pic>
+              </a:graphicData>
+            </a:graphic>
+          </wp:inline>
+        </w:drawing>
+      </w:r>
+    </w:p>
+    <w:p>
+      <w:pPr>
+        <w:pStyle w:val="NormalWeb"/>
+      </w:pPr>
+      <w:r>
+        <w:rPr>
+          <w:lang w:val="en-US"/>
+        </w:rPr>
+        <w:lastRenderedPageBreak/>
+        <w:t>In line 103,</w:t>
+      </w:r>
+      <w:r>
+        <w:rPr>
+          <w:lang w:val="en-US"/>
+        </w:rPr>
+        <w:t xml:space="preserve"> </w:t>
+      </w:r>
+      <w:r>
+        <w:rPr>
+          <w:rFonts w:eastAsiaTheme="majorEastAsia"/>
+          <w:lang w:val="en-US"/>
+        </w:rPr>
+        <w:t>Potential Path Traversal (file read)</w:t>
+      </w:r>
+      <w:r>
+        <w:rPr>
+          <w:rFonts w:eastAsiaTheme="majorEastAsia"/>
+          <w:lang w:val="en-US"/>
+        </w:rPr>
+        <w:t xml:space="preserve">, </w:t>
+      </w:r>
+      <w:r>
+        <w:t xml:space="preserve">A file is opened to read its content. The filename comes from an </w:t>
+      </w:r>
+      <w:r>
+        <w:rPr>
+          <w:b/>
+          <w:bCs/>
+        </w:rPr>
+        <w:t>input</w:t>
+      </w:r>
+      <w:r>
+        <w:t xml:space="preserve"> parameter. If an unfiltered parameter is passed to this file API, files from an arbitrary filesystem location could be read. </w:t>
+      </w:r>
+    </w:p>
+    <w:p>
+      <w:pPr>
+        <w:pStyle w:val="NormalWeb"/>
+      </w:pPr>
+      <w:r>
+        <w:rPr>
+          <w:noProof/>
+        </w:rPr>
+        <w:drawing>
+          <wp:inline distT="0" distB="0" distL="0" distR="0" wp14:anchorId="1C862757" wp14:editId="5ED7B9DA">
+            <wp:extent cx="5943600" cy="987425"/>
+            <wp:effectExtent l="0" t="0" r="0" b="3175"/>
+            <wp:docPr id="54" name="Picture 54" descr="Text&#10;&#10;Description automatically generated"/>
+            <wp:cNvGraphicFramePr>
+              <a:graphicFrameLocks xmlns:a="http://schemas.openxmlformats.org/drawingml/2006/main" noChangeAspect="1"/>
+            </wp:cNvGraphicFramePr>
+            <a:graphic xmlns:a="http://schemas.openxmlformats.org/drawingml/2006/main">
+              <a:graphicData uri="http://schemas.openxmlformats.org/drawingml/2006/picture">
+                <pic:pic xmlns:pic="http://schemas.openxmlformats.org/drawingml/2006/picture">
+                  <pic:nvPicPr>
+                    <pic:cNvPr id="54" name="Picture 54" descr="Text&#10;&#10;Description automatically generated"/>
+                    <pic:cNvPicPr/>
+                  </pic:nvPicPr>
+                  <pic:blipFill>
+                    <a:blip r:embed="rId41">
+                      <a:extLst>
+                        <a:ext uri="{28A0092B-C50C-407E-A947-70E740481C1C}">
+                          <a14:useLocalDpi xmlns:a14="http://schemas.microsoft.com/office/drawing/2010/main" val="0"/>
+                        </a:ext>
+                      </a:extLst>
+                    </a:blip>
+                    <a:stretch>
+                      <a:fillRect/>
+                    </a:stretch>
+                  </pic:blipFill>
+                  <pic:spPr>
+                    <a:xfrm>
+                      <a:off x="0" y="0"/>
+                      <a:ext cx="5943600" cy="987425"/>
+                    </a:xfrm>
+                    <a:prstGeom prst="rect">
+                      <a:avLst/>
+                    </a:prstGeom>
+                  </pic:spPr>
+                </pic:pic>
+              </a:graphicData>
+            </a:graphic>
+          </wp:inline>
+        </w:drawing>
+      </w:r>
+    </w:p>
+    <w:p>
+      <w:pPr>
+        <w:pStyle w:val="NormalWeb"/>
+      </w:pPr>
+      <w:r>
+        <w:t xml:space="preserve">This rule identifies </w:t>
+      </w:r>
+      <w:r>
+        <w:rPr>
+          <w:b/>
+          <w:bCs/>
+        </w:rPr>
+        <w:t>potential</w:t>
+      </w:r>
+      <w:r>
+        <w:t xml:space="preserve"> path traversal vulnerabilities. In many cases, the constructed file path cannot be controlled by the user. If that is the case, the reported instance is a false positive. </w:t>
+      </w:r>
+    </w:p>
+    <w:p>
+      <w:pPr>
+        <w:rPr>
+          <w:lang w:val="en-US"/>
+        </w:rPr>
+      </w:pPr>
+      <w:r>
+        <w:rPr>
+          <w:u w:val="single"/>
+          <w:lang w:val="en-US"/>
+        </w:rPr>
+        <w:t>Correction</w:t>
+      </w:r>
+      <w:r>
+        <w:rPr>
+          <w:u w:val="single"/>
+          <w:lang w:val="en-US"/>
+        </w:rPr>
+        <w:t>:</w:t>
+      </w:r>
+    </w:p>
+    <w:p>
+      <w:pPr>
+        <w:rPr>
+          <w:u w:val="single"/>
+          <w:lang w:val="en-US"/>
+        </w:rPr>
+      </w:pPr>
+    </w:p>
+    <w:p>
+      <w:pPr>
+        <w:rPr>
+          <w:rFonts w:eastAsiaTheme="majorEastAsia"/>
+        </w:rPr>
+      </w:pPr>
+      <w:r>
+        <w:rPr>
+          <w:rFonts w:eastAsiaTheme="majorEastAsia"/>
+          <w:noProof/>
+        </w:rPr>
+        <w:drawing>
+          <wp:inline distT="0" distB="0" distL="0" distR="0" wp14:anchorId="6A1733FF" wp14:editId="5999AD00">
+            <wp:extent cx="5943600" cy="817245"/>
+            <wp:effectExtent l="0" t="0" r="0" b="0"/>
+            <wp:docPr id="55" name="Picture 55" descr="Graphical user interface, text&#10;&#10;Description automatically generated"/>
+            <wp:cNvGraphicFramePr>
+              <a:graphicFrameLocks xmlns:a="http://schemas.openxmlformats.org/drawingml/2006/main" noChangeAspect="1"/>
+            </wp:cNvGraphicFramePr>
+            <a:graphic xmlns:a="http://schemas.openxmlformats.org/drawingml/2006/main">
+              <a:graphicData uri="http://schemas.openxmlformats.org/drawingml/2006/picture">
+                <pic:pic xmlns:pic="http://schemas.openxmlformats.org/drawingml/2006/picture">
+                  <pic:nvPicPr>
+                    <pic:cNvPr id="55" name="Picture 55" descr="Graphical user interface, text&#10;&#10;Description automatically generated"/>
+                    <pic:cNvPicPr/>
+                  </pic:nvPicPr>
+                  <pic:blipFill>
+                    <a:blip r:embed="rId42">
+                      <a:extLst>
+                        <a:ext uri="{28A0092B-C50C-407E-A947-70E740481C1C}">
+                          <a14:useLocalDpi xmlns:a14="http://schemas.microsoft.com/office/drawing/2010/main" val="0"/>
+                        </a:ext>
+                      </a:extLst>
+                    </a:blip>
+                    <a:stretch>
+                      <a:fillRect/>
+                    </a:stretch>
+                  </pic:blipFill>
+                  <pic:spPr>
+                    <a:xfrm>
+                      <a:off x="0" y="0"/>
+                      <a:ext cx="5943600" cy="817245"/>
+                    </a:xfrm>
+                    <a:prstGeom prst="rect">
+                      <a:avLst/>
+                    </a:prstGeom>
+                  </pic:spPr>
+                </pic:pic>
+              </a:graphicData>
+            </a:graphic>
+          </wp:inline>
+        </w:drawing>
+      </w:r>
+    </w:p>
+    <w:p/>
+    <w:p/>
+    <w:p>
+      <w:pPr>
         <w:pStyle w:val="Heading1"/>
         <w:rPr>
           <w:rFonts w:eastAsia="Times New Roman"/>
           <w:color w:val="auto"/>
         </w:rPr>
       </w:pPr>
-      <w:bookmarkStart w:id="15" w:name="_Toc62740722"/>
+      <w:bookmarkStart w:id="25" w:name="_Toc62967834"/>
       <w:r>
         <w:rPr>
           <w:lang w:val="en-US"/>
         </w:rPr>
         <w:t>PMD</w:t>
       </w:r>
-      <w:bookmarkEnd w:id="15"/>
+      <w:bookmarkEnd w:id="25"/>
     </w:p>
     <w:p>
       <w:pPr>
@@ -6564,14 +9112,14 @@
           <w:lang w:val="en-US"/>
         </w:rPr>
       </w:pPr>
-      <w:bookmarkStart w:id="16" w:name="_Toc62740723"/>
+      <w:bookmarkStart w:id="26" w:name="_Toc62967835"/>
       <w:r>
         <w:rPr>
           <w:lang w:val="en-US"/>
         </w:rPr>
         <w:t>QuickStart</w:t>
       </w:r>
-      <w:bookmarkEnd w:id="16"/>
+      <w:bookmarkEnd w:id="26"/>
     </w:p>
     <w:p>
       <w:pPr>
@@ -6621,7 +9169,7 @@
         </w:rPr>
         <w:t xml:space="preserve">, or simply go to the official page </w:t>
       </w:r>
-      <w:hyperlink r:id="rId28" w:history="1">
+      <w:hyperlink r:id="rId43" w:history="1">
         <w:r>
           <w:rPr>
             <w:rStyle w:val="Hyperlink"/>
@@ -7036,33 +9584,7 @@
       <w:pPr>
         <w:pStyle w:val="ListParagraph"/>
         <w:rPr>
-          <w:rFonts w:ascii="Menlo" w:hAnsi="Menlo" w:cs="Menlo"/>
-          <w:color w:val="000000"/>
-          <w:sz w:val="32"/>
-          <w:szCs w:val="32"/>
-          <w:lang w:val="en-US"/>
-        </w:rPr>
-      </w:pPr>
-    </w:p>
-    <w:p>
-      <w:pPr>
-        <w:pStyle w:val="Heading2"/>
-        <w:rPr>
-          <w:lang w:val="en-US"/>
-        </w:rPr>
-      </w:pPr>
-      <w:bookmarkStart w:id="17" w:name="_Toc62740724"/>
-      <w:r>
-        <w:rPr>
-          <w:lang w:val="en-US"/>
-        </w:rPr>
-        <w:t>Analyze the Results</w:t>
-      </w:r>
-      <w:bookmarkEnd w:id="17"/>
-    </w:p>
-    <w:p>
-      <w:pPr>
-        <w:rPr>
+          <w:rFonts w:eastAsiaTheme="majorEastAsia"/>
           <w:lang w:val="en-US"/>
         </w:rPr>
       </w:pPr>
@@ -7084,6 +9606,369 @@
           <w:rFonts w:eastAsiaTheme="majorEastAsia"/>
           <w:lang w:val="en-US"/>
         </w:rPr>
+        <w:t>Alternately, you</w:t>
+      </w:r>
+      <w:r>
+        <w:rPr>
+          <w:rFonts w:eastAsiaTheme="majorEastAsia"/>
+          <w:lang w:val="en-US"/>
+        </w:rPr>
+        <w:t xml:space="preserve"> can install PMD as Eclipse Plugin from Eclipse marketplace:</w:t>
+      </w:r>
+    </w:p>
+    <w:p>
+      <w:pPr>
+        <w:rPr>
+          <w:rFonts w:eastAsiaTheme="majorEastAsia"/>
+          <w:lang w:val="en-US"/>
+        </w:rPr>
+      </w:pPr>
+    </w:p>
+    <w:p>
+      <w:pPr>
+        <w:rPr>
+          <w:rFonts w:eastAsiaTheme="majorEastAsia"/>
+          <w:lang w:val="en-US"/>
+        </w:rPr>
+      </w:pPr>
+      <w:r>
+        <w:rPr>
+          <w:rFonts w:eastAsiaTheme="majorEastAsia"/>
+          <w:noProof/>
+          <w:lang w:val="en-US"/>
+        </w:rPr>
+        <w:lastRenderedPageBreak/>
+        <w:drawing>
+          <wp:inline distT="0" distB="0" distL="0" distR="0" wp14:anchorId="3A01042B" wp14:editId="01FE0A20">
+            <wp:extent cx="5943600" cy="1737995"/>
+            <wp:effectExtent l="0" t="0" r="0" b="1905"/>
+            <wp:docPr id="33" name="Picture 33" descr="Text&#10;&#10;Description automatically generated"/>
+            <wp:cNvGraphicFramePr>
+              <a:graphicFrameLocks xmlns:a="http://schemas.openxmlformats.org/drawingml/2006/main" noChangeAspect="1"/>
+            </wp:cNvGraphicFramePr>
+            <a:graphic xmlns:a="http://schemas.openxmlformats.org/drawingml/2006/main">
+              <a:graphicData uri="http://schemas.openxmlformats.org/drawingml/2006/picture">
+                <pic:pic xmlns:pic="http://schemas.openxmlformats.org/drawingml/2006/picture">
+                  <pic:nvPicPr>
+                    <pic:cNvPr id="33" name="Picture 33" descr="Text&#10;&#10;Description automatically generated"/>
+                    <pic:cNvPicPr/>
+                  </pic:nvPicPr>
+                  <pic:blipFill>
+                    <a:blip r:embed="rId44">
+                      <a:extLst>
+                        <a:ext uri="{28A0092B-C50C-407E-A947-70E740481C1C}">
+                          <a14:useLocalDpi xmlns:a14="http://schemas.microsoft.com/office/drawing/2010/main" val="0"/>
+                        </a:ext>
+                      </a:extLst>
+                    </a:blip>
+                    <a:stretch>
+                      <a:fillRect/>
+                    </a:stretch>
+                  </pic:blipFill>
+                  <pic:spPr>
+                    <a:xfrm>
+                      <a:off x="0" y="0"/>
+                      <a:ext cx="5943600" cy="1737995"/>
+                    </a:xfrm>
+                    <a:prstGeom prst="rect">
+                      <a:avLst/>
+                    </a:prstGeom>
+                  </pic:spPr>
+                </pic:pic>
+              </a:graphicData>
+            </a:graphic>
+          </wp:inline>
+        </w:drawing>
+      </w:r>
+    </w:p>
+    <w:p>
+      <w:pPr>
+        <w:rPr>
+          <w:rFonts w:eastAsiaTheme="majorEastAsia"/>
+          <w:lang w:val="en-US"/>
+        </w:rPr>
+      </w:pPr>
+    </w:p>
+    <w:p>
+      <w:pPr>
+        <w:pStyle w:val="ListParagraph"/>
+        <w:numPr>
+          <w:ilvl w:val="0"/>
+          <w:numId w:val="8"/>
+        </w:numPr>
+        <w:rPr>
+          <w:rFonts w:eastAsiaTheme="majorEastAsia"/>
+          <w:lang w:val="en-US"/>
+        </w:rPr>
+      </w:pPr>
+      <w:r>
+        <w:rPr>
+          <w:rFonts w:eastAsiaTheme="majorEastAsia"/>
+          <w:lang w:val="en-US"/>
+        </w:rPr>
+        <w:t>Right click in the project and select PMD, Check code.</w:t>
+      </w:r>
+    </w:p>
+    <w:p>
+      <w:pPr>
+        <w:pStyle w:val="ListParagraph"/>
+        <w:rPr>
+          <w:rFonts w:eastAsiaTheme="majorEastAsia"/>
+          <w:lang w:val="en-US"/>
+        </w:rPr>
+      </w:pPr>
+    </w:p>
+    <w:p>
+      <w:pPr>
+        <w:ind w:left="360"/>
+        <w:rPr>
+          <w:rFonts w:eastAsiaTheme="majorEastAsia"/>
+          <w:lang w:val="en-US"/>
+        </w:rPr>
+      </w:pPr>
+      <w:r>
+        <w:rPr>
+          <w:rFonts w:eastAsiaTheme="majorEastAsia"/>
+          <w:noProof/>
+          <w:lang w:val="en-US"/>
+        </w:rPr>
+        <w:drawing>
+          <wp:inline distT="0" distB="0" distL="0" distR="0" wp14:anchorId="7EC41869" wp14:editId="5379C81C">
+            <wp:extent cx="4282936" cy="4028522"/>
+            <wp:effectExtent l="0" t="0" r="0" b="0"/>
+            <wp:docPr id="45" name="Picture 45" descr="Text&#10;&#10;Description automatically generated"/>
+            <wp:cNvGraphicFramePr>
+              <a:graphicFrameLocks xmlns:a="http://schemas.openxmlformats.org/drawingml/2006/main" noChangeAspect="1"/>
+            </wp:cNvGraphicFramePr>
+            <a:graphic xmlns:a="http://schemas.openxmlformats.org/drawingml/2006/main">
+              <a:graphicData uri="http://schemas.openxmlformats.org/drawingml/2006/picture">
+                <pic:pic xmlns:pic="http://schemas.openxmlformats.org/drawingml/2006/picture">
+                  <pic:nvPicPr>
+                    <pic:cNvPr id="45" name="Picture 45" descr="Text&#10;&#10;Description automatically generated"/>
+                    <pic:cNvPicPr/>
+                  </pic:nvPicPr>
+                  <pic:blipFill>
+                    <a:blip r:embed="rId45">
+                      <a:extLst>
+                        <a:ext uri="{28A0092B-C50C-407E-A947-70E740481C1C}">
+                          <a14:useLocalDpi xmlns:a14="http://schemas.microsoft.com/office/drawing/2010/main" val="0"/>
+                        </a:ext>
+                      </a:extLst>
+                    </a:blip>
+                    <a:stretch>
+                      <a:fillRect/>
+                    </a:stretch>
+                  </pic:blipFill>
+                  <pic:spPr>
+                    <a:xfrm>
+                      <a:off x="0" y="0"/>
+                      <a:ext cx="4288983" cy="4034210"/>
+                    </a:xfrm>
+                    <a:prstGeom prst="rect">
+                      <a:avLst/>
+                    </a:prstGeom>
+                  </pic:spPr>
+                </pic:pic>
+              </a:graphicData>
+            </a:graphic>
+          </wp:inline>
+        </w:drawing>
+      </w:r>
+    </w:p>
+    <w:p>
+      <w:pPr>
+        <w:pStyle w:val="ListParagraph"/>
+        <w:rPr>
+          <w:rFonts w:ascii="Menlo" w:hAnsi="Menlo" w:cs="Menlo"/>
+          <w:color w:val="000000"/>
+          <w:sz w:val="32"/>
+          <w:szCs w:val="32"/>
+          <w:lang w:val="en-US"/>
+        </w:rPr>
+      </w:pPr>
+    </w:p>
+    <w:p>
+      <w:pPr>
+        <w:pStyle w:val="Heading2"/>
+        <w:rPr>
+          <w:lang w:val="en-US"/>
+        </w:rPr>
+      </w:pPr>
+      <w:bookmarkStart w:id="27" w:name="_Toc62967836"/>
+      <w:r>
+        <w:rPr>
+          <w:lang w:val="en-US"/>
+        </w:rPr>
+        <w:t>Turn on aggressive mode</w:t>
+      </w:r>
+      <w:bookmarkEnd w:id="27"/>
+    </w:p>
+    <w:p>
+      <w:pPr>
+        <w:rPr>
+          <w:lang w:val="en-US"/>
+        </w:rPr>
+      </w:pPr>
+    </w:p>
+    <w:p>
+      <w:pPr>
+        <w:rPr>
+          <w:lang w:val="en-US"/>
+        </w:rPr>
+      </w:pPr>
+      <w:r>
+        <w:rPr>
+          <w:lang w:val="en-US"/>
+        </w:rPr>
+        <w:t xml:space="preserve">In the preferences, Java, select PMD </w:t>
+      </w:r>
+      <w:r>
+        <w:rPr>
+          <w:lang w:val="en-US"/>
+        </w:rPr>
+        <w:t xml:space="preserve">rule configuration </w:t>
+      </w:r>
+      <w:r>
+        <w:rPr>
+          <w:lang w:val="en-US"/>
+        </w:rPr>
+        <w:t xml:space="preserve">and check security and </w:t>
+      </w:r>
+      <w:r>
+        <w:rPr>
+          <w:lang w:val="en-US"/>
+        </w:rPr>
+        <w:t>whatever</w:t>
+      </w:r>
+      <w:r>
+        <w:rPr>
+          <w:lang w:val="en-US"/>
+        </w:rPr>
+        <w:t xml:space="preserve"> </w:t>
+      </w:r>
+      <w:r>
+        <w:rPr>
+          <w:lang w:val="en-US"/>
+        </w:rPr>
+        <w:t>applicable</w:t>
+      </w:r>
+      <w:r>
+        <w:rPr>
+          <w:lang w:val="en-US"/>
+        </w:rPr>
+        <w:t>.</w:t>
+      </w:r>
+    </w:p>
+    <w:p>
+      <w:pPr>
+        <w:rPr>
+          <w:lang w:val="en-US"/>
+        </w:rPr>
+      </w:pPr>
+    </w:p>
+    <w:p>
+      <w:pPr>
+        <w:rPr>
+          <w:lang w:val="en-US"/>
+        </w:rPr>
+      </w:pPr>
+      <w:r>
+        <w:rPr>
+          <w:noProof/>
+          <w:lang w:val="en-US"/>
+        </w:rPr>
+        <w:lastRenderedPageBreak/>
+        <w:drawing>
+          <wp:inline distT="0" distB="0" distL="0" distR="0" wp14:anchorId="30C3739A" wp14:editId="1E89A6C0">
+            <wp:extent cx="4506523" cy="2659618"/>
+            <wp:effectExtent l="0" t="0" r="2540" b="0"/>
+            <wp:docPr id="47" name="Picture 47" descr="Graphical user interface&#10;&#10;Description automatically generated"/>
+            <wp:cNvGraphicFramePr>
+              <a:graphicFrameLocks xmlns:a="http://schemas.openxmlformats.org/drawingml/2006/main" noChangeAspect="1"/>
+            </wp:cNvGraphicFramePr>
+            <a:graphic xmlns:a="http://schemas.openxmlformats.org/drawingml/2006/main">
+              <a:graphicData uri="http://schemas.openxmlformats.org/drawingml/2006/picture">
+                <pic:pic xmlns:pic="http://schemas.openxmlformats.org/drawingml/2006/picture">
+                  <pic:nvPicPr>
+                    <pic:cNvPr id="47" name="Picture 47" descr="Graphical user interface&#10;&#10;Description automatically generated"/>
+                    <pic:cNvPicPr/>
+                  </pic:nvPicPr>
+                  <pic:blipFill>
+                    <a:blip r:embed="rId46">
+                      <a:extLst>
+                        <a:ext uri="{28A0092B-C50C-407E-A947-70E740481C1C}">
+                          <a14:useLocalDpi xmlns:a14="http://schemas.microsoft.com/office/drawing/2010/main" val="0"/>
+                        </a:ext>
+                      </a:extLst>
+                    </a:blip>
+                    <a:stretch>
+                      <a:fillRect/>
+                    </a:stretch>
+                  </pic:blipFill>
+                  <pic:spPr>
+                    <a:xfrm>
+                      <a:off x="0" y="0"/>
+                      <a:ext cx="4518159" cy="2666485"/>
+                    </a:xfrm>
+                    <a:prstGeom prst="rect">
+                      <a:avLst/>
+                    </a:prstGeom>
+                  </pic:spPr>
+                </pic:pic>
+              </a:graphicData>
+            </a:graphic>
+          </wp:inline>
+        </w:drawing>
+      </w:r>
+    </w:p>
+    <w:p>
+      <w:pPr>
+        <w:pStyle w:val="Heading2"/>
+        <w:rPr>
+          <w:lang w:val="en-US"/>
+        </w:rPr>
+      </w:pPr>
+    </w:p>
+    <w:p>
+      <w:pPr>
+        <w:pStyle w:val="Heading2"/>
+        <w:rPr>
+          <w:lang w:val="en-US"/>
+        </w:rPr>
+      </w:pPr>
+      <w:bookmarkStart w:id="28" w:name="_Toc62967837"/>
+      <w:r>
+        <w:rPr>
+          <w:lang w:val="en-US"/>
+        </w:rPr>
+        <w:t>Analyze the Results</w:t>
+      </w:r>
+      <w:bookmarkEnd w:id="28"/>
+    </w:p>
+    <w:p>
+      <w:pPr>
+        <w:rPr>
+          <w:lang w:val="en-US"/>
+        </w:rPr>
+      </w:pPr>
+    </w:p>
+    <w:p>
+      <w:pPr>
+        <w:pStyle w:val="ListParagraph"/>
+        <w:numPr>
+          <w:ilvl w:val="0"/>
+          <w:numId w:val="8"/>
+        </w:numPr>
+        <w:rPr>
+          <w:rFonts w:eastAsiaTheme="majorEastAsia"/>
+          <w:lang w:val="en-US"/>
+        </w:rPr>
+      </w:pPr>
+      <w:r>
+        <w:rPr>
+          <w:rFonts w:eastAsiaTheme="majorEastAsia"/>
+          <w:lang w:val="en-US"/>
+        </w:rPr>
         <w:t>Analysis results will be shown in the terminal</w:t>
       </w:r>
       <w:r>
@@ -7106,6 +9991,7 @@
     <w:p>
       <w:pPr>
         <w:pStyle w:val="ListParagraph"/>
+        <w:ind w:left="0"/>
         <w:rPr>
           <w:rFonts w:eastAsiaTheme="majorEastAsia"/>
           <w:lang w:val="en-US"/>
@@ -7133,7 +10019,7 @@
                     <pic:cNvPicPr/>
                   </pic:nvPicPr>
                   <pic:blipFill>
-                    <a:blip r:embed="rId29">
+                    <a:blip r:embed="rId47">
                       <a:extLst>
                         <a:ext uri="{28A0092B-C50C-407E-A947-70E740481C1C}">
                           <a14:useLocalDpi xmlns:a14="http://schemas.microsoft.com/office/drawing/2010/main" val="0"/>
@@ -7175,13 +10061,82 @@
     <w:p>
       <w:pPr>
         <w:rPr>
-          <w:rFonts w:asciiTheme="majorHAnsi" w:eastAsiaTheme="minorHAnsi" w:hAnsiTheme="majorHAnsi" w:cstheme="majorBidi"/>
-          <w:color w:val="2F5496" w:themeColor="accent1" w:themeShade="BF"/>
-          <w:sz w:val="26"/>
-          <w:szCs w:val="26"/>
-          <w:lang w:val="en-US"/>
-        </w:rPr>
-      </w:pPr>
+          <w:rFonts w:eastAsiaTheme="minorHAnsi"/>
+          <w:lang w:val="en-US"/>
+        </w:rPr>
+      </w:pPr>
+      <w:r>
+        <w:rPr>
+          <w:rFonts w:eastAsiaTheme="minorHAnsi"/>
+          <w:lang w:val="en-US"/>
+        </w:rPr>
+        <w:t>And in the Eclipse violation Overview as follow:</w:t>
+      </w:r>
+    </w:p>
+    <w:p>
+      <w:pPr>
+        <w:rPr>
+          <w:rFonts w:eastAsiaTheme="minorHAnsi"/>
+          <w:lang w:val="en-US"/>
+        </w:rPr>
+      </w:pPr>
+    </w:p>
+    <w:p>
+      <w:pPr>
+        <w:rPr>
+          <w:rFonts w:eastAsiaTheme="minorHAnsi"/>
+          <w:lang w:val="en-US"/>
+        </w:rPr>
+      </w:pPr>
+      <w:r>
+        <w:rPr>
+          <w:rFonts w:eastAsiaTheme="minorHAnsi"/>
+          <w:noProof/>
+          <w:lang w:val="en-US"/>
+        </w:rPr>
+        <w:lastRenderedPageBreak/>
+        <w:drawing>
+          <wp:inline distT="0" distB="0" distL="0" distR="0" wp14:anchorId="7F01116C" wp14:editId="13F339DD">
+            <wp:extent cx="4727320" cy="2889927"/>
+            <wp:effectExtent l="0" t="0" r="0" b="5715"/>
+            <wp:docPr id="46" name="Picture 46" descr="Graphical user interface&#10;&#10;Description automatically generated"/>
+            <wp:cNvGraphicFramePr>
+              <a:graphicFrameLocks xmlns:a="http://schemas.openxmlformats.org/drawingml/2006/main" noChangeAspect="1"/>
+            </wp:cNvGraphicFramePr>
+            <a:graphic xmlns:a="http://schemas.openxmlformats.org/drawingml/2006/main">
+              <a:graphicData uri="http://schemas.openxmlformats.org/drawingml/2006/picture">
+                <pic:pic xmlns:pic="http://schemas.openxmlformats.org/drawingml/2006/picture">
+                  <pic:nvPicPr>
+                    <pic:cNvPr id="46" name="Picture 46" descr="Graphical user interface&#10;&#10;Description automatically generated"/>
+                    <pic:cNvPicPr/>
+                  </pic:nvPicPr>
+                  <pic:blipFill>
+                    <a:blip r:embed="rId48">
+                      <a:extLst>
+                        <a:ext uri="{28A0092B-C50C-407E-A947-70E740481C1C}">
+                          <a14:useLocalDpi xmlns:a14="http://schemas.microsoft.com/office/drawing/2010/main" val="0"/>
+                        </a:ext>
+                      </a:extLst>
+                    </a:blip>
+                    <a:stretch>
+                      <a:fillRect/>
+                    </a:stretch>
+                  </pic:blipFill>
+                  <pic:spPr>
+                    <a:xfrm>
+                      <a:off x="0" y="0"/>
+                      <a:ext cx="4742767" cy="2899370"/>
+                    </a:xfrm>
+                    <a:prstGeom prst="rect">
+                      <a:avLst/>
+                    </a:prstGeom>
+                  </pic:spPr>
+                </pic:pic>
+              </a:graphicData>
+            </a:graphic>
+          </wp:inline>
+        </w:drawing>
+      </w:r>
     </w:p>
     <w:p>
       <w:pPr>
@@ -7191,15 +10146,47 @@
           <w:lang w:val="en-US"/>
         </w:rPr>
       </w:pPr>
-      <w:bookmarkStart w:id="18" w:name="_Toc62740725"/>
-      <w:r>
+    </w:p>
+    <w:p>
+      <w:pPr>
+        <w:pStyle w:val="Heading1"/>
         <w:rPr>
           <w:rFonts w:eastAsiaTheme="minorHAnsi"/>
           <w:lang w:val="en-US"/>
         </w:rPr>
+      </w:pPr>
+      <w:bookmarkStart w:id="29" w:name="_Toc62967838"/>
+      <w:r>
+        <w:rPr>
+          <w:rFonts w:eastAsiaTheme="minorHAnsi"/>
+          <w:lang w:val="en-US"/>
+        </w:rPr>
         <w:t>PMD findings</w:t>
       </w:r>
-      <w:bookmarkEnd w:id="18"/>
+      <w:bookmarkEnd w:id="29"/>
+    </w:p>
+    <w:p>
+      <w:pPr>
+        <w:rPr>
+          <w:rFonts w:eastAsiaTheme="minorHAnsi"/>
+          <w:lang w:val="en-US"/>
+        </w:rPr>
+      </w:pPr>
+    </w:p>
+    <w:p>
+      <w:pPr>
+        <w:rPr>
+          <w:rFonts w:eastAsiaTheme="minorHAnsi"/>
+          <w:lang w:val="en-US"/>
+        </w:rPr>
+      </w:pPr>
+      <w:r>
+        <w:rPr>
+          <w:rFonts w:eastAsiaTheme="minorHAnsi"/>
+          <w:lang w:val="en-US"/>
+        </w:rPr>
+        <w:t>In this section, I will provide PMD results from terminal, however the full extracted file from eclipse plugin is provided with the attachments.</w:t>
+      </w:r>
     </w:p>
     <w:p>
       <w:pPr>
@@ -7218,7 +10205,7 @@
           <w:lang w:val="en-US"/>
         </w:rPr>
       </w:pPr>
-      <w:bookmarkStart w:id="19" w:name="_Toc62740726"/>
+      <w:bookmarkStart w:id="30" w:name="_Toc62967839"/>
       <w:r>
         <w:rPr>
           <w:rFonts w:eastAsia="Times New Roman"/>
@@ -7277,7 +10264,7 @@
         </w:rPr>
         <w:t>Static</w:t>
       </w:r>
-      <w:bookmarkEnd w:id="19"/>
+      <w:bookmarkEnd w:id="30"/>
       <w:r>
         <w:rPr>
           <w:rFonts w:eastAsiaTheme="minorHAnsi"/>
@@ -7345,7 +10332,7 @@
                     <pic:cNvPicPr/>
                   </pic:nvPicPr>
                   <pic:blipFill>
-                    <a:blip r:embed="rId22">
+                    <a:blip r:embed="rId33">
                       <a:extLst>
                         <a:ext uri="{28A0092B-C50C-407E-A947-70E740481C1C}">
                           <a14:useLocalDpi xmlns:a14="http://schemas.microsoft.com/office/drawing/2010/main" val="0"/>
@@ -7384,7 +10371,7 @@
           <w:lang w:val="en-US"/>
         </w:rPr>
       </w:pPr>
-      <w:bookmarkStart w:id="20" w:name="_Toc62740727"/>
+      <w:bookmarkStart w:id="31" w:name="_Toc62967840"/>
       <w:r>
         <w:rPr>
           <w:rFonts w:eastAsia="Times New Roman"/>
@@ -7404,7 +10391,7 @@
         </w:rPr>
         <w:t>Resource</w:t>
       </w:r>
-      <w:bookmarkEnd w:id="20"/>
+      <w:bookmarkEnd w:id="31"/>
       <w:r>
         <w:rPr>
           <w:rFonts w:eastAsiaTheme="minorHAnsi"/>
@@ -7482,7 +10469,7 @@
                     <pic:cNvPicPr/>
                   </pic:nvPicPr>
                   <pic:blipFill>
-                    <a:blip r:embed="rId30">
+                    <a:blip r:embed="rId49">
                       <a:extLst>
                         <a:ext uri="{28A0092B-C50C-407E-A947-70E740481C1C}">
                           <a14:useLocalDpi xmlns:a14="http://schemas.microsoft.com/office/drawing/2010/main" val="0"/>
@@ -7560,7 +10547,7 @@
                     <pic:cNvPicPr/>
                   </pic:nvPicPr>
                   <pic:blipFill>
-                    <a:blip r:embed="rId31">
+                    <a:blip r:embed="rId50">
                       <a:extLst>
                         <a:ext uri="{28A0092B-C50C-407E-A947-70E740481C1C}">
                           <a14:useLocalDpi xmlns:a14="http://schemas.microsoft.com/office/drawing/2010/main" val="0"/>
@@ -7638,7 +10625,7 @@
                     <pic:cNvPicPr/>
                   </pic:nvPicPr>
                   <pic:blipFill>
-                    <a:blip r:embed="rId32">
+                    <a:blip r:embed="rId51">
                       <a:extLst>
                         <a:ext uri="{28A0092B-C50C-407E-A947-70E740481C1C}">
                           <a14:useLocalDpi xmlns:a14="http://schemas.microsoft.com/office/drawing/2010/main" val="0"/>
@@ -7712,7 +10699,7 @@
                     <pic:cNvPicPr/>
                   </pic:nvPicPr>
                   <pic:blipFill rotWithShape="1">
-                    <a:blip r:embed="rId33">
+                    <a:blip r:embed="rId52">
                       <a:extLst>
                         <a:ext uri="{28A0092B-C50C-407E-A947-70E740481C1C}">
                           <a14:useLocalDpi xmlns:a14="http://schemas.microsoft.com/office/drawing/2010/main" val="0"/>
@@ -7757,7 +10744,7 @@
           <w:rFonts w:eastAsia="Times New Roman"/>
         </w:rPr>
       </w:pPr>
-      <w:bookmarkStart w:id="21" w:name="_Toc62740728"/>
+      <w:bookmarkStart w:id="32" w:name="_Toc62967841"/>
       <w:r>
         <w:rPr>
           <w:rFonts w:eastAsia="Times New Roman"/>
@@ -7804,7 +10791,7 @@
         </w:rPr>
         <w:t>Comparisons</w:t>
       </w:r>
-      <w:bookmarkEnd w:id="21"/>
+      <w:bookmarkEnd w:id="32"/>
     </w:p>
     <w:p>
       <w:pPr>
@@ -7875,7 +10862,7 @@
                     <pic:cNvPicPr/>
                   </pic:nvPicPr>
                   <pic:blipFill>
-                    <a:blip r:embed="rId34">
+                    <a:blip r:embed="rId53">
                       <a:extLst>
                         <a:ext uri="{28A0092B-C50C-407E-A947-70E740481C1C}">
                           <a14:useLocalDpi xmlns:a14="http://schemas.microsoft.com/office/drawing/2010/main" val="0"/>
@@ -7964,7 +10951,7 @@
                     <pic:cNvPicPr/>
                   </pic:nvPicPr>
                   <pic:blipFill>
-                    <a:blip r:embed="rId35">
+                    <a:blip r:embed="rId54">
                       <a:extLst>
                         <a:ext uri="{28A0092B-C50C-407E-A947-70E740481C1C}">
                           <a14:useLocalDpi xmlns:a14="http://schemas.microsoft.com/office/drawing/2010/main" val="0"/>
@@ -8050,7 +11037,7 @@
                     <pic:cNvPicPr/>
                   </pic:nvPicPr>
                   <pic:blipFill>
-                    <a:blip r:embed="rId36">
+                    <a:blip r:embed="rId55">
                       <a:extLst>
                         <a:ext uri="{28A0092B-C50C-407E-A947-70E740481C1C}">
                           <a14:useLocalDpi xmlns:a14="http://schemas.microsoft.com/office/drawing/2010/main" val="0"/>
@@ -8105,7 +11092,7 @@
                     <pic:cNvPicPr/>
                   </pic:nvPicPr>
                   <pic:blipFill>
-                    <a:blip r:embed="rId37">
+                    <a:blip r:embed="rId56">
                       <a:extLst>
                         <a:ext uri="{28A0092B-C50C-407E-A947-70E740481C1C}">
                           <a14:useLocalDpi xmlns:a14="http://schemas.microsoft.com/office/drawing/2010/main" val="0"/>
@@ -8133,7 +11120,6 @@
       </w:r>
     </w:p>
     <w:p/>
-    <w:p/>
     <w:p>
       <w:pPr>
         <w:pStyle w:val="Heading2"/>
@@ -8145,89 +11131,89 @@
           <w:rFonts w:eastAsia="Times New Roman"/>
         </w:rPr>
       </w:pPr>
-      <w:bookmarkStart w:id="22" w:name="_Toc62740729"/>
+      <w:bookmarkStart w:id="33" w:name="_Toc62967842"/>
       <w:r>
         <w:rPr>
           <w:rFonts w:eastAsia="Times New Roman"/>
         </w:rPr>
+        <w:t>Control</w:t>
+      </w:r>
+      <w:r>
+        <w:rPr>
+          <w:lang w:val="en-US"/>
+        </w:rPr>
+        <w:t xml:space="preserve"> </w:t>
+      </w:r>
+      <w:r>
+        <w:rPr>
+          <w:rFonts w:eastAsia="Times New Roman"/>
+        </w:rPr>
+        <w:t>Statement</w:t>
+      </w:r>
+      <w:r>
+        <w:rPr>
+          <w:lang w:val="en-US"/>
+        </w:rPr>
+        <w:t xml:space="preserve"> </w:t>
+      </w:r>
+      <w:r>
+        <w:t>Braces</w:t>
+      </w:r>
+      <w:bookmarkEnd w:id="33"/>
+    </w:p>
+    <w:p>
+      <w:pPr>
+        <w:spacing w:before="100" w:beforeAutospacing="1" w:after="100" w:afterAutospacing="1"/>
+        <w:rPr>
+          <w:lang w:val="en-US"/>
+        </w:rPr>
+      </w:pPr>
+      <w:r>
+        <w:rPr>
+          <w:lang w:val="en-US"/>
+        </w:rPr>
+        <w:t xml:space="preserve">In </w:t>
+      </w:r>
+      <w:r>
+        <w:rPr>
+          <w:lang w:val="en-US"/>
+        </w:rPr>
+        <w:t>line 9</w:t>
+      </w:r>
+      <w:r>
+        <w:rPr>
+          <w:lang w:val="en-US"/>
+        </w:rPr>
+        <w:t>4</w:t>
+      </w:r>
+      <w:r>
+        <w:rPr>
+          <w:lang w:val="en-US"/>
+        </w:rPr>
+        <w:t xml:space="preserve">, </w:t>
+      </w:r>
+      <w:r>
+        <w:t>This statement should have braces</w:t>
+      </w:r>
+      <w:r>
+        <w:rPr>
+          <w:lang w:val="en-US"/>
+        </w:rPr>
+        <w:t>.</w:t>
+      </w:r>
+    </w:p>
+    <w:p>
+      <w:pPr>
+        <w:rPr>
+          <w:lang w:val="en-US"/>
+        </w:rPr>
+      </w:pPr>
+      <w:r>
+        <w:rPr>
+          <w:noProof/>
+          <w:lang w:val="en-US"/>
+        </w:rPr>
         <w:lastRenderedPageBreak/>
-        <w:t>Control</w:t>
-      </w:r>
-      <w:r>
-        <w:rPr>
-          <w:lang w:val="en-US"/>
-        </w:rPr>
-        <w:t xml:space="preserve"> </w:t>
-      </w:r>
-      <w:r>
-        <w:rPr>
-          <w:rFonts w:eastAsia="Times New Roman"/>
-        </w:rPr>
-        <w:t>Statement</w:t>
-      </w:r>
-      <w:r>
-        <w:rPr>
-          <w:lang w:val="en-US"/>
-        </w:rPr>
-        <w:t xml:space="preserve"> </w:t>
-      </w:r>
-      <w:r>
-        <w:t>Braces</w:t>
-      </w:r>
-      <w:bookmarkEnd w:id="22"/>
-    </w:p>
-    <w:p>
-      <w:pPr>
-        <w:spacing w:before="100" w:beforeAutospacing="1" w:after="100" w:afterAutospacing="1"/>
-        <w:rPr>
-          <w:lang w:val="en-US"/>
-        </w:rPr>
-      </w:pPr>
-      <w:r>
-        <w:rPr>
-          <w:lang w:val="en-US"/>
-        </w:rPr>
-        <w:t xml:space="preserve">In </w:t>
-      </w:r>
-      <w:r>
-        <w:rPr>
-          <w:lang w:val="en-US"/>
-        </w:rPr>
-        <w:t>line 9</w:t>
-      </w:r>
-      <w:r>
-        <w:rPr>
-          <w:lang w:val="en-US"/>
-        </w:rPr>
-        <w:t>4</w:t>
-      </w:r>
-      <w:r>
-        <w:rPr>
-          <w:lang w:val="en-US"/>
-        </w:rPr>
-        <w:t xml:space="preserve">, </w:t>
-      </w:r>
-      <w:r>
-        <w:t>This statement should have braces</w:t>
-      </w:r>
-      <w:r>
-        <w:rPr>
-          <w:lang w:val="en-US"/>
-        </w:rPr>
-        <w:t>.</w:t>
-      </w:r>
-    </w:p>
-    <w:p>
-      <w:pPr>
-        <w:rPr>
-          <w:lang w:val="en-US"/>
-        </w:rPr>
-      </w:pPr>
-      <w:r>
-        <w:rPr>
-          <w:noProof/>
-          <w:lang w:val="en-US"/>
-        </w:rPr>
         <w:drawing>
           <wp:inline distT="0" distB="0" distL="0" distR="0" wp14:anchorId="60D460A9" wp14:editId="10BD2A41">
             <wp:extent cx="5943600" cy="1041400"/>
@@ -8244,7 +11230,7 @@
                     <pic:cNvPicPr/>
                   </pic:nvPicPr>
                   <pic:blipFill>
-                    <a:blip r:embed="rId38">
+                    <a:blip r:embed="rId57">
                       <a:extLst>
                         <a:ext uri="{28A0092B-C50C-407E-A947-70E740481C1C}">
                           <a14:useLocalDpi xmlns:a14="http://schemas.microsoft.com/office/drawing/2010/main" val="0"/>
@@ -8344,7 +11330,7 @@
                     <pic:cNvPicPr/>
                   </pic:nvPicPr>
                   <pic:blipFill>
-                    <a:blip r:embed="rId39">
+                    <a:blip r:embed="rId58">
                       <a:extLst>
                         <a:ext uri="{28A0092B-C50C-407E-A947-70E740481C1C}">
                           <a14:useLocalDpi xmlns:a14="http://schemas.microsoft.com/office/drawing/2010/main" val="0"/>
@@ -8431,7 +11417,7 @@
                     <pic:cNvPicPr/>
                   </pic:nvPicPr>
                   <pic:blipFill rotWithShape="1">
-                    <a:blip r:embed="rId40">
+                    <a:blip r:embed="rId59">
                       <a:extLst>
                         <a:ext uri="{28A0092B-C50C-407E-A947-70E740481C1C}">
                           <a14:useLocalDpi xmlns:a14="http://schemas.microsoft.com/office/drawing/2010/main" val="0"/>
@@ -8499,7 +11485,7 @@
                     <pic:cNvPicPr/>
                   </pic:nvPicPr>
                   <pic:blipFill>
-                    <a:blip r:embed="rId37">
+                    <a:blip r:embed="rId56">
                       <a:extLst>
                         <a:ext uri="{28A0092B-C50C-407E-A947-70E740481C1C}">
                           <a14:useLocalDpi xmlns:a14="http://schemas.microsoft.com/office/drawing/2010/main" val="0"/>
@@ -8528,14 +11514,6 @@
     </w:p>
     <w:p>
       <w:pPr>
-        <w:pStyle w:val="Heading1"/>
-        <w:rPr>
-          <w:lang w:val="en-US"/>
-        </w:rPr>
-      </w:pPr>
-    </w:p>
-    <w:p>
-      <w:pPr>
         <w:rPr>
           <w:rFonts w:asciiTheme="majorHAnsi" w:eastAsiaTheme="majorEastAsia" w:hAnsiTheme="majorHAnsi" w:cstheme="majorBidi"/>
           <w:color w:val="2F5496" w:themeColor="accent1" w:themeShade="BF"/>
@@ -8544,12 +11522,6 @@
           <w:lang w:val="en-US"/>
         </w:rPr>
       </w:pPr>
-      <w:r>
-        <w:rPr>
-          <w:lang w:val="en-US"/>
-        </w:rPr>
-        <w:br w:type="page"/>
-      </w:r>
     </w:p>
     <w:p>
       <w:pPr>
@@ -8558,15 +11530,14 @@
           <w:lang w:val="en-US"/>
         </w:rPr>
       </w:pPr>
-      <w:bookmarkStart w:id="23" w:name="_Toc62740730"/>
-      <w:r>
-        <w:rPr>
-          <w:lang w:val="en-US"/>
-        </w:rPr>
-        <w:lastRenderedPageBreak/>
+      <w:bookmarkStart w:id="34" w:name="_Toc62967843"/>
+      <w:r>
+        <w:rPr>
+          <w:lang w:val="en-US"/>
+        </w:rPr>
         <w:t>Code After Modification</w:t>
       </w:r>
-      <w:bookmarkEnd w:id="23"/>
+      <w:bookmarkEnd w:id="34"/>
     </w:p>
     <w:p>
       <w:pPr>
@@ -8605,6 +11576,13 @@
         </w:rPr>
         <w:t>wo tools, there is no bugs as shown below using SpotBugs tool:</w:t>
       </w:r>
+    </w:p>
+    <w:p>
+      <w:pPr>
+        <w:rPr>
+          <w:lang w:val="en-US"/>
+        </w:rPr>
+      </w:pPr>
     </w:p>
     <w:p>
       <w:pPr>
@@ -8633,7 +11611,7 @@
                     <pic:cNvPicPr/>
                   </pic:nvPicPr>
                   <pic:blipFill>
-                    <a:blip r:embed="rId41">
+                    <a:blip r:embed="rId60">
                       <a:extLst>
                         <a:ext uri="{28A0092B-C50C-407E-A947-70E740481C1C}">
                           <a14:useLocalDpi xmlns:a14="http://schemas.microsoft.com/office/drawing/2010/main" val="0"/>
@@ -8730,7 +11708,7 @@
                     <pic:cNvPicPr/>
                   </pic:nvPicPr>
                   <pic:blipFill>
-                    <a:blip r:embed="rId42">
+                    <a:blip r:embed="rId61">
                       <a:extLst>
                         <a:ext uri="{28A0092B-C50C-407E-A947-70E740481C1C}">
                           <a14:useLocalDpi xmlns:a14="http://schemas.microsoft.com/office/drawing/2010/main" val="0"/>
@@ -8834,37 +11812,19 @@
     </w:p>
     <w:p>
       <w:pPr>
-        <w:rPr>
-          <w:rFonts w:asciiTheme="majorHAnsi" w:eastAsiaTheme="majorEastAsia" w:hAnsiTheme="majorHAnsi" w:cstheme="majorBidi"/>
-          <w:color w:val="2F5496" w:themeColor="accent1" w:themeShade="BF"/>
-          <w:sz w:val="32"/>
-          <w:szCs w:val="32"/>
-          <w:lang w:val="en-US"/>
-        </w:rPr>
-      </w:pPr>
-      <w:r>
-        <w:rPr>
-          <w:lang w:val="en-US"/>
-        </w:rPr>
-        <w:br w:type="page"/>
-      </w:r>
-    </w:p>
-    <w:p>
-      <w:pPr>
         <w:pStyle w:val="Heading1"/>
         <w:rPr>
           <w:lang w:val="en-US"/>
         </w:rPr>
       </w:pPr>
-      <w:bookmarkStart w:id="24" w:name="_Toc62740731"/>
-      <w:r>
-        <w:rPr>
-          <w:lang w:val="en-US"/>
-        </w:rPr>
-        <w:lastRenderedPageBreak/>
+      <w:bookmarkStart w:id="35" w:name="_Toc62967844"/>
+      <w:r>
+        <w:rPr>
+          <w:lang w:val="en-US"/>
+        </w:rPr>
         <w:t>Tool Comparison</w:t>
       </w:r>
-      <w:bookmarkEnd w:id="24"/>
+      <w:bookmarkEnd w:id="35"/>
     </w:p>
     <w:p>
       <w:pPr>
@@ -9019,6 +11979,7 @@
         <w:tc>
           <w:tcPr>
             <w:tcW w:w="2338" w:type="dxa"/>
+            <w:shd w:val="clear" w:color="auto" w:fill="auto"/>
           </w:tcPr>
           <w:p>
             <w:pPr>
@@ -9037,6 +11998,7 @@
         <w:tc>
           <w:tcPr>
             <w:tcW w:w="2338" w:type="dxa"/>
+            <w:shd w:val="clear" w:color="auto" w:fill="auto"/>
           </w:tcPr>
           <w:p>
             <w:pPr>
@@ -9056,6 +12018,7 @@
         <w:tc>
           <w:tcPr>
             <w:tcW w:w="2338" w:type="dxa"/>
+            <w:shd w:val="clear" w:color="auto" w:fill="auto"/>
           </w:tcPr>
           <w:p>
             <w:pPr>
@@ -9077,6 +12040,7 @@
         <w:tc>
           <w:tcPr>
             <w:tcW w:w="2338" w:type="dxa"/>
+            <w:shd w:val="clear" w:color="auto" w:fill="auto"/>
           </w:tcPr>
           <w:p>
             <w:pPr>
@@ -9095,6 +12059,7 @@
         <w:tc>
           <w:tcPr>
             <w:tcW w:w="2338" w:type="dxa"/>
+            <w:shd w:val="clear" w:color="auto" w:fill="auto"/>
           </w:tcPr>
           <w:p>
             <w:pPr>
@@ -9115,33 +12080,6 @@
                 <w:szCs w:val="22"/>
               </w:rPr>
               <w:br/>
-              <w:t>Style checking</w:t>
-            </w:r>
-            <w:r>
-              <w:rPr>
-                <w:rFonts w:ascii="Calibri" w:hAnsi="Calibri" w:cs="Calibri"/>
-                <w:sz w:val="22"/>
-                <w:szCs w:val="22"/>
-              </w:rPr>
-              <w:br/>
-              <w:t>Program understanding</w:t>
-            </w:r>
-            <w:r>
-              <w:rPr>
-                <w:rFonts w:ascii="Calibri" w:hAnsi="Calibri" w:cs="Calibri"/>
-                <w:sz w:val="22"/>
-                <w:szCs w:val="22"/>
-              </w:rPr>
-              <w:br/>
-              <w:t>Program verification</w:t>
-            </w:r>
-            <w:r>
-              <w:rPr>
-                <w:rFonts w:ascii="Calibri" w:hAnsi="Calibri" w:cs="Calibri"/>
-                <w:sz w:val="22"/>
-                <w:szCs w:val="22"/>
-              </w:rPr>
-              <w:br/>
               <w:t>Property checking</w:t>
             </w:r>
             <w:r>
@@ -9167,6 +12105,7 @@
         <w:tc>
           <w:tcPr>
             <w:tcW w:w="2338" w:type="dxa"/>
+            <w:shd w:val="clear" w:color="auto" w:fill="auto"/>
           </w:tcPr>
           <w:p>
             <w:pPr>
@@ -9180,34 +12119,7 @@
                 <w:sz w:val="22"/>
                 <w:szCs w:val="22"/>
               </w:rPr>
-              <w:t>Type checking</w:t>
-            </w:r>
-            <w:r>
-              <w:rPr>
-                <w:rFonts w:ascii="Calibri" w:hAnsi="Calibri" w:cs="Calibri"/>
-                <w:sz w:val="22"/>
-                <w:szCs w:val="22"/>
-              </w:rPr>
-              <w:br/>
               <w:t>Style checking</w:t>
-            </w:r>
-            <w:r>
-              <w:rPr>
-                <w:rFonts w:ascii="Calibri" w:hAnsi="Calibri" w:cs="Calibri"/>
-                <w:sz w:val="22"/>
-                <w:szCs w:val="22"/>
-              </w:rPr>
-              <w:br/>
-              <w:t>Program understanding</w:t>
-            </w:r>
-            <w:r>
-              <w:rPr>
-                <w:rFonts w:ascii="Calibri" w:hAnsi="Calibri" w:cs="Calibri"/>
-                <w:sz w:val="22"/>
-                <w:szCs w:val="22"/>
-              </w:rPr>
-              <w:br/>
-              <w:t>Program verification</w:t>
             </w:r>
             <w:r>
               <w:rPr>
@@ -9243,6 +12155,7 @@
         <w:tc>
           <w:tcPr>
             <w:tcW w:w="2338" w:type="dxa"/>
+            <w:shd w:val="clear" w:color="auto" w:fill="auto"/>
           </w:tcPr>
           <w:p>
             <w:pPr>
@@ -9305,6 +12218,7 @@
         <w:tc>
           <w:tcPr>
             <w:tcW w:w="2338" w:type="dxa"/>
+            <w:shd w:val="clear" w:color="auto" w:fill="auto"/>
           </w:tcPr>
           <w:p>
             <w:pPr>
@@ -9329,6 +12243,7 @@
         <w:tc>
           <w:tcPr>
             <w:tcW w:w="2338" w:type="dxa"/>
+            <w:shd w:val="clear" w:color="auto" w:fill="auto"/>
           </w:tcPr>
           <w:p>
             <w:pPr>
@@ -9373,6 +12288,7 @@
         <w:tc>
           <w:tcPr>
             <w:tcW w:w="2338" w:type="dxa"/>
+            <w:shd w:val="clear" w:color="auto" w:fill="auto"/>
           </w:tcPr>
           <w:p>
             <w:pPr>
@@ -9419,6 +12335,7 @@
           <w:tcPr>
             <w:tcW w:w="4676" w:type="dxa"/>
             <w:gridSpan w:val="2"/>
+            <w:shd w:val="clear" w:color="auto" w:fill="auto"/>
           </w:tcPr>
           <w:p>
             <w:pPr>
@@ -9456,6 +12373,7 @@
         <w:tc>
           <w:tcPr>
             <w:tcW w:w="2338" w:type="dxa"/>
+            <w:shd w:val="clear" w:color="auto" w:fill="auto"/>
           </w:tcPr>
           <w:p>
             <w:pPr>
@@ -9474,6 +12392,7 @@
         <w:tc>
           <w:tcPr>
             <w:tcW w:w="2338" w:type="dxa"/>
+            <w:shd w:val="clear" w:color="auto" w:fill="auto"/>
           </w:tcPr>
           <w:p>
             <w:pPr>
@@ -9502,6 +12421,7 @@
         <w:tc>
           <w:tcPr>
             <w:tcW w:w="2338" w:type="dxa"/>
+            <w:shd w:val="clear" w:color="auto" w:fill="auto"/>
           </w:tcPr>
           <w:p>
             <w:pPr>
@@ -9532,6 +12452,7 @@
         <w:tc>
           <w:tcPr>
             <w:tcW w:w="2338" w:type="dxa"/>
+            <w:shd w:val="clear" w:color="auto" w:fill="auto"/>
           </w:tcPr>
           <w:p>
             <w:r>
@@ -9563,6 +12484,7 @@
         <w:tc>
           <w:tcPr>
             <w:tcW w:w="2338" w:type="dxa"/>
+            <w:shd w:val="clear" w:color="auto" w:fill="auto"/>
           </w:tcPr>
           <w:p>
             <w:pPr>
@@ -9590,6 +12512,7 @@
         <w:tc>
           <w:tcPr>
             <w:tcW w:w="2338" w:type="dxa"/>
+            <w:shd w:val="clear" w:color="auto" w:fill="auto"/>
           </w:tcPr>
           <w:p>
             <w:pPr>
@@ -9628,17 +12551,18 @@
       <w:pPr>
         <w:pStyle w:val="Heading1"/>
       </w:pPr>
-      <w:bookmarkStart w:id="25" w:name="_Toc62740732"/>
-      <w:r>
-        <w:rPr>
-          <w:lang w:val="en-US"/>
-        </w:rPr>
+      <w:bookmarkStart w:id="36" w:name="_Toc62967845"/>
+      <w:r>
+        <w:rPr>
+          <w:lang w:val="en-US"/>
+        </w:rPr>
+        <w:lastRenderedPageBreak/>
         <w:t>A</w:t>
       </w:r>
       <w:r>
         <w:t>ttachments</w:t>
       </w:r>
-      <w:bookmarkEnd w:id="25"/>
+      <w:bookmarkEnd w:id="36"/>
       <w:r>
         <w:t xml:space="preserve"> </w:t>
       </w:r>
@@ -9696,19 +12620,9 @@
     <w:p>
       <w:pPr>
         <w:rPr>
-          <w:rFonts w:asciiTheme="majorHAnsi" w:eastAsiaTheme="majorEastAsia" w:hAnsiTheme="majorHAnsi" w:cstheme="majorBidi"/>
-          <w:color w:val="2F5496" w:themeColor="accent1" w:themeShade="BF"/>
-          <w:sz w:val="32"/>
-          <w:szCs w:val="32"/>
-          <w:lang w:val="en-US"/>
-        </w:rPr>
-      </w:pPr>
-      <w:r>
-        <w:rPr>
-          <w:lang w:val="en-US"/>
-        </w:rPr>
-        <w:br w:type="page"/>
-      </w:r>
+          <w:lang w:val="en-US"/>
+        </w:rPr>
+      </w:pPr>
     </w:p>
     <w:p>
       <w:pPr>
@@ -9717,15 +12631,14 @@
           <w:lang w:val="en-US"/>
         </w:rPr>
       </w:pPr>
-      <w:bookmarkStart w:id="26" w:name="_Toc62740733"/>
-      <w:r>
-        <w:rPr>
-          <w:lang w:val="en-US"/>
-        </w:rPr>
-        <w:lastRenderedPageBreak/>
+      <w:bookmarkStart w:id="37" w:name="_Toc62967846"/>
+      <w:r>
+        <w:rPr>
+          <w:lang w:val="en-US"/>
+        </w:rPr>
         <w:t>References</w:t>
       </w:r>
-      <w:bookmarkEnd w:id="26"/>
+      <w:bookmarkEnd w:id="37"/>
     </w:p>
     <w:p>
       <w:pPr>
@@ -9745,7 +12658,7 @@
           <w:lang w:val="en-US"/>
         </w:rPr>
       </w:pPr>
-      <w:hyperlink r:id="rId43" w:history="1">
+      <w:hyperlink r:id="rId62" w:history="1">
         <w:r>
           <w:rPr>
             <w:rStyle w:val="Hyperlink"/>
@@ -9766,7 +12679,7 @@
           <w:lang w:val="en-US"/>
         </w:rPr>
       </w:pPr>
-      <w:hyperlink r:id="rId44" w:history="1">
+      <w:hyperlink r:id="rId63" w:history="1">
         <w:r>
           <w:rPr>
             <w:rStyle w:val="Hyperlink"/>
@@ -9787,7 +12700,7 @@
           <w:lang w:val="en-US"/>
         </w:rPr>
       </w:pPr>
-      <w:hyperlink r:id="rId45" w:history="1">
+      <w:hyperlink r:id="rId64" w:anchor="using-spotbugs" w:history="1">
         <w:r>
           <w:rPr>
             <w:rStyle w:val="Hyperlink"/>
@@ -9805,10 +12718,13 @@
           <w:numId w:val="1"/>
         </w:numPr>
         <w:rPr>
-          <w:lang w:val="en-US"/>
-        </w:rPr>
-      </w:pPr>
-      <w:hyperlink r:id="rId46" w:history="1">
+          <w:rStyle w:val="Hyperlink"/>
+          <w:color w:val="auto"/>
+          <w:u w:val="none"/>
+          <w:lang w:val="en-US"/>
+        </w:rPr>
+      </w:pPr>
+      <w:hyperlink r:id="rId65" w:history="1">
         <w:r>
           <w:rPr>
             <w:rStyle w:val="Hyperlink"/>
@@ -9821,14 +12737,43 @@
     <w:p>
       <w:pPr>
         <w:pStyle w:val="ListParagraph"/>
+        <w:numPr>
+          <w:ilvl w:val="0"/>
+          <w:numId w:val="1"/>
+        </w:numPr>
+        <w:rPr>
+          <w:lang w:val="en-US"/>
+        </w:rPr>
+      </w:pPr>
+      <w:hyperlink r:id="rId66" w:history="1">
+        <w:r>
+          <w:rPr>
+            <w:rStyle w:val="Hyperlink"/>
+            <w:lang w:val="en-US"/>
+          </w:rPr>
+          <w:t>https://find-sec-bugs.github.io/</w:t>
+        </w:r>
+      </w:hyperlink>
+    </w:p>
+    <w:p>
+      <w:pPr>
+        <w:pStyle w:val="ListParagraph"/>
+        <w:rPr>
+          <w:lang w:val="en-US"/>
+        </w:rPr>
+      </w:pPr>
+    </w:p>
+    <w:p>
+      <w:pPr>
+        <w:pStyle w:val="ListParagraph"/>
         <w:rPr>
           <w:lang w:val="en-US"/>
         </w:rPr>
       </w:pPr>
     </w:p>
     <w:sectPr>
-      <w:headerReference w:type="even" r:id="rId47"/>
-      <w:headerReference w:type="default" r:id="rId48"/>
+      <w:headerReference w:type="even" r:id="rId67"/>
+      <w:headerReference w:type="default" r:id="rId68"/>
       <w:pgSz w:w="12240" w:h="15840"/>
       <w:pgMar w:top="1440" w:right="1440" w:bottom="1440" w:left="1440" w:header="708" w:footer="708" w:gutter="0"/>
       <w:pgNumType w:start="0"/>
@@ -10960,9 +13905,9 @@
     </w:lvl>
   </w:abstractNum>
   <w:abstractNum w:abstractNumId="10" w15:restartNumberingAfterBreak="0">
-    <w:nsid w:val="6A754A0E"/>
+    <w:nsid w:val="68F12512"/>
     <w:multiLevelType w:val="hybridMultilevel"/>
-    <w:tmpl w:val="579669C0"/>
+    <w:tmpl w:val="6268A696"/>
     <w:lvl w:ilvl="0" w:tplc="0409000F">
       <w:start w:val="1"/>
       <w:numFmt w:val="decimal"/>
@@ -11049,6 +13994,95 @@
     </w:lvl>
   </w:abstractNum>
   <w:abstractNum w:abstractNumId="11" w15:restartNumberingAfterBreak="0">
+    <w:nsid w:val="6A754A0E"/>
+    <w:multiLevelType w:val="hybridMultilevel"/>
+    <w:tmpl w:val="579669C0"/>
+    <w:lvl w:ilvl="0" w:tplc="0409000F">
+      <w:start w:val="1"/>
+      <w:numFmt w:val="decimal"/>
+      <w:lvlText w:val="%1."/>
+      <w:lvlJc w:val="left"/>
+      <w:pPr>
+        <w:ind w:left="720" w:hanging="360"/>
+      </w:pPr>
+      <w:rPr>
+        <w:rFonts w:hint="default"/>
+      </w:rPr>
+    </w:lvl>
+    <w:lvl w:ilvl="1" w:tplc="04090019" w:tentative="1">
+      <w:start w:val="1"/>
+      <w:numFmt w:val="lowerLetter"/>
+      <w:lvlText w:val="%2."/>
+      <w:lvlJc w:val="left"/>
+      <w:pPr>
+        <w:ind w:left="1440" w:hanging="360"/>
+      </w:pPr>
+    </w:lvl>
+    <w:lvl w:ilvl="2" w:tplc="0409001B" w:tentative="1">
+      <w:start w:val="1"/>
+      <w:numFmt w:val="lowerRoman"/>
+      <w:lvlText w:val="%3."/>
+      <w:lvlJc w:val="right"/>
+      <w:pPr>
+        <w:ind w:left="2160" w:hanging="180"/>
+      </w:pPr>
+    </w:lvl>
+    <w:lvl w:ilvl="3" w:tplc="0409000F" w:tentative="1">
+      <w:start w:val="1"/>
+      <w:numFmt w:val="decimal"/>
+      <w:lvlText w:val="%4."/>
+      <w:lvlJc w:val="left"/>
+      <w:pPr>
+        <w:ind w:left="2880" w:hanging="360"/>
+      </w:pPr>
+    </w:lvl>
+    <w:lvl w:ilvl="4" w:tplc="04090019" w:tentative="1">
+      <w:start w:val="1"/>
+      <w:numFmt w:val="lowerLetter"/>
+      <w:lvlText w:val="%5."/>
+      <w:lvlJc w:val="left"/>
+      <w:pPr>
+        <w:ind w:left="3600" w:hanging="360"/>
+      </w:pPr>
+    </w:lvl>
+    <w:lvl w:ilvl="5" w:tplc="0409001B" w:tentative="1">
+      <w:start w:val="1"/>
+      <w:numFmt w:val="lowerRoman"/>
+      <w:lvlText w:val="%6."/>
+      <w:lvlJc w:val="right"/>
+      <w:pPr>
+        <w:ind w:left="4320" w:hanging="180"/>
+      </w:pPr>
+    </w:lvl>
+    <w:lvl w:ilvl="6" w:tplc="0409000F" w:tentative="1">
+      <w:start w:val="1"/>
+      <w:numFmt w:val="decimal"/>
+      <w:lvlText w:val="%7."/>
+      <w:lvlJc w:val="left"/>
+      <w:pPr>
+        <w:ind w:left="5040" w:hanging="360"/>
+      </w:pPr>
+    </w:lvl>
+    <w:lvl w:ilvl="7" w:tplc="04090019" w:tentative="1">
+      <w:start w:val="1"/>
+      <w:numFmt w:val="lowerLetter"/>
+      <w:lvlText w:val="%8."/>
+      <w:lvlJc w:val="left"/>
+      <w:pPr>
+        <w:ind w:left="5760" w:hanging="360"/>
+      </w:pPr>
+    </w:lvl>
+    <w:lvl w:ilvl="8" w:tplc="0409001B" w:tentative="1">
+      <w:start w:val="1"/>
+      <w:numFmt w:val="lowerRoman"/>
+      <w:lvlText w:val="%9."/>
+      <w:lvlJc w:val="right"/>
+      <w:pPr>
+        <w:ind w:left="6480" w:hanging="180"/>
+      </w:pPr>
+    </w:lvl>
+  </w:abstractNum>
+  <w:abstractNum w:abstractNumId="12" w15:restartNumberingAfterBreak="0">
     <w:nsid w:val="75760B79"/>
     <w:multiLevelType w:val="hybridMultilevel"/>
     <w:tmpl w:val="123260F8"/>
@@ -11138,7 +14172,7 @@
     </w:lvl>
   </w:abstractNum>
   <w:num w:numId="1">
-    <w:abstractNumId w:val="10"/>
+    <w:abstractNumId w:val="11"/>
   </w:num>
   <w:num w:numId="2">
     <w:abstractNumId w:val="1"/>
@@ -11165,13 +14199,16 @@
     <w:abstractNumId w:val="3"/>
   </w:num>
   <w:num w:numId="10">
-    <w:abstractNumId w:val="11"/>
+    <w:abstractNumId w:val="12"/>
   </w:num>
   <w:num w:numId="11">
     <w:abstractNumId w:val="0"/>
   </w:num>
   <w:num w:numId="12">
     <w:abstractNumId w:val="7"/>
+  </w:num>
+  <w:num w:numId="13">
+    <w:abstractNumId w:val="10"/>
   </w:num>
 </w:numbering>
 </file>
@@ -11641,6 +14678,7 @@
   <w:style w:type="character" w:default="1" w:styleId="DefaultParagraphFont">
     <w:name w:val="Default Paragraph Font"/>
     <w:uiPriority w:val="1"/>
+    <w:semiHidden/>
     <w:unhideWhenUsed/>
   </w:style>
   <w:style w:type="table" w:default="1" w:styleId="TableNormal">
